--- a/UNIT2.docx
+++ b/UNIT2.docx
@@ -6836,6 +6836,9086 @@
       </w:pPr>
     </w:p>
     <w:p/>
+    <w:p>
+      <w:pPr>
+        <w:numPr>
+          <w:ilvl w:val="0"/>
+          <w:numId w:val="4"/>
+        </w:numPr>
+        <w:shd w:val="clear" w:color="auto" w:fill="FFFFFF"/>
+        <w:spacing w:after="200" w:line="240" w:lineRule="auto"/>
+        <w:contextualSpacing/>
+        <w:outlineLvl w:val="1"/>
+        <w:rPr>
+          <w:rFonts w:ascii="Arial" w:eastAsia="Times New Roman" w:hAnsi="Arial" w:cs="Arial"/>
+          <w:color w:val="FF0000"/>
+          <w:kern w:val="0"/>
+          <w:sz w:val="36"/>
+          <w:szCs w:val="36"/>
+          <w:lang w:eastAsia="en-IN"/>
+          <w14:ligatures w14:val="none"/>
+        </w:rPr>
+      </w:pPr>
+      <w:r>
+        <w:rPr>
+          <w:rFonts w:ascii="Arial" w:eastAsia="Times New Roman" w:hAnsi="Arial" w:cs="Arial"/>
+          <w:color w:val="FF0000"/>
+          <w:kern w:val="0"/>
+          <w:sz w:val="36"/>
+          <w:szCs w:val="36"/>
+          <w:lang w:eastAsia="en-IN"/>
+          <w14:ligatures w14:val="none"/>
+        </w:rPr>
+        <w:t>Terminologies Correlated to Android</w:t>
+      </w:r>
+    </w:p>
+    <w:p>
+      <w:pPr>
+        <w:shd w:val="clear" w:color="auto" w:fill="FFFFFF"/>
+        <w:spacing w:after="200" w:line="240" w:lineRule="auto"/>
+        <w:ind w:left="360"/>
+        <w:outlineLvl w:val="2"/>
+        <w:rPr>
+          <w:rFonts w:ascii="inherit" w:eastAsia="Times New Roman" w:hAnsi="inherit" w:cs="Arial"/>
+          <w:color w:val="000000"/>
+          <w:kern w:val="0"/>
+          <w:sz w:val="24"/>
+          <w:szCs w:val="24"/>
+          <w:lang w:eastAsia="en-IN"/>
+          <w14:ligatures w14:val="none"/>
+        </w:rPr>
+      </w:pPr>
+      <w:r>
+        <w:rPr>
+          <w:rFonts w:ascii="Arial" w:eastAsia="Times New Roman" w:hAnsi="Arial" w:cs="Arial"/>
+          <w:color w:val="000000"/>
+          <w:kern w:val="0"/>
+          <w:sz w:val="24"/>
+          <w:szCs w:val="24"/>
+          <w:lang w:eastAsia="en-IN"/>
+          <w14:ligatures w14:val="none"/>
+        </w:rPr>
+        <w:t>XML file</w:t>
+      </w:r>
+    </w:p>
+    <w:p>
+      <w:pPr>
+        <w:shd w:val="clear" w:color="auto" w:fill="FFFFFF"/>
+        <w:spacing w:after="200" w:line="240" w:lineRule="auto"/>
+        <w:ind w:left="1080"/>
+        <w:rPr>
+          <w:rFonts w:ascii="Arial" w:eastAsia="Times New Roman" w:hAnsi="Arial" w:cs="Arial"/>
+          <w:color w:val="000000"/>
+          <w:kern w:val="0"/>
+          <w:sz w:val="24"/>
+          <w:szCs w:val="24"/>
+          <w:lang w:eastAsia="en-IN"/>
+          <w14:ligatures w14:val="none"/>
+        </w:rPr>
+      </w:pPr>
+      <w:r>
+        <w:rPr>
+          <w:rFonts w:ascii="Arial" w:eastAsia="Times New Roman" w:hAnsi="Arial" w:cs="Arial"/>
+          <w:color w:val="000000"/>
+          <w:kern w:val="0"/>
+          <w:sz w:val="24"/>
+          <w:szCs w:val="24"/>
+          <w:lang w:eastAsia="en-IN"/>
+          <w14:ligatures w14:val="none"/>
+        </w:rPr>
+        <w:t>The preeminent file is used for the structure of an android project. It has complete information about all the components and packages. It initializes the API that is further used by an application.</w:t>
+      </w:r>
+    </w:p>
+    <w:p>
+      <w:pPr>
+        <w:shd w:val="clear" w:color="auto" w:fill="FFFFFF"/>
+        <w:spacing w:after="0" w:line="240" w:lineRule="auto"/>
+        <w:ind w:left="360"/>
+        <w:outlineLvl w:val="2"/>
+        <w:rPr>
+          <w:rFonts w:ascii="inherit" w:eastAsia="Times New Roman" w:hAnsi="inherit" w:cs="Arial"/>
+          <w:color w:val="000000"/>
+          <w:kern w:val="0"/>
+          <w:sz w:val="24"/>
+          <w:szCs w:val="24"/>
+          <w:lang w:eastAsia="en-IN"/>
+          <w14:ligatures w14:val="none"/>
+        </w:rPr>
+      </w:pPr>
+      <w:r>
+        <w:rPr>
+          <w:rFonts w:ascii="Arial" w:eastAsia="Times New Roman" w:hAnsi="Arial" w:cs="Arial"/>
+          <w:color w:val="000000"/>
+          <w:kern w:val="0"/>
+          <w:sz w:val="24"/>
+          <w:szCs w:val="24"/>
+          <w:lang w:eastAsia="en-IN"/>
+          <w14:ligatures w14:val="none"/>
+        </w:rPr>
+        <w:t>View</w:t>
+      </w:r>
+    </w:p>
+    <w:p>
+      <w:pPr>
+        <w:shd w:val="clear" w:color="auto" w:fill="FFFFFF"/>
+        <w:spacing w:after="0" w:line="240" w:lineRule="auto"/>
+        <w:ind w:left="1080"/>
+        <w:rPr>
+          <w:rFonts w:ascii="Arial" w:eastAsia="Times New Roman" w:hAnsi="Arial" w:cs="Arial"/>
+          <w:color w:val="000000"/>
+          <w:kern w:val="0"/>
+          <w:sz w:val="24"/>
+          <w:szCs w:val="24"/>
+          <w:lang w:eastAsia="en-IN"/>
+          <w14:ligatures w14:val="none"/>
+        </w:rPr>
+      </w:pPr>
+      <w:r>
+        <w:rPr>
+          <w:rFonts w:ascii="Arial" w:eastAsia="Times New Roman" w:hAnsi="Arial" w:cs="Arial"/>
+          <w:color w:val="000000"/>
+          <w:kern w:val="0"/>
+          <w:sz w:val="24"/>
+          <w:szCs w:val="24"/>
+          <w:lang w:eastAsia="en-IN"/>
+          <w14:ligatures w14:val="none"/>
+        </w:rPr>
+        <w:t>It is the component of the User Interface that occupies the rectangular area on the screen.</w:t>
+      </w:r>
+    </w:p>
+    <w:p>
+      <w:pPr>
+        <w:shd w:val="clear" w:color="auto" w:fill="FFFFFF"/>
+        <w:spacing w:after="0" w:line="240" w:lineRule="auto"/>
+        <w:ind w:left="360"/>
+        <w:outlineLvl w:val="2"/>
+        <w:rPr>
+          <w:rFonts w:ascii="inherit" w:eastAsia="Times New Roman" w:hAnsi="inherit" w:cs="Arial"/>
+          <w:color w:val="000000"/>
+          <w:kern w:val="0"/>
+          <w:sz w:val="24"/>
+          <w:szCs w:val="24"/>
+          <w:lang w:eastAsia="en-IN"/>
+          <w14:ligatures w14:val="none"/>
+        </w:rPr>
+      </w:pPr>
+      <w:r>
+        <w:rPr>
+          <w:rFonts w:ascii="Arial" w:eastAsia="Times New Roman" w:hAnsi="Arial" w:cs="Arial"/>
+          <w:color w:val="000000"/>
+          <w:kern w:val="0"/>
+          <w:sz w:val="24"/>
+          <w:szCs w:val="24"/>
+          <w:lang w:eastAsia="en-IN"/>
+          <w14:ligatures w14:val="none"/>
+        </w:rPr>
+        <w:t>Layout</w:t>
+      </w:r>
+    </w:p>
+    <w:p>
+      <w:pPr>
+        <w:shd w:val="clear" w:color="auto" w:fill="FFFFFF"/>
+        <w:spacing w:after="0" w:line="240" w:lineRule="auto"/>
+        <w:ind w:left="1080"/>
+        <w:rPr>
+          <w:rFonts w:ascii="Arial" w:eastAsia="Times New Roman" w:hAnsi="Arial" w:cs="Arial"/>
+          <w:color w:val="000000"/>
+          <w:kern w:val="0"/>
+          <w:sz w:val="24"/>
+          <w:szCs w:val="24"/>
+          <w:lang w:eastAsia="en-IN"/>
+          <w14:ligatures w14:val="none"/>
+        </w:rPr>
+      </w:pPr>
+      <w:r>
+        <w:rPr>
+          <w:rFonts w:ascii="Arial" w:eastAsia="Times New Roman" w:hAnsi="Arial" w:cs="Arial"/>
+          <w:color w:val="000000"/>
+          <w:kern w:val="0"/>
+          <w:sz w:val="24"/>
+          <w:szCs w:val="24"/>
+          <w:lang w:eastAsia="en-IN"/>
+          <w14:ligatures w14:val="none"/>
+        </w:rPr>
+        <w:t>It properly aligned the views on the screen.</w:t>
+      </w:r>
+    </w:p>
+    <w:p>
+      <w:pPr>
+        <w:shd w:val="clear" w:color="auto" w:fill="FFFFFF"/>
+        <w:spacing w:after="0" w:line="240" w:lineRule="auto"/>
+        <w:ind w:left="360"/>
+        <w:outlineLvl w:val="2"/>
+        <w:rPr>
+          <w:rFonts w:ascii="inherit" w:eastAsia="Times New Roman" w:hAnsi="inherit" w:cs="Arial"/>
+          <w:color w:val="000000"/>
+          <w:kern w:val="0"/>
+          <w:sz w:val="24"/>
+          <w:szCs w:val="24"/>
+          <w:lang w:eastAsia="en-IN"/>
+          <w14:ligatures w14:val="none"/>
+        </w:rPr>
+      </w:pPr>
+      <w:r>
+        <w:rPr>
+          <w:rFonts w:ascii="Arial" w:eastAsia="Times New Roman" w:hAnsi="Arial" w:cs="Arial"/>
+          <w:color w:val="000000"/>
+          <w:kern w:val="0"/>
+          <w:sz w:val="24"/>
+          <w:szCs w:val="24"/>
+          <w:lang w:eastAsia="en-IN"/>
+          <w14:ligatures w14:val="none"/>
+        </w:rPr>
+        <w:t>Activity</w:t>
+      </w:r>
+    </w:p>
+    <w:p>
+      <w:pPr>
+        <w:shd w:val="clear" w:color="auto" w:fill="FFFFFF"/>
+        <w:spacing w:after="0" w:line="240" w:lineRule="auto"/>
+        <w:ind w:left="1080"/>
+        <w:rPr>
+          <w:rFonts w:ascii="Arial" w:eastAsia="Times New Roman" w:hAnsi="Arial" w:cs="Arial"/>
+          <w:color w:val="000000"/>
+          <w:kern w:val="0"/>
+          <w:sz w:val="24"/>
+          <w:szCs w:val="24"/>
+          <w:lang w:eastAsia="en-IN"/>
+          <w14:ligatures w14:val="none"/>
+        </w:rPr>
+      </w:pPr>
+      <w:r>
+        <w:rPr>
+          <w:rFonts w:ascii="Arial" w:eastAsia="Times New Roman" w:hAnsi="Arial" w:cs="Arial"/>
+          <w:color w:val="000000"/>
+          <w:kern w:val="0"/>
+          <w:sz w:val="24"/>
+          <w:szCs w:val="24"/>
+          <w:lang w:eastAsia="en-IN"/>
+          <w14:ligatures w14:val="none"/>
+        </w:rPr>
+        <w:lastRenderedPageBreak/>
+        <w:t xml:space="preserve">Activity is a </w:t>
+      </w:r>
+      <w:proofErr w:type="gramStart"/>
+      <w:r>
+        <w:rPr>
+          <w:rFonts w:ascii="Arial" w:eastAsia="Times New Roman" w:hAnsi="Arial" w:cs="Arial"/>
+          <w:color w:val="000000"/>
+          <w:kern w:val="0"/>
+          <w:sz w:val="24"/>
+          <w:szCs w:val="24"/>
+          <w:lang w:eastAsia="en-IN"/>
+          <w14:ligatures w14:val="none"/>
+        </w:rPr>
+        <w:t>User</w:t>
+      </w:r>
+      <w:proofErr w:type="gramEnd"/>
+      <w:r>
+        <w:rPr>
+          <w:rFonts w:ascii="Arial" w:eastAsia="Times New Roman" w:hAnsi="Arial" w:cs="Arial"/>
+          <w:color w:val="000000"/>
+          <w:kern w:val="0"/>
+          <w:sz w:val="24"/>
+          <w:szCs w:val="24"/>
+          <w:lang w:eastAsia="en-IN"/>
+          <w14:ligatures w14:val="none"/>
+        </w:rPr>
+        <w:t xml:space="preserve"> interface screen through which the user interacts. Users have a right to place the UI elements in any way according to the Users choice.</w:t>
+      </w:r>
+    </w:p>
+    <w:p>
+      <w:pPr>
+        <w:shd w:val="clear" w:color="auto" w:fill="FFFFFF"/>
+        <w:spacing w:after="0" w:line="240" w:lineRule="auto"/>
+        <w:ind w:left="360"/>
+        <w:outlineLvl w:val="2"/>
+        <w:rPr>
+          <w:rFonts w:ascii="inherit" w:eastAsia="Times New Roman" w:hAnsi="inherit" w:cs="Arial"/>
+          <w:color w:val="000000"/>
+          <w:kern w:val="0"/>
+          <w:sz w:val="24"/>
+          <w:szCs w:val="24"/>
+          <w:lang w:eastAsia="en-IN"/>
+          <w14:ligatures w14:val="none"/>
+        </w:rPr>
+      </w:pPr>
+      <w:r>
+        <w:rPr>
+          <w:rFonts w:ascii="Arial" w:eastAsia="Times New Roman" w:hAnsi="Arial" w:cs="Arial"/>
+          <w:color w:val="000000"/>
+          <w:kern w:val="0"/>
+          <w:sz w:val="24"/>
+          <w:szCs w:val="24"/>
+          <w:lang w:eastAsia="en-IN"/>
+          <w14:ligatures w14:val="none"/>
+        </w:rPr>
+        <w:t>Emulator  </w:t>
+      </w:r>
+    </w:p>
+    <w:p>
+      <w:pPr>
+        <w:shd w:val="clear" w:color="auto" w:fill="FFFFFF"/>
+        <w:spacing w:after="0" w:line="240" w:lineRule="auto"/>
+        <w:ind w:left="1080"/>
+        <w:rPr>
+          <w:rFonts w:ascii="Arial" w:eastAsia="Times New Roman" w:hAnsi="Arial" w:cs="Arial"/>
+          <w:color w:val="000000"/>
+          <w:kern w:val="0"/>
+          <w:sz w:val="24"/>
+          <w:szCs w:val="24"/>
+          <w:lang w:eastAsia="en-IN"/>
+          <w14:ligatures w14:val="none"/>
+        </w:rPr>
+      </w:pPr>
+      <w:r>
+        <w:rPr>
+          <w:rFonts w:ascii="Arial" w:eastAsia="Times New Roman" w:hAnsi="Arial" w:cs="Arial"/>
+          <w:color w:val="000000"/>
+          <w:kern w:val="0"/>
+          <w:sz w:val="24"/>
+          <w:szCs w:val="24"/>
+          <w:lang w:eastAsia="en-IN"/>
+          <w14:ligatures w14:val="none"/>
+        </w:rPr>
+        <w:t>The emulator is the virtual device smartphone provided with an android studio. You can run your created application on the emulator and test its UI and function according to the needs.</w:t>
+      </w:r>
+    </w:p>
+    <w:p>
+      <w:pPr>
+        <w:shd w:val="clear" w:color="auto" w:fill="FFFFFF"/>
+        <w:spacing w:after="0" w:line="240" w:lineRule="auto"/>
+        <w:ind w:left="360"/>
+        <w:outlineLvl w:val="2"/>
+        <w:rPr>
+          <w:rFonts w:ascii="inherit" w:eastAsia="Times New Roman" w:hAnsi="inherit" w:cs="Arial"/>
+          <w:color w:val="000000"/>
+          <w:kern w:val="0"/>
+          <w:sz w:val="24"/>
+          <w:szCs w:val="24"/>
+          <w:lang w:eastAsia="en-IN"/>
+          <w14:ligatures w14:val="none"/>
+        </w:rPr>
+      </w:pPr>
+      <w:r>
+        <w:rPr>
+          <w:rFonts w:ascii="Arial" w:eastAsia="Times New Roman" w:hAnsi="Arial" w:cs="Arial"/>
+          <w:color w:val="000000"/>
+          <w:kern w:val="0"/>
+          <w:sz w:val="24"/>
+          <w:szCs w:val="24"/>
+          <w:lang w:eastAsia="en-IN"/>
+          <w14:ligatures w14:val="none"/>
+        </w:rPr>
+        <w:t>Intent  </w:t>
+      </w:r>
+    </w:p>
+    <w:p>
+      <w:pPr>
+        <w:shd w:val="clear" w:color="auto" w:fill="FFFFFF"/>
+        <w:spacing w:after="0" w:line="240" w:lineRule="auto"/>
+        <w:ind w:left="1080"/>
+        <w:rPr>
+          <w:rFonts w:ascii="Arial" w:eastAsia="Times New Roman" w:hAnsi="Arial" w:cs="Arial"/>
+          <w:color w:val="000000"/>
+          <w:kern w:val="0"/>
+          <w:sz w:val="24"/>
+          <w:szCs w:val="24"/>
+          <w:lang w:eastAsia="en-IN"/>
+          <w14:ligatures w14:val="none"/>
+        </w:rPr>
+      </w:pPr>
+      <w:r>
+        <w:rPr>
+          <w:rFonts w:ascii="Arial" w:eastAsia="Times New Roman" w:hAnsi="Arial" w:cs="Arial"/>
+          <w:color w:val="000000"/>
+          <w:kern w:val="0"/>
+          <w:sz w:val="24"/>
+          <w:szCs w:val="24"/>
+          <w:lang w:eastAsia="en-IN"/>
+          <w14:ligatures w14:val="none"/>
+        </w:rPr>
+        <w:t>It acts as a communicating object. You can establish a communication between two or more than two components as services, broadcast receivers. It is used to start and end the activity and services components.</w:t>
+      </w:r>
+    </w:p>
+    <w:p>
+      <w:pPr>
+        <w:shd w:val="clear" w:color="auto" w:fill="FFFFFF"/>
+        <w:spacing w:after="0" w:line="240" w:lineRule="auto"/>
+        <w:ind w:left="360"/>
+        <w:outlineLvl w:val="2"/>
+        <w:rPr>
+          <w:rFonts w:ascii="inherit" w:eastAsia="Times New Roman" w:hAnsi="inherit" w:cs="Arial"/>
+          <w:color w:val="000000"/>
+          <w:kern w:val="0"/>
+          <w:sz w:val="24"/>
+          <w:szCs w:val="24"/>
+          <w:lang w:eastAsia="en-IN"/>
+          <w14:ligatures w14:val="none"/>
+        </w:rPr>
+      </w:pPr>
+      <w:r>
+        <w:rPr>
+          <w:rFonts w:ascii="Arial" w:eastAsia="Times New Roman" w:hAnsi="Arial" w:cs="Arial"/>
+          <w:color w:val="000000"/>
+          <w:kern w:val="0"/>
+          <w:sz w:val="24"/>
+          <w:szCs w:val="24"/>
+          <w:lang w:eastAsia="en-IN"/>
+          <w14:ligatures w14:val="none"/>
+        </w:rPr>
+        <w:t>Services  </w:t>
+      </w:r>
+    </w:p>
+    <w:p>
+      <w:pPr>
+        <w:shd w:val="clear" w:color="auto" w:fill="FFFFFF"/>
+        <w:spacing w:after="0" w:line="240" w:lineRule="auto"/>
+        <w:ind w:left="1080"/>
+        <w:rPr>
+          <w:rFonts w:ascii="Arial" w:eastAsia="Times New Roman" w:hAnsi="Arial" w:cs="Arial"/>
+          <w:color w:val="000000"/>
+          <w:kern w:val="0"/>
+          <w:sz w:val="24"/>
+          <w:szCs w:val="24"/>
+          <w:lang w:eastAsia="en-IN"/>
+          <w14:ligatures w14:val="none"/>
+        </w:rPr>
+      </w:pPr>
+      <w:r>
+        <w:rPr>
+          <w:rFonts w:ascii="Arial" w:eastAsia="Times New Roman" w:hAnsi="Arial" w:cs="Arial"/>
+          <w:color w:val="000000"/>
+          <w:kern w:val="0"/>
+          <w:sz w:val="24"/>
+          <w:szCs w:val="24"/>
+          <w:lang w:eastAsia="en-IN"/>
+          <w14:ligatures w14:val="none"/>
+        </w:rPr>
+        <w:t>It is used to run the process even in the background. There is no defined UI for service. Any component can start the service and end the services. You can easily switch between the applications even if the services are running the background.</w:t>
+      </w:r>
+    </w:p>
+    <w:p>
+      <w:pPr>
+        <w:shd w:val="clear" w:color="auto" w:fill="FFFFFF"/>
+        <w:spacing w:after="0" w:line="240" w:lineRule="auto"/>
+        <w:ind w:left="360"/>
+        <w:outlineLvl w:val="2"/>
+        <w:rPr>
+          <w:rFonts w:ascii="inherit" w:eastAsia="Times New Roman" w:hAnsi="inherit" w:cs="Arial"/>
+          <w:color w:val="000000"/>
+          <w:kern w:val="0"/>
+          <w:sz w:val="24"/>
+          <w:szCs w:val="24"/>
+          <w:lang w:eastAsia="en-IN"/>
+          <w14:ligatures w14:val="none"/>
+        </w:rPr>
+      </w:pPr>
+      <w:r>
+        <w:rPr>
+          <w:rFonts w:ascii="Arial" w:eastAsia="Times New Roman" w:hAnsi="Arial" w:cs="Arial"/>
+          <w:color w:val="000000"/>
+          <w:kern w:val="0"/>
+          <w:sz w:val="24"/>
+          <w:szCs w:val="24"/>
+          <w:lang w:eastAsia="en-IN"/>
+          <w14:ligatures w14:val="none"/>
+        </w:rPr>
+        <w:t>Content Provider</w:t>
+      </w:r>
+    </w:p>
+    <w:p>
+      <w:pPr>
+        <w:shd w:val="clear" w:color="auto" w:fill="FFFFFF"/>
+        <w:spacing w:after="0" w:line="240" w:lineRule="auto"/>
+        <w:ind w:left="1080"/>
+        <w:rPr>
+          <w:rFonts w:ascii="Arial" w:eastAsia="Times New Roman" w:hAnsi="Arial" w:cs="Arial"/>
+          <w:color w:val="000000"/>
+          <w:kern w:val="0"/>
+          <w:sz w:val="24"/>
+          <w:szCs w:val="24"/>
+          <w:lang w:eastAsia="en-IN"/>
+          <w14:ligatures w14:val="none"/>
+        </w:rPr>
+      </w:pPr>
+      <w:r>
+        <w:rPr>
+          <w:rFonts w:ascii="Arial" w:eastAsia="Times New Roman" w:hAnsi="Arial" w:cs="Arial"/>
+          <w:color w:val="000000"/>
+          <w:kern w:val="0"/>
+          <w:sz w:val="24"/>
+          <w:szCs w:val="24"/>
+          <w:lang w:eastAsia="en-IN"/>
+          <w14:ligatures w14:val="none"/>
+        </w:rPr>
+        <w:t>It implemented in two ways:</w:t>
+      </w:r>
+    </w:p>
+    <w:p>
+      <w:pPr>
+        <w:shd w:val="clear" w:color="auto" w:fill="FFFFFF"/>
+        <w:spacing w:after="0" w:line="240" w:lineRule="auto"/>
+        <w:ind w:left="360"/>
+        <w:rPr>
+          <w:rFonts w:ascii="Arial" w:eastAsia="Times New Roman" w:hAnsi="Arial" w:cs="Arial"/>
+          <w:color w:val="000000"/>
+          <w:kern w:val="0"/>
+          <w:sz w:val="24"/>
+          <w:szCs w:val="24"/>
+          <w:lang w:eastAsia="en-IN"/>
+          <w14:ligatures w14:val="none"/>
+        </w:rPr>
+      </w:pPr>
+      <w:r>
+        <w:rPr>
+          <w:rFonts w:ascii="Arial" w:eastAsia="Times New Roman" w:hAnsi="Arial" w:cs="Arial"/>
+          <w:color w:val="000000"/>
+          <w:kern w:val="0"/>
+          <w:sz w:val="24"/>
+          <w:szCs w:val="24"/>
+          <w:lang w:eastAsia="en-IN"/>
+          <w14:ligatures w14:val="none"/>
+        </w:rPr>
+        <w:t>You can use implement the existing content provider in your application. </w:t>
+      </w:r>
+    </w:p>
+    <w:p>
+      <w:pPr>
+        <w:shd w:val="clear" w:color="auto" w:fill="FFFFFF"/>
+        <w:spacing w:after="0" w:line="240" w:lineRule="auto"/>
+        <w:ind w:left="360"/>
+        <w:rPr>
+          <w:rFonts w:ascii="Arial" w:eastAsia="Times New Roman" w:hAnsi="Arial" w:cs="Arial"/>
+          <w:color w:val="000000"/>
+          <w:kern w:val="0"/>
+          <w:sz w:val="24"/>
+          <w:szCs w:val="24"/>
+          <w:lang w:eastAsia="en-IN"/>
+          <w14:ligatures w14:val="none"/>
+        </w:rPr>
+      </w:pPr>
+      <w:r>
+        <w:rPr>
+          <w:rFonts w:ascii="Arial" w:eastAsia="Times New Roman" w:hAnsi="Arial" w:cs="Arial"/>
+          <w:color w:val="000000"/>
+          <w:kern w:val="0"/>
+          <w:sz w:val="24"/>
+          <w:szCs w:val="24"/>
+          <w:lang w:eastAsia="en-IN"/>
+          <w14:ligatures w14:val="none"/>
+        </w:rPr>
+        <w:t>However, you can also create a new content provider that will provide or share the data with other applications.</w:t>
+      </w:r>
+    </w:p>
+    <w:p>
+      <w:pPr>
+        <w:spacing w:after="0" w:line="240" w:lineRule="auto"/>
+        <w:rPr>
+          <w:rFonts w:ascii="Calibri" w:eastAsia="Calibri" w:hAnsi="Calibri" w:cs="Times New Roman"/>
+          <w:color w:val="000000"/>
+          <w:kern w:val="0"/>
+          <w:sz w:val="24"/>
+          <w:szCs w:val="24"/>
+          <w14:ligatures w14:val="none"/>
+        </w:rPr>
+      </w:pPr>
+    </w:p>
+    <w:p>
+      <w:pPr>
+        <w:numPr>
+          <w:ilvl w:val="0"/>
+          <w:numId w:val="8"/>
+        </w:numPr>
+        <w:spacing w:before="300" w:after="150" w:line="240" w:lineRule="auto"/>
+        <w:contextualSpacing/>
+        <w:outlineLvl w:val="0"/>
+        <w:rPr>
+          <w:rFonts w:ascii="inherit" w:eastAsia="Times New Roman" w:hAnsi="inherit" w:cs="Segoe UI"/>
+          <w:color w:val="FF0000"/>
+          <w:kern w:val="36"/>
+          <w:sz w:val="28"/>
+          <w:szCs w:val="14"/>
+          <w:lang w:eastAsia="en-IN"/>
+          <w14:ligatures w14:val="none"/>
+        </w:rPr>
+      </w:pPr>
+      <w:r>
+        <w:rPr>
+          <w:rFonts w:ascii="inherit" w:eastAsia="Times New Roman" w:hAnsi="inherit" w:cs="Segoe UI"/>
+          <w:color w:val="FF0000"/>
+          <w:kern w:val="36"/>
+          <w:sz w:val="28"/>
+          <w:szCs w:val="14"/>
+          <w:lang w:eastAsia="en-IN"/>
+          <w14:ligatures w14:val="none"/>
+        </w:rPr>
+        <w:t>Android UI Controls (</w:t>
+      </w:r>
+      <w:proofErr w:type="spellStart"/>
+      <w:r>
+        <w:rPr>
+          <w:rFonts w:ascii="inherit" w:eastAsia="Times New Roman" w:hAnsi="inherit" w:cs="Segoe UI"/>
+          <w:color w:val="FF0000"/>
+          <w:kern w:val="36"/>
+          <w:sz w:val="28"/>
+          <w:szCs w:val="14"/>
+          <w:lang w:eastAsia="en-IN"/>
+          <w14:ligatures w14:val="none"/>
+        </w:rPr>
+        <w:t>Textview</w:t>
+      </w:r>
+      <w:proofErr w:type="spellEnd"/>
+      <w:r>
+        <w:rPr>
+          <w:rFonts w:ascii="inherit" w:eastAsia="Times New Roman" w:hAnsi="inherit" w:cs="Segoe UI"/>
+          <w:color w:val="FF0000"/>
+          <w:kern w:val="36"/>
+          <w:sz w:val="28"/>
+          <w:szCs w:val="14"/>
+          <w:lang w:eastAsia="en-IN"/>
+          <w14:ligatures w14:val="none"/>
+        </w:rPr>
+        <w:t xml:space="preserve">, </w:t>
+      </w:r>
+      <w:proofErr w:type="spellStart"/>
+      <w:r>
+        <w:rPr>
+          <w:rFonts w:ascii="inherit" w:eastAsia="Times New Roman" w:hAnsi="inherit" w:cs="Segoe UI"/>
+          <w:color w:val="FF0000"/>
+          <w:kern w:val="36"/>
+          <w:sz w:val="28"/>
+          <w:szCs w:val="14"/>
+          <w:lang w:eastAsia="en-IN"/>
+          <w14:ligatures w14:val="none"/>
+        </w:rPr>
+        <w:t>EditText</w:t>
+      </w:r>
+      <w:proofErr w:type="spellEnd"/>
+      <w:r>
+        <w:rPr>
+          <w:rFonts w:ascii="inherit" w:eastAsia="Times New Roman" w:hAnsi="inherit" w:cs="Segoe UI"/>
+          <w:color w:val="FF0000"/>
+          <w:kern w:val="36"/>
+          <w:sz w:val="28"/>
+          <w:szCs w:val="14"/>
+          <w:lang w:eastAsia="en-IN"/>
+          <w14:ligatures w14:val="none"/>
+        </w:rPr>
+        <w:t>, Radio Button, Checkbox)</w:t>
+      </w:r>
+    </w:p>
+    <w:p>
+      <w:pPr>
+        <w:spacing w:after="0" w:line="240" w:lineRule="auto"/>
+        <w:rPr>
+          <w:rFonts w:ascii="Segoe UI" w:eastAsia="Times New Roman" w:hAnsi="Segoe UI" w:cs="Segoe UI"/>
+          <w:color w:val="4E4E4E"/>
+          <w:kern w:val="0"/>
+          <w:sz w:val="24"/>
+          <w:szCs w:val="24"/>
+          <w:lang w:eastAsia="en-IN"/>
+          <w14:ligatures w14:val="none"/>
+        </w:rPr>
+      </w:pPr>
+      <w:r>
+        <w:rPr>
+          <w:rFonts w:ascii="Segoe UI" w:eastAsia="Times New Roman" w:hAnsi="Segoe UI" w:cs="Segoe UI"/>
+          <w:color w:val="4E4E4E"/>
+          <w:kern w:val="0"/>
+          <w:sz w:val="24"/>
+          <w:szCs w:val="24"/>
+          <w:lang w:eastAsia="en-IN"/>
+          <w14:ligatures w14:val="none"/>
+        </w:rPr>
+        <w:t>In android </w:t>
+      </w:r>
+      <w:r>
+        <w:rPr>
+          <w:rFonts w:ascii="Segoe UI" w:eastAsia="Times New Roman" w:hAnsi="Segoe UI" w:cs="Segoe UI"/>
+          <w:b/>
+          <w:bCs/>
+          <w:color w:val="4E4E4E"/>
+          <w:kern w:val="0"/>
+          <w:sz w:val="24"/>
+          <w:szCs w:val="24"/>
+          <w:lang w:eastAsia="en-IN"/>
+          <w14:ligatures w14:val="none"/>
+        </w:rPr>
+        <w:t>UI</w:t>
+      </w:r>
+      <w:r>
+        <w:rPr>
+          <w:rFonts w:ascii="Segoe UI" w:eastAsia="Times New Roman" w:hAnsi="Segoe UI" w:cs="Segoe UI"/>
+          <w:color w:val="4E4E4E"/>
+          <w:kern w:val="0"/>
+          <w:sz w:val="24"/>
+          <w:szCs w:val="24"/>
+          <w:lang w:eastAsia="en-IN"/>
+          <w14:ligatures w14:val="none"/>
+        </w:rPr>
+        <w:t> or</w:t>
+      </w:r>
+      <w:r>
+        <w:rPr>
+          <w:rFonts w:ascii="Segoe UI" w:eastAsia="Times New Roman" w:hAnsi="Segoe UI" w:cs="Segoe UI"/>
+          <w:b/>
+          <w:bCs/>
+          <w:color w:val="4E4E4E"/>
+          <w:kern w:val="0"/>
+          <w:sz w:val="24"/>
+          <w:szCs w:val="24"/>
+          <w:lang w:eastAsia="en-IN"/>
+          <w14:ligatures w14:val="none"/>
+        </w:rPr>
+        <w:t> input</w:t>
+      </w:r>
+      <w:r>
+        <w:rPr>
+          <w:rFonts w:ascii="Segoe UI" w:eastAsia="Times New Roman" w:hAnsi="Segoe UI" w:cs="Segoe UI"/>
+          <w:color w:val="4E4E4E"/>
+          <w:kern w:val="0"/>
+          <w:sz w:val="24"/>
+          <w:szCs w:val="24"/>
+          <w:lang w:eastAsia="en-IN"/>
+          <w14:ligatures w14:val="none"/>
+        </w:rPr>
+        <w:t> controls are the interactive or View components that are used to design the user interface of an application. In android we have a wide variety of UI or input controls available, those are </w:t>
+      </w:r>
+      <w:hyperlink r:id="rId14" w:tgtFrame="_blank" w:tooltip="Android TextView Control with Examples" w:history="1">
+        <w:r>
+          <w:rPr>
+            <w:rFonts w:ascii="Segoe UI" w:eastAsia="Times New Roman" w:hAnsi="Segoe UI" w:cs="Segoe UI"/>
+            <w:color w:val="0088CC"/>
+            <w:kern w:val="0"/>
+            <w:sz w:val="24"/>
+            <w:szCs w:val="24"/>
+            <w:u w:val="single"/>
+            <w:lang w:eastAsia="en-IN"/>
+            <w14:ligatures w14:val="none"/>
+          </w:rPr>
+          <w:t>TextView</w:t>
+        </w:r>
+      </w:hyperlink>
+      <w:r>
+        <w:rPr>
+          <w:rFonts w:ascii="Segoe UI" w:eastAsia="Times New Roman" w:hAnsi="Segoe UI" w:cs="Segoe UI"/>
+          <w:color w:val="4E4E4E"/>
+          <w:kern w:val="0"/>
+          <w:sz w:val="24"/>
+          <w:szCs w:val="24"/>
+          <w:lang w:eastAsia="en-IN"/>
+          <w14:ligatures w14:val="none"/>
+        </w:rPr>
+        <w:t>, </w:t>
+      </w:r>
+      <w:hyperlink r:id="rId15" w:tgtFrame="_blank" w:tooltip="Android EditText Control with Example" w:history="1">
+        <w:r>
+          <w:rPr>
+            <w:rFonts w:ascii="Segoe UI" w:eastAsia="Times New Roman" w:hAnsi="Segoe UI" w:cs="Segoe UI"/>
+            <w:color w:val="0088CC"/>
+            <w:kern w:val="0"/>
+            <w:sz w:val="24"/>
+            <w:szCs w:val="24"/>
+            <w:u w:val="single"/>
+            <w:lang w:eastAsia="en-IN"/>
+            <w14:ligatures w14:val="none"/>
+          </w:rPr>
+          <w:t>EditText</w:t>
+        </w:r>
+      </w:hyperlink>
+      <w:r>
+        <w:rPr>
+          <w:rFonts w:ascii="Segoe UI" w:eastAsia="Times New Roman" w:hAnsi="Segoe UI" w:cs="Segoe UI"/>
+          <w:color w:val="4E4E4E"/>
+          <w:kern w:val="0"/>
+          <w:sz w:val="24"/>
+          <w:szCs w:val="24"/>
+          <w:lang w:eastAsia="en-IN"/>
+          <w14:ligatures w14:val="none"/>
+        </w:rPr>
+        <w:t>, </w:t>
+      </w:r>
+      <w:hyperlink r:id="rId16" w:tgtFrame="_blank" w:tooltip="Android Buttons with Examples" w:history="1">
+        <w:r>
+          <w:rPr>
+            <w:rFonts w:ascii="Segoe UI" w:eastAsia="Times New Roman" w:hAnsi="Segoe UI" w:cs="Segoe UI"/>
+            <w:color w:val="0088CC"/>
+            <w:kern w:val="0"/>
+            <w:sz w:val="24"/>
+            <w:szCs w:val="24"/>
+            <w:u w:val="single"/>
+            <w:lang w:eastAsia="en-IN"/>
+            <w14:ligatures w14:val="none"/>
+          </w:rPr>
+          <w:t>Buttons</w:t>
+        </w:r>
+      </w:hyperlink>
+      <w:r>
+        <w:rPr>
+          <w:rFonts w:ascii="Segoe UI" w:eastAsia="Times New Roman" w:hAnsi="Segoe UI" w:cs="Segoe UI"/>
+          <w:color w:val="4E4E4E"/>
+          <w:kern w:val="0"/>
+          <w:sz w:val="24"/>
+          <w:szCs w:val="24"/>
+          <w:lang w:eastAsia="en-IN"/>
+          <w14:ligatures w14:val="none"/>
+        </w:rPr>
+        <w:t>, </w:t>
+      </w:r>
+      <w:hyperlink r:id="rId17" w:tgtFrame="_blank" w:tooltip="Android CheckBox Control with Examples" w:history="1">
+        <w:r>
+          <w:rPr>
+            <w:rFonts w:ascii="Segoe UI" w:eastAsia="Times New Roman" w:hAnsi="Segoe UI" w:cs="Segoe UI"/>
+            <w:color w:val="0088CC"/>
+            <w:kern w:val="0"/>
+            <w:sz w:val="24"/>
+            <w:szCs w:val="24"/>
+            <w:u w:val="single"/>
+            <w:lang w:eastAsia="en-IN"/>
+            <w14:ligatures w14:val="none"/>
+          </w:rPr>
+          <w:t>Checkbox</w:t>
+        </w:r>
+      </w:hyperlink>
+      <w:r>
+        <w:rPr>
+          <w:rFonts w:ascii="Segoe UI" w:eastAsia="Times New Roman" w:hAnsi="Segoe UI" w:cs="Segoe UI"/>
+          <w:color w:val="4E4E4E"/>
+          <w:kern w:val="0"/>
+          <w:sz w:val="24"/>
+          <w:szCs w:val="24"/>
+          <w:lang w:eastAsia="en-IN"/>
+          <w14:ligatures w14:val="none"/>
+        </w:rPr>
+        <w:t>, </w:t>
+      </w:r>
+      <w:hyperlink r:id="rId18" w:tgtFrame="_blank" w:tooltip="Android ProgressBar Control with Examples" w:history="1">
+        <w:r>
+          <w:rPr>
+            <w:rFonts w:ascii="Segoe UI" w:eastAsia="Times New Roman" w:hAnsi="Segoe UI" w:cs="Segoe UI"/>
+            <w:color w:val="0088CC"/>
+            <w:kern w:val="0"/>
+            <w:sz w:val="24"/>
+            <w:szCs w:val="24"/>
+            <w:u w:val="single"/>
+            <w:lang w:eastAsia="en-IN"/>
+            <w14:ligatures w14:val="none"/>
+          </w:rPr>
+          <w:t>Progressbar</w:t>
+        </w:r>
+      </w:hyperlink>
+      <w:r>
+        <w:rPr>
+          <w:rFonts w:ascii="Segoe UI" w:eastAsia="Times New Roman" w:hAnsi="Segoe UI" w:cs="Segoe UI"/>
+          <w:color w:val="4E4E4E"/>
+          <w:kern w:val="0"/>
+          <w:sz w:val="24"/>
+          <w:szCs w:val="24"/>
+          <w:lang w:eastAsia="en-IN"/>
+          <w14:ligatures w14:val="none"/>
+        </w:rPr>
+        <w:t>, </w:t>
+      </w:r>
+      <w:hyperlink r:id="rId19" w:tgtFrame="_blank" w:tooltip="Android Spinner Control with Examples " w:history="1">
+        <w:r>
+          <w:rPr>
+            <w:rFonts w:ascii="Segoe UI" w:eastAsia="Times New Roman" w:hAnsi="Segoe UI" w:cs="Segoe UI"/>
+            <w:color w:val="0088CC"/>
+            <w:kern w:val="0"/>
+            <w:sz w:val="24"/>
+            <w:szCs w:val="24"/>
+            <w:u w:val="single"/>
+            <w:lang w:eastAsia="en-IN"/>
+            <w14:ligatures w14:val="none"/>
+          </w:rPr>
+          <w:t>Spinners</w:t>
+        </w:r>
+      </w:hyperlink>
+      <w:r>
+        <w:rPr>
+          <w:rFonts w:ascii="Segoe UI" w:eastAsia="Times New Roman" w:hAnsi="Segoe UI" w:cs="Segoe UI"/>
+          <w:color w:val="4E4E4E"/>
+          <w:kern w:val="0"/>
+          <w:sz w:val="24"/>
+          <w:szCs w:val="24"/>
+          <w:lang w:eastAsia="en-IN"/>
+          <w14:ligatures w14:val="none"/>
+        </w:rPr>
+        <w:t>, etc.</w:t>
+      </w:r>
+    </w:p>
+    <w:p>
+      <w:pPr>
+        <w:spacing w:after="0" w:line="240" w:lineRule="auto"/>
+        <w:rPr>
+          <w:rFonts w:ascii="Segoe UI" w:eastAsia="Times New Roman" w:hAnsi="Segoe UI" w:cs="Segoe UI"/>
+          <w:color w:val="4E4E4E"/>
+          <w:kern w:val="0"/>
+          <w:sz w:val="24"/>
+          <w:szCs w:val="24"/>
+          <w:lang w:eastAsia="en-IN"/>
+          <w14:ligatures w14:val="none"/>
+        </w:rPr>
+      </w:pPr>
+      <w:r>
+        <w:rPr>
+          <w:rFonts w:ascii="Segoe UI" w:eastAsia="Times New Roman" w:hAnsi="Segoe UI" w:cs="Segoe UI"/>
+          <w:color w:val="4E4E4E"/>
+          <w:kern w:val="0"/>
+          <w:sz w:val="24"/>
+          <w:szCs w:val="24"/>
+          <w:lang w:eastAsia="en-IN"/>
+          <w14:ligatures w14:val="none"/>
+        </w:rPr>
+        <w:t> </w:t>
+      </w:r>
+    </w:p>
+    <w:p>
+      <w:pPr>
+        <w:spacing w:after="0" w:line="240" w:lineRule="auto"/>
+        <w:rPr>
+          <w:rFonts w:ascii="Segoe UI" w:eastAsia="Times New Roman" w:hAnsi="Segoe UI" w:cs="Segoe UI"/>
+          <w:color w:val="4E4E4E"/>
+          <w:kern w:val="0"/>
+          <w:sz w:val="24"/>
+          <w:szCs w:val="24"/>
+          <w:lang w:eastAsia="en-IN"/>
+          <w14:ligatures w14:val="none"/>
+        </w:rPr>
+      </w:pPr>
+      <w:r>
+        <w:rPr>
+          <w:rFonts w:ascii="Segoe UI" w:eastAsia="Times New Roman" w:hAnsi="Segoe UI" w:cs="Segoe UI"/>
+          <w:color w:val="4E4E4E"/>
+          <w:kern w:val="0"/>
+          <w:sz w:val="24"/>
+          <w:szCs w:val="24"/>
+          <w:lang w:eastAsia="en-IN"/>
+          <w14:ligatures w14:val="none"/>
+        </w:rPr>
+        <w:t>Following is the pictorial representation of user interface (UI) or input controls in android application.</w:t>
+      </w:r>
+    </w:p>
+    <w:p>
+      <w:pPr>
+        <w:spacing w:after="0" w:line="240" w:lineRule="auto"/>
+        <w:rPr>
+          <w:rFonts w:ascii="Segoe UI" w:eastAsia="Times New Roman" w:hAnsi="Segoe UI" w:cs="Segoe UI"/>
+          <w:color w:val="4E4E4E"/>
+          <w:kern w:val="0"/>
+          <w:sz w:val="21"/>
+          <w:szCs w:val="21"/>
+          <w:lang w:eastAsia="en-IN"/>
+          <w14:ligatures w14:val="none"/>
+        </w:rPr>
+      </w:pPr>
+      <w:r>
+        <w:rPr>
+          <w:rFonts w:ascii="Segoe UI" w:eastAsia="Times New Roman" w:hAnsi="Segoe UI" w:cs="Segoe UI"/>
+          <w:color w:val="4E4E4E"/>
+          <w:kern w:val="0"/>
+          <w:sz w:val="21"/>
+          <w:szCs w:val="21"/>
+          <w:lang w:eastAsia="en-IN"/>
+          <w14:ligatures w14:val="none"/>
+        </w:rPr>
+        <w:t> </w:t>
+      </w:r>
+    </w:p>
+    <w:p>
+      <w:pPr>
+        <w:spacing w:after="0" w:line="240" w:lineRule="auto"/>
+        <w:jc w:val="center"/>
+        <w:rPr>
+          <w:rFonts w:ascii="Segoe UI" w:eastAsia="Times New Roman" w:hAnsi="Segoe UI" w:cs="Segoe UI"/>
+          <w:color w:val="4E4E4E"/>
+          <w:kern w:val="0"/>
+          <w:sz w:val="21"/>
+          <w:szCs w:val="21"/>
+          <w:lang w:eastAsia="en-IN"/>
+          <w14:ligatures w14:val="none"/>
+        </w:rPr>
+      </w:pPr>
+      <w:r>
+        <w:rPr>
+          <w:rFonts w:ascii="Segoe UI" w:eastAsia="Times New Roman" w:hAnsi="Segoe UI" w:cs="Segoe UI"/>
+          <w:noProof/>
+          <w:color w:val="4E4E4E"/>
+          <w:kern w:val="0"/>
+          <w:sz w:val="21"/>
+          <w:szCs w:val="21"/>
+          <w:lang w:eastAsia="en-IN"/>
+          <w14:ligatures w14:val="none"/>
+        </w:rPr>
+        <w:drawing>
+          <wp:inline distT="0" distB="0" distL="0" distR="0" wp14:anchorId="18F10471" wp14:editId="71441FBD">
+            <wp:extent cx="3192780" cy="1783080"/>
+            <wp:effectExtent l="0" t="0" r="7620" b="7620"/>
+            <wp:docPr id="1291371310" name="Picture 1291371310" descr="Android User Interface (UI) Controls Examples"/>
+            <wp:cNvGraphicFramePr>
+              <a:graphicFrameLocks xmlns:a="http://schemas.openxmlformats.org/drawingml/2006/main" noChangeAspect="1"/>
+            </wp:cNvGraphicFramePr>
+            <a:graphic xmlns:a="http://schemas.openxmlformats.org/drawingml/2006/main">
+              <a:graphicData uri="http://schemas.openxmlformats.org/drawingml/2006/picture">
+                <pic:pic xmlns:pic="http://schemas.openxmlformats.org/drawingml/2006/picture">
+                  <pic:nvPicPr>
+                    <pic:cNvPr id="0" name="Picture 2" descr="Android User Interface (UI) Controls Examples"/>
+                    <pic:cNvPicPr>
+                      <a:picLocks noChangeAspect="1" noChangeArrowheads="1"/>
+                    </pic:cNvPicPr>
+                  </pic:nvPicPr>
+                  <pic:blipFill>
+                    <a:blip r:embed="rId20">
+                      <a:extLst>
+                        <a:ext uri="{28A0092B-C50C-407E-A947-70E740481C1C}">
+                          <a14:useLocalDpi xmlns:a14="http://schemas.microsoft.com/office/drawing/2010/main" val="0"/>
+                        </a:ext>
+                      </a:extLst>
+                    </a:blip>
+                    <a:srcRect/>
+                    <a:stretch>
+                      <a:fillRect/>
+                    </a:stretch>
+                  </pic:blipFill>
+                  <pic:spPr bwMode="auto">
+                    <a:xfrm>
+                      <a:off x="0" y="0"/>
+                      <a:ext cx="3192780" cy="1783080"/>
+                    </a:xfrm>
+                    <a:prstGeom prst="rect">
+                      <a:avLst/>
+                    </a:prstGeom>
+                    <a:noFill/>
+                    <a:ln>
+                      <a:noFill/>
+                    </a:ln>
+                  </pic:spPr>
+                </pic:pic>
+              </a:graphicData>
+            </a:graphic>
+          </wp:inline>
+        </w:drawing>
+      </w:r>
+    </w:p>
+    <w:p>
+      <w:pPr>
+        <w:spacing w:after="0" w:line="240" w:lineRule="auto"/>
+        <w:rPr>
+          <w:rFonts w:ascii="Segoe UI" w:eastAsia="Times New Roman" w:hAnsi="Segoe UI" w:cs="Segoe UI"/>
+          <w:color w:val="4E4E4E"/>
+          <w:kern w:val="0"/>
+          <w:sz w:val="21"/>
+          <w:szCs w:val="21"/>
+          <w:lang w:eastAsia="en-IN"/>
+          <w14:ligatures w14:val="none"/>
+        </w:rPr>
+      </w:pPr>
+      <w:r>
+        <w:rPr>
+          <w:rFonts w:ascii="Segoe UI" w:eastAsia="Times New Roman" w:hAnsi="Segoe UI" w:cs="Segoe UI"/>
+          <w:color w:val="4E4E4E"/>
+          <w:kern w:val="0"/>
+          <w:sz w:val="21"/>
+          <w:szCs w:val="21"/>
+          <w:lang w:eastAsia="en-IN"/>
+          <w14:ligatures w14:val="none"/>
+        </w:rPr>
+        <w:t> </w:t>
+      </w:r>
+    </w:p>
+    <w:p>
+      <w:pPr>
+        <w:spacing w:after="0" w:line="240" w:lineRule="auto"/>
+        <w:rPr>
+          <w:rFonts w:ascii="Segoe UI" w:eastAsia="Times New Roman" w:hAnsi="Segoe UI" w:cs="Segoe UI"/>
+          <w:color w:val="4E4E4E"/>
+          <w:kern w:val="0"/>
+          <w:sz w:val="24"/>
+          <w:szCs w:val="24"/>
+          <w:lang w:eastAsia="en-IN"/>
+          <w14:ligatures w14:val="none"/>
+        </w:rPr>
+      </w:pPr>
+      <w:r>
+        <w:rPr>
+          <w:rFonts w:ascii="Segoe UI" w:eastAsia="Times New Roman" w:hAnsi="Segoe UI" w:cs="Segoe UI"/>
+          <w:color w:val="4E4E4E"/>
+          <w:kern w:val="0"/>
+          <w:sz w:val="24"/>
+          <w:szCs w:val="24"/>
+          <w:lang w:eastAsia="en-IN"/>
+          <w14:ligatures w14:val="none"/>
+        </w:rPr>
+        <w:t>Generally, in android the user interface of an app is made with a collection of </w:t>
+      </w:r>
+      <w:r>
+        <w:rPr>
+          <w:rFonts w:ascii="Segoe UI" w:eastAsia="Times New Roman" w:hAnsi="Segoe UI" w:cs="Segoe UI"/>
+          <w:b/>
+          <w:bCs/>
+          <w:color w:val="4E4E4E"/>
+          <w:kern w:val="0"/>
+          <w:sz w:val="24"/>
+          <w:szCs w:val="24"/>
+          <w:lang w:eastAsia="en-IN"/>
+          <w14:ligatures w14:val="none"/>
+        </w:rPr>
+        <w:t>View</w:t>
+      </w:r>
+      <w:r>
+        <w:rPr>
+          <w:rFonts w:ascii="Segoe UI" w:eastAsia="Times New Roman" w:hAnsi="Segoe UI" w:cs="Segoe UI"/>
+          <w:color w:val="4E4E4E"/>
+          <w:kern w:val="0"/>
+          <w:sz w:val="24"/>
+          <w:szCs w:val="24"/>
+          <w:lang w:eastAsia="en-IN"/>
+          <w14:ligatures w14:val="none"/>
+        </w:rPr>
+        <w:t> and </w:t>
+      </w:r>
+      <w:proofErr w:type="spellStart"/>
+      <w:r>
+        <w:rPr>
+          <w:rFonts w:ascii="Segoe UI" w:eastAsia="Times New Roman" w:hAnsi="Segoe UI" w:cs="Segoe UI"/>
+          <w:b/>
+          <w:bCs/>
+          <w:color w:val="4E4E4E"/>
+          <w:kern w:val="0"/>
+          <w:sz w:val="24"/>
+          <w:szCs w:val="24"/>
+          <w:lang w:eastAsia="en-IN"/>
+          <w14:ligatures w14:val="none"/>
+        </w:rPr>
+        <w:t>ViewGroup</w:t>
+      </w:r>
+      <w:proofErr w:type="spellEnd"/>
+      <w:r>
+        <w:rPr>
+          <w:rFonts w:ascii="Segoe UI" w:eastAsia="Times New Roman" w:hAnsi="Segoe UI" w:cs="Segoe UI"/>
+          <w:color w:val="4E4E4E"/>
+          <w:kern w:val="0"/>
+          <w:sz w:val="24"/>
+          <w:szCs w:val="24"/>
+          <w:lang w:eastAsia="en-IN"/>
+          <w14:ligatures w14:val="none"/>
+        </w:rPr>
+        <w:t> objects.</w:t>
+      </w:r>
+    </w:p>
+    <w:p>
+      <w:pPr>
+        <w:spacing w:after="0" w:line="240" w:lineRule="auto"/>
+        <w:rPr>
+          <w:rFonts w:ascii="Segoe UI" w:eastAsia="Times New Roman" w:hAnsi="Segoe UI" w:cs="Segoe UI"/>
+          <w:color w:val="4E4E4E"/>
+          <w:kern w:val="0"/>
+          <w:sz w:val="24"/>
+          <w:szCs w:val="24"/>
+          <w:lang w:eastAsia="en-IN"/>
+          <w14:ligatures w14:val="none"/>
+        </w:rPr>
+      </w:pPr>
+      <w:r>
+        <w:rPr>
+          <w:rFonts w:ascii="Segoe UI" w:eastAsia="Times New Roman" w:hAnsi="Segoe UI" w:cs="Segoe UI"/>
+          <w:color w:val="4E4E4E"/>
+          <w:kern w:val="0"/>
+          <w:sz w:val="24"/>
+          <w:szCs w:val="24"/>
+          <w:lang w:eastAsia="en-IN"/>
+          <w14:ligatures w14:val="none"/>
+        </w:rPr>
+        <w:lastRenderedPageBreak/>
+        <w:t> </w:t>
+      </w:r>
+    </w:p>
+    <w:p>
+      <w:pPr>
+        <w:spacing w:after="0" w:line="240" w:lineRule="auto"/>
+        <w:rPr>
+          <w:rFonts w:ascii="Segoe UI" w:eastAsia="Times New Roman" w:hAnsi="Segoe UI" w:cs="Segoe UI"/>
+          <w:color w:val="4E4E4E"/>
+          <w:kern w:val="0"/>
+          <w:sz w:val="24"/>
+          <w:szCs w:val="24"/>
+          <w:lang w:eastAsia="en-IN"/>
+          <w14:ligatures w14:val="none"/>
+        </w:rPr>
+      </w:pPr>
+      <w:r>
+        <w:rPr>
+          <w:rFonts w:ascii="Segoe UI" w:eastAsia="Times New Roman" w:hAnsi="Segoe UI" w:cs="Segoe UI"/>
+          <w:color w:val="4E4E4E"/>
+          <w:kern w:val="0"/>
+          <w:sz w:val="24"/>
+          <w:szCs w:val="24"/>
+          <w:lang w:eastAsia="en-IN"/>
+          <w14:ligatures w14:val="none"/>
+        </w:rPr>
+        <w:t>The </w:t>
+      </w:r>
+      <w:r>
+        <w:rPr>
+          <w:rFonts w:ascii="Segoe UI" w:eastAsia="Times New Roman" w:hAnsi="Segoe UI" w:cs="Segoe UI"/>
+          <w:b/>
+          <w:bCs/>
+          <w:color w:val="4E4E4E"/>
+          <w:kern w:val="0"/>
+          <w:sz w:val="24"/>
+          <w:szCs w:val="24"/>
+          <w:lang w:eastAsia="en-IN"/>
+          <w14:ligatures w14:val="none"/>
+        </w:rPr>
+        <w:t>View</w:t>
+      </w:r>
+      <w:r>
+        <w:rPr>
+          <w:rFonts w:ascii="Segoe UI" w:eastAsia="Times New Roman" w:hAnsi="Segoe UI" w:cs="Segoe UI"/>
+          <w:color w:val="4E4E4E"/>
+          <w:kern w:val="0"/>
+          <w:sz w:val="24"/>
+          <w:szCs w:val="24"/>
+          <w:lang w:eastAsia="en-IN"/>
+          <w14:ligatures w14:val="none"/>
+        </w:rPr>
+        <w:t> is a base class for all UI components in android and it is used to create interactive UI components such as </w:t>
+      </w:r>
+      <w:proofErr w:type="spellStart"/>
+      <w:r>
+        <w:rPr>
+          <w:rFonts w:ascii="Segoe UI" w:eastAsia="Times New Roman" w:hAnsi="Segoe UI" w:cs="Segoe UI"/>
+          <w:color w:val="4E4E4E"/>
+          <w:kern w:val="0"/>
+          <w:sz w:val="24"/>
+          <w:szCs w:val="24"/>
+          <w:lang w:eastAsia="en-IN"/>
+          <w14:ligatures w14:val="none"/>
+        </w:rPr>
+        <w:fldChar w:fldCharType="begin"/>
+      </w:r>
+      <w:r>
+        <w:rPr>
+          <w:rFonts w:ascii="Segoe UI" w:eastAsia="Times New Roman" w:hAnsi="Segoe UI" w:cs="Segoe UI"/>
+          <w:color w:val="4E4E4E"/>
+          <w:kern w:val="0"/>
+          <w:sz w:val="24"/>
+          <w:szCs w:val="24"/>
+          <w:lang w:eastAsia="en-IN"/>
+          <w14:ligatures w14:val="none"/>
+        </w:rPr>
+        <w:instrText xml:space="preserve"> HYPERLINK "https://www.tutlane.com/tutorial/android/android-textview-with-examples" \o "Android TextView Control with Examples" \t "_blank" </w:instrText>
+      </w:r>
+      <w:r>
+        <w:rPr>
+          <w:rFonts w:ascii="Segoe UI" w:eastAsia="Times New Roman" w:hAnsi="Segoe UI" w:cs="Segoe UI"/>
+          <w:color w:val="4E4E4E"/>
+          <w:kern w:val="0"/>
+          <w:sz w:val="24"/>
+          <w:szCs w:val="24"/>
+          <w:lang w:eastAsia="en-IN"/>
+          <w14:ligatures w14:val="none"/>
+        </w:rPr>
+      </w:r>
+      <w:r>
+        <w:rPr>
+          <w:rFonts w:ascii="Segoe UI" w:eastAsia="Times New Roman" w:hAnsi="Segoe UI" w:cs="Segoe UI"/>
+          <w:color w:val="4E4E4E"/>
+          <w:kern w:val="0"/>
+          <w:sz w:val="24"/>
+          <w:szCs w:val="24"/>
+          <w:lang w:eastAsia="en-IN"/>
+          <w14:ligatures w14:val="none"/>
+        </w:rPr>
+        <w:fldChar w:fldCharType="separate"/>
+      </w:r>
+      <w:r>
+        <w:rPr>
+          <w:rFonts w:ascii="Segoe UI" w:eastAsia="Times New Roman" w:hAnsi="Segoe UI" w:cs="Segoe UI"/>
+          <w:color w:val="0088CC"/>
+          <w:kern w:val="0"/>
+          <w:sz w:val="24"/>
+          <w:szCs w:val="24"/>
+          <w:u w:val="single"/>
+          <w:lang w:eastAsia="en-IN"/>
+          <w14:ligatures w14:val="none"/>
+        </w:rPr>
+        <w:t>TextView</w:t>
+      </w:r>
+      <w:proofErr w:type="spellEnd"/>
+      <w:r>
+        <w:rPr>
+          <w:rFonts w:ascii="Segoe UI" w:eastAsia="Times New Roman" w:hAnsi="Segoe UI" w:cs="Segoe UI"/>
+          <w:color w:val="4E4E4E"/>
+          <w:kern w:val="0"/>
+          <w:sz w:val="24"/>
+          <w:szCs w:val="24"/>
+          <w:lang w:eastAsia="en-IN"/>
+          <w14:ligatures w14:val="none"/>
+        </w:rPr>
+        <w:fldChar w:fldCharType="end"/>
+      </w:r>
+      <w:r>
+        <w:rPr>
+          <w:rFonts w:ascii="Segoe UI" w:eastAsia="Times New Roman" w:hAnsi="Segoe UI" w:cs="Segoe UI"/>
+          <w:color w:val="4E4E4E"/>
+          <w:kern w:val="0"/>
+          <w:sz w:val="24"/>
+          <w:szCs w:val="24"/>
+          <w:lang w:eastAsia="en-IN"/>
+          <w14:ligatures w14:val="none"/>
+        </w:rPr>
+        <w:t>, </w:t>
+      </w:r>
+      <w:proofErr w:type="spellStart"/>
+      <w:r>
+        <w:rPr>
+          <w:rFonts w:ascii="Segoe UI" w:eastAsia="Times New Roman" w:hAnsi="Segoe UI" w:cs="Segoe UI"/>
+          <w:color w:val="4E4E4E"/>
+          <w:kern w:val="0"/>
+          <w:sz w:val="24"/>
+          <w:szCs w:val="24"/>
+          <w:lang w:eastAsia="en-IN"/>
+          <w14:ligatures w14:val="none"/>
+        </w:rPr>
+        <w:fldChar w:fldCharType="begin"/>
+      </w:r>
+      <w:r>
+        <w:rPr>
+          <w:rFonts w:ascii="Segoe UI" w:eastAsia="Times New Roman" w:hAnsi="Segoe UI" w:cs="Segoe UI"/>
+          <w:color w:val="4E4E4E"/>
+          <w:kern w:val="0"/>
+          <w:sz w:val="24"/>
+          <w:szCs w:val="24"/>
+          <w:lang w:eastAsia="en-IN"/>
+          <w14:ligatures w14:val="none"/>
+        </w:rPr>
+        <w:instrText xml:space="preserve"> HYPERLINK "https://www.tutlane.com/tutorial/android/android-edittext-with-examples" \o "Android EditText Control with Example" \t "_blank" </w:instrText>
+      </w:r>
+      <w:r>
+        <w:rPr>
+          <w:rFonts w:ascii="Segoe UI" w:eastAsia="Times New Roman" w:hAnsi="Segoe UI" w:cs="Segoe UI"/>
+          <w:color w:val="4E4E4E"/>
+          <w:kern w:val="0"/>
+          <w:sz w:val="24"/>
+          <w:szCs w:val="24"/>
+          <w:lang w:eastAsia="en-IN"/>
+          <w14:ligatures w14:val="none"/>
+        </w:rPr>
+      </w:r>
+      <w:r>
+        <w:rPr>
+          <w:rFonts w:ascii="Segoe UI" w:eastAsia="Times New Roman" w:hAnsi="Segoe UI" w:cs="Segoe UI"/>
+          <w:color w:val="4E4E4E"/>
+          <w:kern w:val="0"/>
+          <w:sz w:val="24"/>
+          <w:szCs w:val="24"/>
+          <w:lang w:eastAsia="en-IN"/>
+          <w14:ligatures w14:val="none"/>
+        </w:rPr>
+        <w:fldChar w:fldCharType="separate"/>
+      </w:r>
+      <w:r>
+        <w:rPr>
+          <w:rFonts w:ascii="Segoe UI" w:eastAsia="Times New Roman" w:hAnsi="Segoe UI" w:cs="Segoe UI"/>
+          <w:color w:val="0088CC"/>
+          <w:kern w:val="0"/>
+          <w:sz w:val="24"/>
+          <w:szCs w:val="24"/>
+          <w:u w:val="single"/>
+          <w:lang w:eastAsia="en-IN"/>
+          <w14:ligatures w14:val="none"/>
+        </w:rPr>
+        <w:t>EditText</w:t>
+      </w:r>
+      <w:proofErr w:type="spellEnd"/>
+      <w:r>
+        <w:rPr>
+          <w:rFonts w:ascii="Segoe UI" w:eastAsia="Times New Roman" w:hAnsi="Segoe UI" w:cs="Segoe UI"/>
+          <w:color w:val="4E4E4E"/>
+          <w:kern w:val="0"/>
+          <w:sz w:val="24"/>
+          <w:szCs w:val="24"/>
+          <w:lang w:eastAsia="en-IN"/>
+          <w14:ligatures w14:val="none"/>
+        </w:rPr>
+        <w:fldChar w:fldCharType="end"/>
+      </w:r>
+      <w:r>
+        <w:rPr>
+          <w:rFonts w:ascii="Segoe UI" w:eastAsia="Times New Roman" w:hAnsi="Segoe UI" w:cs="Segoe UI"/>
+          <w:color w:val="4E4E4E"/>
+          <w:kern w:val="0"/>
+          <w:sz w:val="24"/>
+          <w:szCs w:val="24"/>
+          <w:lang w:eastAsia="en-IN"/>
+          <w14:ligatures w14:val="none"/>
+        </w:rPr>
+        <w:t>, </w:t>
+      </w:r>
+      <w:hyperlink r:id="rId21" w:tgtFrame="_blank" w:tooltip="Android CheckBox Control with Examples" w:history="1">
+        <w:r>
+          <w:rPr>
+            <w:rFonts w:ascii="Segoe UI" w:eastAsia="Times New Roman" w:hAnsi="Segoe UI" w:cs="Segoe UI"/>
+            <w:color w:val="0088CC"/>
+            <w:kern w:val="0"/>
+            <w:sz w:val="24"/>
+            <w:szCs w:val="24"/>
+            <w:u w:val="single"/>
+            <w:lang w:eastAsia="en-IN"/>
+            <w14:ligatures w14:val="none"/>
+          </w:rPr>
+          <w:t>Checkbox</w:t>
+        </w:r>
+      </w:hyperlink>
+      <w:r>
+        <w:rPr>
+          <w:rFonts w:ascii="Segoe UI" w:eastAsia="Times New Roman" w:hAnsi="Segoe UI" w:cs="Segoe UI"/>
+          <w:color w:val="4E4E4E"/>
+          <w:kern w:val="0"/>
+          <w:sz w:val="24"/>
+          <w:szCs w:val="24"/>
+          <w:lang w:eastAsia="en-IN"/>
+          <w14:ligatures w14:val="none"/>
+        </w:rPr>
+        <w:t>, </w:t>
+      </w:r>
+      <w:hyperlink r:id="rId22" w:tgtFrame="_blank" w:tooltip="Android Radio Button with Examples" w:history="1">
+        <w:r>
+          <w:rPr>
+            <w:rFonts w:ascii="Segoe UI" w:eastAsia="Times New Roman" w:hAnsi="Segoe UI" w:cs="Segoe UI"/>
+            <w:color w:val="0088CC"/>
+            <w:kern w:val="0"/>
+            <w:sz w:val="24"/>
+            <w:szCs w:val="24"/>
+            <w:u w:val="single"/>
+            <w:lang w:eastAsia="en-IN"/>
+            <w14:ligatures w14:val="none"/>
+          </w:rPr>
+          <w:t>Radio Button</w:t>
+        </w:r>
+      </w:hyperlink>
+      <w:r>
+        <w:rPr>
+          <w:rFonts w:ascii="Segoe UI" w:eastAsia="Times New Roman" w:hAnsi="Segoe UI" w:cs="Segoe UI"/>
+          <w:color w:val="4E4E4E"/>
+          <w:kern w:val="0"/>
+          <w:sz w:val="24"/>
+          <w:szCs w:val="24"/>
+          <w:lang w:eastAsia="en-IN"/>
+          <w14:ligatures w14:val="none"/>
+        </w:rPr>
+        <w:t>, etc. and it is responsible for event handling and drawing.</w:t>
+      </w:r>
+    </w:p>
+    <w:p>
+      <w:pPr>
+        <w:spacing w:after="0" w:line="240" w:lineRule="auto"/>
+        <w:rPr>
+          <w:rFonts w:ascii="Segoe UI" w:eastAsia="Times New Roman" w:hAnsi="Segoe UI" w:cs="Segoe UI"/>
+          <w:color w:val="4E4E4E"/>
+          <w:kern w:val="0"/>
+          <w:sz w:val="24"/>
+          <w:szCs w:val="24"/>
+          <w:lang w:eastAsia="en-IN"/>
+          <w14:ligatures w14:val="none"/>
+        </w:rPr>
+      </w:pPr>
+      <w:r>
+        <w:rPr>
+          <w:rFonts w:ascii="Segoe UI" w:eastAsia="Times New Roman" w:hAnsi="Segoe UI" w:cs="Segoe UI"/>
+          <w:color w:val="4E4E4E"/>
+          <w:kern w:val="0"/>
+          <w:sz w:val="24"/>
+          <w:szCs w:val="24"/>
+          <w:lang w:eastAsia="en-IN"/>
+          <w14:ligatures w14:val="none"/>
+        </w:rPr>
+        <w:t> </w:t>
+      </w:r>
+    </w:p>
+    <w:p>
+      <w:pPr>
+        <w:spacing w:after="0" w:line="240" w:lineRule="auto"/>
+        <w:rPr>
+          <w:rFonts w:ascii="Segoe UI" w:eastAsia="Times New Roman" w:hAnsi="Segoe UI" w:cs="Segoe UI"/>
+          <w:color w:val="4E4E4E"/>
+          <w:kern w:val="0"/>
+          <w:sz w:val="24"/>
+          <w:szCs w:val="24"/>
+          <w:lang w:eastAsia="en-IN"/>
+          <w14:ligatures w14:val="none"/>
+        </w:rPr>
+      </w:pPr>
+      <w:r>
+        <w:rPr>
+          <w:rFonts w:ascii="Segoe UI" w:eastAsia="Times New Roman" w:hAnsi="Segoe UI" w:cs="Segoe UI"/>
+          <w:color w:val="4E4E4E"/>
+          <w:kern w:val="0"/>
+          <w:sz w:val="24"/>
+          <w:szCs w:val="24"/>
+          <w:lang w:eastAsia="en-IN"/>
+          <w14:ligatures w14:val="none"/>
+        </w:rPr>
+        <w:t>The </w:t>
+      </w:r>
+      <w:proofErr w:type="spellStart"/>
+      <w:r>
+        <w:rPr>
+          <w:rFonts w:ascii="Segoe UI" w:eastAsia="Times New Roman" w:hAnsi="Segoe UI" w:cs="Segoe UI"/>
+          <w:b/>
+          <w:bCs/>
+          <w:color w:val="4E4E4E"/>
+          <w:kern w:val="0"/>
+          <w:sz w:val="24"/>
+          <w:szCs w:val="24"/>
+          <w:lang w:eastAsia="en-IN"/>
+          <w14:ligatures w14:val="none"/>
+        </w:rPr>
+        <w:t>ViewGroup</w:t>
+      </w:r>
+      <w:proofErr w:type="spellEnd"/>
+      <w:r>
+        <w:rPr>
+          <w:rFonts w:ascii="Segoe UI" w:eastAsia="Times New Roman" w:hAnsi="Segoe UI" w:cs="Segoe UI"/>
+          <w:color w:val="4E4E4E"/>
+          <w:kern w:val="0"/>
+          <w:sz w:val="24"/>
+          <w:szCs w:val="24"/>
+          <w:lang w:eastAsia="en-IN"/>
+          <w14:ligatures w14:val="none"/>
+        </w:rPr>
+        <w:t> is a subclass of </w:t>
+      </w:r>
+      <w:r>
+        <w:rPr>
+          <w:rFonts w:ascii="Segoe UI" w:eastAsia="Times New Roman" w:hAnsi="Segoe UI" w:cs="Segoe UI"/>
+          <w:b/>
+          <w:bCs/>
+          <w:color w:val="4E4E4E"/>
+          <w:kern w:val="0"/>
+          <w:sz w:val="24"/>
+          <w:szCs w:val="24"/>
+          <w:lang w:eastAsia="en-IN"/>
+          <w14:ligatures w14:val="none"/>
+        </w:rPr>
+        <w:t>View</w:t>
+      </w:r>
+      <w:r>
+        <w:rPr>
+          <w:rFonts w:ascii="Segoe UI" w:eastAsia="Times New Roman" w:hAnsi="Segoe UI" w:cs="Segoe UI"/>
+          <w:color w:val="4E4E4E"/>
+          <w:kern w:val="0"/>
+          <w:sz w:val="24"/>
+          <w:szCs w:val="24"/>
+          <w:lang w:eastAsia="en-IN"/>
+          <w14:ligatures w14:val="none"/>
+        </w:rPr>
+        <w:t xml:space="preserve"> and it will act as a base class for layouts and layout parameters. The </w:t>
+      </w:r>
+      <w:proofErr w:type="spellStart"/>
+      <w:r>
+        <w:rPr>
+          <w:rFonts w:ascii="Segoe UI" w:eastAsia="Times New Roman" w:hAnsi="Segoe UI" w:cs="Segoe UI"/>
+          <w:color w:val="4E4E4E"/>
+          <w:kern w:val="0"/>
+          <w:sz w:val="24"/>
+          <w:szCs w:val="24"/>
+          <w:lang w:eastAsia="en-IN"/>
+          <w14:ligatures w14:val="none"/>
+        </w:rPr>
+        <w:t>ViewGroup</w:t>
+      </w:r>
+      <w:proofErr w:type="spellEnd"/>
+      <w:r>
+        <w:rPr>
+          <w:rFonts w:ascii="Segoe UI" w:eastAsia="Times New Roman" w:hAnsi="Segoe UI" w:cs="Segoe UI"/>
+          <w:color w:val="4E4E4E"/>
+          <w:kern w:val="0"/>
+          <w:sz w:val="24"/>
+          <w:szCs w:val="24"/>
+          <w:lang w:eastAsia="en-IN"/>
+          <w14:ligatures w14:val="none"/>
+        </w:rPr>
+        <w:t xml:space="preserve"> will provide invisible containers to hold other Views or </w:t>
+      </w:r>
+      <w:proofErr w:type="spellStart"/>
+      <w:r>
+        <w:rPr>
+          <w:rFonts w:ascii="Segoe UI" w:eastAsia="Times New Roman" w:hAnsi="Segoe UI" w:cs="Segoe UI"/>
+          <w:color w:val="4E4E4E"/>
+          <w:kern w:val="0"/>
+          <w:sz w:val="24"/>
+          <w:szCs w:val="24"/>
+          <w:lang w:eastAsia="en-IN"/>
+          <w14:ligatures w14:val="none"/>
+        </w:rPr>
+        <w:t>ViewGroups</w:t>
+      </w:r>
+      <w:proofErr w:type="spellEnd"/>
+      <w:r>
+        <w:rPr>
+          <w:rFonts w:ascii="Segoe UI" w:eastAsia="Times New Roman" w:hAnsi="Segoe UI" w:cs="Segoe UI"/>
+          <w:color w:val="4E4E4E"/>
+          <w:kern w:val="0"/>
+          <w:sz w:val="24"/>
+          <w:szCs w:val="24"/>
+          <w:lang w:eastAsia="en-IN"/>
+          <w14:ligatures w14:val="none"/>
+        </w:rPr>
+        <w:t xml:space="preserve"> and to define the layout properties.</w:t>
+      </w:r>
+    </w:p>
+    <w:p>
+      <w:pPr>
+        <w:spacing w:after="0" w:line="240" w:lineRule="auto"/>
+        <w:rPr>
+          <w:rFonts w:ascii="Segoe UI" w:eastAsia="Times New Roman" w:hAnsi="Segoe UI" w:cs="Segoe UI"/>
+          <w:color w:val="4E4E4E"/>
+          <w:kern w:val="0"/>
+          <w:sz w:val="24"/>
+          <w:szCs w:val="24"/>
+          <w:lang w:eastAsia="en-IN"/>
+          <w14:ligatures w14:val="none"/>
+        </w:rPr>
+      </w:pPr>
+      <w:r>
+        <w:rPr>
+          <w:rFonts w:ascii="Segoe UI" w:eastAsia="Times New Roman" w:hAnsi="Segoe UI" w:cs="Segoe UI"/>
+          <w:color w:val="4E4E4E"/>
+          <w:kern w:val="0"/>
+          <w:sz w:val="24"/>
+          <w:szCs w:val="24"/>
+          <w:lang w:eastAsia="en-IN"/>
+          <w14:ligatures w14:val="none"/>
+        </w:rPr>
+        <w:t> </w:t>
+      </w:r>
+    </w:p>
+    <w:p>
+      <w:pPr>
+        <w:spacing w:after="0" w:line="240" w:lineRule="auto"/>
+        <w:rPr>
+          <w:rFonts w:ascii="Segoe UI" w:eastAsia="Times New Roman" w:hAnsi="Segoe UI" w:cs="Segoe UI"/>
+          <w:color w:val="4E4E4E"/>
+          <w:kern w:val="0"/>
+          <w:sz w:val="24"/>
+          <w:szCs w:val="24"/>
+          <w:lang w:eastAsia="en-IN"/>
+          <w14:ligatures w14:val="none"/>
+        </w:rPr>
+      </w:pPr>
+      <w:r>
+        <w:rPr>
+          <w:rFonts w:ascii="Segoe UI" w:eastAsia="Times New Roman" w:hAnsi="Segoe UI" w:cs="Segoe UI"/>
+          <w:color w:val="4E4E4E"/>
+          <w:kern w:val="0"/>
+          <w:sz w:val="24"/>
+          <w:szCs w:val="24"/>
+          <w:lang w:eastAsia="en-IN"/>
+          <w14:ligatures w14:val="none"/>
+        </w:rPr>
+        <w:t xml:space="preserve">To know more about View and </w:t>
+      </w:r>
+      <w:proofErr w:type="spellStart"/>
+      <w:r>
+        <w:rPr>
+          <w:rFonts w:ascii="Segoe UI" w:eastAsia="Times New Roman" w:hAnsi="Segoe UI" w:cs="Segoe UI"/>
+          <w:color w:val="4E4E4E"/>
+          <w:kern w:val="0"/>
+          <w:sz w:val="24"/>
+          <w:szCs w:val="24"/>
+          <w:lang w:eastAsia="en-IN"/>
+          <w14:ligatures w14:val="none"/>
+        </w:rPr>
+        <w:t>ViewGroup</w:t>
+      </w:r>
+      <w:proofErr w:type="spellEnd"/>
+      <w:r>
+        <w:rPr>
+          <w:rFonts w:ascii="Segoe UI" w:eastAsia="Times New Roman" w:hAnsi="Segoe UI" w:cs="Segoe UI"/>
+          <w:color w:val="4E4E4E"/>
+          <w:kern w:val="0"/>
+          <w:sz w:val="24"/>
+          <w:szCs w:val="24"/>
+          <w:lang w:eastAsia="en-IN"/>
+          <w14:ligatures w14:val="none"/>
+        </w:rPr>
+        <w:t xml:space="preserve"> in android applications, check this </w:t>
+      </w:r>
+      <w:hyperlink r:id="rId23" w:tgtFrame="_blank" w:tooltip="Android View and View Group with Examples" w:history="1">
+        <w:r>
+          <w:rPr>
+            <w:rFonts w:ascii="Segoe UI" w:eastAsia="Times New Roman" w:hAnsi="Segoe UI" w:cs="Segoe UI"/>
+            <w:color w:val="0088CC"/>
+            <w:kern w:val="0"/>
+            <w:sz w:val="24"/>
+            <w:szCs w:val="24"/>
+            <w:u w:val="single"/>
+            <w:lang w:eastAsia="en-IN"/>
+            <w14:ligatures w14:val="none"/>
+          </w:rPr>
+          <w:t xml:space="preserve">Android View and </w:t>
+        </w:r>
+        <w:proofErr w:type="spellStart"/>
+        <w:r>
+          <w:rPr>
+            <w:rFonts w:ascii="Segoe UI" w:eastAsia="Times New Roman" w:hAnsi="Segoe UI" w:cs="Segoe UI"/>
+            <w:color w:val="0088CC"/>
+            <w:kern w:val="0"/>
+            <w:sz w:val="24"/>
+            <w:szCs w:val="24"/>
+            <w:u w:val="single"/>
+            <w:lang w:eastAsia="en-IN"/>
+            <w14:ligatures w14:val="none"/>
+          </w:rPr>
+          <w:t>ViewGroup</w:t>
+        </w:r>
+        <w:proofErr w:type="spellEnd"/>
+      </w:hyperlink>
+      <w:r>
+        <w:rPr>
+          <w:rFonts w:ascii="Segoe UI" w:eastAsia="Times New Roman" w:hAnsi="Segoe UI" w:cs="Segoe UI"/>
+          <w:color w:val="4E4E4E"/>
+          <w:kern w:val="0"/>
+          <w:sz w:val="24"/>
+          <w:szCs w:val="24"/>
+          <w:lang w:eastAsia="en-IN"/>
+          <w14:ligatures w14:val="none"/>
+        </w:rPr>
+        <w:t>.</w:t>
+      </w:r>
+    </w:p>
+    <w:p>
+      <w:pPr>
+        <w:spacing w:after="0" w:line="240" w:lineRule="auto"/>
+        <w:rPr>
+          <w:rFonts w:ascii="Segoe UI" w:eastAsia="Times New Roman" w:hAnsi="Segoe UI" w:cs="Segoe UI"/>
+          <w:color w:val="4E4E4E"/>
+          <w:kern w:val="0"/>
+          <w:sz w:val="24"/>
+          <w:szCs w:val="24"/>
+          <w:lang w:eastAsia="en-IN"/>
+          <w14:ligatures w14:val="none"/>
+        </w:rPr>
+      </w:pPr>
+      <w:r>
+        <w:rPr>
+          <w:rFonts w:ascii="Segoe UI" w:eastAsia="Times New Roman" w:hAnsi="Segoe UI" w:cs="Segoe UI"/>
+          <w:color w:val="4E4E4E"/>
+          <w:kern w:val="0"/>
+          <w:sz w:val="24"/>
+          <w:szCs w:val="24"/>
+          <w:lang w:eastAsia="en-IN"/>
+          <w14:ligatures w14:val="none"/>
+        </w:rPr>
+        <w:t> </w:t>
+      </w:r>
+    </w:p>
+    <w:p>
+      <w:pPr>
+        <w:spacing w:after="0" w:line="240" w:lineRule="auto"/>
+        <w:rPr>
+          <w:rFonts w:ascii="Segoe UI" w:eastAsia="Times New Roman" w:hAnsi="Segoe UI" w:cs="Segoe UI"/>
+          <w:color w:val="4E4E4E"/>
+          <w:kern w:val="0"/>
+          <w:sz w:val="24"/>
+          <w:szCs w:val="24"/>
+          <w:lang w:eastAsia="en-IN"/>
+          <w14:ligatures w14:val="none"/>
+        </w:rPr>
+      </w:pPr>
+      <w:r>
+        <w:rPr>
+          <w:rFonts w:ascii="Segoe UI" w:eastAsia="Times New Roman" w:hAnsi="Segoe UI" w:cs="Segoe UI"/>
+          <w:color w:val="4E4E4E"/>
+          <w:kern w:val="0"/>
+          <w:sz w:val="24"/>
+          <w:szCs w:val="24"/>
+          <w:lang w:eastAsia="en-IN"/>
+          <w14:ligatures w14:val="none"/>
+        </w:rPr>
+        <w:t>In android, we can define a UI or input controls in two ways, those are</w:t>
+      </w:r>
+    </w:p>
+    <w:p>
+      <w:pPr>
+        <w:numPr>
+          <w:ilvl w:val="0"/>
+          <w:numId w:val="5"/>
+        </w:numPr>
+        <w:spacing w:before="100" w:beforeAutospacing="1" w:after="100" w:afterAutospacing="1" w:line="360" w:lineRule="atLeast"/>
+        <w:ind w:left="495"/>
+        <w:rPr>
+          <w:rFonts w:ascii="Segoe UI" w:eastAsia="Times New Roman" w:hAnsi="Segoe UI" w:cs="Segoe UI"/>
+          <w:color w:val="4E4E4E"/>
+          <w:kern w:val="0"/>
+          <w:sz w:val="24"/>
+          <w:szCs w:val="24"/>
+          <w:lang w:eastAsia="en-IN"/>
+          <w14:ligatures w14:val="none"/>
+        </w:rPr>
+      </w:pPr>
+      <w:r>
+        <w:rPr>
+          <w:rFonts w:ascii="Segoe UI" w:eastAsia="Times New Roman" w:hAnsi="Segoe UI" w:cs="Segoe UI"/>
+          <w:color w:val="4E4E4E"/>
+          <w:kern w:val="0"/>
+          <w:sz w:val="24"/>
+          <w:szCs w:val="24"/>
+          <w:lang w:eastAsia="en-IN"/>
+          <w14:ligatures w14:val="none"/>
+        </w:rPr>
+        <w:t>Declare UI elements in XML</w:t>
+      </w:r>
+    </w:p>
+    <w:p>
+      <w:pPr>
+        <w:numPr>
+          <w:ilvl w:val="0"/>
+          <w:numId w:val="5"/>
+        </w:numPr>
+        <w:spacing w:before="100" w:beforeAutospacing="1" w:after="100" w:afterAutospacing="1" w:line="360" w:lineRule="atLeast"/>
+        <w:ind w:left="495"/>
+        <w:rPr>
+          <w:rFonts w:ascii="Segoe UI" w:eastAsia="Times New Roman" w:hAnsi="Segoe UI" w:cs="Segoe UI"/>
+          <w:color w:val="4E4E4E"/>
+          <w:kern w:val="0"/>
+          <w:sz w:val="24"/>
+          <w:szCs w:val="24"/>
+          <w:lang w:eastAsia="en-IN"/>
+          <w14:ligatures w14:val="none"/>
+        </w:rPr>
+      </w:pPr>
+      <w:r>
+        <w:rPr>
+          <w:rFonts w:ascii="Segoe UI" w:eastAsia="Times New Roman" w:hAnsi="Segoe UI" w:cs="Segoe UI"/>
+          <w:color w:val="4E4E4E"/>
+          <w:kern w:val="0"/>
+          <w:sz w:val="24"/>
+          <w:szCs w:val="24"/>
+          <w:lang w:eastAsia="en-IN"/>
+          <w14:ligatures w14:val="none"/>
+        </w:rPr>
+        <w:t>Create UI elements at runtime</w:t>
+      </w:r>
+    </w:p>
+    <w:p>
+      <w:pPr>
+        <w:spacing w:after="0" w:line="240" w:lineRule="auto"/>
+        <w:rPr>
+          <w:rFonts w:ascii="Segoe UI" w:eastAsia="Times New Roman" w:hAnsi="Segoe UI" w:cs="Segoe UI"/>
+          <w:color w:val="4E4E4E"/>
+          <w:kern w:val="0"/>
+          <w:sz w:val="24"/>
+          <w:szCs w:val="24"/>
+          <w:lang w:eastAsia="en-IN"/>
+          <w14:ligatures w14:val="none"/>
+        </w:rPr>
+      </w:pPr>
+      <w:r>
+        <w:rPr>
+          <w:rFonts w:ascii="Segoe UI" w:eastAsia="Times New Roman" w:hAnsi="Segoe UI" w:cs="Segoe UI"/>
+          <w:color w:val="4E4E4E"/>
+          <w:kern w:val="0"/>
+          <w:sz w:val="24"/>
+          <w:szCs w:val="24"/>
+          <w:lang w:eastAsia="en-IN"/>
+          <w14:ligatures w14:val="none"/>
+        </w:rPr>
+        <w:t>The android framework will allow us to use either or both of these methods to define our application’s UI. </w:t>
+      </w:r>
+    </w:p>
+    <w:p>
+      <w:pPr>
+        <w:spacing w:before="180" w:after="180" w:line="630" w:lineRule="atLeast"/>
+        <w:outlineLvl w:val="1"/>
+        <w:rPr>
+          <w:rFonts w:ascii="inherit" w:eastAsia="Times New Roman" w:hAnsi="inherit" w:cs="Segoe UI"/>
+          <w:color w:val="4E4E4E"/>
+          <w:kern w:val="0"/>
+          <w:sz w:val="28"/>
+          <w:lang w:eastAsia="en-IN"/>
+          <w14:ligatures w14:val="none"/>
+        </w:rPr>
+      </w:pPr>
+      <w:r>
+        <w:rPr>
+          <w:rFonts w:ascii="inherit" w:eastAsia="Times New Roman" w:hAnsi="inherit" w:cs="Segoe UI"/>
+          <w:color w:val="4E4E4E"/>
+          <w:kern w:val="0"/>
+          <w:sz w:val="28"/>
+          <w:lang w:eastAsia="en-IN"/>
+          <w14:ligatures w14:val="none"/>
+        </w:rPr>
+        <w:t>Declare UI Elements in XML</w:t>
+      </w:r>
+    </w:p>
+    <w:p>
+      <w:pPr>
+        <w:spacing w:after="0" w:line="240" w:lineRule="auto"/>
+        <w:rPr>
+          <w:rFonts w:ascii="Segoe UI" w:eastAsia="Times New Roman" w:hAnsi="Segoe UI" w:cs="Segoe UI"/>
+          <w:color w:val="4E4E4E"/>
+          <w:kern w:val="0"/>
+          <w:sz w:val="24"/>
+          <w:szCs w:val="24"/>
+          <w:lang w:eastAsia="en-IN"/>
+          <w14:ligatures w14:val="none"/>
+        </w:rPr>
+      </w:pPr>
+      <w:r>
+        <w:rPr>
+          <w:rFonts w:ascii="Segoe UI" w:eastAsia="Times New Roman" w:hAnsi="Segoe UI" w:cs="Segoe UI"/>
+          <w:color w:val="4E4E4E"/>
+          <w:kern w:val="0"/>
+          <w:sz w:val="24"/>
+          <w:szCs w:val="24"/>
+          <w:lang w:eastAsia="en-IN"/>
+          <w14:ligatures w14:val="none"/>
+        </w:rPr>
+        <w:t>In android, we can create layouts same as web pages in HTML by using default </w:t>
+      </w:r>
+      <w:r>
+        <w:rPr>
+          <w:rFonts w:ascii="Segoe UI" w:eastAsia="Times New Roman" w:hAnsi="Segoe UI" w:cs="Segoe UI"/>
+          <w:b/>
+          <w:bCs/>
+          <w:color w:val="4E4E4E"/>
+          <w:kern w:val="0"/>
+          <w:sz w:val="24"/>
+          <w:szCs w:val="24"/>
+          <w:lang w:eastAsia="en-IN"/>
+          <w14:ligatures w14:val="none"/>
+        </w:rPr>
+        <w:t>Views</w:t>
+      </w:r>
+      <w:r>
+        <w:rPr>
+          <w:rFonts w:ascii="Segoe UI" w:eastAsia="Times New Roman" w:hAnsi="Segoe UI" w:cs="Segoe UI"/>
+          <w:color w:val="4E4E4E"/>
+          <w:kern w:val="0"/>
+          <w:sz w:val="24"/>
+          <w:szCs w:val="24"/>
+          <w:lang w:eastAsia="en-IN"/>
+          <w14:ligatures w14:val="none"/>
+        </w:rPr>
+        <w:t> and </w:t>
+      </w:r>
+      <w:proofErr w:type="spellStart"/>
+      <w:r>
+        <w:rPr>
+          <w:rFonts w:ascii="Segoe UI" w:eastAsia="Times New Roman" w:hAnsi="Segoe UI" w:cs="Segoe UI"/>
+          <w:b/>
+          <w:bCs/>
+          <w:color w:val="4E4E4E"/>
+          <w:kern w:val="0"/>
+          <w:sz w:val="24"/>
+          <w:szCs w:val="24"/>
+          <w:lang w:eastAsia="en-IN"/>
+          <w14:ligatures w14:val="none"/>
+        </w:rPr>
+        <w:t>ViewGroups</w:t>
+      </w:r>
+      <w:proofErr w:type="spellEnd"/>
+      <w:r>
+        <w:rPr>
+          <w:rFonts w:ascii="Segoe UI" w:eastAsia="Times New Roman" w:hAnsi="Segoe UI" w:cs="Segoe UI"/>
+          <w:color w:val="4E4E4E"/>
+          <w:kern w:val="0"/>
+          <w:sz w:val="24"/>
+          <w:szCs w:val="24"/>
+          <w:lang w:eastAsia="en-IN"/>
+          <w14:ligatures w14:val="none"/>
+        </w:rPr>
+        <w:t> in the XML file. The layout file must contain only one root element, which must be a </w:t>
+      </w:r>
+      <w:r>
+        <w:rPr>
+          <w:rFonts w:ascii="Segoe UI" w:eastAsia="Times New Roman" w:hAnsi="Segoe UI" w:cs="Segoe UI"/>
+          <w:b/>
+          <w:bCs/>
+          <w:color w:val="4E4E4E"/>
+          <w:kern w:val="0"/>
+          <w:sz w:val="24"/>
+          <w:szCs w:val="24"/>
+          <w:lang w:eastAsia="en-IN"/>
+          <w14:ligatures w14:val="none"/>
+        </w:rPr>
+        <w:t>View</w:t>
+      </w:r>
+      <w:r>
+        <w:rPr>
+          <w:rFonts w:ascii="Segoe UI" w:eastAsia="Times New Roman" w:hAnsi="Segoe UI" w:cs="Segoe UI"/>
+          <w:color w:val="4E4E4E"/>
+          <w:kern w:val="0"/>
+          <w:sz w:val="24"/>
+          <w:szCs w:val="24"/>
+          <w:lang w:eastAsia="en-IN"/>
+          <w14:ligatures w14:val="none"/>
+        </w:rPr>
+        <w:t> or </w:t>
+      </w:r>
+      <w:proofErr w:type="spellStart"/>
+      <w:r>
+        <w:rPr>
+          <w:rFonts w:ascii="Segoe UI" w:eastAsia="Times New Roman" w:hAnsi="Segoe UI" w:cs="Segoe UI"/>
+          <w:b/>
+          <w:bCs/>
+          <w:color w:val="4E4E4E"/>
+          <w:kern w:val="0"/>
+          <w:sz w:val="24"/>
+          <w:szCs w:val="24"/>
+          <w:lang w:eastAsia="en-IN"/>
+          <w14:ligatures w14:val="none"/>
+        </w:rPr>
+        <w:t>ViewGroup</w:t>
+      </w:r>
+      <w:proofErr w:type="spellEnd"/>
+      <w:r>
+        <w:rPr>
+          <w:rFonts w:ascii="Segoe UI" w:eastAsia="Times New Roman" w:hAnsi="Segoe UI" w:cs="Segoe UI"/>
+          <w:color w:val="4E4E4E"/>
+          <w:kern w:val="0"/>
+          <w:sz w:val="24"/>
+          <w:szCs w:val="24"/>
+          <w:lang w:eastAsia="en-IN"/>
+          <w14:ligatures w14:val="none"/>
+        </w:rPr>
+        <w:t xml:space="preserve"> object. Once we define the root element, then we can add additional layout objects or widgets as a </w:t>
+      </w:r>
+      <w:proofErr w:type="gramStart"/>
+      <w:r>
+        <w:rPr>
+          <w:rFonts w:ascii="Segoe UI" w:eastAsia="Times New Roman" w:hAnsi="Segoe UI" w:cs="Segoe UI"/>
+          <w:color w:val="4E4E4E"/>
+          <w:kern w:val="0"/>
+          <w:sz w:val="24"/>
+          <w:szCs w:val="24"/>
+          <w:lang w:eastAsia="en-IN"/>
+          <w14:ligatures w14:val="none"/>
+        </w:rPr>
+        <w:t>child elements</w:t>
+      </w:r>
+      <w:proofErr w:type="gramEnd"/>
+      <w:r>
+        <w:rPr>
+          <w:rFonts w:ascii="Segoe UI" w:eastAsia="Times New Roman" w:hAnsi="Segoe UI" w:cs="Segoe UI"/>
+          <w:color w:val="4E4E4E"/>
+          <w:kern w:val="0"/>
+          <w:sz w:val="24"/>
+          <w:szCs w:val="24"/>
+          <w:lang w:eastAsia="en-IN"/>
+          <w14:ligatures w14:val="none"/>
+        </w:rPr>
+        <w:t xml:space="preserve"> to build View hierarchy that defines our layout.</w:t>
+      </w:r>
+    </w:p>
+    <w:p>
+      <w:pPr>
+        <w:spacing w:after="0" w:line="240" w:lineRule="auto"/>
+        <w:rPr>
+          <w:rFonts w:ascii="Segoe UI" w:eastAsia="Times New Roman" w:hAnsi="Segoe UI" w:cs="Segoe UI"/>
+          <w:color w:val="4E4E4E"/>
+          <w:kern w:val="0"/>
+          <w:sz w:val="24"/>
+          <w:szCs w:val="24"/>
+          <w:lang w:eastAsia="en-IN"/>
+          <w14:ligatures w14:val="none"/>
+        </w:rPr>
+      </w:pPr>
+      <w:r>
+        <w:rPr>
+          <w:rFonts w:ascii="Segoe UI" w:eastAsia="Times New Roman" w:hAnsi="Segoe UI" w:cs="Segoe UI"/>
+          <w:color w:val="4E4E4E"/>
+          <w:kern w:val="0"/>
+          <w:sz w:val="24"/>
+          <w:szCs w:val="24"/>
+          <w:lang w:eastAsia="en-IN"/>
+          <w14:ligatures w14:val="none"/>
+        </w:rPr>
+        <w:t>Following is the example of defining UI controls (</w:t>
+      </w:r>
+      <w:proofErr w:type="spellStart"/>
+      <w:r>
+        <w:rPr>
+          <w:rFonts w:ascii="Segoe UI" w:eastAsia="Times New Roman" w:hAnsi="Segoe UI" w:cs="Segoe UI"/>
+          <w:color w:val="4E4E4E"/>
+          <w:kern w:val="0"/>
+          <w:sz w:val="24"/>
+          <w:szCs w:val="24"/>
+          <w:lang w:eastAsia="en-IN"/>
+          <w14:ligatures w14:val="none"/>
+        </w:rPr>
+        <w:fldChar w:fldCharType="begin"/>
+      </w:r>
+      <w:r>
+        <w:rPr>
+          <w:rFonts w:ascii="Segoe UI" w:eastAsia="Times New Roman" w:hAnsi="Segoe UI" w:cs="Segoe UI"/>
+          <w:color w:val="4E4E4E"/>
+          <w:kern w:val="0"/>
+          <w:sz w:val="24"/>
+          <w:szCs w:val="24"/>
+          <w:lang w:eastAsia="en-IN"/>
+          <w14:ligatures w14:val="none"/>
+        </w:rPr>
+        <w:instrText xml:space="preserve"> HYPERLINK "https://www.tutlane.com/tutorial/android/android-textview-with-examples" \o "Android TextView Control with Examples" \t "_blank" </w:instrText>
+      </w:r>
+      <w:r>
+        <w:rPr>
+          <w:rFonts w:ascii="Segoe UI" w:eastAsia="Times New Roman" w:hAnsi="Segoe UI" w:cs="Segoe UI"/>
+          <w:color w:val="4E4E4E"/>
+          <w:kern w:val="0"/>
+          <w:sz w:val="24"/>
+          <w:szCs w:val="24"/>
+          <w:lang w:eastAsia="en-IN"/>
+          <w14:ligatures w14:val="none"/>
+        </w:rPr>
+      </w:r>
+      <w:r>
+        <w:rPr>
+          <w:rFonts w:ascii="Segoe UI" w:eastAsia="Times New Roman" w:hAnsi="Segoe UI" w:cs="Segoe UI"/>
+          <w:color w:val="4E4E4E"/>
+          <w:kern w:val="0"/>
+          <w:sz w:val="24"/>
+          <w:szCs w:val="24"/>
+          <w:lang w:eastAsia="en-IN"/>
+          <w14:ligatures w14:val="none"/>
+        </w:rPr>
+        <w:fldChar w:fldCharType="separate"/>
+      </w:r>
+      <w:r>
+        <w:rPr>
+          <w:rFonts w:ascii="Segoe UI" w:eastAsia="Times New Roman" w:hAnsi="Segoe UI" w:cs="Segoe UI"/>
+          <w:color w:val="0088CC"/>
+          <w:kern w:val="0"/>
+          <w:sz w:val="24"/>
+          <w:szCs w:val="24"/>
+          <w:u w:val="single"/>
+          <w:lang w:eastAsia="en-IN"/>
+          <w14:ligatures w14:val="none"/>
+        </w:rPr>
+        <w:t>TextView</w:t>
+      </w:r>
+      <w:proofErr w:type="spellEnd"/>
+      <w:r>
+        <w:rPr>
+          <w:rFonts w:ascii="Segoe UI" w:eastAsia="Times New Roman" w:hAnsi="Segoe UI" w:cs="Segoe UI"/>
+          <w:color w:val="4E4E4E"/>
+          <w:kern w:val="0"/>
+          <w:sz w:val="24"/>
+          <w:szCs w:val="24"/>
+          <w:lang w:eastAsia="en-IN"/>
+          <w14:ligatures w14:val="none"/>
+        </w:rPr>
+        <w:fldChar w:fldCharType="end"/>
+      </w:r>
+      <w:r>
+        <w:rPr>
+          <w:rFonts w:ascii="Segoe UI" w:eastAsia="Times New Roman" w:hAnsi="Segoe UI" w:cs="Segoe UI"/>
+          <w:color w:val="4E4E4E"/>
+          <w:kern w:val="0"/>
+          <w:sz w:val="24"/>
+          <w:szCs w:val="24"/>
+          <w:lang w:eastAsia="en-IN"/>
+          <w14:ligatures w14:val="none"/>
+        </w:rPr>
+        <w:t>, </w:t>
+      </w:r>
+      <w:proofErr w:type="spellStart"/>
+      <w:r>
+        <w:rPr>
+          <w:rFonts w:ascii="Segoe UI" w:eastAsia="Times New Roman" w:hAnsi="Segoe UI" w:cs="Segoe UI"/>
+          <w:color w:val="4E4E4E"/>
+          <w:kern w:val="0"/>
+          <w:sz w:val="24"/>
+          <w:szCs w:val="24"/>
+          <w:lang w:eastAsia="en-IN"/>
+          <w14:ligatures w14:val="none"/>
+        </w:rPr>
+        <w:fldChar w:fldCharType="begin"/>
+      </w:r>
+      <w:r>
+        <w:rPr>
+          <w:rFonts w:ascii="Segoe UI" w:eastAsia="Times New Roman" w:hAnsi="Segoe UI" w:cs="Segoe UI"/>
+          <w:color w:val="4E4E4E"/>
+          <w:kern w:val="0"/>
+          <w:sz w:val="24"/>
+          <w:szCs w:val="24"/>
+          <w:lang w:eastAsia="en-IN"/>
+          <w14:ligatures w14:val="none"/>
+        </w:rPr>
+        <w:instrText xml:space="preserve"> HYPERLINK "https://www.tutlane.com/tutorial/android/android-edittext-with-examples" \o "Android EditText Control with Example" \t "_blank" </w:instrText>
+      </w:r>
+      <w:r>
+        <w:rPr>
+          <w:rFonts w:ascii="Segoe UI" w:eastAsia="Times New Roman" w:hAnsi="Segoe UI" w:cs="Segoe UI"/>
+          <w:color w:val="4E4E4E"/>
+          <w:kern w:val="0"/>
+          <w:sz w:val="24"/>
+          <w:szCs w:val="24"/>
+          <w:lang w:eastAsia="en-IN"/>
+          <w14:ligatures w14:val="none"/>
+        </w:rPr>
+      </w:r>
+      <w:r>
+        <w:rPr>
+          <w:rFonts w:ascii="Segoe UI" w:eastAsia="Times New Roman" w:hAnsi="Segoe UI" w:cs="Segoe UI"/>
+          <w:color w:val="4E4E4E"/>
+          <w:kern w:val="0"/>
+          <w:sz w:val="24"/>
+          <w:szCs w:val="24"/>
+          <w:lang w:eastAsia="en-IN"/>
+          <w14:ligatures w14:val="none"/>
+        </w:rPr>
+        <w:fldChar w:fldCharType="separate"/>
+      </w:r>
+      <w:r>
+        <w:rPr>
+          <w:rFonts w:ascii="Segoe UI" w:eastAsia="Times New Roman" w:hAnsi="Segoe UI" w:cs="Segoe UI"/>
+          <w:color w:val="0088CC"/>
+          <w:kern w:val="0"/>
+          <w:sz w:val="24"/>
+          <w:szCs w:val="24"/>
+          <w:u w:val="single"/>
+          <w:lang w:eastAsia="en-IN"/>
+          <w14:ligatures w14:val="none"/>
+        </w:rPr>
+        <w:t>EditText</w:t>
+      </w:r>
+      <w:proofErr w:type="spellEnd"/>
+      <w:r>
+        <w:rPr>
+          <w:rFonts w:ascii="Segoe UI" w:eastAsia="Times New Roman" w:hAnsi="Segoe UI" w:cs="Segoe UI"/>
+          <w:color w:val="4E4E4E"/>
+          <w:kern w:val="0"/>
+          <w:sz w:val="24"/>
+          <w:szCs w:val="24"/>
+          <w:lang w:eastAsia="en-IN"/>
+          <w14:ligatures w14:val="none"/>
+        </w:rPr>
+        <w:fldChar w:fldCharType="end"/>
+      </w:r>
+      <w:r>
+        <w:rPr>
+          <w:rFonts w:ascii="Segoe UI" w:eastAsia="Times New Roman" w:hAnsi="Segoe UI" w:cs="Segoe UI"/>
+          <w:color w:val="4E4E4E"/>
+          <w:kern w:val="0"/>
+          <w:sz w:val="24"/>
+          <w:szCs w:val="24"/>
+          <w:lang w:eastAsia="en-IN"/>
+          <w14:ligatures w14:val="none"/>
+        </w:rPr>
+        <w:t>, </w:t>
+      </w:r>
+      <w:hyperlink r:id="rId24" w:tgtFrame="_blank" w:tooltip="Android Buttons with Examples" w:history="1">
+        <w:r>
+          <w:rPr>
+            <w:rFonts w:ascii="Segoe UI" w:eastAsia="Times New Roman" w:hAnsi="Segoe UI" w:cs="Segoe UI"/>
+            <w:color w:val="0088CC"/>
+            <w:kern w:val="0"/>
+            <w:sz w:val="24"/>
+            <w:szCs w:val="24"/>
+            <w:u w:val="single"/>
+            <w:lang w:eastAsia="en-IN"/>
+            <w14:ligatures w14:val="none"/>
+          </w:rPr>
+          <w:t>Button</w:t>
+        </w:r>
+      </w:hyperlink>
+      <w:r>
+        <w:rPr>
+          <w:rFonts w:ascii="Segoe UI" w:eastAsia="Times New Roman" w:hAnsi="Segoe UI" w:cs="Segoe UI"/>
+          <w:color w:val="4E4E4E"/>
+          <w:kern w:val="0"/>
+          <w:sz w:val="24"/>
+          <w:szCs w:val="24"/>
+          <w:lang w:eastAsia="en-IN"/>
+          <w14:ligatures w14:val="none"/>
+        </w:rPr>
+        <w:t>) in the XML file (</w:t>
+      </w:r>
+      <w:r>
+        <w:rPr>
+          <w:rFonts w:ascii="Segoe UI" w:eastAsia="Times New Roman" w:hAnsi="Segoe UI" w:cs="Segoe UI"/>
+          <w:b/>
+          <w:bCs/>
+          <w:color w:val="4E4E4E"/>
+          <w:kern w:val="0"/>
+          <w:sz w:val="24"/>
+          <w:szCs w:val="24"/>
+          <w:lang w:eastAsia="en-IN"/>
+          <w14:ligatures w14:val="none"/>
+        </w:rPr>
+        <w:t>activity_main.xml</w:t>
+      </w:r>
+      <w:r>
+        <w:rPr>
+          <w:rFonts w:ascii="Segoe UI" w:eastAsia="Times New Roman" w:hAnsi="Segoe UI" w:cs="Segoe UI"/>
+          <w:color w:val="4E4E4E"/>
+          <w:kern w:val="0"/>
+          <w:sz w:val="24"/>
+          <w:szCs w:val="24"/>
+          <w:lang w:eastAsia="en-IN"/>
+          <w14:ligatures w14:val="none"/>
+        </w:rPr>
+        <w:t>) using </w:t>
+      </w:r>
+      <w:proofErr w:type="spellStart"/>
+      <w:r>
+        <w:rPr>
+          <w:rFonts w:ascii="Segoe UI" w:eastAsia="Times New Roman" w:hAnsi="Segoe UI" w:cs="Segoe UI"/>
+          <w:color w:val="4E4E4E"/>
+          <w:kern w:val="0"/>
+          <w:sz w:val="24"/>
+          <w:szCs w:val="24"/>
+          <w:lang w:eastAsia="en-IN"/>
+          <w14:ligatures w14:val="none"/>
+        </w:rPr>
+        <w:fldChar w:fldCharType="begin"/>
+      </w:r>
+      <w:r>
+        <w:rPr>
+          <w:rFonts w:ascii="Segoe UI" w:eastAsia="Times New Roman" w:hAnsi="Segoe UI" w:cs="Segoe UI"/>
+          <w:color w:val="4E4E4E"/>
+          <w:kern w:val="0"/>
+          <w:sz w:val="24"/>
+          <w:szCs w:val="24"/>
+          <w:lang w:eastAsia="en-IN"/>
+          <w14:ligatures w14:val="none"/>
+        </w:rPr>
+        <w:instrText xml:space="preserve"> HYPERLINK "https://www.tutlane.com/tutorial/android/android-linearlayout-with-examples" \o "Android Linear Layout with Examples" \t "_blank" </w:instrText>
+      </w:r>
+      <w:r>
+        <w:rPr>
+          <w:rFonts w:ascii="Segoe UI" w:eastAsia="Times New Roman" w:hAnsi="Segoe UI" w:cs="Segoe UI"/>
+          <w:color w:val="4E4E4E"/>
+          <w:kern w:val="0"/>
+          <w:sz w:val="24"/>
+          <w:szCs w:val="24"/>
+          <w:lang w:eastAsia="en-IN"/>
+          <w14:ligatures w14:val="none"/>
+        </w:rPr>
+      </w:r>
+      <w:r>
+        <w:rPr>
+          <w:rFonts w:ascii="Segoe UI" w:eastAsia="Times New Roman" w:hAnsi="Segoe UI" w:cs="Segoe UI"/>
+          <w:color w:val="4E4E4E"/>
+          <w:kern w:val="0"/>
+          <w:sz w:val="24"/>
+          <w:szCs w:val="24"/>
+          <w:lang w:eastAsia="en-IN"/>
+          <w14:ligatures w14:val="none"/>
+        </w:rPr>
+        <w:fldChar w:fldCharType="separate"/>
+      </w:r>
+      <w:r>
+        <w:rPr>
+          <w:rFonts w:ascii="Segoe UI" w:eastAsia="Times New Roman" w:hAnsi="Segoe UI" w:cs="Segoe UI"/>
+          <w:color w:val="0088CC"/>
+          <w:kern w:val="0"/>
+          <w:sz w:val="24"/>
+          <w:szCs w:val="24"/>
+          <w:u w:val="single"/>
+          <w:lang w:eastAsia="en-IN"/>
+          <w14:ligatures w14:val="none"/>
+        </w:rPr>
+        <w:t>LinearLayout</w:t>
+      </w:r>
+      <w:proofErr w:type="spellEnd"/>
+      <w:r>
+        <w:rPr>
+          <w:rFonts w:ascii="Segoe UI" w:eastAsia="Times New Roman" w:hAnsi="Segoe UI" w:cs="Segoe UI"/>
+          <w:color w:val="4E4E4E"/>
+          <w:kern w:val="0"/>
+          <w:sz w:val="24"/>
+          <w:szCs w:val="24"/>
+          <w:lang w:eastAsia="en-IN"/>
+          <w14:ligatures w14:val="none"/>
+        </w:rPr>
+        <w:fldChar w:fldCharType="end"/>
+      </w:r>
+      <w:r>
+        <w:rPr>
+          <w:rFonts w:ascii="Segoe UI" w:eastAsia="Times New Roman" w:hAnsi="Segoe UI" w:cs="Segoe UI"/>
+          <w:color w:val="4E4E4E"/>
+          <w:kern w:val="0"/>
+          <w:sz w:val="24"/>
+          <w:szCs w:val="24"/>
+          <w:lang w:eastAsia="en-IN"/>
+          <w14:ligatures w14:val="none"/>
+        </w:rPr>
+        <w:t>.</w:t>
+      </w:r>
+    </w:p>
+    <w:p>
+      <w:pPr>
+        <w:spacing w:after="0" w:line="240" w:lineRule="auto"/>
+        <w:rPr>
+          <w:rFonts w:ascii="Segoe UI" w:eastAsia="Times New Roman" w:hAnsi="Segoe UI" w:cs="Segoe UI"/>
+          <w:color w:val="4E4E4E"/>
+          <w:kern w:val="0"/>
+          <w:sz w:val="21"/>
+          <w:szCs w:val="21"/>
+          <w:lang w:eastAsia="en-IN"/>
+          <w14:ligatures w14:val="none"/>
+        </w:rPr>
+      </w:pPr>
+      <w:r>
+        <w:rPr>
+          <w:rFonts w:ascii="Segoe UI" w:eastAsia="Times New Roman" w:hAnsi="Segoe UI" w:cs="Segoe UI"/>
+          <w:color w:val="4E4E4E"/>
+          <w:kern w:val="0"/>
+          <w:sz w:val="21"/>
+          <w:szCs w:val="21"/>
+          <w:lang w:eastAsia="en-IN"/>
+          <w14:ligatures w14:val="none"/>
+        </w:rPr>
+        <w:t> </w:t>
+      </w:r>
+    </w:p>
+    <w:p>
+      <w:pPr>
+        <w:pBdr>
+          <w:top w:val="single" w:sz="4" w:space="1" w:color="auto"/>
+          <w:left w:val="single" w:sz="4" w:space="4" w:color="auto"/>
+          <w:bottom w:val="single" w:sz="4" w:space="1" w:color="auto"/>
+          <w:right w:val="single" w:sz="4" w:space="12" w:color="auto"/>
+        </w:pBdr>
+        <w:shd w:val="clear" w:color="auto" w:fill="F5F5F5"/>
+        <w:wordWrap w:val="0"/>
+        <w:spacing w:after="0" w:line="240" w:lineRule="auto"/>
+        <w:rPr>
+          <w:rFonts w:ascii="Consolas" w:eastAsia="Times New Roman" w:hAnsi="Consolas" w:cs="Segoe UI"/>
+          <w:color w:val="333333"/>
+          <w:kern w:val="0"/>
+          <w:sz w:val="23"/>
+          <w:szCs w:val="23"/>
+          <w:lang w:eastAsia="en-IN"/>
+          <w14:ligatures w14:val="none"/>
+        </w:rPr>
+      </w:pPr>
+      <w:r>
+        <w:rPr>
+          <w:rFonts w:ascii="Consolas" w:eastAsia="Times New Roman" w:hAnsi="Consolas" w:cs="Segoe UI"/>
+          <w:color w:val="333333"/>
+          <w:kern w:val="0"/>
+          <w:sz w:val="23"/>
+          <w:szCs w:val="23"/>
+          <w:lang w:eastAsia="en-IN"/>
+          <w14:ligatures w14:val="none"/>
+        </w:rPr>
+        <w:t>&lt;?</w:t>
+      </w:r>
+      <w:r>
+        <w:rPr>
+          <w:rFonts w:ascii="Consolas" w:eastAsia="Times New Roman" w:hAnsi="Consolas" w:cs="Segoe UI"/>
+          <w:color w:val="0000FF"/>
+          <w:kern w:val="0"/>
+          <w:sz w:val="23"/>
+          <w:szCs w:val="23"/>
+          <w:lang w:eastAsia="en-IN"/>
+          <w14:ligatures w14:val="none"/>
+        </w:rPr>
+        <w:t>xml version=</w:t>
+      </w:r>
+      <w:r>
+        <w:rPr>
+          <w:rFonts w:ascii="Consolas" w:eastAsia="Times New Roman" w:hAnsi="Consolas" w:cs="Segoe UI"/>
+          <w:color w:val="880000"/>
+          <w:kern w:val="0"/>
+          <w:sz w:val="23"/>
+          <w:szCs w:val="23"/>
+          <w:lang w:eastAsia="en-IN"/>
+          <w14:ligatures w14:val="none"/>
+        </w:rPr>
+        <w:t>"1.0" </w:t>
+      </w:r>
+      <w:r>
+        <w:rPr>
+          <w:rFonts w:ascii="Consolas" w:eastAsia="Times New Roman" w:hAnsi="Consolas" w:cs="Segoe UI"/>
+          <w:color w:val="0000FF"/>
+          <w:kern w:val="0"/>
+          <w:sz w:val="23"/>
+          <w:szCs w:val="23"/>
+          <w:lang w:eastAsia="en-IN"/>
+          <w14:ligatures w14:val="none"/>
+        </w:rPr>
+        <w:t>encoding=</w:t>
+      </w:r>
+      <w:r>
+        <w:rPr>
+          <w:rFonts w:ascii="Consolas" w:eastAsia="Times New Roman" w:hAnsi="Consolas" w:cs="Segoe UI"/>
+          <w:color w:val="880000"/>
+          <w:kern w:val="0"/>
+          <w:sz w:val="23"/>
+          <w:szCs w:val="23"/>
+          <w:lang w:eastAsia="en-IN"/>
+          <w14:ligatures w14:val="none"/>
+        </w:rPr>
+        <w:t>"utf-8"</w:t>
+      </w:r>
+      <w:r>
+        <w:rPr>
+          <w:rFonts w:ascii="Consolas" w:eastAsia="Times New Roman" w:hAnsi="Consolas" w:cs="Segoe UI"/>
+          <w:color w:val="333333"/>
+          <w:kern w:val="0"/>
+          <w:sz w:val="23"/>
+          <w:szCs w:val="23"/>
+          <w:lang w:eastAsia="en-IN"/>
+          <w14:ligatures w14:val="none"/>
+        </w:rPr>
+        <w:t>?&gt;</w:t>
+      </w:r>
+      <w:r>
+        <w:rPr>
+          <w:rFonts w:ascii="Consolas" w:eastAsia="Times New Roman" w:hAnsi="Consolas" w:cs="Segoe UI"/>
+          <w:color w:val="333333"/>
+          <w:kern w:val="0"/>
+          <w:sz w:val="23"/>
+          <w:szCs w:val="23"/>
+          <w:lang w:eastAsia="en-IN"/>
+          <w14:ligatures w14:val="none"/>
+        </w:rPr>
+        <w:br/>
+        <w:t>&lt;</w:t>
+      </w:r>
+      <w:r>
+        <w:rPr>
+          <w:rFonts w:ascii="Consolas" w:eastAsia="Times New Roman" w:hAnsi="Consolas" w:cs="Segoe UI"/>
+          <w:color w:val="000080"/>
+          <w:kern w:val="0"/>
+          <w:sz w:val="23"/>
+          <w:szCs w:val="23"/>
+          <w:lang w:eastAsia="en-IN"/>
+          <w14:ligatures w14:val="none"/>
+        </w:rPr>
+        <w:t>LinearLayout </w:t>
+      </w:r>
+      <w:proofErr w:type="gramStart"/>
+      <w:r>
+        <w:rPr>
+          <w:rFonts w:ascii="Consolas" w:eastAsia="Times New Roman" w:hAnsi="Consolas" w:cs="Segoe UI"/>
+          <w:color w:val="0000FF"/>
+          <w:kern w:val="0"/>
+          <w:sz w:val="23"/>
+          <w:szCs w:val="23"/>
+          <w:lang w:eastAsia="en-IN"/>
+          <w14:ligatures w14:val="none"/>
+        </w:rPr>
+        <w:t>xmlns:</w:t>
+      </w:r>
+      <w:r>
+        <w:rPr>
+          <w:rFonts w:ascii="Consolas" w:eastAsia="Times New Roman" w:hAnsi="Consolas" w:cs="Segoe UI"/>
+          <w:color w:val="660E7A"/>
+          <w:kern w:val="0"/>
+          <w:sz w:val="23"/>
+          <w:szCs w:val="23"/>
+          <w:lang w:eastAsia="en-IN"/>
+          <w14:ligatures w14:val="none"/>
+        </w:rPr>
+        <w:t>android</w:t>
+      </w:r>
+      <w:proofErr w:type="gramEnd"/>
+      <w:r>
+        <w:rPr>
+          <w:rFonts w:ascii="Consolas" w:eastAsia="Times New Roman" w:hAnsi="Consolas" w:cs="Segoe UI"/>
+          <w:color w:val="0000FF"/>
+          <w:kern w:val="0"/>
+          <w:sz w:val="23"/>
+          <w:szCs w:val="23"/>
+          <w:lang w:eastAsia="en-IN"/>
+          <w14:ligatures w14:val="none"/>
+        </w:rPr>
+        <w:t>=</w:t>
+      </w:r>
+      <w:r>
+        <w:rPr>
+          <w:rFonts w:ascii="Consolas" w:eastAsia="Times New Roman" w:hAnsi="Consolas" w:cs="Segoe UI"/>
+          <w:color w:val="880000"/>
+          <w:kern w:val="0"/>
+          <w:sz w:val="23"/>
+          <w:szCs w:val="23"/>
+          <w:lang w:eastAsia="en-IN"/>
+          <w14:ligatures w14:val="none"/>
+        </w:rPr>
+        <w:t>"http://schemas.android.com/apk/res/android"</w:t>
+      </w:r>
+      <w:r>
+        <w:rPr>
+          <w:rFonts w:ascii="Consolas" w:eastAsia="Times New Roman" w:hAnsi="Consolas" w:cs="Segoe UI"/>
+          <w:color w:val="880000"/>
+          <w:kern w:val="0"/>
+          <w:sz w:val="23"/>
+          <w:szCs w:val="23"/>
+          <w:lang w:eastAsia="en-IN"/>
+          <w14:ligatures w14:val="none"/>
+        </w:rPr>
+        <w:br/>
+        <w:t>    </w:t>
+      </w:r>
+      <w:proofErr w:type="spellStart"/>
+      <w:r>
+        <w:rPr>
+          <w:rFonts w:ascii="Consolas" w:eastAsia="Times New Roman" w:hAnsi="Consolas" w:cs="Segoe UI"/>
+          <w:color w:val="660E7A"/>
+          <w:kern w:val="0"/>
+          <w:sz w:val="23"/>
+          <w:szCs w:val="23"/>
+          <w:lang w:eastAsia="en-IN"/>
+          <w14:ligatures w14:val="none"/>
+        </w:rPr>
+        <w:t>android</w:t>
+      </w:r>
+      <w:r>
+        <w:rPr>
+          <w:rFonts w:ascii="Consolas" w:eastAsia="Times New Roman" w:hAnsi="Consolas" w:cs="Segoe UI"/>
+          <w:color w:val="0000FF"/>
+          <w:kern w:val="0"/>
+          <w:sz w:val="23"/>
+          <w:szCs w:val="23"/>
+          <w:lang w:eastAsia="en-IN"/>
+          <w14:ligatures w14:val="none"/>
+        </w:rPr>
+        <w:t>:orientation</w:t>
+      </w:r>
+      <w:proofErr w:type="spellEnd"/>
+      <w:r>
+        <w:rPr>
+          <w:rFonts w:ascii="Consolas" w:eastAsia="Times New Roman" w:hAnsi="Consolas" w:cs="Segoe UI"/>
+          <w:color w:val="0000FF"/>
+          <w:kern w:val="0"/>
+          <w:sz w:val="23"/>
+          <w:szCs w:val="23"/>
+          <w:lang w:eastAsia="en-IN"/>
+          <w14:ligatures w14:val="none"/>
+        </w:rPr>
+        <w:t>=</w:t>
+      </w:r>
+      <w:r>
+        <w:rPr>
+          <w:rFonts w:ascii="Consolas" w:eastAsia="Times New Roman" w:hAnsi="Consolas" w:cs="Segoe UI"/>
+          <w:color w:val="880000"/>
+          <w:kern w:val="0"/>
+          <w:sz w:val="23"/>
+          <w:szCs w:val="23"/>
+          <w:lang w:eastAsia="en-IN"/>
+          <w14:ligatures w14:val="none"/>
+        </w:rPr>
+        <w:t>"vertical"</w:t>
+      </w:r>
+    </w:p>
+    <w:p>
+      <w:pPr>
+        <w:pBdr>
+          <w:top w:val="single" w:sz="4" w:space="1" w:color="auto"/>
+          <w:left w:val="single" w:sz="4" w:space="4" w:color="auto"/>
+          <w:bottom w:val="single" w:sz="4" w:space="1" w:color="auto"/>
+          <w:right w:val="single" w:sz="4" w:space="12" w:color="auto"/>
+        </w:pBdr>
+        <w:shd w:val="clear" w:color="auto" w:fill="F5F5F5"/>
+        <w:wordWrap w:val="0"/>
+        <w:spacing w:after="150" w:line="240" w:lineRule="auto"/>
+        <w:rPr>
+          <w:rFonts w:ascii="Consolas" w:eastAsia="Times New Roman" w:hAnsi="Consolas" w:cs="Segoe UI"/>
+          <w:color w:val="333333"/>
+          <w:kern w:val="0"/>
+          <w:sz w:val="23"/>
+          <w:szCs w:val="23"/>
+          <w:lang w:eastAsia="en-IN"/>
+          <w14:ligatures w14:val="none"/>
+        </w:rPr>
+      </w:pPr>
+      <w:r>
+        <w:rPr>
+          <w:rFonts w:ascii="Consolas" w:eastAsia="Times New Roman" w:hAnsi="Consolas" w:cs="Segoe UI"/>
+          <w:color w:val="660E7A"/>
+          <w:kern w:val="0"/>
+          <w:sz w:val="23"/>
+          <w:szCs w:val="23"/>
+          <w:lang w:eastAsia="en-IN"/>
+          <w14:ligatures w14:val="none"/>
+        </w:rPr>
+        <w:t xml:space="preserve">    </w:t>
+      </w:r>
+      <w:proofErr w:type="spellStart"/>
+      <w:r>
+        <w:rPr>
+          <w:rFonts w:ascii="Consolas" w:eastAsia="Times New Roman" w:hAnsi="Consolas" w:cs="Segoe UI"/>
+          <w:color w:val="660E7A"/>
+          <w:kern w:val="0"/>
+          <w:sz w:val="23"/>
+          <w:szCs w:val="23"/>
+          <w:lang w:eastAsia="en-IN"/>
+          <w14:ligatures w14:val="none"/>
+        </w:rPr>
+        <w:t>android</w:t>
+      </w:r>
+      <w:r>
+        <w:rPr>
+          <w:rFonts w:ascii="Consolas" w:eastAsia="Times New Roman" w:hAnsi="Consolas" w:cs="Segoe UI"/>
+          <w:color w:val="0000FF"/>
+          <w:kern w:val="0"/>
+          <w:sz w:val="23"/>
+          <w:szCs w:val="23"/>
+          <w:lang w:eastAsia="en-IN"/>
+          <w14:ligatures w14:val="none"/>
+        </w:rPr>
+        <w:t>:layout_width</w:t>
+      </w:r>
+      <w:proofErr w:type="spellEnd"/>
+      <w:r>
+        <w:rPr>
+          <w:rFonts w:ascii="Consolas" w:eastAsia="Times New Roman" w:hAnsi="Consolas" w:cs="Segoe UI"/>
+          <w:color w:val="0000FF"/>
+          <w:kern w:val="0"/>
+          <w:sz w:val="23"/>
+          <w:szCs w:val="23"/>
+          <w:lang w:eastAsia="en-IN"/>
+          <w14:ligatures w14:val="none"/>
+        </w:rPr>
+        <w:t>=</w:t>
+      </w:r>
+      <w:r>
+        <w:rPr>
+          <w:rFonts w:ascii="Consolas" w:eastAsia="Times New Roman" w:hAnsi="Consolas" w:cs="Segoe UI"/>
+          <w:color w:val="880000"/>
+          <w:kern w:val="0"/>
+          <w:sz w:val="23"/>
+          <w:szCs w:val="23"/>
+          <w:lang w:eastAsia="en-IN"/>
+          <w14:ligatures w14:val="none"/>
+        </w:rPr>
+        <w:t>"</w:t>
+      </w:r>
+      <w:proofErr w:type="spellStart"/>
+      <w:r>
+        <w:rPr>
+          <w:rFonts w:ascii="Consolas" w:eastAsia="Times New Roman" w:hAnsi="Consolas" w:cs="Segoe UI"/>
+          <w:color w:val="880000"/>
+          <w:kern w:val="0"/>
+          <w:sz w:val="23"/>
+          <w:szCs w:val="23"/>
+          <w:lang w:eastAsia="en-IN"/>
+          <w14:ligatures w14:val="none"/>
+        </w:rPr>
+        <w:t>match_parent</w:t>
+      </w:r>
+      <w:proofErr w:type="spellEnd"/>
+      <w:r>
+        <w:rPr>
+          <w:rFonts w:ascii="Consolas" w:eastAsia="Times New Roman" w:hAnsi="Consolas" w:cs="Segoe UI"/>
+          <w:color w:val="880000"/>
+          <w:kern w:val="0"/>
+          <w:sz w:val="23"/>
+          <w:szCs w:val="23"/>
+          <w:lang w:eastAsia="en-IN"/>
+          <w14:ligatures w14:val="none"/>
+        </w:rPr>
+        <w:t>"</w:t>
+      </w:r>
+      <w:r>
+        <w:rPr>
+          <w:rFonts w:ascii="Consolas" w:eastAsia="Times New Roman" w:hAnsi="Consolas" w:cs="Segoe UI"/>
+          <w:color w:val="880000"/>
+          <w:kern w:val="0"/>
+          <w:sz w:val="23"/>
+          <w:szCs w:val="23"/>
+          <w:lang w:eastAsia="en-IN"/>
+          <w14:ligatures w14:val="none"/>
+        </w:rPr>
+        <w:br/>
+        <w:t>    </w:t>
+      </w:r>
+      <w:proofErr w:type="spellStart"/>
+      <w:r>
+        <w:rPr>
+          <w:rFonts w:ascii="Consolas" w:eastAsia="Times New Roman" w:hAnsi="Consolas" w:cs="Segoe UI"/>
+          <w:color w:val="660E7A"/>
+          <w:kern w:val="0"/>
+          <w:sz w:val="23"/>
+          <w:szCs w:val="23"/>
+          <w:lang w:eastAsia="en-IN"/>
+          <w14:ligatures w14:val="none"/>
+        </w:rPr>
+        <w:t>android</w:t>
+      </w:r>
+      <w:r>
+        <w:rPr>
+          <w:rFonts w:ascii="Consolas" w:eastAsia="Times New Roman" w:hAnsi="Consolas" w:cs="Segoe UI"/>
+          <w:color w:val="0000FF"/>
+          <w:kern w:val="0"/>
+          <w:sz w:val="23"/>
+          <w:szCs w:val="23"/>
+          <w:lang w:eastAsia="en-IN"/>
+          <w14:ligatures w14:val="none"/>
+        </w:rPr>
+        <w:t>:layout_height</w:t>
+      </w:r>
+      <w:proofErr w:type="spellEnd"/>
+      <w:r>
+        <w:rPr>
+          <w:rFonts w:ascii="Consolas" w:eastAsia="Times New Roman" w:hAnsi="Consolas" w:cs="Segoe UI"/>
+          <w:color w:val="0000FF"/>
+          <w:kern w:val="0"/>
+          <w:sz w:val="23"/>
+          <w:szCs w:val="23"/>
+          <w:lang w:eastAsia="en-IN"/>
+          <w14:ligatures w14:val="none"/>
+        </w:rPr>
+        <w:t>=</w:t>
+      </w:r>
+      <w:r>
+        <w:rPr>
+          <w:rFonts w:ascii="Consolas" w:eastAsia="Times New Roman" w:hAnsi="Consolas" w:cs="Segoe UI"/>
+          <w:color w:val="880000"/>
+          <w:kern w:val="0"/>
+          <w:sz w:val="23"/>
+          <w:szCs w:val="23"/>
+          <w:lang w:eastAsia="en-IN"/>
+          <w14:ligatures w14:val="none"/>
+        </w:rPr>
+        <w:t>"</w:t>
+      </w:r>
+      <w:proofErr w:type="spellStart"/>
+      <w:r>
+        <w:rPr>
+          <w:rFonts w:ascii="Consolas" w:eastAsia="Times New Roman" w:hAnsi="Consolas" w:cs="Segoe UI"/>
+          <w:color w:val="880000"/>
+          <w:kern w:val="0"/>
+          <w:sz w:val="23"/>
+          <w:szCs w:val="23"/>
+          <w:lang w:eastAsia="en-IN"/>
+          <w14:ligatures w14:val="none"/>
+        </w:rPr>
+        <w:t>match_parent</w:t>
+      </w:r>
+      <w:proofErr w:type="spellEnd"/>
+      <w:r>
+        <w:rPr>
+          <w:rFonts w:ascii="Consolas" w:eastAsia="Times New Roman" w:hAnsi="Consolas" w:cs="Segoe UI"/>
+          <w:color w:val="880000"/>
+          <w:kern w:val="0"/>
+          <w:sz w:val="23"/>
+          <w:szCs w:val="23"/>
+          <w:lang w:eastAsia="en-IN"/>
+          <w14:ligatures w14:val="none"/>
+        </w:rPr>
+        <w:t>"</w:t>
+      </w:r>
+      <w:r>
+        <w:rPr>
+          <w:rFonts w:ascii="Consolas" w:eastAsia="Times New Roman" w:hAnsi="Consolas" w:cs="Segoe UI"/>
+          <w:color w:val="333333"/>
+          <w:kern w:val="0"/>
+          <w:sz w:val="23"/>
+          <w:szCs w:val="23"/>
+          <w:lang w:eastAsia="en-IN"/>
+          <w14:ligatures w14:val="none"/>
+        </w:rPr>
+        <w:t>&gt;</w:t>
+      </w:r>
+      <w:r>
+        <w:rPr>
+          <w:rFonts w:ascii="Consolas" w:eastAsia="Times New Roman" w:hAnsi="Consolas" w:cs="Segoe UI"/>
+          <w:color w:val="333333"/>
+          <w:kern w:val="0"/>
+          <w:sz w:val="23"/>
+          <w:szCs w:val="23"/>
+          <w:lang w:eastAsia="en-IN"/>
+          <w14:ligatures w14:val="none"/>
+        </w:rPr>
+        <w:br/>
+        <w:t>    &lt;</w:t>
+      </w:r>
+      <w:proofErr w:type="spellStart"/>
+      <w:r>
+        <w:rPr>
+          <w:rFonts w:ascii="Consolas" w:eastAsia="Times New Roman" w:hAnsi="Consolas" w:cs="Segoe UI"/>
+          <w:color w:val="000080"/>
+          <w:kern w:val="0"/>
+          <w:sz w:val="23"/>
+          <w:szCs w:val="23"/>
+          <w:lang w:eastAsia="en-IN"/>
+          <w14:ligatures w14:val="none"/>
+        </w:rPr>
+        <w:t>TextView</w:t>
+      </w:r>
+      <w:proofErr w:type="spellEnd"/>
+      <w:r>
+        <w:rPr>
+          <w:rFonts w:ascii="Consolas" w:eastAsia="Times New Roman" w:hAnsi="Consolas" w:cs="Segoe UI"/>
+          <w:color w:val="000080"/>
+          <w:kern w:val="0"/>
+          <w:sz w:val="23"/>
+          <w:szCs w:val="23"/>
+          <w:lang w:eastAsia="en-IN"/>
+          <w14:ligatures w14:val="none"/>
+        </w:rPr>
+        <w:br/>
+        <w:t>        </w:t>
+      </w:r>
+      <w:proofErr w:type="spellStart"/>
+      <w:r>
+        <w:rPr>
+          <w:rFonts w:ascii="Consolas" w:eastAsia="Times New Roman" w:hAnsi="Consolas" w:cs="Segoe UI"/>
+          <w:color w:val="660E7A"/>
+          <w:kern w:val="0"/>
+          <w:sz w:val="23"/>
+          <w:szCs w:val="23"/>
+          <w:lang w:eastAsia="en-IN"/>
+          <w14:ligatures w14:val="none"/>
+        </w:rPr>
+        <w:t>android</w:t>
+      </w:r>
+      <w:r>
+        <w:rPr>
+          <w:rFonts w:ascii="Consolas" w:eastAsia="Times New Roman" w:hAnsi="Consolas" w:cs="Segoe UI"/>
+          <w:color w:val="0000FF"/>
+          <w:kern w:val="0"/>
+          <w:sz w:val="23"/>
+          <w:szCs w:val="23"/>
+          <w:lang w:eastAsia="en-IN"/>
+          <w14:ligatures w14:val="none"/>
+        </w:rPr>
+        <w:t>:id</w:t>
+      </w:r>
+      <w:proofErr w:type="spellEnd"/>
+      <w:r>
+        <w:rPr>
+          <w:rFonts w:ascii="Consolas" w:eastAsia="Times New Roman" w:hAnsi="Consolas" w:cs="Segoe UI"/>
+          <w:color w:val="0000FF"/>
+          <w:kern w:val="0"/>
+          <w:sz w:val="23"/>
+          <w:szCs w:val="23"/>
+          <w:lang w:eastAsia="en-IN"/>
+          <w14:ligatures w14:val="none"/>
+        </w:rPr>
+        <w:t>=</w:t>
+      </w:r>
+      <w:r>
+        <w:rPr>
+          <w:rFonts w:ascii="Consolas" w:eastAsia="Times New Roman" w:hAnsi="Consolas" w:cs="Segoe UI"/>
+          <w:color w:val="880000"/>
+          <w:kern w:val="0"/>
+          <w:sz w:val="23"/>
+          <w:szCs w:val="23"/>
+          <w:lang w:eastAsia="en-IN"/>
+          <w14:ligatures w14:val="none"/>
+        </w:rPr>
+        <w:t>"@+id/</w:t>
+      </w:r>
+      <w:proofErr w:type="spellStart"/>
+      <w:r>
+        <w:rPr>
+          <w:rFonts w:ascii="Consolas" w:eastAsia="Times New Roman" w:hAnsi="Consolas" w:cs="Segoe UI"/>
+          <w:color w:val="880000"/>
+          <w:kern w:val="0"/>
+          <w:sz w:val="23"/>
+          <w:szCs w:val="23"/>
+          <w:lang w:eastAsia="en-IN"/>
+          <w14:ligatures w14:val="none"/>
+        </w:rPr>
+        <w:t>fstTxt</w:t>
+      </w:r>
+      <w:proofErr w:type="spellEnd"/>
+      <w:r>
+        <w:rPr>
+          <w:rFonts w:ascii="Consolas" w:eastAsia="Times New Roman" w:hAnsi="Consolas" w:cs="Segoe UI"/>
+          <w:color w:val="880000"/>
+          <w:kern w:val="0"/>
+          <w:sz w:val="23"/>
+          <w:szCs w:val="23"/>
+          <w:lang w:eastAsia="en-IN"/>
+          <w14:ligatures w14:val="none"/>
+        </w:rPr>
+        <w:t>"</w:t>
+      </w:r>
+      <w:r>
+        <w:rPr>
+          <w:rFonts w:ascii="Consolas" w:eastAsia="Times New Roman" w:hAnsi="Consolas" w:cs="Segoe UI"/>
+          <w:color w:val="880000"/>
+          <w:kern w:val="0"/>
+          <w:sz w:val="23"/>
+          <w:szCs w:val="23"/>
+          <w:lang w:eastAsia="en-IN"/>
+          <w14:ligatures w14:val="none"/>
+        </w:rPr>
+        <w:br/>
+        <w:t>        </w:t>
+      </w:r>
+      <w:proofErr w:type="spellStart"/>
+      <w:r>
+        <w:rPr>
+          <w:rFonts w:ascii="Consolas" w:eastAsia="Times New Roman" w:hAnsi="Consolas" w:cs="Segoe UI"/>
+          <w:color w:val="660E7A"/>
+          <w:kern w:val="0"/>
+          <w:sz w:val="23"/>
+          <w:szCs w:val="23"/>
+          <w:lang w:eastAsia="en-IN"/>
+          <w14:ligatures w14:val="none"/>
+        </w:rPr>
+        <w:t>android</w:t>
+      </w:r>
+      <w:r>
+        <w:rPr>
+          <w:rFonts w:ascii="Consolas" w:eastAsia="Times New Roman" w:hAnsi="Consolas" w:cs="Segoe UI"/>
+          <w:color w:val="0000FF"/>
+          <w:kern w:val="0"/>
+          <w:sz w:val="23"/>
+          <w:szCs w:val="23"/>
+          <w:lang w:eastAsia="en-IN"/>
+          <w14:ligatures w14:val="none"/>
+        </w:rPr>
+        <w:t>:layout_width</w:t>
+      </w:r>
+      <w:proofErr w:type="spellEnd"/>
+      <w:r>
+        <w:rPr>
+          <w:rFonts w:ascii="Consolas" w:eastAsia="Times New Roman" w:hAnsi="Consolas" w:cs="Segoe UI"/>
+          <w:color w:val="0000FF"/>
+          <w:kern w:val="0"/>
+          <w:sz w:val="23"/>
+          <w:szCs w:val="23"/>
+          <w:lang w:eastAsia="en-IN"/>
+          <w14:ligatures w14:val="none"/>
+        </w:rPr>
+        <w:t>=</w:t>
+      </w:r>
+      <w:r>
+        <w:rPr>
+          <w:rFonts w:ascii="Consolas" w:eastAsia="Times New Roman" w:hAnsi="Consolas" w:cs="Segoe UI"/>
+          <w:color w:val="880000"/>
+          <w:kern w:val="0"/>
+          <w:sz w:val="23"/>
+          <w:szCs w:val="23"/>
+          <w:lang w:eastAsia="en-IN"/>
+          <w14:ligatures w14:val="none"/>
+        </w:rPr>
+        <w:t>"</w:t>
+      </w:r>
+      <w:proofErr w:type="spellStart"/>
+      <w:r>
+        <w:rPr>
+          <w:rFonts w:ascii="Consolas" w:eastAsia="Times New Roman" w:hAnsi="Consolas" w:cs="Segoe UI"/>
+          <w:color w:val="880000"/>
+          <w:kern w:val="0"/>
+          <w:sz w:val="23"/>
+          <w:szCs w:val="23"/>
+          <w:lang w:eastAsia="en-IN"/>
+          <w14:ligatures w14:val="none"/>
+        </w:rPr>
+        <w:t>wrap_content</w:t>
+      </w:r>
+      <w:proofErr w:type="spellEnd"/>
+      <w:r>
+        <w:rPr>
+          <w:rFonts w:ascii="Consolas" w:eastAsia="Times New Roman" w:hAnsi="Consolas" w:cs="Segoe UI"/>
+          <w:color w:val="880000"/>
+          <w:kern w:val="0"/>
+          <w:sz w:val="23"/>
+          <w:szCs w:val="23"/>
+          <w:lang w:eastAsia="en-IN"/>
+          <w14:ligatures w14:val="none"/>
+        </w:rPr>
+        <w:t>"</w:t>
+      </w:r>
+      <w:r>
+        <w:rPr>
+          <w:rFonts w:ascii="Consolas" w:eastAsia="Times New Roman" w:hAnsi="Consolas" w:cs="Segoe UI"/>
+          <w:color w:val="880000"/>
+          <w:kern w:val="0"/>
+          <w:sz w:val="23"/>
+          <w:szCs w:val="23"/>
+          <w:lang w:eastAsia="en-IN"/>
+          <w14:ligatures w14:val="none"/>
+        </w:rPr>
+        <w:br/>
+        <w:t>        </w:t>
+      </w:r>
+      <w:proofErr w:type="spellStart"/>
+      <w:r>
+        <w:rPr>
+          <w:rFonts w:ascii="Consolas" w:eastAsia="Times New Roman" w:hAnsi="Consolas" w:cs="Segoe UI"/>
+          <w:color w:val="660E7A"/>
+          <w:kern w:val="0"/>
+          <w:sz w:val="23"/>
+          <w:szCs w:val="23"/>
+          <w:lang w:eastAsia="en-IN"/>
+          <w14:ligatures w14:val="none"/>
+        </w:rPr>
+        <w:t>android</w:t>
+      </w:r>
+      <w:r>
+        <w:rPr>
+          <w:rFonts w:ascii="Consolas" w:eastAsia="Times New Roman" w:hAnsi="Consolas" w:cs="Segoe UI"/>
+          <w:color w:val="0000FF"/>
+          <w:kern w:val="0"/>
+          <w:sz w:val="23"/>
+          <w:szCs w:val="23"/>
+          <w:lang w:eastAsia="en-IN"/>
+          <w14:ligatures w14:val="none"/>
+        </w:rPr>
+        <w:t>:layout_height</w:t>
+      </w:r>
+      <w:proofErr w:type="spellEnd"/>
+      <w:r>
+        <w:rPr>
+          <w:rFonts w:ascii="Consolas" w:eastAsia="Times New Roman" w:hAnsi="Consolas" w:cs="Segoe UI"/>
+          <w:color w:val="0000FF"/>
+          <w:kern w:val="0"/>
+          <w:sz w:val="23"/>
+          <w:szCs w:val="23"/>
+          <w:lang w:eastAsia="en-IN"/>
+          <w14:ligatures w14:val="none"/>
+        </w:rPr>
+        <w:t>=</w:t>
+      </w:r>
+      <w:r>
+        <w:rPr>
+          <w:rFonts w:ascii="Consolas" w:eastAsia="Times New Roman" w:hAnsi="Consolas" w:cs="Segoe UI"/>
+          <w:color w:val="880000"/>
+          <w:kern w:val="0"/>
+          <w:sz w:val="23"/>
+          <w:szCs w:val="23"/>
+          <w:lang w:eastAsia="en-IN"/>
+          <w14:ligatures w14:val="none"/>
+        </w:rPr>
+        <w:t>"</w:t>
+      </w:r>
+      <w:proofErr w:type="spellStart"/>
+      <w:r>
+        <w:rPr>
+          <w:rFonts w:ascii="Consolas" w:eastAsia="Times New Roman" w:hAnsi="Consolas" w:cs="Segoe UI"/>
+          <w:color w:val="880000"/>
+          <w:kern w:val="0"/>
+          <w:sz w:val="23"/>
+          <w:szCs w:val="23"/>
+          <w:lang w:eastAsia="en-IN"/>
+          <w14:ligatures w14:val="none"/>
+        </w:rPr>
+        <w:t>wrap_content</w:t>
+      </w:r>
+      <w:proofErr w:type="spellEnd"/>
+      <w:r>
+        <w:rPr>
+          <w:rFonts w:ascii="Consolas" w:eastAsia="Times New Roman" w:hAnsi="Consolas" w:cs="Segoe UI"/>
+          <w:color w:val="880000"/>
+          <w:kern w:val="0"/>
+          <w:sz w:val="23"/>
+          <w:szCs w:val="23"/>
+          <w:lang w:eastAsia="en-IN"/>
+          <w14:ligatures w14:val="none"/>
+        </w:rPr>
+        <w:t>"</w:t>
+      </w:r>
+      <w:r>
+        <w:rPr>
+          <w:rFonts w:ascii="Consolas" w:eastAsia="Times New Roman" w:hAnsi="Consolas" w:cs="Segoe UI"/>
+          <w:color w:val="880000"/>
+          <w:kern w:val="0"/>
+          <w:sz w:val="23"/>
+          <w:szCs w:val="23"/>
+          <w:lang w:eastAsia="en-IN"/>
+          <w14:ligatures w14:val="none"/>
+        </w:rPr>
+        <w:br/>
+        <w:t>        </w:t>
+      </w:r>
+      <w:proofErr w:type="spellStart"/>
+      <w:r>
+        <w:rPr>
+          <w:rFonts w:ascii="Consolas" w:eastAsia="Times New Roman" w:hAnsi="Consolas" w:cs="Segoe UI"/>
+          <w:color w:val="660E7A"/>
+          <w:kern w:val="0"/>
+          <w:sz w:val="23"/>
+          <w:szCs w:val="23"/>
+          <w:lang w:eastAsia="en-IN"/>
+          <w14:ligatures w14:val="none"/>
+        </w:rPr>
+        <w:t>android</w:t>
+      </w:r>
+      <w:r>
+        <w:rPr>
+          <w:rFonts w:ascii="Consolas" w:eastAsia="Times New Roman" w:hAnsi="Consolas" w:cs="Segoe UI"/>
+          <w:color w:val="0000FF"/>
+          <w:kern w:val="0"/>
+          <w:sz w:val="23"/>
+          <w:szCs w:val="23"/>
+          <w:lang w:eastAsia="en-IN"/>
+          <w14:ligatures w14:val="none"/>
+        </w:rPr>
+        <w:t>:text</w:t>
+      </w:r>
+      <w:proofErr w:type="spellEnd"/>
+      <w:r>
+        <w:rPr>
+          <w:rFonts w:ascii="Consolas" w:eastAsia="Times New Roman" w:hAnsi="Consolas" w:cs="Segoe UI"/>
+          <w:color w:val="0000FF"/>
+          <w:kern w:val="0"/>
+          <w:sz w:val="23"/>
+          <w:szCs w:val="23"/>
+          <w:lang w:eastAsia="en-IN"/>
+          <w14:ligatures w14:val="none"/>
+        </w:rPr>
+        <w:t>=</w:t>
+      </w:r>
+      <w:r>
+        <w:rPr>
+          <w:rFonts w:ascii="Consolas" w:eastAsia="Times New Roman" w:hAnsi="Consolas" w:cs="Segoe UI"/>
+          <w:color w:val="880000"/>
+          <w:kern w:val="0"/>
+          <w:sz w:val="23"/>
+          <w:szCs w:val="23"/>
+          <w:lang w:eastAsia="en-IN"/>
+          <w14:ligatures w14:val="none"/>
+        </w:rPr>
+        <w:t>"Enter Name" </w:t>
+      </w:r>
+      <w:r>
+        <w:rPr>
+          <w:rFonts w:ascii="Consolas" w:eastAsia="Times New Roman" w:hAnsi="Consolas" w:cs="Segoe UI"/>
+          <w:color w:val="333333"/>
+          <w:kern w:val="0"/>
+          <w:sz w:val="23"/>
+          <w:szCs w:val="23"/>
+          <w:lang w:eastAsia="en-IN"/>
+          <w14:ligatures w14:val="none"/>
+        </w:rPr>
+        <w:t>/&gt;</w:t>
+      </w:r>
+      <w:r>
+        <w:rPr>
+          <w:rFonts w:ascii="Consolas" w:eastAsia="Times New Roman" w:hAnsi="Consolas" w:cs="Segoe UI"/>
+          <w:color w:val="333333"/>
+          <w:kern w:val="0"/>
+          <w:sz w:val="23"/>
+          <w:szCs w:val="23"/>
+          <w:lang w:eastAsia="en-IN"/>
+          <w14:ligatures w14:val="none"/>
+        </w:rPr>
+        <w:br/>
+        <w:t>    &lt;</w:t>
+      </w:r>
+      <w:proofErr w:type="spellStart"/>
+      <w:r>
+        <w:rPr>
+          <w:rFonts w:ascii="Consolas" w:eastAsia="Times New Roman" w:hAnsi="Consolas" w:cs="Segoe UI"/>
+          <w:color w:val="000080"/>
+          <w:kern w:val="0"/>
+          <w:sz w:val="23"/>
+          <w:szCs w:val="23"/>
+          <w:lang w:eastAsia="en-IN"/>
+          <w14:ligatures w14:val="none"/>
+        </w:rPr>
+        <w:t>EditText</w:t>
+      </w:r>
+      <w:proofErr w:type="spellEnd"/>
+      <w:r>
+        <w:rPr>
+          <w:rFonts w:ascii="Consolas" w:eastAsia="Times New Roman" w:hAnsi="Consolas" w:cs="Segoe UI"/>
+          <w:color w:val="000080"/>
+          <w:kern w:val="0"/>
+          <w:sz w:val="23"/>
+          <w:szCs w:val="23"/>
+          <w:lang w:eastAsia="en-IN"/>
+          <w14:ligatures w14:val="none"/>
+        </w:rPr>
+        <w:br/>
+        <w:t>        </w:t>
+      </w:r>
+      <w:proofErr w:type="spellStart"/>
+      <w:r>
+        <w:rPr>
+          <w:rFonts w:ascii="Consolas" w:eastAsia="Times New Roman" w:hAnsi="Consolas" w:cs="Segoe UI"/>
+          <w:color w:val="660E7A"/>
+          <w:kern w:val="0"/>
+          <w:sz w:val="23"/>
+          <w:szCs w:val="23"/>
+          <w:lang w:eastAsia="en-IN"/>
+          <w14:ligatures w14:val="none"/>
+        </w:rPr>
+        <w:t>android</w:t>
+      </w:r>
+      <w:r>
+        <w:rPr>
+          <w:rFonts w:ascii="Consolas" w:eastAsia="Times New Roman" w:hAnsi="Consolas" w:cs="Segoe UI"/>
+          <w:color w:val="0000FF"/>
+          <w:kern w:val="0"/>
+          <w:sz w:val="23"/>
+          <w:szCs w:val="23"/>
+          <w:lang w:eastAsia="en-IN"/>
+          <w14:ligatures w14:val="none"/>
+        </w:rPr>
+        <w:t>:id</w:t>
+      </w:r>
+      <w:proofErr w:type="spellEnd"/>
+      <w:r>
+        <w:rPr>
+          <w:rFonts w:ascii="Consolas" w:eastAsia="Times New Roman" w:hAnsi="Consolas" w:cs="Segoe UI"/>
+          <w:color w:val="0000FF"/>
+          <w:kern w:val="0"/>
+          <w:sz w:val="23"/>
+          <w:szCs w:val="23"/>
+          <w:lang w:eastAsia="en-IN"/>
+          <w14:ligatures w14:val="none"/>
+        </w:rPr>
+        <w:t>=</w:t>
+      </w:r>
+      <w:r>
+        <w:rPr>
+          <w:rFonts w:ascii="Consolas" w:eastAsia="Times New Roman" w:hAnsi="Consolas" w:cs="Segoe UI"/>
+          <w:color w:val="880000"/>
+          <w:kern w:val="0"/>
+          <w:sz w:val="23"/>
+          <w:szCs w:val="23"/>
+          <w:lang w:eastAsia="en-IN"/>
+          <w14:ligatures w14:val="none"/>
+        </w:rPr>
+        <w:t>"@+id/name"</w:t>
+      </w:r>
+      <w:r>
+        <w:rPr>
+          <w:rFonts w:ascii="Consolas" w:eastAsia="Times New Roman" w:hAnsi="Consolas" w:cs="Segoe UI"/>
+          <w:color w:val="880000"/>
+          <w:kern w:val="0"/>
+          <w:sz w:val="23"/>
+          <w:szCs w:val="23"/>
+          <w:lang w:eastAsia="en-IN"/>
+          <w14:ligatures w14:val="none"/>
+        </w:rPr>
+        <w:br/>
+      </w:r>
+      <w:r>
+        <w:rPr>
+          <w:rFonts w:ascii="Consolas" w:eastAsia="Times New Roman" w:hAnsi="Consolas" w:cs="Segoe UI"/>
+          <w:color w:val="880000"/>
+          <w:kern w:val="0"/>
+          <w:sz w:val="23"/>
+          <w:szCs w:val="23"/>
+          <w:lang w:eastAsia="en-IN"/>
+          <w14:ligatures w14:val="none"/>
+        </w:rPr>
+        <w:lastRenderedPageBreak/>
+        <w:t>        </w:t>
+      </w:r>
+      <w:proofErr w:type="spellStart"/>
+      <w:r>
+        <w:rPr>
+          <w:rFonts w:ascii="Consolas" w:eastAsia="Times New Roman" w:hAnsi="Consolas" w:cs="Segoe UI"/>
+          <w:color w:val="660E7A"/>
+          <w:kern w:val="0"/>
+          <w:sz w:val="23"/>
+          <w:szCs w:val="23"/>
+          <w:lang w:eastAsia="en-IN"/>
+          <w14:ligatures w14:val="none"/>
+        </w:rPr>
+        <w:t>android</w:t>
+      </w:r>
+      <w:r>
+        <w:rPr>
+          <w:rFonts w:ascii="Consolas" w:eastAsia="Times New Roman" w:hAnsi="Consolas" w:cs="Segoe UI"/>
+          <w:color w:val="0000FF"/>
+          <w:kern w:val="0"/>
+          <w:sz w:val="23"/>
+          <w:szCs w:val="23"/>
+          <w:lang w:eastAsia="en-IN"/>
+          <w14:ligatures w14:val="none"/>
+        </w:rPr>
+        <w:t>:layout_width</w:t>
+      </w:r>
+      <w:proofErr w:type="spellEnd"/>
+      <w:r>
+        <w:rPr>
+          <w:rFonts w:ascii="Consolas" w:eastAsia="Times New Roman" w:hAnsi="Consolas" w:cs="Segoe UI"/>
+          <w:color w:val="0000FF"/>
+          <w:kern w:val="0"/>
+          <w:sz w:val="23"/>
+          <w:szCs w:val="23"/>
+          <w:lang w:eastAsia="en-IN"/>
+          <w14:ligatures w14:val="none"/>
+        </w:rPr>
+        <w:t>=</w:t>
+      </w:r>
+      <w:r>
+        <w:rPr>
+          <w:rFonts w:ascii="Consolas" w:eastAsia="Times New Roman" w:hAnsi="Consolas" w:cs="Segoe UI"/>
+          <w:color w:val="880000"/>
+          <w:kern w:val="0"/>
+          <w:sz w:val="23"/>
+          <w:szCs w:val="23"/>
+          <w:lang w:eastAsia="en-IN"/>
+          <w14:ligatures w14:val="none"/>
+        </w:rPr>
+        <w:t>"</w:t>
+      </w:r>
+      <w:proofErr w:type="spellStart"/>
+      <w:r>
+        <w:rPr>
+          <w:rFonts w:ascii="Consolas" w:eastAsia="Times New Roman" w:hAnsi="Consolas" w:cs="Segoe UI"/>
+          <w:color w:val="880000"/>
+          <w:kern w:val="0"/>
+          <w:sz w:val="23"/>
+          <w:szCs w:val="23"/>
+          <w:lang w:eastAsia="en-IN"/>
+          <w14:ligatures w14:val="none"/>
+        </w:rPr>
+        <w:t>wrap_content</w:t>
+      </w:r>
+      <w:proofErr w:type="spellEnd"/>
+      <w:r>
+        <w:rPr>
+          <w:rFonts w:ascii="Consolas" w:eastAsia="Times New Roman" w:hAnsi="Consolas" w:cs="Segoe UI"/>
+          <w:color w:val="880000"/>
+          <w:kern w:val="0"/>
+          <w:sz w:val="23"/>
+          <w:szCs w:val="23"/>
+          <w:lang w:eastAsia="en-IN"/>
+          <w14:ligatures w14:val="none"/>
+        </w:rPr>
+        <w:t>"</w:t>
+      </w:r>
+      <w:r>
+        <w:rPr>
+          <w:rFonts w:ascii="Consolas" w:eastAsia="Times New Roman" w:hAnsi="Consolas" w:cs="Segoe UI"/>
+          <w:color w:val="880000"/>
+          <w:kern w:val="0"/>
+          <w:sz w:val="23"/>
+          <w:szCs w:val="23"/>
+          <w:lang w:eastAsia="en-IN"/>
+          <w14:ligatures w14:val="none"/>
+        </w:rPr>
+        <w:br/>
+        <w:t>        </w:t>
+      </w:r>
+      <w:proofErr w:type="spellStart"/>
+      <w:r>
+        <w:rPr>
+          <w:rFonts w:ascii="Consolas" w:eastAsia="Times New Roman" w:hAnsi="Consolas" w:cs="Segoe UI"/>
+          <w:color w:val="660E7A"/>
+          <w:kern w:val="0"/>
+          <w:sz w:val="23"/>
+          <w:szCs w:val="23"/>
+          <w:lang w:eastAsia="en-IN"/>
+          <w14:ligatures w14:val="none"/>
+        </w:rPr>
+        <w:t>android</w:t>
+      </w:r>
+      <w:r>
+        <w:rPr>
+          <w:rFonts w:ascii="Consolas" w:eastAsia="Times New Roman" w:hAnsi="Consolas" w:cs="Segoe UI"/>
+          <w:color w:val="0000FF"/>
+          <w:kern w:val="0"/>
+          <w:sz w:val="23"/>
+          <w:szCs w:val="23"/>
+          <w:lang w:eastAsia="en-IN"/>
+          <w14:ligatures w14:val="none"/>
+        </w:rPr>
+        <w:t>:layout_height</w:t>
+      </w:r>
+      <w:proofErr w:type="spellEnd"/>
+      <w:r>
+        <w:rPr>
+          <w:rFonts w:ascii="Consolas" w:eastAsia="Times New Roman" w:hAnsi="Consolas" w:cs="Segoe UI"/>
+          <w:color w:val="0000FF"/>
+          <w:kern w:val="0"/>
+          <w:sz w:val="23"/>
+          <w:szCs w:val="23"/>
+          <w:lang w:eastAsia="en-IN"/>
+          <w14:ligatures w14:val="none"/>
+        </w:rPr>
+        <w:t>=</w:t>
+      </w:r>
+      <w:r>
+        <w:rPr>
+          <w:rFonts w:ascii="Consolas" w:eastAsia="Times New Roman" w:hAnsi="Consolas" w:cs="Segoe UI"/>
+          <w:color w:val="880000"/>
+          <w:kern w:val="0"/>
+          <w:sz w:val="23"/>
+          <w:szCs w:val="23"/>
+          <w:lang w:eastAsia="en-IN"/>
+          <w14:ligatures w14:val="none"/>
+        </w:rPr>
+        <w:t>"</w:t>
+      </w:r>
+      <w:proofErr w:type="spellStart"/>
+      <w:r>
+        <w:rPr>
+          <w:rFonts w:ascii="Consolas" w:eastAsia="Times New Roman" w:hAnsi="Consolas" w:cs="Segoe UI"/>
+          <w:color w:val="880000"/>
+          <w:kern w:val="0"/>
+          <w:sz w:val="23"/>
+          <w:szCs w:val="23"/>
+          <w:lang w:eastAsia="en-IN"/>
+          <w14:ligatures w14:val="none"/>
+        </w:rPr>
+        <w:t>wrap_content</w:t>
+      </w:r>
+      <w:proofErr w:type="spellEnd"/>
+      <w:r>
+        <w:rPr>
+          <w:rFonts w:ascii="Consolas" w:eastAsia="Times New Roman" w:hAnsi="Consolas" w:cs="Segoe UI"/>
+          <w:color w:val="880000"/>
+          <w:kern w:val="0"/>
+          <w:sz w:val="23"/>
+          <w:szCs w:val="23"/>
+          <w:lang w:eastAsia="en-IN"/>
+          <w14:ligatures w14:val="none"/>
+        </w:rPr>
+        <w:t>"</w:t>
+      </w:r>
+      <w:r>
+        <w:rPr>
+          <w:rFonts w:ascii="Consolas" w:eastAsia="Times New Roman" w:hAnsi="Consolas" w:cs="Segoe UI"/>
+          <w:color w:val="880000"/>
+          <w:kern w:val="0"/>
+          <w:sz w:val="23"/>
+          <w:szCs w:val="23"/>
+          <w:lang w:eastAsia="en-IN"/>
+          <w14:ligatures w14:val="none"/>
+        </w:rPr>
+        <w:br/>
+        <w:t>        </w:t>
+      </w:r>
+      <w:proofErr w:type="spellStart"/>
+      <w:r>
+        <w:rPr>
+          <w:rFonts w:ascii="Consolas" w:eastAsia="Times New Roman" w:hAnsi="Consolas" w:cs="Segoe UI"/>
+          <w:color w:val="660E7A"/>
+          <w:kern w:val="0"/>
+          <w:sz w:val="23"/>
+          <w:szCs w:val="23"/>
+          <w:lang w:eastAsia="en-IN"/>
+          <w14:ligatures w14:val="none"/>
+        </w:rPr>
+        <w:t>android</w:t>
+      </w:r>
+      <w:r>
+        <w:rPr>
+          <w:rFonts w:ascii="Consolas" w:eastAsia="Times New Roman" w:hAnsi="Consolas" w:cs="Segoe UI"/>
+          <w:color w:val="0000FF"/>
+          <w:kern w:val="0"/>
+          <w:sz w:val="23"/>
+          <w:szCs w:val="23"/>
+          <w:lang w:eastAsia="en-IN"/>
+          <w14:ligatures w14:val="none"/>
+        </w:rPr>
+        <w:t>:ems</w:t>
+      </w:r>
+      <w:proofErr w:type="spellEnd"/>
+      <w:r>
+        <w:rPr>
+          <w:rFonts w:ascii="Consolas" w:eastAsia="Times New Roman" w:hAnsi="Consolas" w:cs="Segoe UI"/>
+          <w:color w:val="0000FF"/>
+          <w:kern w:val="0"/>
+          <w:sz w:val="23"/>
+          <w:szCs w:val="23"/>
+          <w:lang w:eastAsia="en-IN"/>
+          <w14:ligatures w14:val="none"/>
+        </w:rPr>
+        <w:t>=</w:t>
+      </w:r>
+      <w:r>
+        <w:rPr>
+          <w:rFonts w:ascii="Consolas" w:eastAsia="Times New Roman" w:hAnsi="Consolas" w:cs="Segoe UI"/>
+          <w:color w:val="880000"/>
+          <w:kern w:val="0"/>
+          <w:sz w:val="23"/>
+          <w:szCs w:val="23"/>
+          <w:lang w:eastAsia="en-IN"/>
+          <w14:ligatures w14:val="none"/>
+        </w:rPr>
+        <w:t>"10"</w:t>
+      </w:r>
+      <w:r>
+        <w:rPr>
+          <w:rFonts w:ascii="Consolas" w:eastAsia="Times New Roman" w:hAnsi="Consolas" w:cs="Segoe UI"/>
+          <w:color w:val="333333"/>
+          <w:kern w:val="0"/>
+          <w:sz w:val="23"/>
+          <w:szCs w:val="23"/>
+          <w:lang w:eastAsia="en-IN"/>
+          <w14:ligatures w14:val="none"/>
+        </w:rPr>
+        <w:t>/&gt;</w:t>
+      </w:r>
+      <w:r>
+        <w:rPr>
+          <w:rFonts w:ascii="Consolas" w:eastAsia="Times New Roman" w:hAnsi="Consolas" w:cs="Segoe UI"/>
+          <w:color w:val="333333"/>
+          <w:kern w:val="0"/>
+          <w:sz w:val="23"/>
+          <w:szCs w:val="23"/>
+          <w:lang w:eastAsia="en-IN"/>
+          <w14:ligatures w14:val="none"/>
+        </w:rPr>
+        <w:br/>
+        <w:t>    &lt;</w:t>
+      </w:r>
+      <w:r>
+        <w:rPr>
+          <w:rFonts w:ascii="Consolas" w:eastAsia="Times New Roman" w:hAnsi="Consolas" w:cs="Segoe UI"/>
+          <w:color w:val="000080"/>
+          <w:kern w:val="0"/>
+          <w:sz w:val="23"/>
+          <w:szCs w:val="23"/>
+          <w:lang w:eastAsia="en-IN"/>
+          <w14:ligatures w14:val="none"/>
+        </w:rPr>
+        <w:t>Button</w:t>
+      </w:r>
+      <w:r>
+        <w:rPr>
+          <w:rFonts w:ascii="Consolas" w:eastAsia="Times New Roman" w:hAnsi="Consolas" w:cs="Segoe UI"/>
+          <w:color w:val="000080"/>
+          <w:kern w:val="0"/>
+          <w:sz w:val="23"/>
+          <w:szCs w:val="23"/>
+          <w:lang w:eastAsia="en-IN"/>
+          <w14:ligatures w14:val="none"/>
+        </w:rPr>
+        <w:br/>
+        <w:t>        </w:t>
+      </w:r>
+      <w:proofErr w:type="spellStart"/>
+      <w:r>
+        <w:rPr>
+          <w:rFonts w:ascii="Consolas" w:eastAsia="Times New Roman" w:hAnsi="Consolas" w:cs="Segoe UI"/>
+          <w:color w:val="660E7A"/>
+          <w:kern w:val="0"/>
+          <w:sz w:val="23"/>
+          <w:szCs w:val="23"/>
+          <w:lang w:eastAsia="en-IN"/>
+          <w14:ligatures w14:val="none"/>
+        </w:rPr>
+        <w:t>android</w:t>
+      </w:r>
+      <w:r>
+        <w:rPr>
+          <w:rFonts w:ascii="Consolas" w:eastAsia="Times New Roman" w:hAnsi="Consolas" w:cs="Segoe UI"/>
+          <w:color w:val="0000FF"/>
+          <w:kern w:val="0"/>
+          <w:sz w:val="23"/>
+          <w:szCs w:val="23"/>
+          <w:lang w:eastAsia="en-IN"/>
+          <w14:ligatures w14:val="none"/>
+        </w:rPr>
+        <w:t>:id</w:t>
+      </w:r>
+      <w:proofErr w:type="spellEnd"/>
+      <w:r>
+        <w:rPr>
+          <w:rFonts w:ascii="Consolas" w:eastAsia="Times New Roman" w:hAnsi="Consolas" w:cs="Segoe UI"/>
+          <w:color w:val="0000FF"/>
+          <w:kern w:val="0"/>
+          <w:sz w:val="23"/>
+          <w:szCs w:val="23"/>
+          <w:lang w:eastAsia="en-IN"/>
+          <w14:ligatures w14:val="none"/>
+        </w:rPr>
+        <w:t>=</w:t>
+      </w:r>
+      <w:r>
+        <w:rPr>
+          <w:rFonts w:ascii="Consolas" w:eastAsia="Times New Roman" w:hAnsi="Consolas" w:cs="Segoe UI"/>
+          <w:color w:val="880000"/>
+          <w:kern w:val="0"/>
+          <w:sz w:val="23"/>
+          <w:szCs w:val="23"/>
+          <w:lang w:eastAsia="en-IN"/>
+          <w14:ligatures w14:val="none"/>
+        </w:rPr>
+        <w:t>"@+id/</w:t>
+      </w:r>
+      <w:proofErr w:type="spellStart"/>
+      <w:r>
+        <w:rPr>
+          <w:rFonts w:ascii="Consolas" w:eastAsia="Times New Roman" w:hAnsi="Consolas" w:cs="Segoe UI"/>
+          <w:color w:val="880000"/>
+          <w:kern w:val="0"/>
+          <w:sz w:val="23"/>
+          <w:szCs w:val="23"/>
+          <w:lang w:eastAsia="en-IN"/>
+          <w14:ligatures w14:val="none"/>
+        </w:rPr>
+        <w:t>getName</w:t>
+      </w:r>
+      <w:proofErr w:type="spellEnd"/>
+      <w:r>
+        <w:rPr>
+          <w:rFonts w:ascii="Consolas" w:eastAsia="Times New Roman" w:hAnsi="Consolas" w:cs="Segoe UI"/>
+          <w:color w:val="880000"/>
+          <w:kern w:val="0"/>
+          <w:sz w:val="23"/>
+          <w:szCs w:val="23"/>
+          <w:lang w:eastAsia="en-IN"/>
+          <w14:ligatures w14:val="none"/>
+        </w:rPr>
+        <w:t>"</w:t>
+      </w:r>
+      <w:r>
+        <w:rPr>
+          <w:rFonts w:ascii="Consolas" w:eastAsia="Times New Roman" w:hAnsi="Consolas" w:cs="Segoe UI"/>
+          <w:color w:val="880000"/>
+          <w:kern w:val="0"/>
+          <w:sz w:val="23"/>
+          <w:szCs w:val="23"/>
+          <w:lang w:eastAsia="en-IN"/>
+          <w14:ligatures w14:val="none"/>
+        </w:rPr>
+        <w:br/>
+        <w:t>        </w:t>
+      </w:r>
+      <w:proofErr w:type="spellStart"/>
+      <w:r>
+        <w:rPr>
+          <w:rFonts w:ascii="Consolas" w:eastAsia="Times New Roman" w:hAnsi="Consolas" w:cs="Segoe UI"/>
+          <w:color w:val="660E7A"/>
+          <w:kern w:val="0"/>
+          <w:sz w:val="23"/>
+          <w:szCs w:val="23"/>
+          <w:lang w:eastAsia="en-IN"/>
+          <w14:ligatures w14:val="none"/>
+        </w:rPr>
+        <w:t>android</w:t>
+      </w:r>
+      <w:r>
+        <w:rPr>
+          <w:rFonts w:ascii="Consolas" w:eastAsia="Times New Roman" w:hAnsi="Consolas" w:cs="Segoe UI"/>
+          <w:color w:val="0000FF"/>
+          <w:kern w:val="0"/>
+          <w:sz w:val="23"/>
+          <w:szCs w:val="23"/>
+          <w:lang w:eastAsia="en-IN"/>
+          <w14:ligatures w14:val="none"/>
+        </w:rPr>
+        <w:t>:layout_width</w:t>
+      </w:r>
+      <w:proofErr w:type="spellEnd"/>
+      <w:r>
+        <w:rPr>
+          <w:rFonts w:ascii="Consolas" w:eastAsia="Times New Roman" w:hAnsi="Consolas" w:cs="Segoe UI"/>
+          <w:color w:val="0000FF"/>
+          <w:kern w:val="0"/>
+          <w:sz w:val="23"/>
+          <w:szCs w:val="23"/>
+          <w:lang w:eastAsia="en-IN"/>
+          <w14:ligatures w14:val="none"/>
+        </w:rPr>
+        <w:t>=</w:t>
+      </w:r>
+      <w:r>
+        <w:rPr>
+          <w:rFonts w:ascii="Consolas" w:eastAsia="Times New Roman" w:hAnsi="Consolas" w:cs="Segoe UI"/>
+          <w:color w:val="880000"/>
+          <w:kern w:val="0"/>
+          <w:sz w:val="23"/>
+          <w:szCs w:val="23"/>
+          <w:lang w:eastAsia="en-IN"/>
+          <w14:ligatures w14:val="none"/>
+        </w:rPr>
+        <w:t>"</w:t>
+      </w:r>
+      <w:proofErr w:type="spellStart"/>
+      <w:r>
+        <w:rPr>
+          <w:rFonts w:ascii="Consolas" w:eastAsia="Times New Roman" w:hAnsi="Consolas" w:cs="Segoe UI"/>
+          <w:color w:val="880000"/>
+          <w:kern w:val="0"/>
+          <w:sz w:val="23"/>
+          <w:szCs w:val="23"/>
+          <w:lang w:eastAsia="en-IN"/>
+          <w14:ligatures w14:val="none"/>
+        </w:rPr>
+        <w:t>wrap_content</w:t>
+      </w:r>
+      <w:proofErr w:type="spellEnd"/>
+      <w:r>
+        <w:rPr>
+          <w:rFonts w:ascii="Consolas" w:eastAsia="Times New Roman" w:hAnsi="Consolas" w:cs="Segoe UI"/>
+          <w:color w:val="880000"/>
+          <w:kern w:val="0"/>
+          <w:sz w:val="23"/>
+          <w:szCs w:val="23"/>
+          <w:lang w:eastAsia="en-IN"/>
+          <w14:ligatures w14:val="none"/>
+        </w:rPr>
+        <w:t>"</w:t>
+      </w:r>
+      <w:r>
+        <w:rPr>
+          <w:rFonts w:ascii="Consolas" w:eastAsia="Times New Roman" w:hAnsi="Consolas" w:cs="Segoe UI"/>
+          <w:color w:val="880000"/>
+          <w:kern w:val="0"/>
+          <w:sz w:val="23"/>
+          <w:szCs w:val="23"/>
+          <w:lang w:eastAsia="en-IN"/>
+          <w14:ligatures w14:val="none"/>
+        </w:rPr>
+        <w:br/>
+        <w:t>        </w:t>
+      </w:r>
+      <w:proofErr w:type="spellStart"/>
+      <w:r>
+        <w:rPr>
+          <w:rFonts w:ascii="Consolas" w:eastAsia="Times New Roman" w:hAnsi="Consolas" w:cs="Segoe UI"/>
+          <w:color w:val="660E7A"/>
+          <w:kern w:val="0"/>
+          <w:sz w:val="23"/>
+          <w:szCs w:val="23"/>
+          <w:lang w:eastAsia="en-IN"/>
+          <w14:ligatures w14:val="none"/>
+        </w:rPr>
+        <w:t>android</w:t>
+      </w:r>
+      <w:r>
+        <w:rPr>
+          <w:rFonts w:ascii="Consolas" w:eastAsia="Times New Roman" w:hAnsi="Consolas" w:cs="Segoe UI"/>
+          <w:color w:val="0000FF"/>
+          <w:kern w:val="0"/>
+          <w:sz w:val="23"/>
+          <w:szCs w:val="23"/>
+          <w:lang w:eastAsia="en-IN"/>
+          <w14:ligatures w14:val="none"/>
+        </w:rPr>
+        <w:t>:layout_height</w:t>
+      </w:r>
+      <w:proofErr w:type="spellEnd"/>
+      <w:r>
+        <w:rPr>
+          <w:rFonts w:ascii="Consolas" w:eastAsia="Times New Roman" w:hAnsi="Consolas" w:cs="Segoe UI"/>
+          <w:color w:val="0000FF"/>
+          <w:kern w:val="0"/>
+          <w:sz w:val="23"/>
+          <w:szCs w:val="23"/>
+          <w:lang w:eastAsia="en-IN"/>
+          <w14:ligatures w14:val="none"/>
+        </w:rPr>
+        <w:t>=</w:t>
+      </w:r>
+      <w:r>
+        <w:rPr>
+          <w:rFonts w:ascii="Consolas" w:eastAsia="Times New Roman" w:hAnsi="Consolas" w:cs="Segoe UI"/>
+          <w:color w:val="880000"/>
+          <w:kern w:val="0"/>
+          <w:sz w:val="23"/>
+          <w:szCs w:val="23"/>
+          <w:lang w:eastAsia="en-IN"/>
+          <w14:ligatures w14:val="none"/>
+        </w:rPr>
+        <w:t>"</w:t>
+      </w:r>
+      <w:proofErr w:type="spellStart"/>
+      <w:r>
+        <w:rPr>
+          <w:rFonts w:ascii="Consolas" w:eastAsia="Times New Roman" w:hAnsi="Consolas" w:cs="Segoe UI"/>
+          <w:color w:val="880000"/>
+          <w:kern w:val="0"/>
+          <w:sz w:val="23"/>
+          <w:szCs w:val="23"/>
+          <w:lang w:eastAsia="en-IN"/>
+          <w14:ligatures w14:val="none"/>
+        </w:rPr>
+        <w:t>wrap_content</w:t>
+      </w:r>
+      <w:proofErr w:type="spellEnd"/>
+      <w:r>
+        <w:rPr>
+          <w:rFonts w:ascii="Consolas" w:eastAsia="Times New Roman" w:hAnsi="Consolas" w:cs="Segoe UI"/>
+          <w:color w:val="880000"/>
+          <w:kern w:val="0"/>
+          <w:sz w:val="23"/>
+          <w:szCs w:val="23"/>
+          <w:lang w:eastAsia="en-IN"/>
+          <w14:ligatures w14:val="none"/>
+        </w:rPr>
+        <w:t>"</w:t>
+      </w:r>
+      <w:r>
+        <w:rPr>
+          <w:rFonts w:ascii="Consolas" w:eastAsia="Times New Roman" w:hAnsi="Consolas" w:cs="Segoe UI"/>
+          <w:color w:val="880000"/>
+          <w:kern w:val="0"/>
+          <w:sz w:val="23"/>
+          <w:szCs w:val="23"/>
+          <w:lang w:eastAsia="en-IN"/>
+          <w14:ligatures w14:val="none"/>
+        </w:rPr>
+        <w:br/>
+        <w:t>        </w:t>
+      </w:r>
+      <w:proofErr w:type="spellStart"/>
+      <w:r>
+        <w:rPr>
+          <w:rFonts w:ascii="Consolas" w:eastAsia="Times New Roman" w:hAnsi="Consolas" w:cs="Segoe UI"/>
+          <w:color w:val="660E7A"/>
+          <w:kern w:val="0"/>
+          <w:sz w:val="23"/>
+          <w:szCs w:val="23"/>
+          <w:lang w:eastAsia="en-IN"/>
+          <w14:ligatures w14:val="none"/>
+        </w:rPr>
+        <w:t>android</w:t>
+      </w:r>
+      <w:r>
+        <w:rPr>
+          <w:rFonts w:ascii="Consolas" w:eastAsia="Times New Roman" w:hAnsi="Consolas" w:cs="Segoe UI"/>
+          <w:color w:val="0000FF"/>
+          <w:kern w:val="0"/>
+          <w:sz w:val="23"/>
+          <w:szCs w:val="23"/>
+          <w:lang w:eastAsia="en-IN"/>
+          <w14:ligatures w14:val="none"/>
+        </w:rPr>
+        <w:t>:text</w:t>
+      </w:r>
+      <w:proofErr w:type="spellEnd"/>
+      <w:r>
+        <w:rPr>
+          <w:rFonts w:ascii="Consolas" w:eastAsia="Times New Roman" w:hAnsi="Consolas" w:cs="Segoe UI"/>
+          <w:color w:val="0000FF"/>
+          <w:kern w:val="0"/>
+          <w:sz w:val="23"/>
+          <w:szCs w:val="23"/>
+          <w:lang w:eastAsia="en-IN"/>
+          <w14:ligatures w14:val="none"/>
+        </w:rPr>
+        <w:t>=</w:t>
+      </w:r>
+      <w:r>
+        <w:rPr>
+          <w:rFonts w:ascii="Consolas" w:eastAsia="Times New Roman" w:hAnsi="Consolas" w:cs="Segoe UI"/>
+          <w:color w:val="880000"/>
+          <w:kern w:val="0"/>
+          <w:sz w:val="23"/>
+          <w:szCs w:val="23"/>
+          <w:lang w:eastAsia="en-IN"/>
+          <w14:ligatures w14:val="none"/>
+        </w:rPr>
+        <w:t>"Get Name" </w:t>
+      </w:r>
+      <w:r>
+        <w:rPr>
+          <w:rFonts w:ascii="Consolas" w:eastAsia="Times New Roman" w:hAnsi="Consolas" w:cs="Segoe UI"/>
+          <w:color w:val="333333"/>
+          <w:kern w:val="0"/>
+          <w:sz w:val="23"/>
+          <w:szCs w:val="23"/>
+          <w:lang w:eastAsia="en-IN"/>
+          <w14:ligatures w14:val="none"/>
+        </w:rPr>
+        <w:t>/&gt;</w:t>
+      </w:r>
+      <w:r>
+        <w:rPr>
+          <w:rFonts w:ascii="Consolas" w:eastAsia="Times New Roman" w:hAnsi="Consolas" w:cs="Segoe UI"/>
+          <w:color w:val="333333"/>
+          <w:kern w:val="0"/>
+          <w:sz w:val="23"/>
+          <w:szCs w:val="23"/>
+          <w:lang w:eastAsia="en-IN"/>
+          <w14:ligatures w14:val="none"/>
+        </w:rPr>
+        <w:br/>
+        <w:t>&lt;/</w:t>
+      </w:r>
+      <w:proofErr w:type="spellStart"/>
+      <w:r>
+        <w:rPr>
+          <w:rFonts w:ascii="Consolas" w:eastAsia="Times New Roman" w:hAnsi="Consolas" w:cs="Segoe UI"/>
+          <w:color w:val="000080"/>
+          <w:kern w:val="0"/>
+          <w:sz w:val="23"/>
+          <w:szCs w:val="23"/>
+          <w:lang w:eastAsia="en-IN"/>
+          <w14:ligatures w14:val="none"/>
+        </w:rPr>
+        <w:t>LinearLayout</w:t>
+      </w:r>
+      <w:proofErr w:type="spellEnd"/>
+      <w:r>
+        <w:rPr>
+          <w:rFonts w:ascii="Consolas" w:eastAsia="Times New Roman" w:hAnsi="Consolas" w:cs="Segoe UI"/>
+          <w:color w:val="333333"/>
+          <w:kern w:val="0"/>
+          <w:sz w:val="23"/>
+          <w:szCs w:val="23"/>
+          <w:lang w:eastAsia="en-IN"/>
+          <w14:ligatures w14:val="none"/>
+        </w:rPr>
+        <w:t>&gt;</w:t>
+      </w:r>
+    </w:p>
+    <w:p>
+      <w:pPr>
+        <w:spacing w:after="0" w:line="240" w:lineRule="auto"/>
+        <w:rPr>
+          <w:rFonts w:ascii="Segoe UI" w:eastAsia="Times New Roman" w:hAnsi="Segoe UI" w:cs="Segoe UI"/>
+          <w:color w:val="4E4E4E"/>
+          <w:kern w:val="0"/>
+          <w:sz w:val="24"/>
+          <w:szCs w:val="24"/>
+          <w:lang w:eastAsia="en-IN"/>
+          <w14:ligatures w14:val="none"/>
+        </w:rPr>
+      </w:pPr>
+      <w:r>
+        <w:rPr>
+          <w:rFonts w:ascii="Segoe UI" w:eastAsia="Times New Roman" w:hAnsi="Segoe UI" w:cs="Segoe UI"/>
+          <w:color w:val="4E4E4E"/>
+          <w:kern w:val="0"/>
+          <w:sz w:val="24"/>
+          <w:szCs w:val="24"/>
+          <w:lang w:eastAsia="en-IN"/>
+          <w14:ligatures w14:val="none"/>
+        </w:rPr>
+        <w:t>In android, each input control is having a specific set of events and these events will be raised when the user performs particular action like, entering the text or touches the button.</w:t>
+      </w:r>
+    </w:p>
+    <w:p>
+      <w:pPr>
+        <w:spacing w:before="180" w:after="180" w:line="630" w:lineRule="atLeast"/>
+        <w:outlineLvl w:val="1"/>
+        <w:rPr>
+          <w:rFonts w:ascii="inherit" w:eastAsia="Times New Roman" w:hAnsi="inherit" w:cs="Segoe UI"/>
+          <w:color w:val="4E4E4E"/>
+          <w:kern w:val="0"/>
+          <w:sz w:val="28"/>
+          <w:lang w:eastAsia="en-IN"/>
+          <w14:ligatures w14:val="none"/>
+        </w:rPr>
+      </w:pPr>
+      <w:r>
+        <w:rPr>
+          <w:rFonts w:ascii="inherit" w:eastAsia="Times New Roman" w:hAnsi="inherit" w:cs="Segoe UI"/>
+          <w:color w:val="4E4E4E"/>
+          <w:kern w:val="0"/>
+          <w:sz w:val="28"/>
+          <w:lang w:eastAsia="en-IN"/>
+          <w14:ligatures w14:val="none"/>
+        </w:rPr>
+        <w:t>Load XML Layout File from an Activity</w:t>
+      </w:r>
+    </w:p>
+    <w:p>
+      <w:pPr>
+        <w:spacing w:after="0" w:line="240" w:lineRule="auto"/>
+        <w:rPr>
+          <w:rFonts w:ascii="Segoe UI" w:eastAsia="Times New Roman" w:hAnsi="Segoe UI" w:cs="Segoe UI"/>
+          <w:color w:val="4E4E4E"/>
+          <w:kern w:val="0"/>
+          <w:sz w:val="24"/>
+          <w:szCs w:val="24"/>
+          <w:lang w:eastAsia="en-IN"/>
+          <w14:ligatures w14:val="none"/>
+        </w:rPr>
+      </w:pPr>
+      <w:r>
+        <w:rPr>
+          <w:rFonts w:ascii="Segoe UI" w:eastAsia="Times New Roman" w:hAnsi="Segoe UI" w:cs="Segoe UI"/>
+          <w:color w:val="4E4E4E"/>
+          <w:kern w:val="0"/>
+          <w:sz w:val="24"/>
+          <w:szCs w:val="24"/>
+          <w:lang w:eastAsia="en-IN"/>
+          <w14:ligatures w14:val="none"/>
+        </w:rPr>
+        <w:t>Once we are done with the creation of layout with UI controls, we need to load the XML layout resource from our </w:t>
+      </w:r>
+      <w:hyperlink r:id="rId25" w:tgtFrame="_blank" w:tooltip="Android Activities with Examples" w:history="1">
+        <w:r>
+          <w:rPr>
+            <w:rFonts w:ascii="Segoe UI" w:eastAsia="Times New Roman" w:hAnsi="Segoe UI" w:cs="Segoe UI"/>
+            <w:color w:val="0088CC"/>
+            <w:kern w:val="0"/>
+            <w:sz w:val="24"/>
+            <w:szCs w:val="24"/>
+            <w:u w:val="single"/>
+            <w:lang w:eastAsia="en-IN"/>
+            <w14:ligatures w14:val="none"/>
+          </w:rPr>
+          <w:t>activity</w:t>
+        </w:r>
+      </w:hyperlink>
+      <w:r>
+        <w:rPr>
+          <w:rFonts w:ascii="Segoe UI" w:eastAsia="Times New Roman" w:hAnsi="Segoe UI" w:cs="Segoe UI"/>
+          <w:color w:val="4E4E4E"/>
+          <w:kern w:val="0"/>
+          <w:sz w:val="24"/>
+          <w:szCs w:val="24"/>
+          <w:lang w:eastAsia="en-IN"/>
+          <w14:ligatures w14:val="none"/>
+        </w:rPr>
+        <w:t> </w:t>
+      </w:r>
+      <w:proofErr w:type="spellStart"/>
+      <w:r>
+        <w:rPr>
+          <w:rFonts w:ascii="Segoe UI" w:eastAsia="Times New Roman" w:hAnsi="Segoe UI" w:cs="Segoe UI"/>
+          <w:b/>
+          <w:bCs/>
+          <w:color w:val="4E4E4E"/>
+          <w:kern w:val="0"/>
+          <w:sz w:val="24"/>
+          <w:szCs w:val="24"/>
+          <w:lang w:eastAsia="en-IN"/>
+          <w14:ligatures w14:val="none"/>
+        </w:rPr>
+        <w:t>onCreate</w:t>
+      </w:r>
+      <w:proofErr w:type="spellEnd"/>
+      <w:r>
+        <w:rPr>
+          <w:rFonts w:ascii="Segoe UI" w:eastAsia="Times New Roman" w:hAnsi="Segoe UI" w:cs="Segoe UI"/>
+          <w:b/>
+          <w:bCs/>
+          <w:color w:val="4E4E4E"/>
+          <w:kern w:val="0"/>
+          <w:sz w:val="24"/>
+          <w:szCs w:val="24"/>
+          <w:lang w:eastAsia="en-IN"/>
+          <w14:ligatures w14:val="none"/>
+        </w:rPr>
+        <w:t>()</w:t>
+      </w:r>
+      <w:r>
+        <w:rPr>
+          <w:rFonts w:ascii="Segoe UI" w:eastAsia="Times New Roman" w:hAnsi="Segoe UI" w:cs="Segoe UI"/>
+          <w:color w:val="4E4E4E"/>
+          <w:kern w:val="0"/>
+          <w:sz w:val="24"/>
+          <w:szCs w:val="24"/>
+          <w:lang w:eastAsia="en-IN"/>
+          <w14:ligatures w14:val="none"/>
+        </w:rPr>
+        <w:t> callback method like as shown below.</w:t>
+      </w:r>
+    </w:p>
+    <w:p>
+      <w:pPr>
+        <w:spacing w:after="0" w:line="240" w:lineRule="auto"/>
+        <w:rPr>
+          <w:rFonts w:ascii="Segoe UI" w:eastAsia="Times New Roman" w:hAnsi="Segoe UI" w:cs="Segoe UI"/>
+          <w:color w:val="4E4E4E"/>
+          <w:kern w:val="0"/>
+          <w:sz w:val="24"/>
+          <w:szCs w:val="24"/>
+          <w:lang w:eastAsia="en-IN"/>
+          <w14:ligatures w14:val="none"/>
+        </w:rPr>
+      </w:pPr>
+      <w:r>
+        <w:rPr>
+          <w:rFonts w:ascii="Segoe UI" w:eastAsia="Times New Roman" w:hAnsi="Segoe UI" w:cs="Segoe UI"/>
+          <w:color w:val="4E4E4E"/>
+          <w:kern w:val="0"/>
+          <w:sz w:val="24"/>
+          <w:szCs w:val="24"/>
+          <w:lang w:eastAsia="en-IN"/>
+          <w14:ligatures w14:val="none"/>
+        </w:rPr>
+        <w:t> </w:t>
+      </w:r>
+    </w:p>
+    <w:p>
+      <w:pPr>
+        <w:pBdr>
+          <w:top w:val="single" w:sz="4" w:space="1" w:color="auto"/>
+          <w:left w:val="single" w:sz="4" w:space="4" w:color="auto"/>
+          <w:bottom w:val="single" w:sz="4" w:space="1" w:color="auto"/>
+          <w:right w:val="single" w:sz="4" w:space="4" w:color="auto"/>
+        </w:pBdr>
+        <w:shd w:val="clear" w:color="auto" w:fill="F5F5F5"/>
+        <w:wordWrap w:val="0"/>
+        <w:spacing w:after="150" w:line="240" w:lineRule="auto"/>
+        <w:rPr>
+          <w:rFonts w:ascii="Consolas" w:eastAsia="Times New Roman" w:hAnsi="Consolas" w:cs="Segoe UI"/>
+          <w:color w:val="333333"/>
+          <w:kern w:val="0"/>
+          <w:sz w:val="23"/>
+          <w:szCs w:val="23"/>
+          <w:lang w:eastAsia="en-IN"/>
+          <w14:ligatures w14:val="none"/>
+        </w:rPr>
+      </w:pPr>
+      <w:r>
+        <w:rPr>
+          <w:rFonts w:ascii="Consolas" w:eastAsia="Times New Roman" w:hAnsi="Consolas" w:cs="Segoe UI"/>
+          <w:color w:val="000080"/>
+          <w:kern w:val="0"/>
+          <w:sz w:val="23"/>
+          <w:szCs w:val="23"/>
+          <w:lang w:eastAsia="en-IN"/>
+          <w14:ligatures w14:val="none"/>
+        </w:rPr>
+        <w:t>protected void </w:t>
+      </w:r>
+      <w:proofErr w:type="spellStart"/>
+      <w:proofErr w:type="gramStart"/>
+      <w:r>
+        <w:rPr>
+          <w:rFonts w:ascii="Consolas" w:eastAsia="Times New Roman" w:hAnsi="Consolas" w:cs="Segoe UI"/>
+          <w:color w:val="333333"/>
+          <w:kern w:val="0"/>
+          <w:sz w:val="23"/>
+          <w:szCs w:val="23"/>
+          <w:lang w:eastAsia="en-IN"/>
+          <w14:ligatures w14:val="none"/>
+        </w:rPr>
+        <w:t>onCreate</w:t>
+      </w:r>
+      <w:proofErr w:type="spellEnd"/>
+      <w:r>
+        <w:rPr>
+          <w:rFonts w:ascii="Consolas" w:eastAsia="Times New Roman" w:hAnsi="Consolas" w:cs="Segoe UI"/>
+          <w:color w:val="333333"/>
+          <w:kern w:val="0"/>
+          <w:sz w:val="23"/>
+          <w:szCs w:val="23"/>
+          <w:lang w:eastAsia="en-IN"/>
+          <w14:ligatures w14:val="none"/>
+        </w:rPr>
+        <w:t>(</w:t>
+      </w:r>
+      <w:proofErr w:type="gramEnd"/>
+      <w:r>
+        <w:rPr>
+          <w:rFonts w:ascii="Consolas" w:eastAsia="Times New Roman" w:hAnsi="Consolas" w:cs="Segoe UI"/>
+          <w:color w:val="333333"/>
+          <w:kern w:val="0"/>
+          <w:sz w:val="23"/>
+          <w:szCs w:val="23"/>
+          <w:lang w:eastAsia="en-IN"/>
+          <w14:ligatures w14:val="none"/>
+        </w:rPr>
+        <w:t xml:space="preserve">Bundle </w:t>
+      </w:r>
+      <w:proofErr w:type="spellStart"/>
+      <w:r>
+        <w:rPr>
+          <w:rFonts w:ascii="Consolas" w:eastAsia="Times New Roman" w:hAnsi="Consolas" w:cs="Segoe UI"/>
+          <w:color w:val="333333"/>
+          <w:kern w:val="0"/>
+          <w:sz w:val="23"/>
+          <w:szCs w:val="23"/>
+          <w:lang w:eastAsia="en-IN"/>
+          <w14:ligatures w14:val="none"/>
+        </w:rPr>
+        <w:t>savedInstanceState</w:t>
+      </w:r>
+      <w:proofErr w:type="spellEnd"/>
+      <w:r>
+        <w:rPr>
+          <w:rFonts w:ascii="Consolas" w:eastAsia="Times New Roman" w:hAnsi="Consolas" w:cs="Segoe UI"/>
+          <w:color w:val="333333"/>
+          <w:kern w:val="0"/>
+          <w:sz w:val="23"/>
+          <w:szCs w:val="23"/>
+          <w:lang w:eastAsia="en-IN"/>
+          <w14:ligatures w14:val="none"/>
+        </w:rPr>
+        <w:t>) {</w:t>
+      </w:r>
+      <w:r>
+        <w:rPr>
+          <w:rFonts w:ascii="Consolas" w:eastAsia="Times New Roman" w:hAnsi="Consolas" w:cs="Segoe UI"/>
+          <w:color w:val="333333"/>
+          <w:kern w:val="0"/>
+          <w:sz w:val="23"/>
+          <w:szCs w:val="23"/>
+          <w:lang w:eastAsia="en-IN"/>
+          <w14:ligatures w14:val="none"/>
+        </w:rPr>
+        <w:br/>
+        <w:t>    </w:t>
+      </w:r>
+      <w:proofErr w:type="spellStart"/>
+      <w:r>
+        <w:rPr>
+          <w:rFonts w:ascii="Consolas" w:eastAsia="Times New Roman" w:hAnsi="Consolas" w:cs="Segoe UI"/>
+          <w:color w:val="000080"/>
+          <w:kern w:val="0"/>
+          <w:sz w:val="23"/>
+          <w:szCs w:val="23"/>
+          <w:lang w:eastAsia="en-IN"/>
+          <w14:ligatures w14:val="none"/>
+        </w:rPr>
+        <w:t>super</w:t>
+      </w:r>
+      <w:r>
+        <w:rPr>
+          <w:rFonts w:ascii="Consolas" w:eastAsia="Times New Roman" w:hAnsi="Consolas" w:cs="Segoe UI"/>
+          <w:color w:val="333333"/>
+          <w:kern w:val="0"/>
+          <w:sz w:val="23"/>
+          <w:szCs w:val="23"/>
+          <w:lang w:eastAsia="en-IN"/>
+          <w14:ligatures w14:val="none"/>
+        </w:rPr>
+        <w:t>.onCreate</w:t>
+      </w:r>
+      <w:proofErr w:type="spellEnd"/>
+      <w:r>
+        <w:rPr>
+          <w:rFonts w:ascii="Consolas" w:eastAsia="Times New Roman" w:hAnsi="Consolas" w:cs="Segoe UI"/>
+          <w:color w:val="333333"/>
+          <w:kern w:val="0"/>
+          <w:sz w:val="23"/>
+          <w:szCs w:val="23"/>
+          <w:lang w:eastAsia="en-IN"/>
+          <w14:ligatures w14:val="none"/>
+        </w:rPr>
+        <w:t>(</w:t>
+      </w:r>
+      <w:proofErr w:type="spellStart"/>
+      <w:r>
+        <w:rPr>
+          <w:rFonts w:ascii="Consolas" w:eastAsia="Times New Roman" w:hAnsi="Consolas" w:cs="Segoe UI"/>
+          <w:color w:val="333333"/>
+          <w:kern w:val="0"/>
+          <w:sz w:val="23"/>
+          <w:szCs w:val="23"/>
+          <w:lang w:eastAsia="en-IN"/>
+          <w14:ligatures w14:val="none"/>
+        </w:rPr>
+        <w:t>savedInstanceState</w:t>
+      </w:r>
+      <w:proofErr w:type="spellEnd"/>
+      <w:r>
+        <w:rPr>
+          <w:rFonts w:ascii="Consolas" w:eastAsia="Times New Roman" w:hAnsi="Consolas" w:cs="Segoe UI"/>
+          <w:color w:val="333333"/>
+          <w:kern w:val="0"/>
+          <w:sz w:val="23"/>
+          <w:szCs w:val="23"/>
+          <w:lang w:eastAsia="en-IN"/>
+          <w14:ligatures w14:val="none"/>
+        </w:rPr>
+        <w:t>);</w:t>
+      </w:r>
+      <w:r>
+        <w:rPr>
+          <w:rFonts w:ascii="Consolas" w:eastAsia="Times New Roman" w:hAnsi="Consolas" w:cs="Segoe UI"/>
+          <w:color w:val="333333"/>
+          <w:kern w:val="0"/>
+          <w:sz w:val="23"/>
+          <w:szCs w:val="23"/>
+          <w:lang w:eastAsia="en-IN"/>
+          <w14:ligatures w14:val="none"/>
+        </w:rPr>
+        <w:br/>
+        <w:t xml:space="preserve">    </w:t>
+      </w:r>
+      <w:proofErr w:type="spellStart"/>
+      <w:r>
+        <w:rPr>
+          <w:rFonts w:ascii="Consolas" w:eastAsia="Times New Roman" w:hAnsi="Consolas" w:cs="Segoe UI"/>
+          <w:color w:val="333333"/>
+          <w:kern w:val="0"/>
+          <w:sz w:val="23"/>
+          <w:szCs w:val="23"/>
+          <w:lang w:eastAsia="en-IN"/>
+          <w14:ligatures w14:val="none"/>
+        </w:rPr>
+        <w:t>setContentView</w:t>
+      </w:r>
+      <w:proofErr w:type="spellEnd"/>
+      <w:r>
+        <w:rPr>
+          <w:rFonts w:ascii="Consolas" w:eastAsia="Times New Roman" w:hAnsi="Consolas" w:cs="Segoe UI"/>
+          <w:color w:val="333333"/>
+          <w:kern w:val="0"/>
+          <w:sz w:val="23"/>
+          <w:szCs w:val="23"/>
+          <w:lang w:eastAsia="en-IN"/>
+          <w14:ligatures w14:val="none"/>
+        </w:rPr>
+        <w:t>(</w:t>
+      </w:r>
+      <w:proofErr w:type="spellStart"/>
+      <w:r>
+        <w:rPr>
+          <w:rFonts w:ascii="Consolas" w:eastAsia="Times New Roman" w:hAnsi="Consolas" w:cs="Segoe UI"/>
+          <w:color w:val="333333"/>
+          <w:kern w:val="0"/>
+          <w:sz w:val="23"/>
+          <w:szCs w:val="23"/>
+          <w:lang w:eastAsia="en-IN"/>
+          <w14:ligatures w14:val="none"/>
+        </w:rPr>
+        <w:t>R.layout.</w:t>
+      </w:r>
+      <w:r>
+        <w:rPr>
+          <w:rFonts w:ascii="Consolas" w:eastAsia="Times New Roman" w:hAnsi="Consolas" w:cs="Segoe UI"/>
+          <w:color w:val="660E7A"/>
+          <w:kern w:val="0"/>
+          <w:sz w:val="23"/>
+          <w:szCs w:val="23"/>
+          <w:lang w:eastAsia="en-IN"/>
+          <w14:ligatures w14:val="none"/>
+        </w:rPr>
+        <w:t>activity_main</w:t>
+      </w:r>
+      <w:proofErr w:type="spellEnd"/>
+      <w:r>
+        <w:rPr>
+          <w:rFonts w:ascii="Consolas" w:eastAsia="Times New Roman" w:hAnsi="Consolas" w:cs="Segoe UI"/>
+          <w:color w:val="333333"/>
+          <w:kern w:val="0"/>
+          <w:sz w:val="23"/>
+          <w:szCs w:val="23"/>
+          <w:lang w:eastAsia="en-IN"/>
+          <w14:ligatures w14:val="none"/>
+        </w:rPr>
+        <w:t>); </w:t>
+      </w:r>
+      <w:r>
+        <w:rPr>
+          <w:rFonts w:ascii="Consolas" w:eastAsia="Times New Roman" w:hAnsi="Consolas" w:cs="Segoe UI"/>
+          <w:color w:val="333333"/>
+          <w:kern w:val="0"/>
+          <w:sz w:val="23"/>
+          <w:szCs w:val="23"/>
+          <w:lang w:eastAsia="en-IN"/>
+          <w14:ligatures w14:val="none"/>
+        </w:rPr>
+        <w:br/>
+        <w:t>}</w:t>
+      </w:r>
+    </w:p>
+    <w:p>
+      <w:pPr>
+        <w:spacing w:after="0" w:line="240" w:lineRule="auto"/>
+        <w:rPr>
+          <w:rFonts w:ascii="Segoe UI" w:eastAsia="Times New Roman" w:hAnsi="Segoe UI" w:cs="Segoe UI"/>
+          <w:color w:val="4E4E4E"/>
+          <w:kern w:val="0"/>
+          <w:sz w:val="24"/>
+          <w:szCs w:val="24"/>
+          <w:lang w:eastAsia="en-IN"/>
+          <w14:ligatures w14:val="none"/>
+        </w:rPr>
+      </w:pPr>
+      <w:r>
+        <w:rPr>
+          <w:rFonts w:ascii="Segoe UI" w:eastAsia="Times New Roman" w:hAnsi="Segoe UI" w:cs="Segoe UI"/>
+          <w:color w:val="4E4E4E"/>
+          <w:kern w:val="0"/>
+          <w:sz w:val="24"/>
+          <w:szCs w:val="24"/>
+          <w:lang w:eastAsia="en-IN"/>
+          <w14:ligatures w14:val="none"/>
+        </w:rPr>
+        <w:t>If you observe above code we are calling our layout using </w:t>
+      </w:r>
+      <w:proofErr w:type="spellStart"/>
+      <w:r>
+        <w:rPr>
+          <w:rFonts w:ascii="Segoe UI" w:eastAsia="Times New Roman" w:hAnsi="Segoe UI" w:cs="Segoe UI"/>
+          <w:b/>
+          <w:bCs/>
+          <w:color w:val="4E4E4E"/>
+          <w:kern w:val="0"/>
+          <w:sz w:val="24"/>
+          <w:szCs w:val="24"/>
+          <w:lang w:eastAsia="en-IN"/>
+          <w14:ligatures w14:val="none"/>
+        </w:rPr>
+        <w:t>setContentView</w:t>
+      </w:r>
+      <w:proofErr w:type="spellEnd"/>
+      <w:r>
+        <w:rPr>
+          <w:rFonts w:ascii="Segoe UI" w:eastAsia="Times New Roman" w:hAnsi="Segoe UI" w:cs="Segoe UI"/>
+          <w:color w:val="4E4E4E"/>
+          <w:kern w:val="0"/>
+          <w:sz w:val="24"/>
+          <w:szCs w:val="24"/>
+          <w:lang w:eastAsia="en-IN"/>
+          <w14:ligatures w14:val="none"/>
+        </w:rPr>
+        <w:t> method in the form of </w:t>
+      </w:r>
+      <w:proofErr w:type="spellStart"/>
+      <w:proofErr w:type="gramStart"/>
+      <w:r>
+        <w:rPr>
+          <w:rFonts w:ascii="Segoe UI" w:eastAsia="Times New Roman" w:hAnsi="Segoe UI" w:cs="Segoe UI"/>
+          <w:b/>
+          <w:bCs/>
+          <w:color w:val="4E4E4E"/>
+          <w:kern w:val="0"/>
+          <w:sz w:val="24"/>
+          <w:szCs w:val="24"/>
+          <w:lang w:eastAsia="en-IN"/>
+          <w14:ligatures w14:val="none"/>
+        </w:rPr>
+        <w:t>R.layout</w:t>
+      </w:r>
+      <w:proofErr w:type="gramEnd"/>
+      <w:r>
+        <w:rPr>
+          <w:rFonts w:ascii="Segoe UI" w:eastAsia="Times New Roman" w:hAnsi="Segoe UI" w:cs="Segoe UI"/>
+          <w:b/>
+          <w:bCs/>
+          <w:color w:val="4E4E4E"/>
+          <w:kern w:val="0"/>
+          <w:sz w:val="24"/>
+          <w:szCs w:val="24"/>
+          <w:lang w:eastAsia="en-IN"/>
+          <w14:ligatures w14:val="none"/>
+        </w:rPr>
+        <w:t>.layout_file_name</w:t>
+      </w:r>
+      <w:proofErr w:type="spellEnd"/>
+      <w:r>
+        <w:rPr>
+          <w:rFonts w:ascii="Segoe UI" w:eastAsia="Times New Roman" w:hAnsi="Segoe UI" w:cs="Segoe UI"/>
+          <w:color w:val="4E4E4E"/>
+          <w:kern w:val="0"/>
+          <w:sz w:val="24"/>
+          <w:szCs w:val="24"/>
+          <w:lang w:eastAsia="en-IN"/>
+          <w14:ligatures w14:val="none"/>
+        </w:rPr>
+        <w:t>. Here our xml file name is </w:t>
+      </w:r>
+      <w:r>
+        <w:rPr>
+          <w:rFonts w:ascii="Segoe UI" w:eastAsia="Times New Roman" w:hAnsi="Segoe UI" w:cs="Segoe UI"/>
+          <w:b/>
+          <w:bCs/>
+          <w:color w:val="4E4E4E"/>
+          <w:kern w:val="0"/>
+          <w:sz w:val="24"/>
+          <w:szCs w:val="24"/>
+          <w:lang w:eastAsia="en-IN"/>
+          <w14:ligatures w14:val="none"/>
+        </w:rPr>
+        <w:t>activity_main.xml</w:t>
+      </w:r>
+      <w:r>
+        <w:rPr>
+          <w:rFonts w:ascii="Segoe UI" w:eastAsia="Times New Roman" w:hAnsi="Segoe UI" w:cs="Segoe UI"/>
+          <w:color w:val="4E4E4E"/>
+          <w:kern w:val="0"/>
+          <w:sz w:val="24"/>
+          <w:szCs w:val="24"/>
+          <w:lang w:eastAsia="en-IN"/>
+          <w14:ligatures w14:val="none"/>
+        </w:rPr>
+        <w:t> so we used file name </w:t>
+      </w:r>
+      <w:proofErr w:type="spellStart"/>
+      <w:r>
+        <w:rPr>
+          <w:rFonts w:ascii="Segoe UI" w:eastAsia="Times New Roman" w:hAnsi="Segoe UI" w:cs="Segoe UI"/>
+          <w:b/>
+          <w:bCs/>
+          <w:color w:val="4E4E4E"/>
+          <w:kern w:val="0"/>
+          <w:sz w:val="24"/>
+          <w:szCs w:val="24"/>
+          <w:lang w:eastAsia="en-IN"/>
+          <w14:ligatures w14:val="none"/>
+        </w:rPr>
+        <w:t>activity_main</w:t>
+      </w:r>
+      <w:proofErr w:type="spellEnd"/>
+      <w:r>
+        <w:rPr>
+          <w:rFonts w:ascii="Segoe UI" w:eastAsia="Times New Roman" w:hAnsi="Segoe UI" w:cs="Segoe UI"/>
+          <w:color w:val="4E4E4E"/>
+          <w:kern w:val="0"/>
+          <w:sz w:val="24"/>
+          <w:szCs w:val="24"/>
+          <w:lang w:eastAsia="en-IN"/>
+          <w14:ligatures w14:val="none"/>
+        </w:rPr>
+        <w:t>.</w:t>
+      </w:r>
+    </w:p>
+    <w:p>
+      <w:pPr>
+        <w:spacing w:after="0" w:line="240" w:lineRule="auto"/>
+        <w:rPr>
+          <w:rFonts w:ascii="Segoe UI" w:eastAsia="Times New Roman" w:hAnsi="Segoe UI" w:cs="Segoe UI"/>
+          <w:color w:val="4E4E4E"/>
+          <w:kern w:val="0"/>
+          <w:sz w:val="24"/>
+          <w:szCs w:val="24"/>
+          <w:lang w:eastAsia="en-IN"/>
+          <w14:ligatures w14:val="none"/>
+        </w:rPr>
+      </w:pPr>
+      <w:r>
+        <w:rPr>
+          <w:rFonts w:ascii="Segoe UI" w:eastAsia="Times New Roman" w:hAnsi="Segoe UI" w:cs="Segoe UI"/>
+          <w:color w:val="4E4E4E"/>
+          <w:kern w:val="0"/>
+          <w:sz w:val="24"/>
+          <w:szCs w:val="24"/>
+          <w:lang w:eastAsia="en-IN"/>
+          <w14:ligatures w14:val="none"/>
+        </w:rPr>
+        <w:t> </w:t>
+      </w:r>
+    </w:p>
+    <w:p>
+      <w:pPr>
+        <w:spacing w:after="0" w:line="240" w:lineRule="auto"/>
+        <w:rPr>
+          <w:rFonts w:ascii="Segoe UI" w:eastAsia="Times New Roman" w:hAnsi="Segoe UI" w:cs="Segoe UI"/>
+          <w:color w:val="4E4E4E"/>
+          <w:kern w:val="0"/>
+          <w:sz w:val="24"/>
+          <w:szCs w:val="24"/>
+          <w:lang w:eastAsia="en-IN"/>
+          <w14:ligatures w14:val="none"/>
+        </w:rPr>
+      </w:pPr>
+      <w:r>
+        <w:rPr>
+          <w:rFonts w:ascii="Segoe UI" w:eastAsia="Times New Roman" w:hAnsi="Segoe UI" w:cs="Segoe UI"/>
+          <w:color w:val="4E4E4E"/>
+          <w:kern w:val="0"/>
+          <w:sz w:val="24"/>
+          <w:szCs w:val="24"/>
+          <w:lang w:eastAsia="en-IN"/>
+          <w14:ligatures w14:val="none"/>
+        </w:rPr>
+        <w:t>Generally, during the launch of our </w:t>
+      </w:r>
+      <w:hyperlink r:id="rId26" w:tgtFrame="_blank" w:tooltip="Android Activities with Examples" w:history="1">
+        <w:r>
+          <w:rPr>
+            <w:rFonts w:ascii="Segoe UI" w:eastAsia="Times New Roman" w:hAnsi="Segoe UI" w:cs="Segoe UI"/>
+            <w:color w:val="0088CC"/>
+            <w:kern w:val="0"/>
+            <w:sz w:val="24"/>
+            <w:szCs w:val="24"/>
+            <w:u w:val="single"/>
+            <w:lang w:eastAsia="en-IN"/>
+            <w14:ligatures w14:val="none"/>
+          </w:rPr>
+          <w:t>activity</w:t>
+        </w:r>
+      </w:hyperlink>
+      <w:r>
+        <w:rPr>
+          <w:rFonts w:ascii="Segoe UI" w:eastAsia="Times New Roman" w:hAnsi="Segoe UI" w:cs="Segoe UI"/>
+          <w:color w:val="4E4E4E"/>
+          <w:kern w:val="0"/>
+          <w:sz w:val="24"/>
+          <w:szCs w:val="24"/>
+          <w:lang w:eastAsia="en-IN"/>
+          <w14:ligatures w14:val="none"/>
+        </w:rPr>
+        <w:t>, </w:t>
+      </w:r>
+      <w:proofErr w:type="spellStart"/>
+      <w:r>
+        <w:rPr>
+          <w:rFonts w:ascii="Segoe UI" w:eastAsia="Times New Roman" w:hAnsi="Segoe UI" w:cs="Segoe UI"/>
+          <w:b/>
+          <w:bCs/>
+          <w:color w:val="4E4E4E"/>
+          <w:kern w:val="0"/>
+          <w:sz w:val="24"/>
+          <w:szCs w:val="24"/>
+          <w:lang w:eastAsia="en-IN"/>
+          <w14:ligatures w14:val="none"/>
+        </w:rPr>
+        <w:t>onCreate</w:t>
+      </w:r>
+      <w:proofErr w:type="spellEnd"/>
+      <w:r>
+        <w:rPr>
+          <w:rFonts w:ascii="Segoe UI" w:eastAsia="Times New Roman" w:hAnsi="Segoe UI" w:cs="Segoe UI"/>
+          <w:b/>
+          <w:bCs/>
+          <w:color w:val="4E4E4E"/>
+          <w:kern w:val="0"/>
+          <w:sz w:val="24"/>
+          <w:szCs w:val="24"/>
+          <w:lang w:eastAsia="en-IN"/>
+          <w14:ligatures w14:val="none"/>
+        </w:rPr>
+        <w:t>()</w:t>
+      </w:r>
+      <w:r>
+        <w:rPr>
+          <w:rFonts w:ascii="Segoe UI" w:eastAsia="Times New Roman" w:hAnsi="Segoe UI" w:cs="Segoe UI"/>
+          <w:color w:val="4E4E4E"/>
+          <w:kern w:val="0"/>
+          <w:sz w:val="24"/>
+          <w:szCs w:val="24"/>
+          <w:lang w:eastAsia="en-IN"/>
+          <w14:ligatures w14:val="none"/>
+        </w:rPr>
+        <w:t> callback method will be called by android framework to get the required layout for an </w:t>
+      </w:r>
+      <w:hyperlink r:id="rId27" w:tgtFrame="_blank" w:tooltip="Android Activities with Examples" w:history="1">
+        <w:r>
+          <w:rPr>
+            <w:rFonts w:ascii="Segoe UI" w:eastAsia="Times New Roman" w:hAnsi="Segoe UI" w:cs="Segoe UI"/>
+            <w:color w:val="0088CC"/>
+            <w:kern w:val="0"/>
+            <w:sz w:val="24"/>
+            <w:szCs w:val="24"/>
+            <w:u w:val="single"/>
+            <w:lang w:eastAsia="en-IN"/>
+            <w14:ligatures w14:val="none"/>
+          </w:rPr>
+          <w:t>activity</w:t>
+        </w:r>
+      </w:hyperlink>
+      <w:r>
+        <w:rPr>
+          <w:rFonts w:ascii="Segoe UI" w:eastAsia="Times New Roman" w:hAnsi="Segoe UI" w:cs="Segoe UI"/>
+          <w:color w:val="4E4E4E"/>
+          <w:kern w:val="0"/>
+          <w:sz w:val="24"/>
+          <w:szCs w:val="24"/>
+          <w:lang w:eastAsia="en-IN"/>
+          <w14:ligatures w14:val="none"/>
+        </w:rPr>
+        <w:t>.</w:t>
+      </w:r>
+    </w:p>
+    <w:p>
+      <w:pPr>
+        <w:spacing w:before="180" w:after="180" w:line="630" w:lineRule="atLeast"/>
+        <w:outlineLvl w:val="1"/>
+        <w:rPr>
+          <w:rFonts w:ascii="inherit" w:eastAsia="Times New Roman" w:hAnsi="inherit" w:cs="Segoe UI"/>
+          <w:color w:val="4E4E4E"/>
+          <w:kern w:val="0"/>
+          <w:sz w:val="28"/>
+          <w:lang w:eastAsia="en-IN"/>
+          <w14:ligatures w14:val="none"/>
+        </w:rPr>
+      </w:pPr>
+      <w:r>
+        <w:rPr>
+          <w:rFonts w:ascii="inherit" w:eastAsia="Times New Roman" w:hAnsi="inherit" w:cs="Segoe UI"/>
+          <w:color w:val="4E4E4E"/>
+          <w:kern w:val="0"/>
+          <w:sz w:val="28"/>
+          <w:lang w:eastAsia="en-IN"/>
+          <w14:ligatures w14:val="none"/>
+        </w:rPr>
+        <w:t>Create UI Element at Runtime</w:t>
+      </w:r>
+    </w:p>
+    <w:p>
+      <w:pPr>
+        <w:spacing w:before="240" w:after="0" w:line="240" w:lineRule="auto"/>
+        <w:rPr>
+          <w:rFonts w:ascii="Segoe UI" w:eastAsia="Times New Roman" w:hAnsi="Segoe UI" w:cs="Segoe UI"/>
+          <w:color w:val="4E4E4E"/>
+          <w:kern w:val="0"/>
+          <w:sz w:val="24"/>
+          <w:szCs w:val="24"/>
+          <w:lang w:eastAsia="en-IN"/>
+          <w14:ligatures w14:val="none"/>
+        </w:rPr>
+      </w:pPr>
+      <w:r>
+        <w:rPr>
+          <w:rFonts w:ascii="Segoe UI" w:eastAsia="Times New Roman" w:hAnsi="Segoe UI" w:cs="Segoe UI"/>
+          <w:color w:val="4E4E4E"/>
+          <w:kern w:val="0"/>
+          <w:sz w:val="24"/>
+          <w:szCs w:val="24"/>
+          <w:lang w:eastAsia="en-IN"/>
+          <w14:ligatures w14:val="none"/>
+        </w:rPr>
+        <w:t>If we want to create UI elements at runtime, we need to create our own custom </w:t>
+      </w:r>
+      <w:r>
+        <w:rPr>
+          <w:rFonts w:ascii="Segoe UI" w:eastAsia="Times New Roman" w:hAnsi="Segoe UI" w:cs="Segoe UI"/>
+          <w:b/>
+          <w:bCs/>
+          <w:color w:val="4E4E4E"/>
+          <w:kern w:val="0"/>
+          <w:sz w:val="24"/>
+          <w:szCs w:val="24"/>
+          <w:lang w:eastAsia="en-IN"/>
+          <w14:ligatures w14:val="none"/>
+        </w:rPr>
+        <w:t>View</w:t>
+      </w:r>
+      <w:r>
+        <w:rPr>
+          <w:rFonts w:ascii="Segoe UI" w:eastAsia="Times New Roman" w:hAnsi="Segoe UI" w:cs="Segoe UI"/>
+          <w:color w:val="4E4E4E"/>
+          <w:kern w:val="0"/>
+          <w:sz w:val="24"/>
+          <w:szCs w:val="24"/>
+          <w:lang w:eastAsia="en-IN"/>
+          <w14:ligatures w14:val="none"/>
+        </w:rPr>
+        <w:t> and </w:t>
+      </w:r>
+      <w:proofErr w:type="spellStart"/>
+      <w:r>
+        <w:rPr>
+          <w:rFonts w:ascii="Segoe UI" w:eastAsia="Times New Roman" w:hAnsi="Segoe UI" w:cs="Segoe UI"/>
+          <w:b/>
+          <w:bCs/>
+          <w:color w:val="4E4E4E"/>
+          <w:kern w:val="0"/>
+          <w:sz w:val="24"/>
+          <w:szCs w:val="24"/>
+          <w:lang w:eastAsia="en-IN"/>
+          <w14:ligatures w14:val="none"/>
+        </w:rPr>
+        <w:t>ViewGroup</w:t>
+      </w:r>
+      <w:proofErr w:type="spellEnd"/>
+      <w:r>
+        <w:rPr>
+          <w:rFonts w:ascii="Segoe UI" w:eastAsia="Times New Roman" w:hAnsi="Segoe UI" w:cs="Segoe UI"/>
+          <w:color w:val="4E4E4E"/>
+          <w:kern w:val="0"/>
+          <w:sz w:val="24"/>
+          <w:szCs w:val="24"/>
+          <w:lang w:eastAsia="en-IN"/>
+          <w14:ligatures w14:val="none"/>
+        </w:rPr>
+        <w:t> objects programmatically with required layouts.</w:t>
+      </w:r>
+    </w:p>
+    <w:p>
+      <w:pPr>
+        <w:spacing w:before="240" w:after="0" w:line="240" w:lineRule="auto"/>
+        <w:rPr>
+          <w:rFonts w:ascii="Segoe UI" w:eastAsia="Times New Roman" w:hAnsi="Segoe UI" w:cs="Segoe UI"/>
+          <w:color w:val="4E4E4E"/>
+          <w:kern w:val="0"/>
+          <w:sz w:val="24"/>
+          <w:szCs w:val="24"/>
+          <w:lang w:eastAsia="en-IN"/>
+          <w14:ligatures w14:val="none"/>
+        </w:rPr>
+      </w:pPr>
+      <w:r>
+        <w:rPr>
+          <w:rFonts w:ascii="Segoe UI" w:eastAsia="Times New Roman" w:hAnsi="Segoe UI" w:cs="Segoe UI"/>
+          <w:color w:val="4E4E4E"/>
+          <w:kern w:val="0"/>
+          <w:sz w:val="24"/>
+          <w:szCs w:val="24"/>
+          <w:lang w:eastAsia="en-IN"/>
+          <w14:ligatures w14:val="none"/>
+        </w:rPr>
+        <w:t>Following is the example of creating UI elements (</w:t>
+      </w:r>
+      <w:proofErr w:type="spellStart"/>
+      <w:r>
+        <w:rPr>
+          <w:rFonts w:ascii="Segoe UI" w:eastAsia="Times New Roman" w:hAnsi="Segoe UI" w:cs="Segoe UI"/>
+          <w:color w:val="4E4E4E"/>
+          <w:kern w:val="0"/>
+          <w:sz w:val="24"/>
+          <w:szCs w:val="24"/>
+          <w:lang w:eastAsia="en-IN"/>
+          <w14:ligatures w14:val="none"/>
+        </w:rPr>
+        <w:fldChar w:fldCharType="begin"/>
+      </w:r>
+      <w:r>
+        <w:rPr>
+          <w:rFonts w:ascii="Segoe UI" w:eastAsia="Times New Roman" w:hAnsi="Segoe UI" w:cs="Segoe UI"/>
+          <w:color w:val="4E4E4E"/>
+          <w:kern w:val="0"/>
+          <w:sz w:val="24"/>
+          <w:szCs w:val="24"/>
+          <w:lang w:eastAsia="en-IN"/>
+          <w14:ligatures w14:val="none"/>
+        </w:rPr>
+        <w:instrText xml:space="preserve"> HYPERLINK "https://www.tutlane.com/tutorial/android/android-textview-with-examples" \o "Android TextView Control with Examples" \t "_blank" </w:instrText>
+      </w:r>
+      <w:r>
+        <w:rPr>
+          <w:rFonts w:ascii="Segoe UI" w:eastAsia="Times New Roman" w:hAnsi="Segoe UI" w:cs="Segoe UI"/>
+          <w:color w:val="4E4E4E"/>
+          <w:kern w:val="0"/>
+          <w:sz w:val="24"/>
+          <w:szCs w:val="24"/>
+          <w:lang w:eastAsia="en-IN"/>
+          <w14:ligatures w14:val="none"/>
+        </w:rPr>
+      </w:r>
+      <w:r>
+        <w:rPr>
+          <w:rFonts w:ascii="Segoe UI" w:eastAsia="Times New Roman" w:hAnsi="Segoe UI" w:cs="Segoe UI"/>
+          <w:color w:val="4E4E4E"/>
+          <w:kern w:val="0"/>
+          <w:sz w:val="24"/>
+          <w:szCs w:val="24"/>
+          <w:lang w:eastAsia="en-IN"/>
+          <w14:ligatures w14:val="none"/>
+        </w:rPr>
+        <w:fldChar w:fldCharType="separate"/>
+      </w:r>
+      <w:r>
+        <w:rPr>
+          <w:rFonts w:ascii="Segoe UI" w:eastAsia="Times New Roman" w:hAnsi="Segoe UI" w:cs="Segoe UI"/>
+          <w:color w:val="0088CC"/>
+          <w:kern w:val="0"/>
+          <w:sz w:val="24"/>
+          <w:szCs w:val="24"/>
+          <w:u w:val="single"/>
+          <w:lang w:eastAsia="en-IN"/>
+          <w14:ligatures w14:val="none"/>
+        </w:rPr>
+        <w:t>TextView</w:t>
+      </w:r>
+      <w:proofErr w:type="spellEnd"/>
+      <w:r>
+        <w:rPr>
+          <w:rFonts w:ascii="Segoe UI" w:eastAsia="Times New Roman" w:hAnsi="Segoe UI" w:cs="Segoe UI"/>
+          <w:color w:val="4E4E4E"/>
+          <w:kern w:val="0"/>
+          <w:sz w:val="24"/>
+          <w:szCs w:val="24"/>
+          <w:lang w:eastAsia="en-IN"/>
+          <w14:ligatures w14:val="none"/>
+        </w:rPr>
+        <w:fldChar w:fldCharType="end"/>
+      </w:r>
+      <w:r>
+        <w:rPr>
+          <w:rFonts w:ascii="Segoe UI" w:eastAsia="Times New Roman" w:hAnsi="Segoe UI" w:cs="Segoe UI"/>
+          <w:color w:val="4E4E4E"/>
+          <w:kern w:val="0"/>
+          <w:sz w:val="24"/>
+          <w:szCs w:val="24"/>
+          <w:lang w:eastAsia="en-IN"/>
+          <w14:ligatures w14:val="none"/>
+        </w:rPr>
+        <w:t>, </w:t>
+      </w:r>
+      <w:proofErr w:type="spellStart"/>
+      <w:r>
+        <w:rPr>
+          <w:rFonts w:ascii="Segoe UI" w:eastAsia="Times New Roman" w:hAnsi="Segoe UI" w:cs="Segoe UI"/>
+          <w:color w:val="4E4E4E"/>
+          <w:kern w:val="0"/>
+          <w:sz w:val="24"/>
+          <w:szCs w:val="24"/>
+          <w:lang w:eastAsia="en-IN"/>
+          <w14:ligatures w14:val="none"/>
+        </w:rPr>
+        <w:fldChar w:fldCharType="begin"/>
+      </w:r>
+      <w:r>
+        <w:rPr>
+          <w:rFonts w:ascii="Segoe UI" w:eastAsia="Times New Roman" w:hAnsi="Segoe UI" w:cs="Segoe UI"/>
+          <w:color w:val="4E4E4E"/>
+          <w:kern w:val="0"/>
+          <w:sz w:val="24"/>
+          <w:szCs w:val="24"/>
+          <w:lang w:eastAsia="en-IN"/>
+          <w14:ligatures w14:val="none"/>
+        </w:rPr>
+        <w:instrText xml:space="preserve"> HYPERLINK "https://www.tutlane.com/tutorial/android/android-edittext-with-examples" \o "Android EditText Control with Example" \t "_blank" </w:instrText>
+      </w:r>
+      <w:r>
+        <w:rPr>
+          <w:rFonts w:ascii="Segoe UI" w:eastAsia="Times New Roman" w:hAnsi="Segoe UI" w:cs="Segoe UI"/>
+          <w:color w:val="4E4E4E"/>
+          <w:kern w:val="0"/>
+          <w:sz w:val="24"/>
+          <w:szCs w:val="24"/>
+          <w:lang w:eastAsia="en-IN"/>
+          <w14:ligatures w14:val="none"/>
+        </w:rPr>
+      </w:r>
+      <w:r>
+        <w:rPr>
+          <w:rFonts w:ascii="Segoe UI" w:eastAsia="Times New Roman" w:hAnsi="Segoe UI" w:cs="Segoe UI"/>
+          <w:color w:val="4E4E4E"/>
+          <w:kern w:val="0"/>
+          <w:sz w:val="24"/>
+          <w:szCs w:val="24"/>
+          <w:lang w:eastAsia="en-IN"/>
+          <w14:ligatures w14:val="none"/>
+        </w:rPr>
+        <w:fldChar w:fldCharType="separate"/>
+      </w:r>
+      <w:r>
+        <w:rPr>
+          <w:rFonts w:ascii="Segoe UI" w:eastAsia="Times New Roman" w:hAnsi="Segoe UI" w:cs="Segoe UI"/>
+          <w:color w:val="0088CC"/>
+          <w:kern w:val="0"/>
+          <w:sz w:val="24"/>
+          <w:szCs w:val="24"/>
+          <w:u w:val="single"/>
+          <w:lang w:eastAsia="en-IN"/>
+          <w14:ligatures w14:val="none"/>
+        </w:rPr>
+        <w:t>EditText</w:t>
+      </w:r>
+      <w:proofErr w:type="spellEnd"/>
+      <w:r>
+        <w:rPr>
+          <w:rFonts w:ascii="Segoe UI" w:eastAsia="Times New Roman" w:hAnsi="Segoe UI" w:cs="Segoe UI"/>
+          <w:color w:val="4E4E4E"/>
+          <w:kern w:val="0"/>
+          <w:sz w:val="24"/>
+          <w:szCs w:val="24"/>
+          <w:lang w:eastAsia="en-IN"/>
+          <w14:ligatures w14:val="none"/>
+        </w:rPr>
+        <w:fldChar w:fldCharType="end"/>
+      </w:r>
+      <w:r>
+        <w:rPr>
+          <w:rFonts w:ascii="Segoe UI" w:eastAsia="Times New Roman" w:hAnsi="Segoe UI" w:cs="Segoe UI"/>
+          <w:color w:val="4E4E4E"/>
+          <w:kern w:val="0"/>
+          <w:sz w:val="24"/>
+          <w:szCs w:val="24"/>
+          <w:lang w:eastAsia="en-IN"/>
+          <w14:ligatures w14:val="none"/>
+        </w:rPr>
+        <w:t>, </w:t>
+      </w:r>
+      <w:hyperlink r:id="rId28" w:tgtFrame="_blank" w:tooltip="Android Buttons with Examples" w:history="1">
+        <w:r>
+          <w:rPr>
+            <w:rFonts w:ascii="Segoe UI" w:eastAsia="Times New Roman" w:hAnsi="Segoe UI" w:cs="Segoe UI"/>
+            <w:color w:val="0088CC"/>
+            <w:kern w:val="0"/>
+            <w:sz w:val="24"/>
+            <w:szCs w:val="24"/>
+            <w:u w:val="single"/>
+            <w:lang w:eastAsia="en-IN"/>
+            <w14:ligatures w14:val="none"/>
+          </w:rPr>
+          <w:t>Button</w:t>
+        </w:r>
+      </w:hyperlink>
+      <w:r>
+        <w:rPr>
+          <w:rFonts w:ascii="Segoe UI" w:eastAsia="Times New Roman" w:hAnsi="Segoe UI" w:cs="Segoe UI"/>
+          <w:color w:val="4E4E4E"/>
+          <w:kern w:val="0"/>
+          <w:sz w:val="24"/>
+          <w:szCs w:val="24"/>
+          <w:lang w:eastAsia="en-IN"/>
+          <w14:ligatures w14:val="none"/>
+        </w:rPr>
+        <w:t>) in </w:t>
+      </w:r>
+      <w:proofErr w:type="spellStart"/>
+      <w:r>
+        <w:rPr>
+          <w:rFonts w:ascii="Segoe UI" w:eastAsia="Times New Roman" w:hAnsi="Segoe UI" w:cs="Segoe UI"/>
+          <w:color w:val="4E4E4E"/>
+          <w:kern w:val="0"/>
+          <w:sz w:val="24"/>
+          <w:szCs w:val="24"/>
+          <w:lang w:eastAsia="en-IN"/>
+          <w14:ligatures w14:val="none"/>
+        </w:rPr>
+        <w:fldChar w:fldCharType="begin"/>
+      </w:r>
+      <w:r>
+        <w:rPr>
+          <w:rFonts w:ascii="Segoe UI" w:eastAsia="Times New Roman" w:hAnsi="Segoe UI" w:cs="Segoe UI"/>
+          <w:color w:val="4E4E4E"/>
+          <w:kern w:val="0"/>
+          <w:sz w:val="24"/>
+          <w:szCs w:val="24"/>
+          <w:lang w:eastAsia="en-IN"/>
+          <w14:ligatures w14:val="none"/>
+        </w:rPr>
+        <w:instrText xml:space="preserve"> HYPERLINK "https://www.tutlane.com/tutorial/android/android-linearlayout-with-examples" \o "Android Linear Layout with Examples" \t "_blank" </w:instrText>
+      </w:r>
+      <w:r>
+        <w:rPr>
+          <w:rFonts w:ascii="Segoe UI" w:eastAsia="Times New Roman" w:hAnsi="Segoe UI" w:cs="Segoe UI"/>
+          <w:color w:val="4E4E4E"/>
+          <w:kern w:val="0"/>
+          <w:sz w:val="24"/>
+          <w:szCs w:val="24"/>
+          <w:lang w:eastAsia="en-IN"/>
+          <w14:ligatures w14:val="none"/>
+        </w:rPr>
+      </w:r>
+      <w:r>
+        <w:rPr>
+          <w:rFonts w:ascii="Segoe UI" w:eastAsia="Times New Roman" w:hAnsi="Segoe UI" w:cs="Segoe UI"/>
+          <w:color w:val="4E4E4E"/>
+          <w:kern w:val="0"/>
+          <w:sz w:val="24"/>
+          <w:szCs w:val="24"/>
+          <w:lang w:eastAsia="en-IN"/>
+          <w14:ligatures w14:val="none"/>
+        </w:rPr>
+        <w:fldChar w:fldCharType="separate"/>
+      </w:r>
+      <w:r>
+        <w:rPr>
+          <w:rFonts w:ascii="Segoe UI" w:eastAsia="Times New Roman" w:hAnsi="Segoe UI" w:cs="Segoe UI"/>
+          <w:color w:val="0088CC"/>
+          <w:kern w:val="0"/>
+          <w:sz w:val="24"/>
+          <w:szCs w:val="24"/>
+          <w:u w:val="single"/>
+          <w:lang w:eastAsia="en-IN"/>
+          <w14:ligatures w14:val="none"/>
+        </w:rPr>
+        <w:t>LinearLayout</w:t>
+      </w:r>
+      <w:proofErr w:type="spellEnd"/>
+      <w:r>
+        <w:rPr>
+          <w:rFonts w:ascii="Segoe UI" w:eastAsia="Times New Roman" w:hAnsi="Segoe UI" w:cs="Segoe UI"/>
+          <w:color w:val="4E4E4E"/>
+          <w:kern w:val="0"/>
+          <w:sz w:val="24"/>
+          <w:szCs w:val="24"/>
+          <w:lang w:eastAsia="en-IN"/>
+          <w14:ligatures w14:val="none"/>
+        </w:rPr>
+        <w:fldChar w:fldCharType="end"/>
+      </w:r>
+      <w:r>
+        <w:rPr>
+          <w:rFonts w:ascii="Segoe UI" w:eastAsia="Times New Roman" w:hAnsi="Segoe UI" w:cs="Segoe UI"/>
+          <w:color w:val="4E4E4E"/>
+          <w:kern w:val="0"/>
+          <w:sz w:val="24"/>
+          <w:szCs w:val="24"/>
+          <w:lang w:eastAsia="en-IN"/>
+          <w14:ligatures w14:val="none"/>
+        </w:rPr>
+        <w:t> using custom </w:t>
+      </w:r>
+      <w:r>
+        <w:rPr>
+          <w:rFonts w:ascii="Segoe UI" w:eastAsia="Times New Roman" w:hAnsi="Segoe UI" w:cs="Segoe UI"/>
+          <w:b/>
+          <w:bCs/>
+          <w:color w:val="4E4E4E"/>
+          <w:kern w:val="0"/>
+          <w:sz w:val="24"/>
+          <w:szCs w:val="24"/>
+          <w:lang w:eastAsia="en-IN"/>
+          <w14:ligatures w14:val="none"/>
+        </w:rPr>
+        <w:t>View</w:t>
+      </w:r>
+      <w:r>
+        <w:rPr>
+          <w:rFonts w:ascii="Segoe UI" w:eastAsia="Times New Roman" w:hAnsi="Segoe UI" w:cs="Segoe UI"/>
+          <w:color w:val="4E4E4E"/>
+          <w:kern w:val="0"/>
+          <w:sz w:val="24"/>
+          <w:szCs w:val="24"/>
+          <w:lang w:eastAsia="en-IN"/>
+          <w14:ligatures w14:val="none"/>
+        </w:rPr>
+        <w:t> and </w:t>
+      </w:r>
+      <w:proofErr w:type="spellStart"/>
+      <w:r>
+        <w:rPr>
+          <w:rFonts w:ascii="Segoe UI" w:eastAsia="Times New Roman" w:hAnsi="Segoe UI" w:cs="Segoe UI"/>
+          <w:b/>
+          <w:bCs/>
+          <w:color w:val="4E4E4E"/>
+          <w:kern w:val="0"/>
+          <w:sz w:val="24"/>
+          <w:szCs w:val="24"/>
+          <w:lang w:eastAsia="en-IN"/>
+          <w14:ligatures w14:val="none"/>
+        </w:rPr>
+        <w:t>ViewGroup</w:t>
+      </w:r>
+      <w:proofErr w:type="spellEnd"/>
+      <w:r>
+        <w:rPr>
+          <w:rFonts w:ascii="Segoe UI" w:eastAsia="Times New Roman" w:hAnsi="Segoe UI" w:cs="Segoe UI"/>
+          <w:color w:val="4E4E4E"/>
+          <w:kern w:val="0"/>
+          <w:sz w:val="24"/>
+          <w:szCs w:val="24"/>
+          <w:lang w:eastAsia="en-IN"/>
+          <w14:ligatures w14:val="none"/>
+        </w:rPr>
+        <w:t> objects in an </w:t>
+      </w:r>
+      <w:hyperlink r:id="rId29" w:tgtFrame="_blank" w:tooltip="Android Activities with Examples" w:history="1">
+        <w:r>
+          <w:rPr>
+            <w:rFonts w:ascii="Segoe UI" w:eastAsia="Times New Roman" w:hAnsi="Segoe UI" w:cs="Segoe UI"/>
+            <w:color w:val="0088CC"/>
+            <w:kern w:val="0"/>
+            <w:sz w:val="24"/>
+            <w:szCs w:val="24"/>
+            <w:u w:val="single"/>
+            <w:lang w:eastAsia="en-IN"/>
+            <w14:ligatures w14:val="none"/>
+          </w:rPr>
+          <w:t>activity</w:t>
+        </w:r>
+      </w:hyperlink>
+      <w:r>
+        <w:rPr>
+          <w:rFonts w:ascii="Segoe UI" w:eastAsia="Times New Roman" w:hAnsi="Segoe UI" w:cs="Segoe UI"/>
+          <w:color w:val="4E4E4E"/>
+          <w:kern w:val="0"/>
+          <w:sz w:val="24"/>
+          <w:szCs w:val="24"/>
+          <w:lang w:eastAsia="en-IN"/>
+          <w14:ligatures w14:val="none"/>
+        </w:rPr>
+        <w:t> programmatically.</w:t>
+      </w:r>
+    </w:p>
+    <w:p>
+      <w:pPr>
+        <w:spacing w:after="0" w:line="240" w:lineRule="auto"/>
+        <w:rPr>
+          <w:rFonts w:ascii="Segoe UI" w:eastAsia="Times New Roman" w:hAnsi="Segoe UI" w:cs="Segoe UI"/>
+          <w:color w:val="4E4E4E"/>
+          <w:kern w:val="0"/>
+          <w:sz w:val="21"/>
+          <w:szCs w:val="21"/>
+          <w:lang w:eastAsia="en-IN"/>
+          <w14:ligatures w14:val="none"/>
+        </w:rPr>
+      </w:pPr>
+      <w:r>
+        <w:rPr>
+          <w:rFonts w:ascii="Segoe UI" w:eastAsia="Times New Roman" w:hAnsi="Segoe UI" w:cs="Segoe UI"/>
+          <w:color w:val="4E4E4E"/>
+          <w:kern w:val="0"/>
+          <w:sz w:val="21"/>
+          <w:szCs w:val="21"/>
+          <w:lang w:eastAsia="en-IN"/>
+          <w14:ligatures w14:val="none"/>
+        </w:rPr>
+        <w:t> </w:t>
+      </w:r>
+    </w:p>
+    <w:p>
+      <w:pPr>
+        <w:pBdr>
+          <w:top w:val="single" w:sz="4" w:space="1" w:color="auto"/>
+          <w:left w:val="single" w:sz="4" w:space="4" w:color="auto"/>
+          <w:bottom w:val="single" w:sz="4" w:space="1" w:color="auto"/>
+          <w:right w:val="single" w:sz="4" w:space="4" w:color="auto"/>
+        </w:pBdr>
+        <w:shd w:val="clear" w:color="auto" w:fill="F5F5F5"/>
+        <w:wordWrap w:val="0"/>
+        <w:spacing w:after="150" w:line="240" w:lineRule="auto"/>
+        <w:rPr>
+          <w:rFonts w:ascii="Consolas" w:eastAsia="Times New Roman" w:hAnsi="Consolas" w:cs="Segoe UI"/>
+          <w:color w:val="333333"/>
+          <w:kern w:val="0"/>
+          <w:sz w:val="23"/>
+          <w:szCs w:val="23"/>
+          <w:lang w:eastAsia="en-IN"/>
+          <w14:ligatures w14:val="none"/>
+        </w:rPr>
+      </w:pPr>
+      <w:r>
+        <w:rPr>
+          <w:rFonts w:ascii="Consolas" w:eastAsia="Times New Roman" w:hAnsi="Consolas" w:cs="Segoe UI"/>
+          <w:color w:val="000080"/>
+          <w:kern w:val="0"/>
+          <w:sz w:val="23"/>
+          <w:szCs w:val="23"/>
+          <w:lang w:eastAsia="en-IN"/>
+          <w14:ligatures w14:val="none"/>
+        </w:rPr>
+        <w:t>public class </w:t>
+      </w:r>
+      <w:proofErr w:type="spellStart"/>
+      <w:r>
+        <w:rPr>
+          <w:rFonts w:ascii="Consolas" w:eastAsia="Times New Roman" w:hAnsi="Consolas" w:cs="Segoe UI"/>
+          <w:color w:val="333333"/>
+          <w:kern w:val="0"/>
+          <w:sz w:val="23"/>
+          <w:szCs w:val="23"/>
+          <w:lang w:eastAsia="en-IN"/>
+          <w14:ligatures w14:val="none"/>
+        </w:rPr>
+        <w:t>MainActivity</w:t>
+      </w:r>
+      <w:proofErr w:type="spellEnd"/>
+      <w:r>
+        <w:rPr>
+          <w:rFonts w:ascii="Consolas" w:eastAsia="Times New Roman" w:hAnsi="Consolas" w:cs="Segoe UI"/>
+          <w:color w:val="333333"/>
+          <w:kern w:val="0"/>
+          <w:sz w:val="23"/>
+          <w:szCs w:val="23"/>
+          <w:lang w:eastAsia="en-IN"/>
+          <w14:ligatures w14:val="none"/>
+        </w:rPr>
+        <w:t> </w:t>
+      </w:r>
+      <w:r>
+        <w:rPr>
+          <w:rFonts w:ascii="Consolas" w:eastAsia="Times New Roman" w:hAnsi="Consolas" w:cs="Segoe UI"/>
+          <w:color w:val="000080"/>
+          <w:kern w:val="0"/>
+          <w:sz w:val="23"/>
+          <w:szCs w:val="23"/>
+          <w:lang w:eastAsia="en-IN"/>
+          <w14:ligatures w14:val="none"/>
+        </w:rPr>
+        <w:t>extends </w:t>
+      </w:r>
+      <w:proofErr w:type="spellStart"/>
+      <w:r>
+        <w:rPr>
+          <w:rFonts w:ascii="Consolas" w:eastAsia="Times New Roman" w:hAnsi="Consolas" w:cs="Segoe UI"/>
+          <w:color w:val="333333"/>
+          <w:kern w:val="0"/>
+          <w:sz w:val="23"/>
+          <w:szCs w:val="23"/>
+          <w:lang w:eastAsia="en-IN"/>
+          <w14:ligatures w14:val="none"/>
+        </w:rPr>
+        <w:t>AppCompatActivity</w:t>
+      </w:r>
+      <w:proofErr w:type="spellEnd"/>
+      <w:r>
+        <w:rPr>
+          <w:rFonts w:ascii="Consolas" w:eastAsia="Times New Roman" w:hAnsi="Consolas" w:cs="Segoe UI"/>
+          <w:color w:val="333333"/>
+          <w:kern w:val="0"/>
+          <w:sz w:val="23"/>
+          <w:szCs w:val="23"/>
+          <w:lang w:eastAsia="en-IN"/>
+          <w14:ligatures w14:val="none"/>
+        </w:rPr>
+        <w:t xml:space="preserve"> {</w:t>
+      </w:r>
+      <w:r>
+        <w:rPr>
+          <w:rFonts w:ascii="Consolas" w:eastAsia="Times New Roman" w:hAnsi="Consolas" w:cs="Segoe UI"/>
+          <w:color w:val="333333"/>
+          <w:kern w:val="0"/>
+          <w:sz w:val="23"/>
+          <w:szCs w:val="23"/>
+          <w:lang w:eastAsia="en-IN"/>
+          <w14:ligatures w14:val="none"/>
+        </w:rPr>
+        <w:br/>
+        <w:t>    </w:t>
+      </w:r>
+      <w:r>
+        <w:rPr>
+          <w:rFonts w:ascii="Consolas" w:eastAsia="Times New Roman" w:hAnsi="Consolas" w:cs="Segoe UI"/>
+          <w:color w:val="808000"/>
+          <w:kern w:val="0"/>
+          <w:sz w:val="23"/>
+          <w:szCs w:val="23"/>
+          <w:lang w:eastAsia="en-IN"/>
+          <w14:ligatures w14:val="none"/>
+        </w:rPr>
+        <w:t>@Override</w:t>
+      </w:r>
+      <w:r>
+        <w:rPr>
+          <w:rFonts w:ascii="Consolas" w:eastAsia="Times New Roman" w:hAnsi="Consolas" w:cs="Segoe UI"/>
+          <w:color w:val="808000"/>
+          <w:kern w:val="0"/>
+          <w:sz w:val="23"/>
+          <w:szCs w:val="23"/>
+          <w:lang w:eastAsia="en-IN"/>
+          <w14:ligatures w14:val="none"/>
+        </w:rPr>
+        <w:br/>
+        <w:t>    </w:t>
+      </w:r>
+      <w:r>
+        <w:rPr>
+          <w:rFonts w:ascii="Consolas" w:eastAsia="Times New Roman" w:hAnsi="Consolas" w:cs="Segoe UI"/>
+          <w:color w:val="000080"/>
+          <w:kern w:val="0"/>
+          <w:sz w:val="23"/>
+          <w:szCs w:val="23"/>
+          <w:lang w:eastAsia="en-IN"/>
+          <w14:ligatures w14:val="none"/>
+        </w:rPr>
+        <w:t>protected void </w:t>
+      </w:r>
+      <w:proofErr w:type="spellStart"/>
+      <w:r>
+        <w:rPr>
+          <w:rFonts w:ascii="Consolas" w:eastAsia="Times New Roman" w:hAnsi="Consolas" w:cs="Segoe UI"/>
+          <w:color w:val="333333"/>
+          <w:kern w:val="0"/>
+          <w:sz w:val="23"/>
+          <w:szCs w:val="23"/>
+          <w:lang w:eastAsia="en-IN"/>
+          <w14:ligatures w14:val="none"/>
+        </w:rPr>
+        <w:t>onCreate</w:t>
+      </w:r>
+      <w:proofErr w:type="spellEnd"/>
+      <w:r>
+        <w:rPr>
+          <w:rFonts w:ascii="Consolas" w:eastAsia="Times New Roman" w:hAnsi="Consolas" w:cs="Segoe UI"/>
+          <w:color w:val="333333"/>
+          <w:kern w:val="0"/>
+          <w:sz w:val="23"/>
+          <w:szCs w:val="23"/>
+          <w:lang w:eastAsia="en-IN"/>
+          <w14:ligatures w14:val="none"/>
+        </w:rPr>
+        <w:t xml:space="preserve">(Bundle </w:t>
+      </w:r>
+      <w:proofErr w:type="spellStart"/>
+      <w:r>
+        <w:rPr>
+          <w:rFonts w:ascii="Consolas" w:eastAsia="Times New Roman" w:hAnsi="Consolas" w:cs="Segoe UI"/>
+          <w:color w:val="333333"/>
+          <w:kern w:val="0"/>
+          <w:sz w:val="23"/>
+          <w:szCs w:val="23"/>
+          <w:lang w:eastAsia="en-IN"/>
+          <w14:ligatures w14:val="none"/>
+        </w:rPr>
+        <w:t>savedInstanceState</w:t>
+      </w:r>
+      <w:proofErr w:type="spellEnd"/>
+      <w:r>
+        <w:rPr>
+          <w:rFonts w:ascii="Consolas" w:eastAsia="Times New Roman" w:hAnsi="Consolas" w:cs="Segoe UI"/>
+          <w:color w:val="333333"/>
+          <w:kern w:val="0"/>
+          <w:sz w:val="23"/>
+          <w:szCs w:val="23"/>
+          <w:lang w:eastAsia="en-IN"/>
+          <w14:ligatures w14:val="none"/>
+        </w:rPr>
+        <w:t>) {</w:t>
+      </w:r>
+      <w:r>
+        <w:rPr>
+          <w:rFonts w:ascii="Consolas" w:eastAsia="Times New Roman" w:hAnsi="Consolas" w:cs="Segoe UI"/>
+          <w:color w:val="333333"/>
+          <w:kern w:val="0"/>
+          <w:sz w:val="23"/>
+          <w:szCs w:val="23"/>
+          <w:lang w:eastAsia="en-IN"/>
+          <w14:ligatures w14:val="none"/>
+        </w:rPr>
+        <w:br/>
+      </w:r>
+      <w:r>
+        <w:rPr>
+          <w:rFonts w:ascii="Consolas" w:eastAsia="Times New Roman" w:hAnsi="Consolas" w:cs="Segoe UI"/>
+          <w:color w:val="333333"/>
+          <w:kern w:val="0"/>
+          <w:sz w:val="23"/>
+          <w:szCs w:val="23"/>
+          <w:lang w:eastAsia="en-IN"/>
+          <w14:ligatures w14:val="none"/>
+        </w:rPr>
+        <w:lastRenderedPageBreak/>
+        <w:t>        </w:t>
+      </w:r>
+      <w:proofErr w:type="spellStart"/>
+      <w:r>
+        <w:rPr>
+          <w:rFonts w:ascii="Consolas" w:eastAsia="Times New Roman" w:hAnsi="Consolas" w:cs="Segoe UI"/>
+          <w:color w:val="000080"/>
+          <w:kern w:val="0"/>
+          <w:sz w:val="23"/>
+          <w:szCs w:val="23"/>
+          <w:lang w:eastAsia="en-IN"/>
+          <w14:ligatures w14:val="none"/>
+        </w:rPr>
+        <w:t>super</w:t>
+      </w:r>
+      <w:r>
+        <w:rPr>
+          <w:rFonts w:ascii="Consolas" w:eastAsia="Times New Roman" w:hAnsi="Consolas" w:cs="Segoe UI"/>
+          <w:color w:val="333333"/>
+          <w:kern w:val="0"/>
+          <w:sz w:val="23"/>
+          <w:szCs w:val="23"/>
+          <w:lang w:eastAsia="en-IN"/>
+          <w14:ligatures w14:val="none"/>
+        </w:rPr>
+        <w:t>.onCreate</w:t>
+      </w:r>
+      <w:proofErr w:type="spellEnd"/>
+      <w:r>
+        <w:rPr>
+          <w:rFonts w:ascii="Consolas" w:eastAsia="Times New Roman" w:hAnsi="Consolas" w:cs="Segoe UI"/>
+          <w:color w:val="333333"/>
+          <w:kern w:val="0"/>
+          <w:sz w:val="23"/>
+          <w:szCs w:val="23"/>
+          <w:lang w:eastAsia="en-IN"/>
+          <w14:ligatures w14:val="none"/>
+        </w:rPr>
+        <w:t>(</w:t>
+      </w:r>
+      <w:proofErr w:type="spellStart"/>
+      <w:r>
+        <w:rPr>
+          <w:rFonts w:ascii="Consolas" w:eastAsia="Times New Roman" w:hAnsi="Consolas" w:cs="Segoe UI"/>
+          <w:color w:val="333333"/>
+          <w:kern w:val="0"/>
+          <w:sz w:val="23"/>
+          <w:szCs w:val="23"/>
+          <w:lang w:eastAsia="en-IN"/>
+          <w14:ligatures w14:val="none"/>
+        </w:rPr>
+        <w:t>savedInstanceState</w:t>
+      </w:r>
+      <w:proofErr w:type="spellEnd"/>
+      <w:r>
+        <w:rPr>
+          <w:rFonts w:ascii="Consolas" w:eastAsia="Times New Roman" w:hAnsi="Consolas" w:cs="Segoe UI"/>
+          <w:color w:val="333333"/>
+          <w:kern w:val="0"/>
+          <w:sz w:val="23"/>
+          <w:szCs w:val="23"/>
+          <w:lang w:eastAsia="en-IN"/>
+          <w14:ligatures w14:val="none"/>
+        </w:rPr>
+        <w:t>);</w:t>
+      </w:r>
+      <w:r>
+        <w:rPr>
+          <w:rFonts w:ascii="Consolas" w:eastAsia="Times New Roman" w:hAnsi="Consolas" w:cs="Segoe UI"/>
+          <w:color w:val="333333"/>
+          <w:kern w:val="0"/>
+          <w:sz w:val="23"/>
+          <w:szCs w:val="23"/>
+          <w:lang w:eastAsia="en-IN"/>
+          <w14:ligatures w14:val="none"/>
+        </w:rPr>
+        <w:br/>
+      </w:r>
+      <w:r>
+        <w:rPr>
+          <w:rFonts w:ascii="Consolas" w:eastAsia="Times New Roman" w:hAnsi="Consolas" w:cs="Segoe UI"/>
+          <w:color w:val="808080"/>
+          <w:kern w:val="0"/>
+          <w:sz w:val="23"/>
+          <w:szCs w:val="23"/>
+          <w:lang w:eastAsia="en-IN"/>
+          <w14:ligatures w14:val="none"/>
+        </w:rPr>
+        <w:t>        </w:t>
+      </w:r>
+      <w:proofErr w:type="spellStart"/>
+      <w:r>
+        <w:rPr>
+          <w:rFonts w:ascii="Consolas" w:eastAsia="Times New Roman" w:hAnsi="Consolas" w:cs="Segoe UI"/>
+          <w:color w:val="333333"/>
+          <w:kern w:val="0"/>
+          <w:sz w:val="23"/>
+          <w:szCs w:val="23"/>
+          <w:lang w:eastAsia="en-IN"/>
+          <w14:ligatures w14:val="none"/>
+        </w:rPr>
+        <w:t>TextView</w:t>
+      </w:r>
+      <w:proofErr w:type="spellEnd"/>
+      <w:r>
+        <w:rPr>
+          <w:rFonts w:ascii="Consolas" w:eastAsia="Times New Roman" w:hAnsi="Consolas" w:cs="Segoe UI"/>
+          <w:color w:val="333333"/>
+          <w:kern w:val="0"/>
+          <w:sz w:val="23"/>
+          <w:szCs w:val="23"/>
+          <w:lang w:eastAsia="en-IN"/>
+          <w14:ligatures w14:val="none"/>
+        </w:rPr>
+        <w:t xml:space="preserve"> textView1 = </w:t>
+      </w:r>
+      <w:r>
+        <w:rPr>
+          <w:rFonts w:ascii="Consolas" w:eastAsia="Times New Roman" w:hAnsi="Consolas" w:cs="Segoe UI"/>
+          <w:color w:val="000080"/>
+          <w:kern w:val="0"/>
+          <w:sz w:val="23"/>
+          <w:szCs w:val="23"/>
+          <w:lang w:eastAsia="en-IN"/>
+          <w14:ligatures w14:val="none"/>
+        </w:rPr>
+        <w:t>new </w:t>
+      </w:r>
+      <w:proofErr w:type="spellStart"/>
+      <w:r>
+        <w:rPr>
+          <w:rFonts w:ascii="Consolas" w:eastAsia="Times New Roman" w:hAnsi="Consolas" w:cs="Segoe UI"/>
+          <w:color w:val="333333"/>
+          <w:kern w:val="0"/>
+          <w:sz w:val="23"/>
+          <w:szCs w:val="23"/>
+          <w:lang w:eastAsia="en-IN"/>
+          <w14:ligatures w14:val="none"/>
+        </w:rPr>
+        <w:t>TextView</w:t>
+      </w:r>
+      <w:proofErr w:type="spellEnd"/>
+      <w:r>
+        <w:rPr>
+          <w:rFonts w:ascii="Consolas" w:eastAsia="Times New Roman" w:hAnsi="Consolas" w:cs="Segoe UI"/>
+          <w:color w:val="333333"/>
+          <w:kern w:val="0"/>
+          <w:sz w:val="23"/>
+          <w:szCs w:val="23"/>
+          <w:lang w:eastAsia="en-IN"/>
+          <w14:ligatures w14:val="none"/>
+        </w:rPr>
+        <w:t>(</w:t>
+      </w:r>
+      <w:r>
+        <w:rPr>
+          <w:rFonts w:ascii="Consolas" w:eastAsia="Times New Roman" w:hAnsi="Consolas" w:cs="Segoe UI"/>
+          <w:color w:val="000080"/>
+          <w:kern w:val="0"/>
+          <w:sz w:val="23"/>
+          <w:szCs w:val="23"/>
+          <w:lang w:eastAsia="en-IN"/>
+          <w14:ligatures w14:val="none"/>
+        </w:rPr>
+        <w:t>this</w:t>
+      </w:r>
+      <w:r>
+        <w:rPr>
+          <w:rFonts w:ascii="Consolas" w:eastAsia="Times New Roman" w:hAnsi="Consolas" w:cs="Segoe UI"/>
+          <w:color w:val="333333"/>
+          <w:kern w:val="0"/>
+          <w:sz w:val="23"/>
+          <w:szCs w:val="23"/>
+          <w:lang w:eastAsia="en-IN"/>
+          <w14:ligatures w14:val="none"/>
+        </w:rPr>
+        <w:t>);</w:t>
+      </w:r>
+      <w:r>
+        <w:rPr>
+          <w:rFonts w:ascii="Consolas" w:eastAsia="Times New Roman" w:hAnsi="Consolas" w:cs="Segoe UI"/>
+          <w:color w:val="333333"/>
+          <w:kern w:val="0"/>
+          <w:sz w:val="23"/>
+          <w:szCs w:val="23"/>
+          <w:lang w:eastAsia="en-IN"/>
+          <w14:ligatures w14:val="none"/>
+        </w:rPr>
+        <w:br/>
+        <w:t>        textView1.setText(</w:t>
+      </w:r>
+      <w:r>
+        <w:rPr>
+          <w:rFonts w:ascii="Consolas" w:eastAsia="Times New Roman" w:hAnsi="Consolas" w:cs="Segoe UI"/>
+          <w:color w:val="880000"/>
+          <w:kern w:val="0"/>
+          <w:sz w:val="23"/>
+          <w:szCs w:val="23"/>
+          <w:lang w:eastAsia="en-IN"/>
+          <w14:ligatures w14:val="none"/>
+        </w:rPr>
+        <w:t>"Name:"</w:t>
+      </w:r>
+      <w:r>
+        <w:rPr>
+          <w:rFonts w:ascii="Consolas" w:eastAsia="Times New Roman" w:hAnsi="Consolas" w:cs="Segoe UI"/>
+          <w:color w:val="333333"/>
+          <w:kern w:val="0"/>
+          <w:sz w:val="23"/>
+          <w:szCs w:val="23"/>
+          <w:lang w:eastAsia="en-IN"/>
+          <w14:ligatures w14:val="none"/>
+        </w:rPr>
+        <w:t>);</w:t>
+      </w:r>
+      <w:r>
+        <w:rPr>
+          <w:rFonts w:ascii="Consolas" w:eastAsia="Times New Roman" w:hAnsi="Consolas" w:cs="Segoe UI"/>
+          <w:color w:val="333333"/>
+          <w:kern w:val="0"/>
+          <w:sz w:val="23"/>
+          <w:szCs w:val="23"/>
+          <w:lang w:eastAsia="en-IN"/>
+          <w14:ligatures w14:val="none"/>
+        </w:rPr>
+        <w:br/>
+        <w:t xml:space="preserve">        </w:t>
+      </w:r>
+      <w:proofErr w:type="spellStart"/>
+      <w:r>
+        <w:rPr>
+          <w:rFonts w:ascii="Consolas" w:eastAsia="Times New Roman" w:hAnsi="Consolas" w:cs="Segoe UI"/>
+          <w:color w:val="333333"/>
+          <w:kern w:val="0"/>
+          <w:sz w:val="23"/>
+          <w:szCs w:val="23"/>
+          <w:lang w:eastAsia="en-IN"/>
+          <w14:ligatures w14:val="none"/>
+        </w:rPr>
+        <w:t>EditText</w:t>
+      </w:r>
+      <w:proofErr w:type="spellEnd"/>
+      <w:r>
+        <w:rPr>
+          <w:rFonts w:ascii="Consolas" w:eastAsia="Times New Roman" w:hAnsi="Consolas" w:cs="Segoe UI"/>
+          <w:color w:val="333333"/>
+          <w:kern w:val="0"/>
+          <w:sz w:val="23"/>
+          <w:szCs w:val="23"/>
+          <w:lang w:eastAsia="en-IN"/>
+          <w14:ligatures w14:val="none"/>
+        </w:rPr>
+        <w:t xml:space="preserve"> editText1 = </w:t>
+      </w:r>
+      <w:r>
+        <w:rPr>
+          <w:rFonts w:ascii="Consolas" w:eastAsia="Times New Roman" w:hAnsi="Consolas" w:cs="Segoe UI"/>
+          <w:color w:val="000080"/>
+          <w:kern w:val="0"/>
+          <w:sz w:val="23"/>
+          <w:szCs w:val="23"/>
+          <w:lang w:eastAsia="en-IN"/>
+          <w14:ligatures w14:val="none"/>
+        </w:rPr>
+        <w:t>new </w:t>
+      </w:r>
+      <w:proofErr w:type="spellStart"/>
+      <w:r>
+        <w:rPr>
+          <w:rFonts w:ascii="Consolas" w:eastAsia="Times New Roman" w:hAnsi="Consolas" w:cs="Segoe UI"/>
+          <w:color w:val="333333"/>
+          <w:kern w:val="0"/>
+          <w:sz w:val="23"/>
+          <w:szCs w:val="23"/>
+          <w:lang w:eastAsia="en-IN"/>
+          <w14:ligatures w14:val="none"/>
+        </w:rPr>
+        <w:t>EditText</w:t>
+      </w:r>
+      <w:proofErr w:type="spellEnd"/>
+      <w:r>
+        <w:rPr>
+          <w:rFonts w:ascii="Consolas" w:eastAsia="Times New Roman" w:hAnsi="Consolas" w:cs="Segoe UI"/>
+          <w:color w:val="333333"/>
+          <w:kern w:val="0"/>
+          <w:sz w:val="23"/>
+          <w:szCs w:val="23"/>
+          <w:lang w:eastAsia="en-IN"/>
+          <w14:ligatures w14:val="none"/>
+        </w:rPr>
+        <w:t>(</w:t>
+      </w:r>
+      <w:r>
+        <w:rPr>
+          <w:rFonts w:ascii="Consolas" w:eastAsia="Times New Roman" w:hAnsi="Consolas" w:cs="Segoe UI"/>
+          <w:color w:val="000080"/>
+          <w:kern w:val="0"/>
+          <w:sz w:val="23"/>
+          <w:szCs w:val="23"/>
+          <w:lang w:eastAsia="en-IN"/>
+          <w14:ligatures w14:val="none"/>
+        </w:rPr>
+        <w:t>this</w:t>
+      </w:r>
+      <w:r>
+        <w:rPr>
+          <w:rFonts w:ascii="Consolas" w:eastAsia="Times New Roman" w:hAnsi="Consolas" w:cs="Segoe UI"/>
+          <w:color w:val="333333"/>
+          <w:kern w:val="0"/>
+          <w:sz w:val="23"/>
+          <w:szCs w:val="23"/>
+          <w:lang w:eastAsia="en-IN"/>
+          <w14:ligatures w14:val="none"/>
+        </w:rPr>
+        <w:t>);</w:t>
+      </w:r>
+      <w:r>
+        <w:rPr>
+          <w:rFonts w:ascii="Consolas" w:eastAsia="Times New Roman" w:hAnsi="Consolas" w:cs="Segoe UI"/>
+          <w:color w:val="333333"/>
+          <w:kern w:val="0"/>
+          <w:sz w:val="23"/>
+          <w:szCs w:val="23"/>
+          <w:lang w:eastAsia="en-IN"/>
+          <w14:ligatures w14:val="none"/>
+        </w:rPr>
+        <w:br/>
+        <w:t>        editText1.setText(</w:t>
+      </w:r>
+      <w:r>
+        <w:rPr>
+          <w:rFonts w:ascii="Consolas" w:eastAsia="Times New Roman" w:hAnsi="Consolas" w:cs="Segoe UI"/>
+          <w:color w:val="880000"/>
+          <w:kern w:val="0"/>
+          <w:sz w:val="23"/>
+          <w:szCs w:val="23"/>
+          <w:lang w:eastAsia="en-IN"/>
+          <w14:ligatures w14:val="none"/>
+        </w:rPr>
+        <w:t>"Enter Name"</w:t>
+      </w:r>
+      <w:r>
+        <w:rPr>
+          <w:rFonts w:ascii="Consolas" w:eastAsia="Times New Roman" w:hAnsi="Consolas" w:cs="Segoe UI"/>
+          <w:color w:val="333333"/>
+          <w:kern w:val="0"/>
+          <w:sz w:val="23"/>
+          <w:szCs w:val="23"/>
+          <w:lang w:eastAsia="en-IN"/>
+          <w14:ligatures w14:val="none"/>
+        </w:rPr>
+        <w:t>);</w:t>
+      </w:r>
+      <w:r>
+        <w:rPr>
+          <w:rFonts w:ascii="Consolas" w:eastAsia="Times New Roman" w:hAnsi="Consolas" w:cs="Segoe UI"/>
+          <w:color w:val="333333"/>
+          <w:kern w:val="0"/>
+          <w:sz w:val="23"/>
+          <w:szCs w:val="23"/>
+          <w:lang w:eastAsia="en-IN"/>
+          <w14:ligatures w14:val="none"/>
+        </w:rPr>
+        <w:br/>
+        <w:t>        Button button1 = </w:t>
+      </w:r>
+      <w:r>
+        <w:rPr>
+          <w:rFonts w:ascii="Consolas" w:eastAsia="Times New Roman" w:hAnsi="Consolas" w:cs="Segoe UI"/>
+          <w:color w:val="000080"/>
+          <w:kern w:val="0"/>
+          <w:sz w:val="23"/>
+          <w:szCs w:val="23"/>
+          <w:lang w:eastAsia="en-IN"/>
+          <w14:ligatures w14:val="none"/>
+        </w:rPr>
+        <w:t>new </w:t>
+      </w:r>
+      <w:r>
+        <w:rPr>
+          <w:rFonts w:ascii="Consolas" w:eastAsia="Times New Roman" w:hAnsi="Consolas" w:cs="Segoe UI"/>
+          <w:color w:val="333333"/>
+          <w:kern w:val="0"/>
+          <w:sz w:val="23"/>
+          <w:szCs w:val="23"/>
+          <w:lang w:eastAsia="en-IN"/>
+          <w14:ligatures w14:val="none"/>
+        </w:rPr>
+        <w:t>Button(</w:t>
+      </w:r>
+      <w:r>
+        <w:rPr>
+          <w:rFonts w:ascii="Consolas" w:eastAsia="Times New Roman" w:hAnsi="Consolas" w:cs="Segoe UI"/>
+          <w:color w:val="000080"/>
+          <w:kern w:val="0"/>
+          <w:sz w:val="23"/>
+          <w:szCs w:val="23"/>
+          <w:lang w:eastAsia="en-IN"/>
+          <w14:ligatures w14:val="none"/>
+        </w:rPr>
+        <w:t>this</w:t>
+      </w:r>
+      <w:r>
+        <w:rPr>
+          <w:rFonts w:ascii="Consolas" w:eastAsia="Times New Roman" w:hAnsi="Consolas" w:cs="Segoe UI"/>
+          <w:color w:val="333333"/>
+          <w:kern w:val="0"/>
+          <w:sz w:val="23"/>
+          <w:szCs w:val="23"/>
+          <w:lang w:eastAsia="en-IN"/>
+          <w14:ligatures w14:val="none"/>
+        </w:rPr>
+        <w:t>);</w:t>
+      </w:r>
+      <w:r>
+        <w:rPr>
+          <w:rFonts w:ascii="Consolas" w:eastAsia="Times New Roman" w:hAnsi="Consolas" w:cs="Segoe UI"/>
+          <w:color w:val="333333"/>
+          <w:kern w:val="0"/>
+          <w:sz w:val="23"/>
+          <w:szCs w:val="23"/>
+          <w:lang w:eastAsia="en-IN"/>
+          <w14:ligatures w14:val="none"/>
+        </w:rPr>
+        <w:br/>
+        <w:t>        button1.setText(</w:t>
+      </w:r>
+      <w:r>
+        <w:rPr>
+          <w:rFonts w:ascii="Consolas" w:eastAsia="Times New Roman" w:hAnsi="Consolas" w:cs="Segoe UI"/>
+          <w:color w:val="880000"/>
+          <w:kern w:val="0"/>
+          <w:sz w:val="23"/>
+          <w:szCs w:val="23"/>
+          <w:lang w:eastAsia="en-IN"/>
+          <w14:ligatures w14:val="none"/>
+        </w:rPr>
+        <w:t>"Add Name"</w:t>
+      </w:r>
+      <w:r>
+        <w:rPr>
+          <w:rFonts w:ascii="Consolas" w:eastAsia="Times New Roman" w:hAnsi="Consolas" w:cs="Segoe UI"/>
+          <w:color w:val="333333"/>
+          <w:kern w:val="0"/>
+          <w:sz w:val="23"/>
+          <w:szCs w:val="23"/>
+          <w:lang w:eastAsia="en-IN"/>
+          <w14:ligatures w14:val="none"/>
+        </w:rPr>
+        <w:t>);</w:t>
+      </w:r>
+      <w:r>
+        <w:rPr>
+          <w:rFonts w:ascii="Consolas" w:eastAsia="Times New Roman" w:hAnsi="Consolas" w:cs="Segoe UI"/>
+          <w:color w:val="333333"/>
+          <w:kern w:val="0"/>
+          <w:sz w:val="23"/>
+          <w:szCs w:val="23"/>
+          <w:lang w:eastAsia="en-IN"/>
+          <w14:ligatures w14:val="none"/>
+        </w:rPr>
+        <w:br/>
+        <w:t xml:space="preserve">        </w:t>
+      </w:r>
+      <w:proofErr w:type="spellStart"/>
+      <w:r>
+        <w:rPr>
+          <w:rFonts w:ascii="Consolas" w:eastAsia="Times New Roman" w:hAnsi="Consolas" w:cs="Segoe UI"/>
+          <w:color w:val="333333"/>
+          <w:kern w:val="0"/>
+          <w:sz w:val="23"/>
+          <w:szCs w:val="23"/>
+          <w:lang w:eastAsia="en-IN"/>
+          <w14:ligatures w14:val="none"/>
+        </w:rPr>
+        <w:t>LinearLayout</w:t>
+      </w:r>
+      <w:proofErr w:type="spellEnd"/>
+      <w:r>
+        <w:rPr>
+          <w:rFonts w:ascii="Consolas" w:eastAsia="Times New Roman" w:hAnsi="Consolas" w:cs="Segoe UI"/>
+          <w:color w:val="333333"/>
+          <w:kern w:val="0"/>
+          <w:sz w:val="23"/>
+          <w:szCs w:val="23"/>
+          <w:lang w:eastAsia="en-IN"/>
+          <w14:ligatures w14:val="none"/>
+        </w:rPr>
+        <w:t xml:space="preserve"> </w:t>
+      </w:r>
+      <w:proofErr w:type="spellStart"/>
+      <w:r>
+        <w:rPr>
+          <w:rFonts w:ascii="Consolas" w:eastAsia="Times New Roman" w:hAnsi="Consolas" w:cs="Segoe UI"/>
+          <w:color w:val="333333"/>
+          <w:kern w:val="0"/>
+          <w:sz w:val="23"/>
+          <w:szCs w:val="23"/>
+          <w:lang w:eastAsia="en-IN"/>
+          <w14:ligatures w14:val="none"/>
+        </w:rPr>
+        <w:t>linearLayout</w:t>
+      </w:r>
+      <w:proofErr w:type="spellEnd"/>
+      <w:r>
+        <w:rPr>
+          <w:rFonts w:ascii="Consolas" w:eastAsia="Times New Roman" w:hAnsi="Consolas" w:cs="Segoe UI"/>
+          <w:color w:val="333333"/>
+          <w:kern w:val="0"/>
+          <w:sz w:val="23"/>
+          <w:szCs w:val="23"/>
+          <w:lang w:eastAsia="en-IN"/>
+          <w14:ligatures w14:val="none"/>
+        </w:rPr>
+        <w:t xml:space="preserve"> = </w:t>
+      </w:r>
+      <w:r>
+        <w:rPr>
+          <w:rFonts w:ascii="Consolas" w:eastAsia="Times New Roman" w:hAnsi="Consolas" w:cs="Segoe UI"/>
+          <w:color w:val="000080"/>
+          <w:kern w:val="0"/>
+          <w:sz w:val="23"/>
+          <w:szCs w:val="23"/>
+          <w:lang w:eastAsia="en-IN"/>
+          <w14:ligatures w14:val="none"/>
+        </w:rPr>
+        <w:t>new </w:t>
+      </w:r>
+      <w:proofErr w:type="spellStart"/>
+      <w:r>
+        <w:rPr>
+          <w:rFonts w:ascii="Consolas" w:eastAsia="Times New Roman" w:hAnsi="Consolas" w:cs="Segoe UI"/>
+          <w:color w:val="333333"/>
+          <w:kern w:val="0"/>
+          <w:sz w:val="23"/>
+          <w:szCs w:val="23"/>
+          <w:lang w:eastAsia="en-IN"/>
+          <w14:ligatures w14:val="none"/>
+        </w:rPr>
+        <w:t>LinearLayout</w:t>
+      </w:r>
+      <w:proofErr w:type="spellEnd"/>
+      <w:r>
+        <w:rPr>
+          <w:rFonts w:ascii="Consolas" w:eastAsia="Times New Roman" w:hAnsi="Consolas" w:cs="Segoe UI"/>
+          <w:color w:val="333333"/>
+          <w:kern w:val="0"/>
+          <w:sz w:val="23"/>
+          <w:szCs w:val="23"/>
+          <w:lang w:eastAsia="en-IN"/>
+          <w14:ligatures w14:val="none"/>
+        </w:rPr>
+        <w:t>(</w:t>
+      </w:r>
+      <w:r>
+        <w:rPr>
+          <w:rFonts w:ascii="Consolas" w:eastAsia="Times New Roman" w:hAnsi="Consolas" w:cs="Segoe UI"/>
+          <w:color w:val="000080"/>
+          <w:kern w:val="0"/>
+          <w:sz w:val="23"/>
+          <w:szCs w:val="23"/>
+          <w:lang w:eastAsia="en-IN"/>
+          <w14:ligatures w14:val="none"/>
+        </w:rPr>
+        <w:t>this</w:t>
+      </w:r>
+      <w:r>
+        <w:rPr>
+          <w:rFonts w:ascii="Consolas" w:eastAsia="Times New Roman" w:hAnsi="Consolas" w:cs="Segoe UI"/>
+          <w:color w:val="333333"/>
+          <w:kern w:val="0"/>
+          <w:sz w:val="23"/>
+          <w:szCs w:val="23"/>
+          <w:lang w:eastAsia="en-IN"/>
+          <w14:ligatures w14:val="none"/>
+        </w:rPr>
+        <w:t>);</w:t>
+      </w:r>
+      <w:r>
+        <w:rPr>
+          <w:rFonts w:ascii="Consolas" w:eastAsia="Times New Roman" w:hAnsi="Consolas" w:cs="Segoe UI"/>
+          <w:color w:val="333333"/>
+          <w:kern w:val="0"/>
+          <w:sz w:val="23"/>
+          <w:szCs w:val="23"/>
+          <w:lang w:eastAsia="en-IN"/>
+          <w14:ligatures w14:val="none"/>
+        </w:rPr>
+        <w:br/>
+        <w:t xml:space="preserve">        </w:t>
+      </w:r>
+      <w:proofErr w:type="spellStart"/>
+      <w:r>
+        <w:rPr>
+          <w:rFonts w:ascii="Consolas" w:eastAsia="Times New Roman" w:hAnsi="Consolas" w:cs="Segoe UI"/>
+          <w:color w:val="333333"/>
+          <w:kern w:val="0"/>
+          <w:sz w:val="23"/>
+          <w:szCs w:val="23"/>
+          <w:lang w:eastAsia="en-IN"/>
+          <w14:ligatures w14:val="none"/>
+        </w:rPr>
+        <w:t>linearLayout.addView</w:t>
+      </w:r>
+      <w:proofErr w:type="spellEnd"/>
+      <w:r>
+        <w:rPr>
+          <w:rFonts w:ascii="Consolas" w:eastAsia="Times New Roman" w:hAnsi="Consolas" w:cs="Segoe UI"/>
+          <w:color w:val="333333"/>
+          <w:kern w:val="0"/>
+          <w:sz w:val="23"/>
+          <w:szCs w:val="23"/>
+          <w:lang w:eastAsia="en-IN"/>
+          <w14:ligatures w14:val="none"/>
+        </w:rPr>
+        <w:t>(textView1);</w:t>
+      </w:r>
+      <w:r>
+        <w:rPr>
+          <w:rFonts w:ascii="Consolas" w:eastAsia="Times New Roman" w:hAnsi="Consolas" w:cs="Segoe UI"/>
+          <w:color w:val="333333"/>
+          <w:kern w:val="0"/>
+          <w:sz w:val="23"/>
+          <w:szCs w:val="23"/>
+          <w:lang w:eastAsia="en-IN"/>
+          <w14:ligatures w14:val="none"/>
+        </w:rPr>
+        <w:br/>
+        <w:t xml:space="preserve">        </w:t>
+      </w:r>
+      <w:proofErr w:type="spellStart"/>
+      <w:r>
+        <w:rPr>
+          <w:rFonts w:ascii="Consolas" w:eastAsia="Times New Roman" w:hAnsi="Consolas" w:cs="Segoe UI"/>
+          <w:color w:val="333333"/>
+          <w:kern w:val="0"/>
+          <w:sz w:val="23"/>
+          <w:szCs w:val="23"/>
+          <w:lang w:eastAsia="en-IN"/>
+          <w14:ligatures w14:val="none"/>
+        </w:rPr>
+        <w:t>linearLayout.addView</w:t>
+      </w:r>
+      <w:proofErr w:type="spellEnd"/>
+      <w:r>
+        <w:rPr>
+          <w:rFonts w:ascii="Consolas" w:eastAsia="Times New Roman" w:hAnsi="Consolas" w:cs="Segoe UI"/>
+          <w:color w:val="333333"/>
+          <w:kern w:val="0"/>
+          <w:sz w:val="23"/>
+          <w:szCs w:val="23"/>
+          <w:lang w:eastAsia="en-IN"/>
+          <w14:ligatures w14:val="none"/>
+        </w:rPr>
+        <w:t>(editText1);</w:t>
+      </w:r>
+      <w:r>
+        <w:rPr>
+          <w:rFonts w:ascii="Consolas" w:eastAsia="Times New Roman" w:hAnsi="Consolas" w:cs="Segoe UI"/>
+          <w:color w:val="333333"/>
+          <w:kern w:val="0"/>
+          <w:sz w:val="23"/>
+          <w:szCs w:val="23"/>
+          <w:lang w:eastAsia="en-IN"/>
+          <w14:ligatures w14:val="none"/>
+        </w:rPr>
+        <w:br/>
+        <w:t xml:space="preserve">        </w:t>
+      </w:r>
+      <w:proofErr w:type="spellStart"/>
+      <w:r>
+        <w:rPr>
+          <w:rFonts w:ascii="Consolas" w:eastAsia="Times New Roman" w:hAnsi="Consolas" w:cs="Segoe UI"/>
+          <w:color w:val="333333"/>
+          <w:kern w:val="0"/>
+          <w:sz w:val="23"/>
+          <w:szCs w:val="23"/>
+          <w:lang w:eastAsia="en-IN"/>
+          <w14:ligatures w14:val="none"/>
+        </w:rPr>
+        <w:t>linearLayout.addView</w:t>
+      </w:r>
+      <w:proofErr w:type="spellEnd"/>
+      <w:r>
+        <w:rPr>
+          <w:rFonts w:ascii="Consolas" w:eastAsia="Times New Roman" w:hAnsi="Consolas" w:cs="Segoe UI"/>
+          <w:color w:val="333333"/>
+          <w:kern w:val="0"/>
+          <w:sz w:val="23"/>
+          <w:szCs w:val="23"/>
+          <w:lang w:eastAsia="en-IN"/>
+          <w14:ligatures w14:val="none"/>
+        </w:rPr>
+        <w:t>(button1);</w:t>
+      </w:r>
+      <w:r>
+        <w:rPr>
+          <w:rFonts w:ascii="Consolas" w:eastAsia="Times New Roman" w:hAnsi="Consolas" w:cs="Segoe UI"/>
+          <w:color w:val="333333"/>
+          <w:kern w:val="0"/>
+          <w:sz w:val="23"/>
+          <w:szCs w:val="23"/>
+          <w:lang w:eastAsia="en-IN"/>
+          <w14:ligatures w14:val="none"/>
+        </w:rPr>
+        <w:br/>
+        <w:t xml:space="preserve">        </w:t>
+      </w:r>
+      <w:proofErr w:type="spellStart"/>
+      <w:r>
+        <w:rPr>
+          <w:rFonts w:ascii="Consolas" w:eastAsia="Times New Roman" w:hAnsi="Consolas" w:cs="Segoe UI"/>
+          <w:color w:val="333333"/>
+          <w:kern w:val="0"/>
+          <w:sz w:val="23"/>
+          <w:szCs w:val="23"/>
+          <w:lang w:eastAsia="en-IN"/>
+          <w14:ligatures w14:val="none"/>
+        </w:rPr>
+        <w:t>setContentView</w:t>
+      </w:r>
+      <w:proofErr w:type="spellEnd"/>
+      <w:r>
+        <w:rPr>
+          <w:rFonts w:ascii="Consolas" w:eastAsia="Times New Roman" w:hAnsi="Consolas" w:cs="Segoe UI"/>
+          <w:color w:val="333333"/>
+          <w:kern w:val="0"/>
+          <w:sz w:val="23"/>
+          <w:szCs w:val="23"/>
+          <w:lang w:eastAsia="en-IN"/>
+          <w14:ligatures w14:val="none"/>
+        </w:rPr>
+        <w:t>(</w:t>
+      </w:r>
+      <w:proofErr w:type="spellStart"/>
+      <w:r>
+        <w:rPr>
+          <w:rFonts w:ascii="Consolas" w:eastAsia="Times New Roman" w:hAnsi="Consolas" w:cs="Segoe UI"/>
+          <w:color w:val="333333"/>
+          <w:kern w:val="0"/>
+          <w:sz w:val="23"/>
+          <w:szCs w:val="23"/>
+          <w:lang w:eastAsia="en-IN"/>
+          <w14:ligatures w14:val="none"/>
+        </w:rPr>
+        <w:t>linearLayout</w:t>
+      </w:r>
+      <w:proofErr w:type="spellEnd"/>
+      <w:r>
+        <w:rPr>
+          <w:rFonts w:ascii="Consolas" w:eastAsia="Times New Roman" w:hAnsi="Consolas" w:cs="Segoe UI"/>
+          <w:color w:val="333333"/>
+          <w:kern w:val="0"/>
+          <w:sz w:val="23"/>
+          <w:szCs w:val="23"/>
+          <w:lang w:eastAsia="en-IN"/>
+          <w14:ligatures w14:val="none"/>
+        </w:rPr>
+        <w:t>);</w:t>
+      </w:r>
+      <w:r>
+        <w:rPr>
+          <w:rFonts w:ascii="Consolas" w:eastAsia="Times New Roman" w:hAnsi="Consolas" w:cs="Segoe UI"/>
+          <w:color w:val="333333"/>
+          <w:kern w:val="0"/>
+          <w:sz w:val="23"/>
+          <w:szCs w:val="23"/>
+          <w:lang w:eastAsia="en-IN"/>
+          <w14:ligatures w14:val="none"/>
+        </w:rPr>
+        <w:br/>
+        <w:t>    }</w:t>
+      </w:r>
+      <w:r>
+        <w:rPr>
+          <w:rFonts w:ascii="Consolas" w:eastAsia="Times New Roman" w:hAnsi="Consolas" w:cs="Segoe UI"/>
+          <w:color w:val="333333"/>
+          <w:kern w:val="0"/>
+          <w:sz w:val="23"/>
+          <w:szCs w:val="23"/>
+          <w:lang w:eastAsia="en-IN"/>
+          <w14:ligatures w14:val="none"/>
+        </w:rPr>
+        <w:br/>
+        <w:t>}</w:t>
+      </w:r>
+    </w:p>
+    <w:p>
+      <w:pPr>
+        <w:spacing w:after="0" w:line="240" w:lineRule="auto"/>
+        <w:rPr>
+          <w:rFonts w:ascii="Segoe UI" w:eastAsia="Times New Roman" w:hAnsi="Segoe UI" w:cs="Segoe UI"/>
+          <w:color w:val="4E4E4E"/>
+          <w:kern w:val="0"/>
+          <w:sz w:val="24"/>
+          <w:szCs w:val="24"/>
+          <w:lang w:eastAsia="en-IN"/>
+          <w14:ligatures w14:val="none"/>
+        </w:rPr>
+      </w:pPr>
+      <w:r>
+        <w:rPr>
+          <w:rFonts w:ascii="Segoe UI" w:eastAsia="Times New Roman" w:hAnsi="Segoe UI" w:cs="Segoe UI"/>
+          <w:color w:val="4E4E4E"/>
+          <w:kern w:val="0"/>
+          <w:sz w:val="24"/>
+          <w:szCs w:val="24"/>
+          <w:lang w:eastAsia="en-IN"/>
+          <w14:ligatures w14:val="none"/>
+        </w:rPr>
+        <w:t>By creating a custom </w:t>
+      </w:r>
+      <w:r>
+        <w:rPr>
+          <w:rFonts w:ascii="Segoe UI" w:eastAsia="Times New Roman" w:hAnsi="Segoe UI" w:cs="Segoe UI"/>
+          <w:b/>
+          <w:bCs/>
+          <w:color w:val="4E4E4E"/>
+          <w:kern w:val="0"/>
+          <w:sz w:val="24"/>
+          <w:szCs w:val="24"/>
+          <w:lang w:eastAsia="en-IN"/>
+          <w14:ligatures w14:val="none"/>
+        </w:rPr>
+        <w:t>View</w:t>
+      </w:r>
+      <w:r>
+        <w:rPr>
+          <w:rFonts w:ascii="Segoe UI" w:eastAsia="Times New Roman" w:hAnsi="Segoe UI" w:cs="Segoe UI"/>
+          <w:color w:val="4E4E4E"/>
+          <w:kern w:val="0"/>
+          <w:sz w:val="24"/>
+          <w:szCs w:val="24"/>
+          <w:lang w:eastAsia="en-IN"/>
+          <w14:ligatures w14:val="none"/>
+        </w:rPr>
+        <w:t> and </w:t>
+      </w:r>
+      <w:proofErr w:type="spellStart"/>
+      <w:r>
+        <w:rPr>
+          <w:rFonts w:ascii="Segoe UI" w:eastAsia="Times New Roman" w:hAnsi="Segoe UI" w:cs="Segoe UI"/>
+          <w:b/>
+          <w:bCs/>
+          <w:color w:val="4E4E4E"/>
+          <w:kern w:val="0"/>
+          <w:sz w:val="24"/>
+          <w:szCs w:val="24"/>
+          <w:lang w:eastAsia="en-IN"/>
+          <w14:ligatures w14:val="none"/>
+        </w:rPr>
+        <w:t>ViewGroups</w:t>
+      </w:r>
+      <w:proofErr w:type="spellEnd"/>
+      <w:r>
+        <w:rPr>
+          <w:rFonts w:ascii="Segoe UI" w:eastAsia="Times New Roman" w:hAnsi="Segoe UI" w:cs="Segoe UI"/>
+          <w:color w:val="4E4E4E"/>
+          <w:kern w:val="0"/>
+          <w:sz w:val="24"/>
+          <w:szCs w:val="24"/>
+          <w:lang w:eastAsia="en-IN"/>
+          <w14:ligatures w14:val="none"/>
+        </w:rPr>
+        <w:t> programmatically, we can define UI controls in layouts based on our requirements in android applications.</w:t>
+      </w:r>
+    </w:p>
+    <w:p>
+      <w:pPr>
+        <w:spacing w:before="180" w:after="180" w:line="630" w:lineRule="atLeast"/>
+        <w:outlineLvl w:val="1"/>
+        <w:rPr>
+          <w:rFonts w:ascii="inherit" w:eastAsia="Times New Roman" w:hAnsi="inherit" w:cs="Segoe UI"/>
+          <w:color w:val="4E4E4E"/>
+          <w:kern w:val="0"/>
+          <w:sz w:val="28"/>
+          <w:lang w:eastAsia="en-IN"/>
+          <w14:ligatures w14:val="none"/>
+        </w:rPr>
+      </w:pPr>
+      <w:r>
+        <w:rPr>
+          <w:rFonts w:ascii="inherit" w:eastAsia="Times New Roman" w:hAnsi="inherit" w:cs="Segoe UI"/>
+          <w:color w:val="4E4E4E"/>
+          <w:kern w:val="0"/>
+          <w:sz w:val="28"/>
+          <w:lang w:eastAsia="en-IN"/>
+          <w14:ligatures w14:val="none"/>
+        </w:rPr>
+        <w:t>Width and Height</w:t>
+      </w:r>
+    </w:p>
+    <w:p>
+      <w:pPr>
+        <w:spacing w:after="0" w:line="240" w:lineRule="auto"/>
+        <w:rPr>
+          <w:rFonts w:ascii="Segoe UI" w:eastAsia="Times New Roman" w:hAnsi="Segoe UI" w:cs="Segoe UI"/>
+          <w:color w:val="4E4E4E"/>
+          <w:kern w:val="0"/>
+          <w:sz w:val="24"/>
+          <w:szCs w:val="24"/>
+          <w:lang w:eastAsia="en-IN"/>
+          <w14:ligatures w14:val="none"/>
+        </w:rPr>
+      </w:pPr>
+      <w:r>
+        <w:rPr>
+          <w:rFonts w:ascii="Segoe UI" w:eastAsia="Times New Roman" w:hAnsi="Segoe UI" w:cs="Segoe UI"/>
+          <w:color w:val="4E4E4E"/>
+          <w:kern w:val="0"/>
+          <w:sz w:val="24"/>
+          <w:szCs w:val="24"/>
+          <w:lang w:eastAsia="en-IN"/>
+          <w14:ligatures w14:val="none"/>
+        </w:rPr>
+        <w:t xml:space="preserve">When we define a </w:t>
+      </w:r>
+      <w:proofErr w:type="gramStart"/>
+      <w:r>
+        <w:rPr>
+          <w:rFonts w:ascii="Segoe UI" w:eastAsia="Times New Roman" w:hAnsi="Segoe UI" w:cs="Segoe UI"/>
+          <w:color w:val="4E4E4E"/>
+          <w:kern w:val="0"/>
+          <w:sz w:val="24"/>
+          <w:szCs w:val="24"/>
+          <w:lang w:eastAsia="en-IN"/>
+          <w14:ligatures w14:val="none"/>
+        </w:rPr>
+        <w:t>UI controls</w:t>
+      </w:r>
+      <w:proofErr w:type="gramEnd"/>
+      <w:r>
+        <w:rPr>
+          <w:rFonts w:ascii="Segoe UI" w:eastAsia="Times New Roman" w:hAnsi="Segoe UI" w:cs="Segoe UI"/>
+          <w:color w:val="4E4E4E"/>
+          <w:kern w:val="0"/>
+          <w:sz w:val="24"/>
+          <w:szCs w:val="24"/>
+          <w:lang w:eastAsia="en-IN"/>
+          <w14:ligatures w14:val="none"/>
+        </w:rPr>
+        <w:t xml:space="preserve"> in a layout using an XML file, we need to set width and height for every </w:t>
+      </w:r>
+      <w:r>
+        <w:rPr>
+          <w:rFonts w:ascii="Segoe UI" w:eastAsia="Times New Roman" w:hAnsi="Segoe UI" w:cs="Segoe UI"/>
+          <w:b/>
+          <w:bCs/>
+          <w:color w:val="4E4E4E"/>
+          <w:kern w:val="0"/>
+          <w:sz w:val="24"/>
+          <w:szCs w:val="24"/>
+          <w:lang w:eastAsia="en-IN"/>
+          <w14:ligatures w14:val="none"/>
+        </w:rPr>
+        <w:t>View</w:t>
+      </w:r>
+      <w:r>
+        <w:rPr>
+          <w:rFonts w:ascii="Segoe UI" w:eastAsia="Times New Roman" w:hAnsi="Segoe UI" w:cs="Segoe UI"/>
+          <w:color w:val="4E4E4E"/>
+          <w:kern w:val="0"/>
+          <w:sz w:val="24"/>
+          <w:szCs w:val="24"/>
+          <w:lang w:eastAsia="en-IN"/>
+          <w14:ligatures w14:val="none"/>
+        </w:rPr>
+        <w:t> and </w:t>
+      </w:r>
+      <w:proofErr w:type="spellStart"/>
+      <w:r>
+        <w:rPr>
+          <w:rFonts w:ascii="Segoe UI" w:eastAsia="Times New Roman" w:hAnsi="Segoe UI" w:cs="Segoe UI"/>
+          <w:b/>
+          <w:bCs/>
+          <w:color w:val="4E4E4E"/>
+          <w:kern w:val="0"/>
+          <w:sz w:val="24"/>
+          <w:szCs w:val="24"/>
+          <w:lang w:eastAsia="en-IN"/>
+          <w14:ligatures w14:val="none"/>
+        </w:rPr>
+        <w:t>ViewGroup</w:t>
+      </w:r>
+      <w:proofErr w:type="spellEnd"/>
+      <w:r>
+        <w:rPr>
+          <w:rFonts w:ascii="Segoe UI" w:eastAsia="Times New Roman" w:hAnsi="Segoe UI" w:cs="Segoe UI"/>
+          <w:color w:val="4E4E4E"/>
+          <w:kern w:val="0"/>
+          <w:sz w:val="24"/>
+          <w:szCs w:val="24"/>
+          <w:lang w:eastAsia="en-IN"/>
+          <w14:ligatures w14:val="none"/>
+        </w:rPr>
+        <w:t> elements using </w:t>
+      </w:r>
+      <w:proofErr w:type="spellStart"/>
+      <w:r>
+        <w:rPr>
+          <w:rFonts w:ascii="Segoe UI" w:eastAsia="Times New Roman" w:hAnsi="Segoe UI" w:cs="Segoe UI"/>
+          <w:b/>
+          <w:bCs/>
+          <w:color w:val="4E4E4E"/>
+          <w:kern w:val="0"/>
+          <w:sz w:val="24"/>
+          <w:szCs w:val="24"/>
+          <w:lang w:eastAsia="en-IN"/>
+          <w14:ligatures w14:val="none"/>
+        </w:rPr>
+        <w:t>layout_width</w:t>
+      </w:r>
+      <w:proofErr w:type="spellEnd"/>
+      <w:r>
+        <w:rPr>
+          <w:rFonts w:ascii="Segoe UI" w:eastAsia="Times New Roman" w:hAnsi="Segoe UI" w:cs="Segoe UI"/>
+          <w:color w:val="4E4E4E"/>
+          <w:kern w:val="0"/>
+          <w:sz w:val="24"/>
+          <w:szCs w:val="24"/>
+          <w:lang w:eastAsia="en-IN"/>
+          <w14:ligatures w14:val="none"/>
+        </w:rPr>
+        <w:t> and </w:t>
+      </w:r>
+      <w:proofErr w:type="spellStart"/>
+      <w:r>
+        <w:rPr>
+          <w:rFonts w:ascii="Segoe UI" w:eastAsia="Times New Roman" w:hAnsi="Segoe UI" w:cs="Segoe UI"/>
+          <w:b/>
+          <w:bCs/>
+          <w:color w:val="4E4E4E"/>
+          <w:kern w:val="0"/>
+          <w:sz w:val="24"/>
+          <w:szCs w:val="24"/>
+          <w:lang w:eastAsia="en-IN"/>
+          <w14:ligatures w14:val="none"/>
+        </w:rPr>
+        <w:t>layout_height</w:t>
+      </w:r>
+      <w:proofErr w:type="spellEnd"/>
+      <w:r>
+        <w:rPr>
+          <w:rFonts w:ascii="Segoe UI" w:eastAsia="Times New Roman" w:hAnsi="Segoe UI" w:cs="Segoe UI"/>
+          <w:color w:val="4E4E4E"/>
+          <w:kern w:val="0"/>
+          <w:sz w:val="24"/>
+          <w:szCs w:val="24"/>
+          <w:lang w:eastAsia="en-IN"/>
+          <w14:ligatures w14:val="none"/>
+        </w:rPr>
+        <w:t> attributes.</w:t>
+      </w:r>
+    </w:p>
+    <w:p>
+      <w:pPr>
+        <w:spacing w:after="0" w:line="240" w:lineRule="auto"/>
+        <w:rPr>
+          <w:rFonts w:ascii="Segoe UI" w:eastAsia="Times New Roman" w:hAnsi="Segoe UI" w:cs="Segoe UI"/>
+          <w:color w:val="4E4E4E"/>
+          <w:kern w:val="0"/>
+          <w:sz w:val="24"/>
+          <w:szCs w:val="24"/>
+          <w:lang w:eastAsia="en-IN"/>
+          <w14:ligatures w14:val="none"/>
+        </w:rPr>
+      </w:pPr>
+      <w:r>
+        <w:rPr>
+          <w:rFonts w:ascii="Segoe UI" w:eastAsia="Times New Roman" w:hAnsi="Segoe UI" w:cs="Segoe UI"/>
+          <w:color w:val="4E4E4E"/>
+          <w:kern w:val="0"/>
+          <w:sz w:val="24"/>
+          <w:szCs w:val="24"/>
+          <w:lang w:eastAsia="en-IN"/>
+          <w14:ligatures w14:val="none"/>
+        </w:rPr>
+        <w:t> </w:t>
+      </w:r>
+    </w:p>
+    <w:p>
+      <w:pPr>
+        <w:spacing w:after="0" w:line="240" w:lineRule="auto"/>
+        <w:rPr>
+          <w:rFonts w:ascii="Segoe UI" w:eastAsia="Times New Roman" w:hAnsi="Segoe UI" w:cs="Segoe UI"/>
+          <w:color w:val="4E4E4E"/>
+          <w:kern w:val="0"/>
+          <w:sz w:val="24"/>
+          <w:szCs w:val="24"/>
+          <w:lang w:eastAsia="en-IN"/>
+          <w14:ligatures w14:val="none"/>
+        </w:rPr>
+      </w:pPr>
+      <w:r>
+        <w:rPr>
+          <w:rFonts w:ascii="Segoe UI" w:eastAsia="Times New Roman" w:hAnsi="Segoe UI" w:cs="Segoe UI"/>
+          <w:color w:val="4E4E4E"/>
+          <w:kern w:val="0"/>
+          <w:sz w:val="24"/>
+          <w:szCs w:val="24"/>
+          <w:lang w:eastAsia="en-IN"/>
+          <w14:ligatures w14:val="none"/>
+        </w:rPr>
+        <w:t>Following is the example of setting width and height for </w:t>
+      </w:r>
+      <w:r>
+        <w:rPr>
+          <w:rFonts w:ascii="Segoe UI" w:eastAsia="Times New Roman" w:hAnsi="Segoe UI" w:cs="Segoe UI"/>
+          <w:b/>
+          <w:bCs/>
+          <w:color w:val="4E4E4E"/>
+          <w:kern w:val="0"/>
+          <w:sz w:val="24"/>
+          <w:szCs w:val="24"/>
+          <w:lang w:eastAsia="en-IN"/>
+          <w14:ligatures w14:val="none"/>
+        </w:rPr>
+        <w:t>View</w:t>
+      </w:r>
+      <w:r>
+        <w:rPr>
+          <w:rFonts w:ascii="Segoe UI" w:eastAsia="Times New Roman" w:hAnsi="Segoe UI" w:cs="Segoe UI"/>
+          <w:color w:val="4E4E4E"/>
+          <w:kern w:val="0"/>
+          <w:sz w:val="24"/>
+          <w:szCs w:val="24"/>
+          <w:lang w:eastAsia="en-IN"/>
+          <w14:ligatures w14:val="none"/>
+        </w:rPr>
+        <w:t> and </w:t>
+      </w:r>
+      <w:proofErr w:type="spellStart"/>
+      <w:r>
+        <w:rPr>
+          <w:rFonts w:ascii="Segoe UI" w:eastAsia="Times New Roman" w:hAnsi="Segoe UI" w:cs="Segoe UI"/>
+          <w:b/>
+          <w:bCs/>
+          <w:color w:val="4E4E4E"/>
+          <w:kern w:val="0"/>
+          <w:sz w:val="24"/>
+          <w:szCs w:val="24"/>
+          <w:lang w:eastAsia="en-IN"/>
+          <w14:ligatures w14:val="none"/>
+        </w:rPr>
+        <w:t>ViewGroup</w:t>
+      </w:r>
+      <w:proofErr w:type="spellEnd"/>
+      <w:r>
+        <w:rPr>
+          <w:rFonts w:ascii="Segoe UI" w:eastAsia="Times New Roman" w:hAnsi="Segoe UI" w:cs="Segoe UI"/>
+          <w:color w:val="4E4E4E"/>
+          <w:kern w:val="0"/>
+          <w:sz w:val="24"/>
+          <w:szCs w:val="24"/>
+          <w:lang w:eastAsia="en-IN"/>
+          <w14:ligatures w14:val="none"/>
+        </w:rPr>
+        <w:t> elements in the XML layout file.</w:t>
+      </w:r>
+    </w:p>
+    <w:p>
+      <w:pPr>
+        <w:spacing w:after="0" w:line="240" w:lineRule="auto"/>
+        <w:rPr>
+          <w:rFonts w:ascii="Segoe UI" w:eastAsia="Times New Roman" w:hAnsi="Segoe UI" w:cs="Segoe UI"/>
+          <w:color w:val="4E4E4E"/>
+          <w:kern w:val="0"/>
+          <w:sz w:val="21"/>
+          <w:szCs w:val="21"/>
+          <w:lang w:eastAsia="en-IN"/>
+          <w14:ligatures w14:val="none"/>
+        </w:rPr>
+      </w:pPr>
+      <w:r>
+        <w:rPr>
+          <w:rFonts w:ascii="Segoe UI" w:eastAsia="Times New Roman" w:hAnsi="Segoe UI" w:cs="Segoe UI"/>
+          <w:color w:val="4E4E4E"/>
+          <w:kern w:val="0"/>
+          <w:sz w:val="21"/>
+          <w:szCs w:val="21"/>
+          <w:lang w:eastAsia="en-IN"/>
+          <w14:ligatures w14:val="none"/>
+        </w:rPr>
+        <w:t> </w:t>
+      </w:r>
+    </w:p>
+    <w:p>
+      <w:pPr>
+        <w:pBdr>
+          <w:top w:val="single" w:sz="4" w:space="1" w:color="auto"/>
+          <w:left w:val="single" w:sz="4" w:space="4" w:color="auto"/>
+          <w:bottom w:val="single" w:sz="4" w:space="1" w:color="auto"/>
+          <w:right w:val="single" w:sz="4" w:space="4" w:color="auto"/>
+        </w:pBdr>
+        <w:shd w:val="clear" w:color="auto" w:fill="F5F5F5"/>
+        <w:wordWrap w:val="0"/>
+        <w:spacing w:after="0" w:line="240" w:lineRule="auto"/>
+        <w:rPr>
+          <w:rFonts w:ascii="Consolas" w:eastAsia="Times New Roman" w:hAnsi="Consolas" w:cs="Segoe UI"/>
+          <w:color w:val="333333"/>
+          <w:kern w:val="0"/>
+          <w:sz w:val="23"/>
+          <w:szCs w:val="23"/>
+          <w:lang w:eastAsia="en-IN"/>
+          <w14:ligatures w14:val="none"/>
+        </w:rPr>
+      </w:pPr>
+      <w:r>
+        <w:rPr>
+          <w:rFonts w:ascii="Consolas" w:eastAsia="Times New Roman" w:hAnsi="Consolas" w:cs="Segoe UI"/>
+          <w:color w:val="333333"/>
+          <w:kern w:val="0"/>
+          <w:sz w:val="23"/>
+          <w:szCs w:val="23"/>
+          <w:lang w:eastAsia="en-IN"/>
+          <w14:ligatures w14:val="none"/>
+        </w:rPr>
+        <w:t>&lt;?</w:t>
+      </w:r>
+      <w:r>
+        <w:rPr>
+          <w:rFonts w:ascii="Consolas" w:eastAsia="Times New Roman" w:hAnsi="Consolas" w:cs="Segoe UI"/>
+          <w:color w:val="0000FF"/>
+          <w:kern w:val="0"/>
+          <w:sz w:val="23"/>
+          <w:szCs w:val="23"/>
+          <w:lang w:eastAsia="en-IN"/>
+          <w14:ligatures w14:val="none"/>
+        </w:rPr>
+        <w:t>xml version=</w:t>
+      </w:r>
+      <w:r>
+        <w:rPr>
+          <w:rFonts w:ascii="Consolas" w:eastAsia="Times New Roman" w:hAnsi="Consolas" w:cs="Segoe UI"/>
+          <w:color w:val="880000"/>
+          <w:kern w:val="0"/>
+          <w:sz w:val="23"/>
+          <w:szCs w:val="23"/>
+          <w:lang w:eastAsia="en-IN"/>
+          <w14:ligatures w14:val="none"/>
+        </w:rPr>
+        <w:t>"1.0" </w:t>
+      </w:r>
+      <w:r>
+        <w:rPr>
+          <w:rFonts w:ascii="Consolas" w:eastAsia="Times New Roman" w:hAnsi="Consolas" w:cs="Segoe UI"/>
+          <w:color w:val="0000FF"/>
+          <w:kern w:val="0"/>
+          <w:sz w:val="23"/>
+          <w:szCs w:val="23"/>
+          <w:lang w:eastAsia="en-IN"/>
+          <w14:ligatures w14:val="none"/>
+        </w:rPr>
+        <w:t>encoding=</w:t>
+      </w:r>
+      <w:r>
+        <w:rPr>
+          <w:rFonts w:ascii="Consolas" w:eastAsia="Times New Roman" w:hAnsi="Consolas" w:cs="Segoe UI"/>
+          <w:color w:val="880000"/>
+          <w:kern w:val="0"/>
+          <w:sz w:val="23"/>
+          <w:szCs w:val="23"/>
+          <w:lang w:eastAsia="en-IN"/>
+          <w14:ligatures w14:val="none"/>
+        </w:rPr>
+        <w:t>"utf-8"</w:t>
+      </w:r>
+      <w:r>
+        <w:rPr>
+          <w:rFonts w:ascii="Consolas" w:eastAsia="Times New Roman" w:hAnsi="Consolas" w:cs="Segoe UI"/>
+          <w:color w:val="333333"/>
+          <w:kern w:val="0"/>
+          <w:sz w:val="23"/>
+          <w:szCs w:val="23"/>
+          <w:lang w:eastAsia="en-IN"/>
+          <w14:ligatures w14:val="none"/>
+        </w:rPr>
+        <w:t>?&gt;</w:t>
+      </w:r>
+      <w:r>
+        <w:rPr>
+          <w:rFonts w:ascii="Consolas" w:eastAsia="Times New Roman" w:hAnsi="Consolas" w:cs="Segoe UI"/>
+          <w:color w:val="333333"/>
+          <w:kern w:val="0"/>
+          <w:sz w:val="23"/>
+          <w:szCs w:val="23"/>
+          <w:lang w:eastAsia="en-IN"/>
+          <w14:ligatures w14:val="none"/>
+        </w:rPr>
+        <w:br/>
+        <w:t>&lt;</w:t>
+      </w:r>
+      <w:r>
+        <w:rPr>
+          <w:rFonts w:ascii="Consolas" w:eastAsia="Times New Roman" w:hAnsi="Consolas" w:cs="Segoe UI"/>
+          <w:color w:val="000080"/>
+          <w:kern w:val="0"/>
+          <w:sz w:val="23"/>
+          <w:szCs w:val="23"/>
+          <w:lang w:eastAsia="en-IN"/>
+          <w14:ligatures w14:val="none"/>
+        </w:rPr>
+        <w:t>LinearLayout </w:t>
+      </w:r>
+      <w:proofErr w:type="gramStart"/>
+      <w:r>
+        <w:rPr>
+          <w:rFonts w:ascii="Consolas" w:eastAsia="Times New Roman" w:hAnsi="Consolas" w:cs="Segoe UI"/>
+          <w:color w:val="0000FF"/>
+          <w:kern w:val="0"/>
+          <w:sz w:val="23"/>
+          <w:szCs w:val="23"/>
+          <w:lang w:eastAsia="en-IN"/>
+          <w14:ligatures w14:val="none"/>
+        </w:rPr>
+        <w:t>xmlns:</w:t>
+      </w:r>
+      <w:r>
+        <w:rPr>
+          <w:rFonts w:ascii="Consolas" w:eastAsia="Times New Roman" w:hAnsi="Consolas" w:cs="Segoe UI"/>
+          <w:color w:val="660E7A"/>
+          <w:kern w:val="0"/>
+          <w:sz w:val="23"/>
+          <w:szCs w:val="23"/>
+          <w:lang w:eastAsia="en-IN"/>
+          <w14:ligatures w14:val="none"/>
+        </w:rPr>
+        <w:t>android</w:t>
+      </w:r>
+      <w:proofErr w:type="gramEnd"/>
+      <w:r>
+        <w:rPr>
+          <w:rFonts w:ascii="Consolas" w:eastAsia="Times New Roman" w:hAnsi="Consolas" w:cs="Segoe UI"/>
+          <w:color w:val="0000FF"/>
+          <w:kern w:val="0"/>
+          <w:sz w:val="23"/>
+          <w:szCs w:val="23"/>
+          <w:lang w:eastAsia="en-IN"/>
+          <w14:ligatures w14:val="none"/>
+        </w:rPr>
+        <w:t>=</w:t>
+      </w:r>
+      <w:r>
+        <w:rPr>
+          <w:rFonts w:ascii="Consolas" w:eastAsia="Times New Roman" w:hAnsi="Consolas" w:cs="Segoe UI"/>
+          <w:color w:val="880000"/>
+          <w:kern w:val="0"/>
+          <w:sz w:val="23"/>
+          <w:szCs w:val="23"/>
+          <w:lang w:eastAsia="en-IN"/>
+          <w14:ligatures w14:val="none"/>
+        </w:rPr>
+        <w:t>"http://schemas.android.com/apk/res/android"</w:t>
+      </w:r>
+      <w:r>
+        <w:rPr>
+          <w:rFonts w:ascii="Consolas" w:eastAsia="Times New Roman" w:hAnsi="Consolas" w:cs="Segoe UI"/>
+          <w:color w:val="880000"/>
+          <w:kern w:val="0"/>
+          <w:sz w:val="23"/>
+          <w:szCs w:val="23"/>
+          <w:lang w:eastAsia="en-IN"/>
+          <w14:ligatures w14:val="none"/>
+        </w:rPr>
+        <w:br/>
+        <w:t>    </w:t>
+      </w:r>
+      <w:proofErr w:type="spellStart"/>
+      <w:r>
+        <w:rPr>
+          <w:rFonts w:ascii="Consolas" w:eastAsia="Times New Roman" w:hAnsi="Consolas" w:cs="Segoe UI"/>
+          <w:color w:val="660E7A"/>
+          <w:kern w:val="0"/>
+          <w:sz w:val="23"/>
+          <w:szCs w:val="23"/>
+          <w:lang w:eastAsia="en-IN"/>
+          <w14:ligatures w14:val="none"/>
+        </w:rPr>
+        <w:t>android</w:t>
+      </w:r>
+      <w:r>
+        <w:rPr>
+          <w:rFonts w:ascii="Consolas" w:eastAsia="Times New Roman" w:hAnsi="Consolas" w:cs="Segoe UI"/>
+          <w:color w:val="0000FF"/>
+          <w:kern w:val="0"/>
+          <w:sz w:val="23"/>
+          <w:szCs w:val="23"/>
+          <w:lang w:eastAsia="en-IN"/>
+          <w14:ligatures w14:val="none"/>
+        </w:rPr>
+        <w:t>:orientation</w:t>
+      </w:r>
+      <w:proofErr w:type="spellEnd"/>
+      <w:r>
+        <w:rPr>
+          <w:rFonts w:ascii="Consolas" w:eastAsia="Times New Roman" w:hAnsi="Consolas" w:cs="Segoe UI"/>
+          <w:color w:val="0000FF"/>
+          <w:kern w:val="0"/>
+          <w:sz w:val="23"/>
+          <w:szCs w:val="23"/>
+          <w:lang w:eastAsia="en-IN"/>
+          <w14:ligatures w14:val="none"/>
+        </w:rPr>
+        <w:t>=</w:t>
+      </w:r>
+      <w:r>
+        <w:rPr>
+          <w:rFonts w:ascii="Consolas" w:eastAsia="Times New Roman" w:hAnsi="Consolas" w:cs="Segoe UI"/>
+          <w:color w:val="880000"/>
+          <w:kern w:val="0"/>
+          <w:sz w:val="23"/>
+          <w:szCs w:val="23"/>
+          <w:lang w:eastAsia="en-IN"/>
+          <w14:ligatures w14:val="none"/>
+        </w:rPr>
+        <w:t>"vertical"</w:t>
+      </w:r>
+    </w:p>
+    <w:p>
+      <w:pPr>
+        <w:pBdr>
+          <w:top w:val="single" w:sz="4" w:space="1" w:color="auto"/>
+          <w:left w:val="single" w:sz="4" w:space="4" w:color="auto"/>
+          <w:bottom w:val="single" w:sz="4" w:space="1" w:color="auto"/>
+          <w:right w:val="single" w:sz="4" w:space="4" w:color="auto"/>
+        </w:pBdr>
+        <w:shd w:val="clear" w:color="auto" w:fill="F5F5F5"/>
+        <w:wordWrap w:val="0"/>
+        <w:spacing w:after="150" w:line="240" w:lineRule="auto"/>
+        <w:rPr>
+          <w:rFonts w:ascii="Consolas" w:eastAsia="Times New Roman" w:hAnsi="Consolas" w:cs="Segoe UI"/>
+          <w:color w:val="333333"/>
+          <w:kern w:val="0"/>
+          <w:sz w:val="23"/>
+          <w:szCs w:val="23"/>
+          <w:lang w:eastAsia="en-IN"/>
+          <w14:ligatures w14:val="none"/>
+        </w:rPr>
+      </w:pPr>
+      <w:r>
+        <w:rPr>
+          <w:rFonts w:ascii="Consolas" w:eastAsia="Times New Roman" w:hAnsi="Consolas" w:cs="Segoe UI"/>
+          <w:color w:val="660E7A"/>
+          <w:kern w:val="0"/>
+          <w:sz w:val="23"/>
+          <w:szCs w:val="23"/>
+          <w:lang w:eastAsia="en-IN"/>
+          <w14:ligatures w14:val="none"/>
+        </w:rPr>
+        <w:t xml:space="preserve">    </w:t>
+      </w:r>
+      <w:proofErr w:type="spellStart"/>
+      <w:proofErr w:type="gramStart"/>
+      <w:r>
+        <w:rPr>
+          <w:rFonts w:ascii="Consolas" w:eastAsia="Times New Roman" w:hAnsi="Consolas" w:cs="Segoe UI"/>
+          <w:color w:val="660E7A"/>
+          <w:kern w:val="0"/>
+          <w:sz w:val="23"/>
+          <w:szCs w:val="23"/>
+          <w:lang w:eastAsia="en-IN"/>
+          <w14:ligatures w14:val="none"/>
+        </w:rPr>
+        <w:t>android</w:t>
+      </w:r>
+      <w:r>
+        <w:rPr>
+          <w:rFonts w:ascii="Consolas" w:eastAsia="Times New Roman" w:hAnsi="Consolas" w:cs="Segoe UI"/>
+          <w:color w:val="0000FF"/>
+          <w:kern w:val="0"/>
+          <w:sz w:val="23"/>
+          <w:szCs w:val="23"/>
+          <w:lang w:eastAsia="en-IN"/>
+          <w14:ligatures w14:val="none"/>
+        </w:rPr>
+        <w:t>:layout</w:t>
+      </w:r>
+      <w:proofErr w:type="gramEnd"/>
+      <w:r>
+        <w:rPr>
+          <w:rFonts w:ascii="Consolas" w:eastAsia="Times New Roman" w:hAnsi="Consolas" w:cs="Segoe UI"/>
+          <w:color w:val="0000FF"/>
+          <w:kern w:val="0"/>
+          <w:sz w:val="23"/>
+          <w:szCs w:val="23"/>
+          <w:lang w:eastAsia="en-IN"/>
+          <w14:ligatures w14:val="none"/>
+        </w:rPr>
+        <w:t>_width</w:t>
+      </w:r>
+      <w:proofErr w:type="spellEnd"/>
+      <w:r>
+        <w:rPr>
+          <w:rFonts w:ascii="Consolas" w:eastAsia="Times New Roman" w:hAnsi="Consolas" w:cs="Segoe UI"/>
+          <w:color w:val="0000FF"/>
+          <w:kern w:val="0"/>
+          <w:sz w:val="23"/>
+          <w:szCs w:val="23"/>
+          <w:lang w:eastAsia="en-IN"/>
+          <w14:ligatures w14:val="none"/>
+        </w:rPr>
+        <w:t>=</w:t>
+      </w:r>
+      <w:r>
+        <w:rPr>
+          <w:rFonts w:ascii="Consolas" w:eastAsia="Times New Roman" w:hAnsi="Consolas" w:cs="Segoe UI"/>
+          <w:color w:val="880000"/>
+          <w:kern w:val="0"/>
+          <w:sz w:val="23"/>
+          <w:szCs w:val="23"/>
+          <w:lang w:eastAsia="en-IN"/>
+          <w14:ligatures w14:val="none"/>
+        </w:rPr>
+        <w:t>"</w:t>
+      </w:r>
+      <w:proofErr w:type="spellStart"/>
+      <w:r>
+        <w:rPr>
+          <w:rFonts w:ascii="Consolas" w:eastAsia="Times New Roman" w:hAnsi="Consolas" w:cs="Segoe UI"/>
+          <w:color w:val="880000"/>
+          <w:kern w:val="0"/>
+          <w:sz w:val="23"/>
+          <w:szCs w:val="23"/>
+          <w:lang w:eastAsia="en-IN"/>
+          <w14:ligatures w14:val="none"/>
+        </w:rPr>
+        <w:t>match_parent</w:t>
+      </w:r>
+      <w:proofErr w:type="spellEnd"/>
+      <w:r>
+        <w:rPr>
+          <w:rFonts w:ascii="Consolas" w:eastAsia="Times New Roman" w:hAnsi="Consolas" w:cs="Segoe UI"/>
+          <w:color w:val="880000"/>
+          <w:kern w:val="0"/>
+          <w:sz w:val="23"/>
+          <w:szCs w:val="23"/>
+          <w:lang w:eastAsia="en-IN"/>
+          <w14:ligatures w14:val="none"/>
+        </w:rPr>
+        <w:t>"</w:t>
+      </w:r>
+      <w:r>
+        <w:rPr>
+          <w:rFonts w:ascii="Consolas" w:eastAsia="Times New Roman" w:hAnsi="Consolas" w:cs="Segoe UI"/>
+          <w:color w:val="880000"/>
+          <w:kern w:val="0"/>
+          <w:sz w:val="23"/>
+          <w:szCs w:val="23"/>
+          <w:lang w:eastAsia="en-IN"/>
+          <w14:ligatures w14:val="none"/>
+        </w:rPr>
+        <w:br/>
+        <w:t>    </w:t>
+      </w:r>
+      <w:proofErr w:type="spellStart"/>
+      <w:r>
+        <w:rPr>
+          <w:rFonts w:ascii="Consolas" w:eastAsia="Times New Roman" w:hAnsi="Consolas" w:cs="Segoe UI"/>
+          <w:color w:val="660E7A"/>
+          <w:kern w:val="0"/>
+          <w:sz w:val="23"/>
+          <w:szCs w:val="23"/>
+          <w:lang w:eastAsia="en-IN"/>
+          <w14:ligatures w14:val="none"/>
+        </w:rPr>
+        <w:t>android</w:t>
+      </w:r>
+      <w:r>
+        <w:rPr>
+          <w:rFonts w:ascii="Consolas" w:eastAsia="Times New Roman" w:hAnsi="Consolas" w:cs="Segoe UI"/>
+          <w:color w:val="0000FF"/>
+          <w:kern w:val="0"/>
+          <w:sz w:val="23"/>
+          <w:szCs w:val="23"/>
+          <w:lang w:eastAsia="en-IN"/>
+          <w14:ligatures w14:val="none"/>
+        </w:rPr>
+        <w:t>:layout_height</w:t>
+      </w:r>
+      <w:proofErr w:type="spellEnd"/>
+      <w:r>
+        <w:rPr>
+          <w:rFonts w:ascii="Consolas" w:eastAsia="Times New Roman" w:hAnsi="Consolas" w:cs="Segoe UI"/>
+          <w:color w:val="0000FF"/>
+          <w:kern w:val="0"/>
+          <w:sz w:val="23"/>
+          <w:szCs w:val="23"/>
+          <w:lang w:eastAsia="en-IN"/>
+          <w14:ligatures w14:val="none"/>
+        </w:rPr>
+        <w:t>=</w:t>
+      </w:r>
+      <w:r>
+        <w:rPr>
+          <w:rFonts w:ascii="Consolas" w:eastAsia="Times New Roman" w:hAnsi="Consolas" w:cs="Segoe UI"/>
+          <w:color w:val="880000"/>
+          <w:kern w:val="0"/>
+          <w:sz w:val="23"/>
+          <w:szCs w:val="23"/>
+          <w:lang w:eastAsia="en-IN"/>
+          <w14:ligatures w14:val="none"/>
+        </w:rPr>
+        <w:t>"</w:t>
+      </w:r>
+      <w:proofErr w:type="spellStart"/>
+      <w:r>
+        <w:rPr>
+          <w:rFonts w:ascii="Consolas" w:eastAsia="Times New Roman" w:hAnsi="Consolas" w:cs="Segoe UI"/>
+          <w:color w:val="880000"/>
+          <w:kern w:val="0"/>
+          <w:sz w:val="23"/>
+          <w:szCs w:val="23"/>
+          <w:lang w:eastAsia="en-IN"/>
+          <w14:ligatures w14:val="none"/>
+        </w:rPr>
+        <w:t>match_parent</w:t>
+      </w:r>
+      <w:proofErr w:type="spellEnd"/>
+      <w:r>
+        <w:rPr>
+          <w:rFonts w:ascii="Consolas" w:eastAsia="Times New Roman" w:hAnsi="Consolas" w:cs="Segoe UI"/>
+          <w:color w:val="880000"/>
+          <w:kern w:val="0"/>
+          <w:sz w:val="23"/>
+          <w:szCs w:val="23"/>
+          <w:lang w:eastAsia="en-IN"/>
+          <w14:ligatures w14:val="none"/>
+        </w:rPr>
+        <w:t>"</w:t>
+      </w:r>
+      <w:r>
+        <w:rPr>
+          <w:rFonts w:ascii="Consolas" w:eastAsia="Times New Roman" w:hAnsi="Consolas" w:cs="Segoe UI"/>
+          <w:color w:val="333333"/>
+          <w:kern w:val="0"/>
+          <w:sz w:val="23"/>
+          <w:szCs w:val="23"/>
+          <w:lang w:eastAsia="en-IN"/>
+          <w14:ligatures w14:val="none"/>
+        </w:rPr>
+        <w:t>&gt;</w:t>
+      </w:r>
+      <w:r>
+        <w:rPr>
+          <w:rFonts w:ascii="Consolas" w:eastAsia="Times New Roman" w:hAnsi="Consolas" w:cs="Segoe UI"/>
+          <w:color w:val="333333"/>
+          <w:kern w:val="0"/>
+          <w:sz w:val="23"/>
+          <w:szCs w:val="23"/>
+          <w:lang w:eastAsia="en-IN"/>
+          <w14:ligatures w14:val="none"/>
+        </w:rPr>
+        <w:br/>
+        <w:t>    &lt;</w:t>
+      </w:r>
+      <w:proofErr w:type="spellStart"/>
+      <w:r>
+        <w:rPr>
+          <w:rFonts w:ascii="Consolas" w:eastAsia="Times New Roman" w:hAnsi="Consolas" w:cs="Segoe UI"/>
+          <w:color w:val="000080"/>
+          <w:kern w:val="0"/>
+          <w:sz w:val="23"/>
+          <w:szCs w:val="23"/>
+          <w:lang w:eastAsia="en-IN"/>
+          <w14:ligatures w14:val="none"/>
+        </w:rPr>
+        <w:t>TextView</w:t>
+      </w:r>
+      <w:proofErr w:type="spellEnd"/>
+      <w:r>
+        <w:rPr>
+          <w:rFonts w:ascii="Consolas" w:eastAsia="Times New Roman" w:hAnsi="Consolas" w:cs="Segoe UI"/>
+          <w:color w:val="000080"/>
+          <w:kern w:val="0"/>
+          <w:sz w:val="23"/>
+          <w:szCs w:val="23"/>
+          <w:lang w:eastAsia="en-IN"/>
+          <w14:ligatures w14:val="none"/>
+        </w:rPr>
+        <w:br/>
+        <w:t>        </w:t>
+      </w:r>
+      <w:proofErr w:type="spellStart"/>
+      <w:r>
+        <w:rPr>
+          <w:rFonts w:ascii="Consolas" w:eastAsia="Times New Roman" w:hAnsi="Consolas" w:cs="Segoe UI"/>
+          <w:color w:val="660E7A"/>
+          <w:kern w:val="0"/>
+          <w:sz w:val="23"/>
+          <w:szCs w:val="23"/>
+          <w:lang w:eastAsia="en-IN"/>
+          <w14:ligatures w14:val="none"/>
+        </w:rPr>
+        <w:t>android</w:t>
+      </w:r>
+      <w:r>
+        <w:rPr>
+          <w:rFonts w:ascii="Consolas" w:eastAsia="Times New Roman" w:hAnsi="Consolas" w:cs="Segoe UI"/>
+          <w:color w:val="0000FF"/>
+          <w:kern w:val="0"/>
+          <w:sz w:val="23"/>
+          <w:szCs w:val="23"/>
+          <w:lang w:eastAsia="en-IN"/>
+          <w14:ligatures w14:val="none"/>
+        </w:rPr>
+        <w:t>:id</w:t>
+      </w:r>
+      <w:proofErr w:type="spellEnd"/>
+      <w:r>
+        <w:rPr>
+          <w:rFonts w:ascii="Consolas" w:eastAsia="Times New Roman" w:hAnsi="Consolas" w:cs="Segoe UI"/>
+          <w:color w:val="0000FF"/>
+          <w:kern w:val="0"/>
+          <w:sz w:val="23"/>
+          <w:szCs w:val="23"/>
+          <w:lang w:eastAsia="en-IN"/>
+          <w14:ligatures w14:val="none"/>
+        </w:rPr>
+        <w:t>=</w:t>
+      </w:r>
+      <w:r>
+        <w:rPr>
+          <w:rFonts w:ascii="Consolas" w:eastAsia="Times New Roman" w:hAnsi="Consolas" w:cs="Segoe UI"/>
+          <w:color w:val="880000"/>
+          <w:kern w:val="0"/>
+          <w:sz w:val="23"/>
+          <w:szCs w:val="23"/>
+          <w:lang w:eastAsia="en-IN"/>
+          <w14:ligatures w14:val="none"/>
+        </w:rPr>
+        <w:t>"@+id/</w:t>
+      </w:r>
+      <w:proofErr w:type="spellStart"/>
+      <w:r>
+        <w:rPr>
+          <w:rFonts w:ascii="Consolas" w:eastAsia="Times New Roman" w:hAnsi="Consolas" w:cs="Segoe UI"/>
+          <w:color w:val="880000"/>
+          <w:kern w:val="0"/>
+          <w:sz w:val="23"/>
+          <w:szCs w:val="23"/>
+          <w:lang w:eastAsia="en-IN"/>
+          <w14:ligatures w14:val="none"/>
+        </w:rPr>
+        <w:t>fstTxt</w:t>
+      </w:r>
+      <w:proofErr w:type="spellEnd"/>
+      <w:r>
+        <w:rPr>
+          <w:rFonts w:ascii="Consolas" w:eastAsia="Times New Roman" w:hAnsi="Consolas" w:cs="Segoe UI"/>
+          <w:color w:val="880000"/>
+          <w:kern w:val="0"/>
+          <w:sz w:val="23"/>
+          <w:szCs w:val="23"/>
+          <w:lang w:eastAsia="en-IN"/>
+          <w14:ligatures w14:val="none"/>
+        </w:rPr>
+        <w:t>"</w:t>
+      </w:r>
+      <w:r>
+        <w:rPr>
+          <w:rFonts w:ascii="Consolas" w:eastAsia="Times New Roman" w:hAnsi="Consolas" w:cs="Segoe UI"/>
+          <w:color w:val="880000"/>
+          <w:kern w:val="0"/>
+          <w:sz w:val="23"/>
+          <w:szCs w:val="23"/>
+          <w:lang w:eastAsia="en-IN"/>
+          <w14:ligatures w14:val="none"/>
+        </w:rPr>
+        <w:br/>
+        <w:t>        </w:t>
+      </w:r>
+      <w:proofErr w:type="spellStart"/>
+      <w:r>
+        <w:rPr>
+          <w:rFonts w:ascii="Consolas" w:eastAsia="Times New Roman" w:hAnsi="Consolas" w:cs="Segoe UI"/>
+          <w:color w:val="660E7A"/>
+          <w:kern w:val="0"/>
+          <w:sz w:val="23"/>
+          <w:szCs w:val="23"/>
+          <w:lang w:eastAsia="en-IN"/>
+          <w14:ligatures w14:val="none"/>
+        </w:rPr>
+        <w:t>android</w:t>
+      </w:r>
+      <w:r>
+        <w:rPr>
+          <w:rFonts w:ascii="Consolas" w:eastAsia="Times New Roman" w:hAnsi="Consolas" w:cs="Segoe UI"/>
+          <w:color w:val="0000FF"/>
+          <w:kern w:val="0"/>
+          <w:sz w:val="23"/>
+          <w:szCs w:val="23"/>
+          <w:lang w:eastAsia="en-IN"/>
+          <w14:ligatures w14:val="none"/>
+        </w:rPr>
+        <w:t>:layout_width</w:t>
+      </w:r>
+      <w:proofErr w:type="spellEnd"/>
+      <w:r>
+        <w:rPr>
+          <w:rFonts w:ascii="Consolas" w:eastAsia="Times New Roman" w:hAnsi="Consolas" w:cs="Segoe UI"/>
+          <w:color w:val="0000FF"/>
+          <w:kern w:val="0"/>
+          <w:sz w:val="23"/>
+          <w:szCs w:val="23"/>
+          <w:lang w:eastAsia="en-IN"/>
+          <w14:ligatures w14:val="none"/>
+        </w:rPr>
+        <w:t>=</w:t>
+      </w:r>
+      <w:r>
+        <w:rPr>
+          <w:rFonts w:ascii="Consolas" w:eastAsia="Times New Roman" w:hAnsi="Consolas" w:cs="Segoe UI"/>
+          <w:color w:val="880000"/>
+          <w:kern w:val="0"/>
+          <w:sz w:val="23"/>
+          <w:szCs w:val="23"/>
+          <w:lang w:eastAsia="en-IN"/>
+          <w14:ligatures w14:val="none"/>
+        </w:rPr>
+        <w:t>"</w:t>
+      </w:r>
+      <w:proofErr w:type="spellStart"/>
+      <w:r>
+        <w:rPr>
+          <w:rFonts w:ascii="Consolas" w:eastAsia="Times New Roman" w:hAnsi="Consolas" w:cs="Segoe UI"/>
+          <w:color w:val="880000"/>
+          <w:kern w:val="0"/>
+          <w:sz w:val="23"/>
+          <w:szCs w:val="23"/>
+          <w:lang w:eastAsia="en-IN"/>
+          <w14:ligatures w14:val="none"/>
+        </w:rPr>
+        <w:t>wrap_content</w:t>
+      </w:r>
+      <w:proofErr w:type="spellEnd"/>
+      <w:r>
+        <w:rPr>
+          <w:rFonts w:ascii="Consolas" w:eastAsia="Times New Roman" w:hAnsi="Consolas" w:cs="Segoe UI"/>
+          <w:color w:val="880000"/>
+          <w:kern w:val="0"/>
+          <w:sz w:val="23"/>
+          <w:szCs w:val="23"/>
+          <w:lang w:eastAsia="en-IN"/>
+          <w14:ligatures w14:val="none"/>
+        </w:rPr>
+        <w:t>"</w:t>
+      </w:r>
+      <w:r>
+        <w:rPr>
+          <w:rFonts w:ascii="Consolas" w:eastAsia="Times New Roman" w:hAnsi="Consolas" w:cs="Segoe UI"/>
+          <w:color w:val="880000"/>
+          <w:kern w:val="0"/>
+          <w:sz w:val="23"/>
+          <w:szCs w:val="23"/>
+          <w:lang w:eastAsia="en-IN"/>
+          <w14:ligatures w14:val="none"/>
+        </w:rPr>
+        <w:br/>
+        <w:t>        </w:t>
+      </w:r>
+      <w:proofErr w:type="spellStart"/>
+      <w:r>
+        <w:rPr>
+          <w:rFonts w:ascii="Consolas" w:eastAsia="Times New Roman" w:hAnsi="Consolas" w:cs="Segoe UI"/>
+          <w:color w:val="660E7A"/>
+          <w:kern w:val="0"/>
+          <w:sz w:val="23"/>
+          <w:szCs w:val="23"/>
+          <w:lang w:eastAsia="en-IN"/>
+          <w14:ligatures w14:val="none"/>
+        </w:rPr>
+        <w:t>android</w:t>
+      </w:r>
+      <w:r>
+        <w:rPr>
+          <w:rFonts w:ascii="Consolas" w:eastAsia="Times New Roman" w:hAnsi="Consolas" w:cs="Segoe UI"/>
+          <w:color w:val="0000FF"/>
+          <w:kern w:val="0"/>
+          <w:sz w:val="23"/>
+          <w:szCs w:val="23"/>
+          <w:lang w:eastAsia="en-IN"/>
+          <w14:ligatures w14:val="none"/>
+        </w:rPr>
+        <w:t>:layout_height</w:t>
+      </w:r>
+      <w:proofErr w:type="spellEnd"/>
+      <w:r>
+        <w:rPr>
+          <w:rFonts w:ascii="Consolas" w:eastAsia="Times New Roman" w:hAnsi="Consolas" w:cs="Segoe UI"/>
+          <w:color w:val="0000FF"/>
+          <w:kern w:val="0"/>
+          <w:sz w:val="23"/>
+          <w:szCs w:val="23"/>
+          <w:lang w:eastAsia="en-IN"/>
+          <w14:ligatures w14:val="none"/>
+        </w:rPr>
+        <w:t>=</w:t>
+      </w:r>
+      <w:r>
+        <w:rPr>
+          <w:rFonts w:ascii="Consolas" w:eastAsia="Times New Roman" w:hAnsi="Consolas" w:cs="Segoe UI"/>
+          <w:color w:val="880000"/>
+          <w:kern w:val="0"/>
+          <w:sz w:val="23"/>
+          <w:szCs w:val="23"/>
+          <w:lang w:eastAsia="en-IN"/>
+          <w14:ligatures w14:val="none"/>
+        </w:rPr>
+        <w:t>"</w:t>
+      </w:r>
+      <w:proofErr w:type="spellStart"/>
+      <w:r>
+        <w:rPr>
+          <w:rFonts w:ascii="Consolas" w:eastAsia="Times New Roman" w:hAnsi="Consolas" w:cs="Segoe UI"/>
+          <w:color w:val="880000"/>
+          <w:kern w:val="0"/>
+          <w:sz w:val="23"/>
+          <w:szCs w:val="23"/>
+          <w:lang w:eastAsia="en-IN"/>
+          <w14:ligatures w14:val="none"/>
+        </w:rPr>
+        <w:t>wrap_content</w:t>
+      </w:r>
+      <w:proofErr w:type="spellEnd"/>
+      <w:r>
+        <w:rPr>
+          <w:rFonts w:ascii="Consolas" w:eastAsia="Times New Roman" w:hAnsi="Consolas" w:cs="Segoe UI"/>
+          <w:color w:val="880000"/>
+          <w:kern w:val="0"/>
+          <w:sz w:val="23"/>
+          <w:szCs w:val="23"/>
+          <w:lang w:eastAsia="en-IN"/>
+          <w14:ligatures w14:val="none"/>
+        </w:rPr>
+        <w:t>"</w:t>
+      </w:r>
+      <w:r>
+        <w:rPr>
+          <w:rFonts w:ascii="Consolas" w:eastAsia="Times New Roman" w:hAnsi="Consolas" w:cs="Segoe UI"/>
+          <w:color w:val="880000"/>
+          <w:kern w:val="0"/>
+          <w:sz w:val="23"/>
+          <w:szCs w:val="23"/>
+          <w:lang w:eastAsia="en-IN"/>
+          <w14:ligatures w14:val="none"/>
+        </w:rPr>
+        <w:br/>
+        <w:t>        </w:t>
+      </w:r>
+      <w:proofErr w:type="spellStart"/>
+      <w:r>
+        <w:rPr>
+          <w:rFonts w:ascii="Consolas" w:eastAsia="Times New Roman" w:hAnsi="Consolas" w:cs="Segoe UI"/>
+          <w:color w:val="660E7A"/>
+          <w:kern w:val="0"/>
+          <w:sz w:val="23"/>
+          <w:szCs w:val="23"/>
+          <w:lang w:eastAsia="en-IN"/>
+          <w14:ligatures w14:val="none"/>
+        </w:rPr>
+        <w:t>android</w:t>
+      </w:r>
+      <w:r>
+        <w:rPr>
+          <w:rFonts w:ascii="Consolas" w:eastAsia="Times New Roman" w:hAnsi="Consolas" w:cs="Segoe UI"/>
+          <w:color w:val="0000FF"/>
+          <w:kern w:val="0"/>
+          <w:sz w:val="23"/>
+          <w:szCs w:val="23"/>
+          <w:lang w:eastAsia="en-IN"/>
+          <w14:ligatures w14:val="none"/>
+        </w:rPr>
+        <w:t>:text</w:t>
+      </w:r>
+      <w:proofErr w:type="spellEnd"/>
+      <w:r>
+        <w:rPr>
+          <w:rFonts w:ascii="Consolas" w:eastAsia="Times New Roman" w:hAnsi="Consolas" w:cs="Segoe UI"/>
+          <w:color w:val="0000FF"/>
+          <w:kern w:val="0"/>
+          <w:sz w:val="23"/>
+          <w:szCs w:val="23"/>
+          <w:lang w:eastAsia="en-IN"/>
+          <w14:ligatures w14:val="none"/>
+        </w:rPr>
+        <w:t>=</w:t>
+      </w:r>
+      <w:r>
+        <w:rPr>
+          <w:rFonts w:ascii="Consolas" w:eastAsia="Times New Roman" w:hAnsi="Consolas" w:cs="Segoe UI"/>
+          <w:color w:val="880000"/>
+          <w:kern w:val="0"/>
+          <w:sz w:val="23"/>
+          <w:szCs w:val="23"/>
+          <w:lang w:eastAsia="en-IN"/>
+          <w14:ligatures w14:val="none"/>
+        </w:rPr>
+        <w:t>"Enter Name" </w:t>
+      </w:r>
+      <w:r>
+        <w:rPr>
+          <w:rFonts w:ascii="Consolas" w:eastAsia="Times New Roman" w:hAnsi="Consolas" w:cs="Segoe UI"/>
+          <w:color w:val="333333"/>
+          <w:kern w:val="0"/>
+          <w:sz w:val="23"/>
+          <w:szCs w:val="23"/>
+          <w:lang w:eastAsia="en-IN"/>
+          <w14:ligatures w14:val="none"/>
+        </w:rPr>
+        <w:t>/&gt;</w:t>
+      </w:r>
+      <w:r>
+        <w:rPr>
+          <w:rFonts w:ascii="Consolas" w:eastAsia="Times New Roman" w:hAnsi="Consolas" w:cs="Segoe UI"/>
+          <w:color w:val="333333"/>
+          <w:kern w:val="0"/>
+          <w:sz w:val="23"/>
+          <w:szCs w:val="23"/>
+          <w:lang w:eastAsia="en-IN"/>
+          <w14:ligatures w14:val="none"/>
+        </w:rPr>
+        <w:br/>
+        <w:t>&lt;/</w:t>
+      </w:r>
+      <w:proofErr w:type="spellStart"/>
+      <w:r>
+        <w:rPr>
+          <w:rFonts w:ascii="Consolas" w:eastAsia="Times New Roman" w:hAnsi="Consolas" w:cs="Segoe UI"/>
+          <w:color w:val="000080"/>
+          <w:kern w:val="0"/>
+          <w:sz w:val="23"/>
+          <w:szCs w:val="23"/>
+          <w:lang w:eastAsia="en-IN"/>
+          <w14:ligatures w14:val="none"/>
+        </w:rPr>
+        <w:t>LinearLayout</w:t>
+      </w:r>
+      <w:proofErr w:type="spellEnd"/>
+      <w:r>
+        <w:rPr>
+          <w:rFonts w:ascii="Consolas" w:eastAsia="Times New Roman" w:hAnsi="Consolas" w:cs="Segoe UI"/>
+          <w:color w:val="333333"/>
+          <w:kern w:val="0"/>
+          <w:sz w:val="23"/>
+          <w:szCs w:val="23"/>
+          <w:lang w:eastAsia="en-IN"/>
+          <w14:ligatures w14:val="none"/>
+        </w:rPr>
+        <w:t>&gt;</w:t>
+      </w:r>
+    </w:p>
+    <w:p>
+      <w:pPr>
+        <w:spacing w:after="0" w:line="240" w:lineRule="auto"/>
+        <w:rPr>
+          <w:rFonts w:ascii="Segoe UI" w:eastAsia="Times New Roman" w:hAnsi="Segoe UI" w:cs="Segoe UI"/>
+          <w:color w:val="4E4E4E"/>
+          <w:kern w:val="0"/>
+          <w:sz w:val="24"/>
+          <w:szCs w:val="24"/>
+          <w:lang w:eastAsia="en-IN"/>
+          <w14:ligatures w14:val="none"/>
+        </w:rPr>
+      </w:pPr>
+      <w:r>
+        <w:rPr>
+          <w:rFonts w:ascii="Segoe UI" w:eastAsia="Times New Roman" w:hAnsi="Segoe UI" w:cs="Segoe UI"/>
+          <w:color w:val="4E4E4E"/>
+          <w:kern w:val="0"/>
+          <w:sz w:val="24"/>
+          <w:szCs w:val="24"/>
+          <w:lang w:eastAsia="en-IN"/>
+          <w14:ligatures w14:val="none"/>
+        </w:rPr>
+        <w:t xml:space="preserve">If you observe above example, we used different values to set </w:t>
+      </w:r>
+      <w:proofErr w:type="spellStart"/>
+      <w:r>
+        <w:rPr>
+          <w:rFonts w:ascii="Segoe UI" w:eastAsia="Times New Roman" w:hAnsi="Segoe UI" w:cs="Segoe UI"/>
+          <w:color w:val="4E4E4E"/>
+          <w:kern w:val="0"/>
+          <w:sz w:val="24"/>
+          <w:szCs w:val="24"/>
+          <w:lang w:eastAsia="en-IN"/>
+          <w14:ligatures w14:val="none"/>
+        </w:rPr>
+        <w:t>layout_width</w:t>
+      </w:r>
+      <w:proofErr w:type="spellEnd"/>
+      <w:r>
+        <w:rPr>
+          <w:rFonts w:ascii="Segoe UI" w:eastAsia="Times New Roman" w:hAnsi="Segoe UI" w:cs="Segoe UI"/>
+          <w:color w:val="4E4E4E"/>
+          <w:kern w:val="0"/>
+          <w:sz w:val="24"/>
+          <w:szCs w:val="24"/>
+          <w:lang w:eastAsia="en-IN"/>
+          <w14:ligatures w14:val="none"/>
+        </w:rPr>
+        <w:t xml:space="preserve"> and </w:t>
+      </w:r>
+      <w:proofErr w:type="spellStart"/>
+      <w:r>
+        <w:rPr>
+          <w:rFonts w:ascii="Segoe UI" w:eastAsia="Times New Roman" w:hAnsi="Segoe UI" w:cs="Segoe UI"/>
+          <w:color w:val="4E4E4E"/>
+          <w:kern w:val="0"/>
+          <w:sz w:val="24"/>
+          <w:szCs w:val="24"/>
+          <w:lang w:eastAsia="en-IN"/>
+          <w14:ligatures w14:val="none"/>
+        </w:rPr>
+        <w:t>layout_height</w:t>
+      </w:r>
+      <w:proofErr w:type="spellEnd"/>
+      <w:r>
+        <w:rPr>
+          <w:rFonts w:ascii="Segoe UI" w:eastAsia="Times New Roman" w:hAnsi="Segoe UI" w:cs="Segoe UI"/>
+          <w:color w:val="4E4E4E"/>
+          <w:kern w:val="0"/>
+          <w:sz w:val="24"/>
+          <w:szCs w:val="24"/>
+          <w:lang w:eastAsia="en-IN"/>
+          <w14:ligatures w14:val="none"/>
+        </w:rPr>
+        <w:t>, those are</w:t>
+      </w:r>
+    </w:p>
+    <w:p>
+      <w:pPr>
+        <w:numPr>
+          <w:ilvl w:val="0"/>
+          <w:numId w:val="6"/>
+        </w:numPr>
+        <w:spacing w:before="100" w:beforeAutospacing="1" w:after="100" w:afterAutospacing="1" w:line="360" w:lineRule="atLeast"/>
+        <w:ind w:left="495"/>
+        <w:rPr>
+          <w:rFonts w:ascii="Segoe UI" w:eastAsia="Times New Roman" w:hAnsi="Segoe UI" w:cs="Segoe UI"/>
+          <w:color w:val="4E4E4E"/>
+          <w:kern w:val="0"/>
+          <w:sz w:val="24"/>
+          <w:szCs w:val="24"/>
+          <w:lang w:eastAsia="en-IN"/>
+          <w14:ligatures w14:val="none"/>
+        </w:rPr>
+      </w:pPr>
+      <w:proofErr w:type="spellStart"/>
+      <w:r>
+        <w:rPr>
+          <w:rFonts w:ascii="Segoe UI" w:eastAsia="Times New Roman" w:hAnsi="Segoe UI" w:cs="Segoe UI"/>
+          <w:color w:val="4E4E4E"/>
+          <w:kern w:val="0"/>
+          <w:sz w:val="24"/>
+          <w:szCs w:val="24"/>
+          <w:lang w:eastAsia="en-IN"/>
+          <w14:ligatures w14:val="none"/>
+        </w:rPr>
+        <w:t>match_parent</w:t>
+      </w:r>
+      <w:proofErr w:type="spellEnd"/>
+    </w:p>
+    <w:p>
+      <w:pPr>
+        <w:numPr>
+          <w:ilvl w:val="0"/>
+          <w:numId w:val="6"/>
+        </w:numPr>
+        <w:spacing w:before="100" w:beforeAutospacing="1" w:after="100" w:afterAutospacing="1" w:line="360" w:lineRule="atLeast"/>
+        <w:ind w:left="495"/>
+        <w:rPr>
+          <w:rFonts w:ascii="Segoe UI" w:eastAsia="Times New Roman" w:hAnsi="Segoe UI" w:cs="Segoe UI"/>
+          <w:color w:val="4E4E4E"/>
+          <w:kern w:val="0"/>
+          <w:sz w:val="24"/>
+          <w:szCs w:val="24"/>
+          <w:lang w:eastAsia="en-IN"/>
+          <w14:ligatures w14:val="none"/>
+        </w:rPr>
+      </w:pPr>
+      <w:proofErr w:type="spellStart"/>
+      <w:r>
+        <w:rPr>
+          <w:rFonts w:ascii="Segoe UI" w:eastAsia="Times New Roman" w:hAnsi="Segoe UI" w:cs="Segoe UI"/>
+          <w:color w:val="4E4E4E"/>
+          <w:kern w:val="0"/>
+          <w:sz w:val="24"/>
+          <w:szCs w:val="24"/>
+          <w:lang w:eastAsia="en-IN"/>
+          <w14:ligatures w14:val="none"/>
+        </w:rPr>
+        <w:t>wrap_content</w:t>
+      </w:r>
+      <w:proofErr w:type="spellEnd"/>
+    </w:p>
+    <w:p>
+      <w:pPr>
+        <w:spacing w:after="0" w:line="240" w:lineRule="auto"/>
+        <w:rPr>
+          <w:rFonts w:ascii="Segoe UI" w:eastAsia="Times New Roman" w:hAnsi="Segoe UI" w:cs="Segoe UI"/>
+          <w:color w:val="4E4E4E"/>
+          <w:kern w:val="0"/>
+          <w:sz w:val="24"/>
+          <w:szCs w:val="24"/>
+          <w:lang w:eastAsia="en-IN"/>
+          <w14:ligatures w14:val="none"/>
+        </w:rPr>
+      </w:pPr>
+      <w:r>
+        <w:rPr>
+          <w:rFonts w:ascii="Segoe UI" w:eastAsia="Times New Roman" w:hAnsi="Segoe UI" w:cs="Segoe UI"/>
+          <w:color w:val="4E4E4E"/>
+          <w:kern w:val="0"/>
+          <w:sz w:val="24"/>
+          <w:szCs w:val="24"/>
+          <w:lang w:eastAsia="en-IN"/>
+          <w14:ligatures w14:val="none"/>
+        </w:rPr>
+        <w:lastRenderedPageBreak/>
+        <w:t>If we set value </w:t>
+      </w:r>
+      <w:proofErr w:type="spellStart"/>
+      <w:r>
+        <w:rPr>
+          <w:rFonts w:ascii="Segoe UI" w:eastAsia="Times New Roman" w:hAnsi="Segoe UI" w:cs="Segoe UI"/>
+          <w:b/>
+          <w:bCs/>
+          <w:color w:val="4E4E4E"/>
+          <w:kern w:val="0"/>
+          <w:sz w:val="24"/>
+          <w:szCs w:val="24"/>
+          <w:lang w:eastAsia="en-IN"/>
+          <w14:ligatures w14:val="none"/>
+        </w:rPr>
+        <w:t>match_parent</w:t>
+      </w:r>
+      <w:proofErr w:type="spellEnd"/>
+      <w:r>
+        <w:rPr>
+          <w:rFonts w:ascii="Segoe UI" w:eastAsia="Times New Roman" w:hAnsi="Segoe UI" w:cs="Segoe UI"/>
+          <w:color w:val="4E4E4E"/>
+          <w:kern w:val="0"/>
+          <w:sz w:val="24"/>
+          <w:szCs w:val="24"/>
+          <w:lang w:eastAsia="en-IN"/>
+          <w14:ligatures w14:val="none"/>
+        </w:rPr>
+        <w:t>, then the </w:t>
+      </w:r>
+      <w:r>
+        <w:rPr>
+          <w:rFonts w:ascii="Segoe UI" w:eastAsia="Times New Roman" w:hAnsi="Segoe UI" w:cs="Segoe UI"/>
+          <w:b/>
+          <w:bCs/>
+          <w:color w:val="4E4E4E"/>
+          <w:kern w:val="0"/>
+          <w:sz w:val="24"/>
+          <w:szCs w:val="24"/>
+          <w:lang w:eastAsia="en-IN"/>
+          <w14:ligatures w14:val="none"/>
+        </w:rPr>
+        <w:t>View</w:t>
+      </w:r>
+      <w:r>
+        <w:rPr>
+          <w:rFonts w:ascii="Segoe UI" w:eastAsia="Times New Roman" w:hAnsi="Segoe UI" w:cs="Segoe UI"/>
+          <w:color w:val="4E4E4E"/>
+          <w:kern w:val="0"/>
+          <w:sz w:val="24"/>
+          <w:szCs w:val="24"/>
+          <w:lang w:eastAsia="en-IN"/>
+          <w14:ligatures w14:val="none"/>
+        </w:rPr>
+        <w:t> or </w:t>
+      </w:r>
+      <w:proofErr w:type="spellStart"/>
+      <w:r>
+        <w:rPr>
+          <w:rFonts w:ascii="Segoe UI" w:eastAsia="Times New Roman" w:hAnsi="Segoe UI" w:cs="Segoe UI"/>
+          <w:b/>
+          <w:bCs/>
+          <w:color w:val="4E4E4E"/>
+          <w:kern w:val="0"/>
+          <w:sz w:val="24"/>
+          <w:szCs w:val="24"/>
+          <w:lang w:eastAsia="en-IN"/>
+          <w14:ligatures w14:val="none"/>
+        </w:rPr>
+        <w:t>ViewGroup</w:t>
+      </w:r>
+      <w:proofErr w:type="spellEnd"/>
+      <w:r>
+        <w:rPr>
+          <w:rFonts w:ascii="Segoe UI" w:eastAsia="Times New Roman" w:hAnsi="Segoe UI" w:cs="Segoe UI"/>
+          <w:color w:val="4E4E4E"/>
+          <w:kern w:val="0"/>
+          <w:sz w:val="24"/>
+          <w:szCs w:val="24"/>
+          <w:lang w:eastAsia="en-IN"/>
+          <w14:ligatures w14:val="none"/>
+        </w:rPr>
+        <w:t> will try to match with parent width or height.</w:t>
+      </w:r>
+    </w:p>
+    <w:p>
+      <w:pPr>
+        <w:spacing w:after="0" w:line="240" w:lineRule="auto"/>
+        <w:rPr>
+          <w:rFonts w:ascii="Segoe UI" w:eastAsia="Times New Roman" w:hAnsi="Segoe UI" w:cs="Segoe UI"/>
+          <w:color w:val="4E4E4E"/>
+          <w:kern w:val="0"/>
+          <w:sz w:val="24"/>
+          <w:szCs w:val="24"/>
+          <w:lang w:eastAsia="en-IN"/>
+          <w14:ligatures w14:val="none"/>
+        </w:rPr>
+      </w:pPr>
+      <w:r>
+        <w:rPr>
+          <w:rFonts w:ascii="Segoe UI" w:eastAsia="Times New Roman" w:hAnsi="Segoe UI" w:cs="Segoe UI"/>
+          <w:color w:val="4E4E4E"/>
+          <w:kern w:val="0"/>
+          <w:sz w:val="24"/>
+          <w:szCs w:val="24"/>
+          <w:lang w:eastAsia="en-IN"/>
+          <w14:ligatures w14:val="none"/>
+        </w:rPr>
+        <w:t> </w:t>
+      </w:r>
+    </w:p>
+    <w:p>
+      <w:pPr>
+        <w:spacing w:after="0" w:line="240" w:lineRule="auto"/>
+        <w:rPr>
+          <w:rFonts w:ascii="Segoe UI" w:eastAsia="Times New Roman" w:hAnsi="Segoe UI" w:cs="Segoe UI"/>
+          <w:color w:val="4E4E4E"/>
+          <w:kern w:val="0"/>
+          <w:sz w:val="24"/>
+          <w:szCs w:val="24"/>
+          <w:lang w:eastAsia="en-IN"/>
+          <w14:ligatures w14:val="none"/>
+        </w:rPr>
+      </w:pPr>
+      <w:r>
+        <w:rPr>
+          <w:rFonts w:ascii="Segoe UI" w:eastAsia="Times New Roman" w:hAnsi="Segoe UI" w:cs="Segoe UI"/>
+          <w:color w:val="4E4E4E"/>
+          <w:kern w:val="0"/>
+          <w:sz w:val="24"/>
+          <w:szCs w:val="24"/>
+          <w:lang w:eastAsia="en-IN"/>
+          <w14:ligatures w14:val="none"/>
+        </w:rPr>
+        <w:t>If we set value </w:t>
+      </w:r>
+      <w:proofErr w:type="spellStart"/>
+      <w:r>
+        <w:rPr>
+          <w:rFonts w:ascii="Segoe UI" w:eastAsia="Times New Roman" w:hAnsi="Segoe UI" w:cs="Segoe UI"/>
+          <w:b/>
+          <w:bCs/>
+          <w:color w:val="4E4E4E"/>
+          <w:kern w:val="0"/>
+          <w:sz w:val="24"/>
+          <w:szCs w:val="24"/>
+          <w:lang w:eastAsia="en-IN"/>
+          <w14:ligatures w14:val="none"/>
+        </w:rPr>
+        <w:t>wrap_content</w:t>
+      </w:r>
+      <w:proofErr w:type="spellEnd"/>
+      <w:r>
+        <w:rPr>
+          <w:rFonts w:ascii="Segoe UI" w:eastAsia="Times New Roman" w:hAnsi="Segoe UI" w:cs="Segoe UI"/>
+          <w:color w:val="4E4E4E"/>
+          <w:kern w:val="0"/>
+          <w:sz w:val="24"/>
+          <w:szCs w:val="24"/>
+          <w:lang w:eastAsia="en-IN"/>
+          <w14:ligatures w14:val="none"/>
+        </w:rPr>
+        <w:t>, then the </w:t>
+      </w:r>
+      <w:r>
+        <w:rPr>
+          <w:rFonts w:ascii="Segoe UI" w:eastAsia="Times New Roman" w:hAnsi="Segoe UI" w:cs="Segoe UI"/>
+          <w:b/>
+          <w:bCs/>
+          <w:color w:val="4E4E4E"/>
+          <w:kern w:val="0"/>
+          <w:sz w:val="24"/>
+          <w:szCs w:val="24"/>
+          <w:lang w:eastAsia="en-IN"/>
+          <w14:ligatures w14:val="none"/>
+        </w:rPr>
+        <w:t>View</w:t>
+      </w:r>
+      <w:r>
+        <w:rPr>
+          <w:rFonts w:ascii="Segoe UI" w:eastAsia="Times New Roman" w:hAnsi="Segoe UI" w:cs="Segoe UI"/>
+          <w:color w:val="4E4E4E"/>
+          <w:kern w:val="0"/>
+          <w:sz w:val="24"/>
+          <w:szCs w:val="24"/>
+          <w:lang w:eastAsia="en-IN"/>
+          <w14:ligatures w14:val="none"/>
+        </w:rPr>
+        <w:t> or </w:t>
+      </w:r>
+      <w:proofErr w:type="spellStart"/>
+      <w:r>
+        <w:rPr>
+          <w:rFonts w:ascii="Segoe UI" w:eastAsia="Times New Roman" w:hAnsi="Segoe UI" w:cs="Segoe UI"/>
+          <w:b/>
+          <w:bCs/>
+          <w:color w:val="4E4E4E"/>
+          <w:kern w:val="0"/>
+          <w:sz w:val="24"/>
+          <w:szCs w:val="24"/>
+          <w:lang w:eastAsia="en-IN"/>
+          <w14:ligatures w14:val="none"/>
+        </w:rPr>
+        <w:t>ViewGroup</w:t>
+      </w:r>
+      <w:proofErr w:type="spellEnd"/>
+      <w:r>
+        <w:rPr>
+          <w:rFonts w:ascii="Segoe UI" w:eastAsia="Times New Roman" w:hAnsi="Segoe UI" w:cs="Segoe UI"/>
+          <w:color w:val="4E4E4E"/>
+          <w:kern w:val="0"/>
+          <w:sz w:val="24"/>
+          <w:szCs w:val="24"/>
+          <w:lang w:eastAsia="en-IN"/>
+          <w14:ligatures w14:val="none"/>
+        </w:rPr>
+        <w:t> will try to adjust its width or height based on the content.</w:t>
+      </w:r>
+    </w:p>
+    <w:p>
+      <w:pPr>
+        <w:spacing w:before="180" w:after="180" w:line="630" w:lineRule="atLeast"/>
+        <w:outlineLvl w:val="1"/>
+        <w:rPr>
+          <w:rFonts w:ascii="inherit" w:eastAsia="Times New Roman" w:hAnsi="inherit" w:cs="Segoe UI"/>
+          <w:color w:val="4E4E4E"/>
+          <w:kern w:val="0"/>
+          <w:sz w:val="28"/>
+          <w:lang w:eastAsia="en-IN"/>
+          <w14:ligatures w14:val="none"/>
+        </w:rPr>
+      </w:pPr>
+      <w:r>
+        <w:rPr>
+          <w:rFonts w:ascii="inherit" w:eastAsia="Times New Roman" w:hAnsi="inherit" w:cs="Segoe UI"/>
+          <w:color w:val="4E4E4E"/>
+          <w:kern w:val="0"/>
+          <w:sz w:val="28"/>
+          <w:lang w:eastAsia="en-IN"/>
+          <w14:ligatures w14:val="none"/>
+        </w:rPr>
+        <w:t>Android Different Types of UI Controls</w:t>
+      </w:r>
+    </w:p>
+    <w:p>
+      <w:pPr>
+        <w:spacing w:after="0" w:line="240" w:lineRule="auto"/>
+        <w:rPr>
+          <w:rFonts w:ascii="Segoe UI" w:eastAsia="Times New Roman" w:hAnsi="Segoe UI" w:cs="Segoe UI"/>
+          <w:color w:val="4E4E4E"/>
+          <w:kern w:val="0"/>
+          <w:sz w:val="24"/>
+          <w:szCs w:val="24"/>
+          <w:lang w:eastAsia="en-IN"/>
+          <w14:ligatures w14:val="none"/>
+        </w:rPr>
+      </w:pPr>
+      <w:r>
+        <w:rPr>
+          <w:rFonts w:ascii="Segoe UI" w:eastAsia="Times New Roman" w:hAnsi="Segoe UI" w:cs="Segoe UI"/>
+          <w:color w:val="4E4E4E"/>
+          <w:kern w:val="0"/>
+          <w:sz w:val="24"/>
+          <w:szCs w:val="24"/>
+          <w:lang w:eastAsia="en-IN"/>
+          <w14:ligatures w14:val="none"/>
+        </w:rPr>
+        <w:t>We have a different type of UI controls available in android to implement the user interface for our android applications.</w:t>
+      </w:r>
+    </w:p>
+    <w:p>
+      <w:pPr>
+        <w:spacing w:after="0" w:line="240" w:lineRule="auto"/>
+        <w:rPr>
+          <w:rFonts w:ascii="Segoe UI" w:eastAsia="Times New Roman" w:hAnsi="Segoe UI" w:cs="Segoe UI"/>
+          <w:color w:val="4E4E4E"/>
+          <w:kern w:val="0"/>
+          <w:sz w:val="24"/>
+          <w:szCs w:val="24"/>
+          <w:lang w:eastAsia="en-IN"/>
+          <w14:ligatures w14:val="none"/>
+        </w:rPr>
+      </w:pPr>
+      <w:r>
+        <w:rPr>
+          <w:rFonts w:ascii="Segoe UI" w:eastAsia="Times New Roman" w:hAnsi="Segoe UI" w:cs="Segoe UI"/>
+          <w:color w:val="4E4E4E"/>
+          <w:kern w:val="0"/>
+          <w:sz w:val="24"/>
+          <w:szCs w:val="24"/>
+          <w:lang w:eastAsia="en-IN"/>
+          <w14:ligatures w14:val="none"/>
+        </w:rPr>
+        <w:t>Following are the commonly used UI or input controls in android applications.</w:t>
+      </w:r>
+    </w:p>
+    <w:p>
+      <w:pPr>
+        <w:spacing w:after="0" w:line="240" w:lineRule="auto"/>
+        <w:rPr>
+          <w:rFonts w:ascii="Segoe UI" w:eastAsia="Times New Roman" w:hAnsi="Segoe UI" w:cs="Segoe UI"/>
+          <w:color w:val="4E4E4E"/>
+          <w:kern w:val="0"/>
+          <w:sz w:val="24"/>
+          <w:szCs w:val="24"/>
+          <w:lang w:eastAsia="en-IN"/>
+          <w14:ligatures w14:val="none"/>
+        </w:rPr>
+      </w:pPr>
+      <w:r>
+        <w:rPr>
+          <w:rFonts w:ascii="Segoe UI" w:eastAsia="Times New Roman" w:hAnsi="Segoe UI" w:cs="Segoe UI"/>
+          <w:color w:val="4E4E4E"/>
+          <w:kern w:val="0"/>
+          <w:sz w:val="24"/>
+          <w:szCs w:val="24"/>
+          <w:lang w:eastAsia="en-IN"/>
+          <w14:ligatures w14:val="none"/>
+        </w:rPr>
+        <w:t> </w:t>
+      </w:r>
+    </w:p>
+    <w:p>
+      <w:pPr>
+        <w:numPr>
+          <w:ilvl w:val="0"/>
+          <w:numId w:val="7"/>
+        </w:numPr>
+        <w:spacing w:before="100" w:beforeAutospacing="1" w:after="100" w:afterAutospacing="1" w:line="360" w:lineRule="atLeast"/>
+        <w:ind w:left="495"/>
+        <w:rPr>
+          <w:rFonts w:ascii="Segoe UI" w:eastAsia="Times New Roman" w:hAnsi="Segoe UI" w:cs="Segoe UI"/>
+          <w:color w:val="4E4E4E"/>
+          <w:kern w:val="0"/>
+          <w:sz w:val="21"/>
+          <w:szCs w:val="21"/>
+          <w:lang w:eastAsia="en-IN"/>
+          <w14:ligatures w14:val="none"/>
+        </w:rPr>
+      </w:pPr>
+      <w:hyperlink r:id="rId30" w:tgtFrame="_blank" w:tooltip="Android TextView Control with Examples" w:history="1">
+        <w:proofErr w:type="spellStart"/>
+        <w:r>
+          <w:rPr>
+            <w:rFonts w:ascii="Segoe UI" w:eastAsia="Times New Roman" w:hAnsi="Segoe UI" w:cs="Segoe UI"/>
+            <w:color w:val="0088CC"/>
+            <w:kern w:val="0"/>
+            <w:sz w:val="21"/>
+            <w:szCs w:val="21"/>
+            <w:u w:val="single"/>
+            <w:lang w:eastAsia="en-IN"/>
+            <w14:ligatures w14:val="none"/>
+          </w:rPr>
+          <w:t>TextView</w:t>
+        </w:r>
+        <w:proofErr w:type="spellEnd"/>
+      </w:hyperlink>
+    </w:p>
+    <w:p>
+      <w:pPr>
+        <w:numPr>
+          <w:ilvl w:val="0"/>
+          <w:numId w:val="7"/>
+        </w:numPr>
+        <w:spacing w:before="100" w:beforeAutospacing="1" w:after="100" w:afterAutospacing="1" w:line="360" w:lineRule="atLeast"/>
+        <w:ind w:left="495"/>
+        <w:rPr>
+          <w:rFonts w:ascii="Segoe UI" w:eastAsia="Times New Roman" w:hAnsi="Segoe UI" w:cs="Segoe UI"/>
+          <w:color w:val="4E4E4E"/>
+          <w:kern w:val="0"/>
+          <w:sz w:val="21"/>
+          <w:szCs w:val="21"/>
+          <w:lang w:eastAsia="en-IN"/>
+          <w14:ligatures w14:val="none"/>
+        </w:rPr>
+      </w:pPr>
+      <w:hyperlink r:id="rId31" w:tgtFrame="_blank" w:tooltip="Android EditText Control with Example" w:history="1">
+        <w:proofErr w:type="spellStart"/>
+        <w:r>
+          <w:rPr>
+            <w:rFonts w:ascii="Segoe UI" w:eastAsia="Times New Roman" w:hAnsi="Segoe UI" w:cs="Segoe UI"/>
+            <w:color w:val="0088CC"/>
+            <w:kern w:val="0"/>
+            <w:sz w:val="21"/>
+            <w:szCs w:val="21"/>
+            <w:u w:val="single"/>
+            <w:lang w:eastAsia="en-IN"/>
+            <w14:ligatures w14:val="none"/>
+          </w:rPr>
+          <w:t>EditText</w:t>
+        </w:r>
+        <w:proofErr w:type="spellEnd"/>
+      </w:hyperlink>
+    </w:p>
+    <w:p>
+      <w:pPr>
+        <w:numPr>
+          <w:ilvl w:val="0"/>
+          <w:numId w:val="7"/>
+        </w:numPr>
+        <w:spacing w:before="100" w:beforeAutospacing="1" w:after="100" w:afterAutospacing="1" w:line="360" w:lineRule="atLeast"/>
+        <w:ind w:left="495"/>
+        <w:rPr>
+          <w:rFonts w:ascii="Segoe UI" w:eastAsia="Times New Roman" w:hAnsi="Segoe UI" w:cs="Segoe UI"/>
+          <w:color w:val="4E4E4E"/>
+          <w:kern w:val="0"/>
+          <w:sz w:val="21"/>
+          <w:szCs w:val="21"/>
+          <w:lang w:eastAsia="en-IN"/>
+          <w14:ligatures w14:val="none"/>
+        </w:rPr>
+      </w:pPr>
+      <w:hyperlink r:id="rId32" w:tgtFrame="_blank" w:tooltip="Android AutoCompleteTextView with Examples" w:history="1">
+        <w:proofErr w:type="spellStart"/>
+        <w:r>
+          <w:rPr>
+            <w:rFonts w:ascii="Segoe UI" w:eastAsia="Times New Roman" w:hAnsi="Segoe UI" w:cs="Segoe UI"/>
+            <w:color w:val="0088CC"/>
+            <w:kern w:val="0"/>
+            <w:sz w:val="21"/>
+            <w:szCs w:val="21"/>
+            <w:u w:val="single"/>
+            <w:lang w:eastAsia="en-IN"/>
+            <w14:ligatures w14:val="none"/>
+          </w:rPr>
+          <w:t>AutoCompleteTextView</w:t>
+        </w:r>
+        <w:proofErr w:type="spellEnd"/>
+      </w:hyperlink>
+    </w:p>
+    <w:p>
+      <w:pPr>
+        <w:numPr>
+          <w:ilvl w:val="0"/>
+          <w:numId w:val="7"/>
+        </w:numPr>
+        <w:spacing w:before="100" w:beforeAutospacing="1" w:after="100" w:afterAutospacing="1" w:line="360" w:lineRule="atLeast"/>
+        <w:ind w:left="495"/>
+        <w:rPr>
+          <w:rFonts w:ascii="Segoe UI" w:eastAsia="Times New Roman" w:hAnsi="Segoe UI" w:cs="Segoe UI"/>
+          <w:color w:val="4E4E4E"/>
+          <w:kern w:val="0"/>
+          <w:sz w:val="21"/>
+          <w:szCs w:val="21"/>
+          <w:lang w:eastAsia="en-IN"/>
+          <w14:ligatures w14:val="none"/>
+        </w:rPr>
+      </w:pPr>
+      <w:hyperlink r:id="rId33" w:tgtFrame="_blank" w:tooltip="Android Buttons with Examples" w:history="1">
+        <w:r>
+          <w:rPr>
+            <w:rFonts w:ascii="Segoe UI" w:eastAsia="Times New Roman" w:hAnsi="Segoe UI" w:cs="Segoe UI"/>
+            <w:color w:val="0088CC"/>
+            <w:kern w:val="0"/>
+            <w:sz w:val="21"/>
+            <w:szCs w:val="21"/>
+            <w:u w:val="single"/>
+            <w:lang w:eastAsia="en-IN"/>
+            <w14:ligatures w14:val="none"/>
+          </w:rPr>
+          <w:t>Button</w:t>
+        </w:r>
+      </w:hyperlink>
+    </w:p>
+    <w:p>
+      <w:pPr>
+        <w:numPr>
+          <w:ilvl w:val="0"/>
+          <w:numId w:val="7"/>
+        </w:numPr>
+        <w:spacing w:before="100" w:beforeAutospacing="1" w:after="100" w:afterAutospacing="1" w:line="360" w:lineRule="atLeast"/>
+        <w:ind w:left="495"/>
+        <w:rPr>
+          <w:rFonts w:ascii="Segoe UI" w:eastAsia="Times New Roman" w:hAnsi="Segoe UI" w:cs="Segoe UI"/>
+          <w:color w:val="4E4E4E"/>
+          <w:kern w:val="0"/>
+          <w:sz w:val="21"/>
+          <w:szCs w:val="21"/>
+          <w:lang w:eastAsia="en-IN"/>
+          <w14:ligatures w14:val="none"/>
+        </w:rPr>
+      </w:pPr>
+      <w:hyperlink r:id="rId34" w:tgtFrame="_blank" w:tooltip="Android ImageButton with Examples" w:history="1">
+        <w:proofErr w:type="spellStart"/>
+        <w:r>
+          <w:rPr>
+            <w:rFonts w:ascii="Segoe UI" w:eastAsia="Times New Roman" w:hAnsi="Segoe UI" w:cs="Segoe UI"/>
+            <w:color w:val="0088CC"/>
+            <w:kern w:val="0"/>
+            <w:sz w:val="21"/>
+            <w:szCs w:val="21"/>
+            <w:u w:val="single"/>
+            <w:lang w:eastAsia="en-IN"/>
+            <w14:ligatures w14:val="none"/>
+          </w:rPr>
+          <w:t>ImageButton</w:t>
+        </w:r>
+        <w:proofErr w:type="spellEnd"/>
+      </w:hyperlink>
+    </w:p>
+    <w:p>
+      <w:pPr>
+        <w:numPr>
+          <w:ilvl w:val="0"/>
+          <w:numId w:val="7"/>
+        </w:numPr>
+        <w:spacing w:before="100" w:beforeAutospacing="1" w:after="100" w:afterAutospacing="1" w:line="360" w:lineRule="atLeast"/>
+        <w:ind w:left="495"/>
+        <w:rPr>
+          <w:rFonts w:ascii="Segoe UI" w:eastAsia="Times New Roman" w:hAnsi="Segoe UI" w:cs="Segoe UI"/>
+          <w:color w:val="4E4E4E"/>
+          <w:kern w:val="0"/>
+          <w:sz w:val="21"/>
+          <w:szCs w:val="21"/>
+          <w:lang w:eastAsia="en-IN"/>
+          <w14:ligatures w14:val="none"/>
+        </w:rPr>
+      </w:pPr>
+      <w:hyperlink r:id="rId35" w:tgtFrame="_blank" w:tooltip="Android ToggleButton with Examples" w:history="1">
+        <w:proofErr w:type="spellStart"/>
+        <w:r>
+          <w:rPr>
+            <w:rFonts w:ascii="Segoe UI" w:eastAsia="Times New Roman" w:hAnsi="Segoe UI" w:cs="Segoe UI"/>
+            <w:color w:val="0088CC"/>
+            <w:kern w:val="0"/>
+            <w:sz w:val="21"/>
+            <w:szCs w:val="21"/>
+            <w:u w:val="single"/>
+            <w:lang w:eastAsia="en-IN"/>
+            <w14:ligatures w14:val="none"/>
+          </w:rPr>
+          <w:t>ToggleButton</w:t>
+        </w:r>
+        <w:proofErr w:type="spellEnd"/>
+      </w:hyperlink>
+    </w:p>
+    <w:p>
+      <w:pPr>
+        <w:numPr>
+          <w:ilvl w:val="0"/>
+          <w:numId w:val="7"/>
+        </w:numPr>
+        <w:spacing w:before="100" w:beforeAutospacing="1" w:after="100" w:afterAutospacing="1" w:line="360" w:lineRule="atLeast"/>
+        <w:ind w:left="495"/>
+        <w:rPr>
+          <w:rFonts w:ascii="Segoe UI" w:eastAsia="Times New Roman" w:hAnsi="Segoe UI" w:cs="Segoe UI"/>
+          <w:color w:val="4E4E4E"/>
+          <w:kern w:val="0"/>
+          <w:sz w:val="21"/>
+          <w:szCs w:val="21"/>
+          <w:lang w:eastAsia="en-IN"/>
+          <w14:ligatures w14:val="none"/>
+        </w:rPr>
+      </w:pPr>
+      <w:hyperlink r:id="rId36" w:tgtFrame="_blank" w:tooltip="Android CheckBox Control with Examples" w:history="1">
+        <w:proofErr w:type="spellStart"/>
+        <w:r>
+          <w:rPr>
+            <w:rFonts w:ascii="Segoe UI" w:eastAsia="Times New Roman" w:hAnsi="Segoe UI" w:cs="Segoe UI"/>
+            <w:color w:val="0088CC"/>
+            <w:kern w:val="0"/>
+            <w:sz w:val="21"/>
+            <w:szCs w:val="21"/>
+            <w:u w:val="single"/>
+            <w:lang w:eastAsia="en-IN"/>
+            <w14:ligatures w14:val="none"/>
+          </w:rPr>
+          <w:t>CheckBox</w:t>
+        </w:r>
+        <w:proofErr w:type="spellEnd"/>
+      </w:hyperlink>
+    </w:p>
+    <w:p>
+      <w:pPr>
+        <w:numPr>
+          <w:ilvl w:val="0"/>
+          <w:numId w:val="7"/>
+        </w:numPr>
+        <w:spacing w:before="100" w:beforeAutospacing="1" w:after="100" w:afterAutospacing="1" w:line="360" w:lineRule="atLeast"/>
+        <w:ind w:left="495"/>
+        <w:rPr>
+          <w:rFonts w:ascii="inherit" w:eastAsia="Times New Roman" w:hAnsi="inherit" w:cs="Segoe UI"/>
+          <w:color w:val="4E4E4E"/>
+          <w:kern w:val="0"/>
+          <w:sz w:val="38"/>
+          <w:szCs w:val="38"/>
+          <w:lang w:eastAsia="en-IN"/>
+          <w14:ligatures w14:val="none"/>
+        </w:rPr>
+      </w:pPr>
+      <w:hyperlink r:id="rId37" w:tgtFrame="_blank" w:tooltip="Android Radio Button with Examples" w:history="1">
+        <w:proofErr w:type="spellStart"/>
+        <w:r>
+          <w:rPr>
+            <w:rFonts w:ascii="Segoe UI" w:eastAsia="Times New Roman" w:hAnsi="Segoe UI" w:cs="Segoe UI"/>
+            <w:color w:val="0088CC"/>
+            <w:kern w:val="0"/>
+            <w:sz w:val="21"/>
+            <w:szCs w:val="21"/>
+            <w:u w:val="single"/>
+            <w:lang w:eastAsia="en-IN"/>
+            <w14:ligatures w14:val="none"/>
+          </w:rPr>
+          <w:t>RadioButton</w:t>
+        </w:r>
+        <w:proofErr w:type="spellEnd"/>
+      </w:hyperlink>
+    </w:p>
+    <w:p>
+      <w:pPr>
+        <w:spacing w:before="100" w:beforeAutospacing="1" w:after="100" w:afterAutospacing="1" w:line="360" w:lineRule="atLeast"/>
+        <w:ind w:left="135"/>
+        <w:rPr>
+          <w:rFonts w:ascii="inherit" w:eastAsia="Times New Roman" w:hAnsi="inherit" w:cs="Segoe UI"/>
+          <w:color w:val="4E4E4E"/>
+          <w:kern w:val="0"/>
+          <w:sz w:val="28"/>
+          <w:lang w:eastAsia="en-IN"/>
+          <w14:ligatures w14:val="none"/>
+        </w:rPr>
+      </w:pPr>
+      <w:r>
+        <w:rPr>
+          <w:rFonts w:ascii="inherit" w:eastAsia="Times New Roman" w:hAnsi="inherit" w:cs="Segoe UI"/>
+          <w:color w:val="4E4E4E"/>
+          <w:kern w:val="0"/>
+          <w:sz w:val="28"/>
+          <w:lang w:eastAsia="en-IN"/>
+          <w14:ligatures w14:val="none"/>
+        </w:rPr>
+        <w:t xml:space="preserve">Android </w:t>
+      </w:r>
+      <w:proofErr w:type="spellStart"/>
+      <w:r>
+        <w:rPr>
+          <w:rFonts w:ascii="inherit" w:eastAsia="Times New Roman" w:hAnsi="inherit" w:cs="Segoe UI"/>
+          <w:color w:val="4E4E4E"/>
+          <w:kern w:val="0"/>
+          <w:sz w:val="28"/>
+          <w:lang w:eastAsia="en-IN"/>
+          <w14:ligatures w14:val="none"/>
+        </w:rPr>
+        <w:t>TextView</w:t>
+      </w:r>
+      <w:proofErr w:type="spellEnd"/>
+    </w:p>
+    <w:p>
+      <w:pPr>
+        <w:spacing w:after="0" w:line="240" w:lineRule="auto"/>
+        <w:rPr>
+          <w:rFonts w:ascii="Segoe UI" w:eastAsia="Times New Roman" w:hAnsi="Segoe UI" w:cs="Segoe UI"/>
+          <w:color w:val="4E4E4E"/>
+          <w:kern w:val="0"/>
+          <w:sz w:val="24"/>
+          <w:szCs w:val="24"/>
+          <w:lang w:eastAsia="en-IN"/>
+          <w14:ligatures w14:val="none"/>
+        </w:rPr>
+      </w:pPr>
+      <w:r>
+        <w:rPr>
+          <w:rFonts w:ascii="Segoe UI" w:eastAsia="Times New Roman" w:hAnsi="Segoe UI" w:cs="Segoe UI"/>
+          <w:color w:val="4E4E4E"/>
+          <w:kern w:val="0"/>
+          <w:sz w:val="24"/>
+          <w:szCs w:val="24"/>
+          <w:lang w:eastAsia="en-IN"/>
+          <w14:ligatures w14:val="none"/>
+        </w:rPr>
+        <w:t>In android, </w:t>
+      </w:r>
+      <w:proofErr w:type="spellStart"/>
+      <w:r>
+        <w:rPr>
+          <w:rFonts w:ascii="Segoe UI" w:eastAsia="Times New Roman" w:hAnsi="Segoe UI" w:cs="Segoe UI"/>
+          <w:b/>
+          <w:bCs/>
+          <w:color w:val="4E4E4E"/>
+          <w:kern w:val="0"/>
+          <w:sz w:val="24"/>
+          <w:szCs w:val="24"/>
+          <w:lang w:eastAsia="en-IN"/>
+          <w14:ligatures w14:val="none"/>
+        </w:rPr>
+        <w:t>TextView</w:t>
+      </w:r>
+      <w:proofErr w:type="spellEnd"/>
+      <w:r>
+        <w:rPr>
+          <w:rFonts w:ascii="Segoe UI" w:eastAsia="Times New Roman" w:hAnsi="Segoe UI" w:cs="Segoe UI"/>
+          <w:color w:val="4E4E4E"/>
+          <w:kern w:val="0"/>
+          <w:sz w:val="24"/>
+          <w:szCs w:val="24"/>
+          <w:lang w:eastAsia="en-IN"/>
+          <w14:ligatures w14:val="none"/>
+        </w:rPr>
+        <w:t> is a user interface control that is used to display the text to the user.</w:t>
+      </w:r>
+    </w:p>
+    <w:p>
+      <w:pPr>
+        <w:spacing w:before="180" w:after="180" w:line="630" w:lineRule="atLeast"/>
+        <w:outlineLvl w:val="1"/>
+        <w:rPr>
+          <w:rFonts w:ascii="inherit" w:eastAsia="Times New Roman" w:hAnsi="inherit" w:cs="Segoe UI"/>
+          <w:color w:val="4E4E4E"/>
+          <w:kern w:val="0"/>
+          <w:sz w:val="28"/>
+          <w:szCs w:val="20"/>
+          <w:lang w:eastAsia="en-IN"/>
+          <w14:ligatures w14:val="none"/>
+        </w:rPr>
+      </w:pPr>
+      <w:r>
+        <w:rPr>
+          <w:rFonts w:ascii="inherit" w:eastAsia="Times New Roman" w:hAnsi="inherit" w:cs="Segoe UI"/>
+          <w:color w:val="4E4E4E"/>
+          <w:kern w:val="0"/>
+          <w:sz w:val="28"/>
+          <w:szCs w:val="20"/>
+          <w:lang w:eastAsia="en-IN"/>
+          <w14:ligatures w14:val="none"/>
+        </w:rPr>
+        <w:t xml:space="preserve">Android </w:t>
+      </w:r>
+      <w:proofErr w:type="spellStart"/>
+      <w:r>
+        <w:rPr>
+          <w:rFonts w:ascii="inherit" w:eastAsia="Times New Roman" w:hAnsi="inherit" w:cs="Segoe UI"/>
+          <w:color w:val="4E4E4E"/>
+          <w:kern w:val="0"/>
+          <w:sz w:val="28"/>
+          <w:szCs w:val="20"/>
+          <w:lang w:eastAsia="en-IN"/>
+          <w14:ligatures w14:val="none"/>
+        </w:rPr>
+        <w:t>EditText</w:t>
+      </w:r>
+      <w:proofErr w:type="spellEnd"/>
+    </w:p>
+    <w:p>
+      <w:pPr>
+        <w:spacing w:after="0" w:line="240" w:lineRule="auto"/>
+        <w:rPr>
+          <w:rFonts w:ascii="Segoe UI" w:eastAsia="Times New Roman" w:hAnsi="Segoe UI" w:cs="Segoe UI"/>
+          <w:color w:val="4E4E4E"/>
+          <w:kern w:val="0"/>
+          <w:sz w:val="24"/>
+          <w:szCs w:val="24"/>
+          <w:lang w:eastAsia="en-IN"/>
+          <w14:ligatures w14:val="none"/>
+        </w:rPr>
+      </w:pPr>
+      <w:r>
+        <w:rPr>
+          <w:rFonts w:ascii="Segoe UI" w:eastAsia="Times New Roman" w:hAnsi="Segoe UI" w:cs="Segoe UI"/>
+          <w:color w:val="4E4E4E"/>
+          <w:kern w:val="0"/>
+          <w:sz w:val="24"/>
+          <w:szCs w:val="24"/>
+          <w:lang w:eastAsia="en-IN"/>
+          <w14:ligatures w14:val="none"/>
+        </w:rPr>
+        <w:t>In android, </w:t>
+      </w:r>
+      <w:proofErr w:type="spellStart"/>
+      <w:r>
+        <w:rPr>
+          <w:rFonts w:ascii="Segoe UI" w:eastAsia="Times New Roman" w:hAnsi="Segoe UI" w:cs="Segoe UI"/>
+          <w:b/>
+          <w:bCs/>
+          <w:color w:val="4E4E4E"/>
+          <w:kern w:val="0"/>
+          <w:sz w:val="24"/>
+          <w:szCs w:val="24"/>
+          <w:lang w:eastAsia="en-IN"/>
+          <w14:ligatures w14:val="none"/>
+        </w:rPr>
+        <w:t>EditText</w:t>
+      </w:r>
+      <w:proofErr w:type="spellEnd"/>
+      <w:r>
+        <w:rPr>
+          <w:rFonts w:ascii="Segoe UI" w:eastAsia="Times New Roman" w:hAnsi="Segoe UI" w:cs="Segoe UI"/>
+          <w:color w:val="4E4E4E"/>
+          <w:kern w:val="0"/>
+          <w:sz w:val="24"/>
+          <w:szCs w:val="24"/>
+          <w:lang w:eastAsia="en-IN"/>
+          <w14:ligatures w14:val="none"/>
+        </w:rPr>
+        <w:t> is a user interface control which is used to allow the user to enter or modify the text.</w:t>
+      </w:r>
+    </w:p>
+    <w:p>
+      <w:pPr>
+        <w:spacing w:before="180" w:after="180" w:line="630" w:lineRule="atLeast"/>
+        <w:outlineLvl w:val="1"/>
+        <w:rPr>
+          <w:rFonts w:ascii="inherit" w:eastAsia="Times New Roman" w:hAnsi="inherit" w:cs="Segoe UI"/>
+          <w:color w:val="4E4E4E"/>
+          <w:kern w:val="0"/>
+          <w:sz w:val="28"/>
+          <w:szCs w:val="32"/>
+          <w:lang w:eastAsia="en-IN"/>
+          <w14:ligatures w14:val="none"/>
+        </w:rPr>
+      </w:pPr>
+      <w:r>
+        <w:rPr>
+          <w:rFonts w:ascii="inherit" w:eastAsia="Times New Roman" w:hAnsi="inherit" w:cs="Segoe UI"/>
+          <w:color w:val="4E4E4E"/>
+          <w:kern w:val="0"/>
+          <w:sz w:val="28"/>
+          <w:szCs w:val="32"/>
+          <w:lang w:eastAsia="en-IN"/>
+          <w14:ligatures w14:val="none"/>
+        </w:rPr>
+        <w:t xml:space="preserve">Android </w:t>
+      </w:r>
+      <w:proofErr w:type="spellStart"/>
+      <w:r>
+        <w:rPr>
+          <w:rFonts w:ascii="inherit" w:eastAsia="Times New Roman" w:hAnsi="inherit" w:cs="Segoe UI"/>
+          <w:color w:val="4E4E4E"/>
+          <w:kern w:val="0"/>
+          <w:sz w:val="28"/>
+          <w:szCs w:val="32"/>
+          <w:lang w:eastAsia="en-IN"/>
+          <w14:ligatures w14:val="none"/>
+        </w:rPr>
+        <w:t>AutoCompleteTextView</w:t>
+      </w:r>
+      <w:proofErr w:type="spellEnd"/>
+    </w:p>
+    <w:p>
+      <w:pPr>
+        <w:spacing w:after="0" w:line="240" w:lineRule="auto"/>
+        <w:rPr>
+          <w:rFonts w:ascii="Segoe UI" w:eastAsia="Times New Roman" w:hAnsi="Segoe UI" w:cs="Segoe UI"/>
+          <w:color w:val="4E4E4E"/>
+          <w:kern w:val="0"/>
+          <w:sz w:val="24"/>
+          <w:szCs w:val="24"/>
+          <w:lang w:eastAsia="en-IN"/>
+          <w14:ligatures w14:val="none"/>
+        </w:rPr>
+      </w:pPr>
+      <w:r>
+        <w:rPr>
+          <w:rFonts w:ascii="Segoe UI" w:eastAsia="Times New Roman" w:hAnsi="Segoe UI" w:cs="Segoe UI"/>
+          <w:color w:val="4E4E4E"/>
+          <w:kern w:val="0"/>
+          <w:sz w:val="24"/>
+          <w:szCs w:val="24"/>
+          <w:lang w:eastAsia="en-IN"/>
+          <w14:ligatures w14:val="none"/>
+        </w:rPr>
+        <w:t>In android, </w:t>
+      </w:r>
+      <w:proofErr w:type="spellStart"/>
+      <w:r>
+        <w:rPr>
+          <w:rFonts w:ascii="Segoe UI" w:eastAsia="Times New Roman" w:hAnsi="Segoe UI" w:cs="Segoe UI"/>
+          <w:b/>
+          <w:bCs/>
+          <w:color w:val="4E4E4E"/>
+          <w:kern w:val="0"/>
+          <w:sz w:val="24"/>
+          <w:szCs w:val="24"/>
+          <w:lang w:eastAsia="en-IN"/>
+          <w14:ligatures w14:val="none"/>
+        </w:rPr>
+        <w:t>AutoCompleteTextView</w:t>
+      </w:r>
+      <w:proofErr w:type="spellEnd"/>
+      <w:r>
+        <w:rPr>
+          <w:rFonts w:ascii="Segoe UI" w:eastAsia="Times New Roman" w:hAnsi="Segoe UI" w:cs="Segoe UI"/>
+          <w:color w:val="4E4E4E"/>
+          <w:kern w:val="0"/>
+          <w:sz w:val="24"/>
+          <w:szCs w:val="24"/>
+          <w:lang w:eastAsia="en-IN"/>
+          <w14:ligatures w14:val="none"/>
+        </w:rPr>
+        <w:t> is an editable text view which is used to show the list of suggestions based on the user typing text. The list of suggestions will be shown as a dropdown menu from which the user can choose an item to replace the content of the textbox.</w:t>
+      </w:r>
+    </w:p>
+    <w:p>
+      <w:pPr>
+        <w:spacing w:before="180" w:after="180" w:line="630" w:lineRule="atLeast"/>
+        <w:outlineLvl w:val="1"/>
+        <w:rPr>
+          <w:rFonts w:ascii="inherit" w:eastAsia="Times New Roman" w:hAnsi="inherit" w:cs="Segoe UI"/>
+          <w:color w:val="4E4E4E"/>
+          <w:kern w:val="0"/>
+          <w:sz w:val="28"/>
+          <w:szCs w:val="32"/>
+          <w:lang w:eastAsia="en-IN"/>
+          <w14:ligatures w14:val="none"/>
+        </w:rPr>
+      </w:pPr>
+      <w:r>
+        <w:rPr>
+          <w:rFonts w:ascii="inherit" w:eastAsia="Times New Roman" w:hAnsi="inherit" w:cs="Segoe UI"/>
+          <w:color w:val="4E4E4E"/>
+          <w:kern w:val="0"/>
+          <w:sz w:val="28"/>
+          <w:szCs w:val="32"/>
+          <w:lang w:eastAsia="en-IN"/>
+          <w14:ligatures w14:val="none"/>
+        </w:rPr>
+        <w:lastRenderedPageBreak/>
+        <w:t>Android Button</w:t>
+      </w:r>
+    </w:p>
+    <w:p>
+      <w:pPr>
+        <w:spacing w:after="0" w:line="240" w:lineRule="auto"/>
+        <w:rPr>
+          <w:rFonts w:ascii="Segoe UI" w:eastAsia="Times New Roman" w:hAnsi="Segoe UI" w:cs="Segoe UI"/>
+          <w:color w:val="4E4E4E"/>
+          <w:kern w:val="0"/>
+          <w:sz w:val="24"/>
+          <w:szCs w:val="24"/>
+          <w:lang w:eastAsia="en-IN"/>
+          <w14:ligatures w14:val="none"/>
+        </w:rPr>
+      </w:pPr>
+      <w:r>
+        <w:rPr>
+          <w:rFonts w:ascii="Segoe UI" w:eastAsia="Times New Roman" w:hAnsi="Segoe UI" w:cs="Segoe UI"/>
+          <w:color w:val="4E4E4E"/>
+          <w:kern w:val="0"/>
+          <w:sz w:val="24"/>
+          <w:szCs w:val="24"/>
+          <w:lang w:eastAsia="en-IN"/>
+          <w14:ligatures w14:val="none"/>
+        </w:rPr>
+        <w:t>In android, </w:t>
+      </w:r>
+      <w:r>
+        <w:rPr>
+          <w:rFonts w:ascii="Segoe UI" w:eastAsia="Times New Roman" w:hAnsi="Segoe UI" w:cs="Segoe UI"/>
+          <w:b/>
+          <w:bCs/>
+          <w:color w:val="4E4E4E"/>
+          <w:kern w:val="0"/>
+          <w:sz w:val="24"/>
+          <w:szCs w:val="24"/>
+          <w:lang w:eastAsia="en-IN"/>
+          <w14:ligatures w14:val="none"/>
+        </w:rPr>
+        <w:t>Button</w:t>
+      </w:r>
+      <w:r>
+        <w:rPr>
+          <w:rFonts w:ascii="Segoe UI" w:eastAsia="Times New Roman" w:hAnsi="Segoe UI" w:cs="Segoe UI"/>
+          <w:color w:val="4E4E4E"/>
+          <w:kern w:val="0"/>
+          <w:sz w:val="24"/>
+          <w:szCs w:val="24"/>
+          <w:lang w:eastAsia="en-IN"/>
+          <w14:ligatures w14:val="none"/>
+        </w:rPr>
+        <w:t> is a user interface control that is used to perform an action when the user clicks or tap on it.</w:t>
+      </w:r>
+    </w:p>
+    <w:p>
+      <w:pPr>
+        <w:spacing w:before="180" w:after="180" w:line="630" w:lineRule="atLeast"/>
+        <w:outlineLvl w:val="1"/>
+        <w:rPr>
+          <w:rFonts w:ascii="inherit" w:eastAsia="Times New Roman" w:hAnsi="inherit" w:cs="Segoe UI"/>
+          <w:color w:val="4E4E4E"/>
+          <w:kern w:val="0"/>
+          <w:sz w:val="28"/>
+          <w:szCs w:val="32"/>
+          <w:lang w:eastAsia="en-IN"/>
+          <w14:ligatures w14:val="none"/>
+        </w:rPr>
+      </w:pPr>
+      <w:r>
+        <w:rPr>
+          <w:rFonts w:ascii="inherit" w:eastAsia="Times New Roman" w:hAnsi="inherit" w:cs="Segoe UI"/>
+          <w:color w:val="4E4E4E"/>
+          <w:kern w:val="0"/>
+          <w:sz w:val="28"/>
+          <w:szCs w:val="32"/>
+          <w:lang w:eastAsia="en-IN"/>
+          <w14:ligatures w14:val="none"/>
+        </w:rPr>
+        <w:t>Android Image Button</w:t>
+      </w:r>
+    </w:p>
+    <w:p>
+      <w:pPr>
+        <w:spacing w:after="0" w:line="240" w:lineRule="auto"/>
+        <w:rPr>
+          <w:rFonts w:ascii="Segoe UI" w:eastAsia="Times New Roman" w:hAnsi="Segoe UI" w:cs="Segoe UI"/>
+          <w:color w:val="4E4E4E"/>
+          <w:kern w:val="0"/>
+          <w:sz w:val="24"/>
+          <w:szCs w:val="24"/>
+          <w:lang w:eastAsia="en-IN"/>
+          <w14:ligatures w14:val="none"/>
+        </w:rPr>
+      </w:pPr>
+      <w:r>
+        <w:rPr>
+          <w:rFonts w:ascii="Segoe UI" w:eastAsia="Times New Roman" w:hAnsi="Segoe UI" w:cs="Segoe UI"/>
+          <w:color w:val="4E4E4E"/>
+          <w:kern w:val="0"/>
+          <w:sz w:val="24"/>
+          <w:szCs w:val="24"/>
+          <w:lang w:eastAsia="en-IN"/>
+          <w14:ligatures w14:val="none"/>
+        </w:rPr>
+        <w:t>In android, </w:t>
+      </w:r>
+      <w:r>
+        <w:rPr>
+          <w:rFonts w:ascii="Segoe UI" w:eastAsia="Times New Roman" w:hAnsi="Segoe UI" w:cs="Segoe UI"/>
+          <w:b/>
+          <w:bCs/>
+          <w:color w:val="4E4E4E"/>
+          <w:kern w:val="0"/>
+          <w:sz w:val="24"/>
+          <w:szCs w:val="24"/>
+          <w:lang w:eastAsia="en-IN"/>
+          <w14:ligatures w14:val="none"/>
+        </w:rPr>
+        <w:t>Image Button</w:t>
+      </w:r>
+      <w:r>
+        <w:rPr>
+          <w:rFonts w:ascii="Segoe UI" w:eastAsia="Times New Roman" w:hAnsi="Segoe UI" w:cs="Segoe UI"/>
+          <w:color w:val="4E4E4E"/>
+          <w:kern w:val="0"/>
+          <w:sz w:val="24"/>
+          <w:szCs w:val="24"/>
+          <w:lang w:eastAsia="en-IN"/>
+          <w14:ligatures w14:val="none"/>
+        </w:rPr>
+        <w:t> is a user interface control that is used to display a button with an image to perform an action when the user clicks or tap on it.</w:t>
+      </w:r>
+    </w:p>
+    <w:p>
+      <w:pPr>
+        <w:spacing w:after="0" w:line="240" w:lineRule="auto"/>
+        <w:rPr>
+          <w:rFonts w:ascii="Segoe UI" w:eastAsia="Times New Roman" w:hAnsi="Segoe UI" w:cs="Segoe UI"/>
+          <w:color w:val="4E4E4E"/>
+          <w:kern w:val="0"/>
+          <w:sz w:val="24"/>
+          <w:szCs w:val="24"/>
+          <w:lang w:eastAsia="en-IN"/>
+          <w14:ligatures w14:val="none"/>
+        </w:rPr>
+      </w:pPr>
+      <w:r>
+        <w:rPr>
+          <w:rFonts w:ascii="Segoe UI" w:eastAsia="Times New Roman" w:hAnsi="Segoe UI" w:cs="Segoe UI"/>
+          <w:color w:val="4E4E4E"/>
+          <w:kern w:val="0"/>
+          <w:sz w:val="24"/>
+          <w:szCs w:val="24"/>
+          <w:lang w:eastAsia="en-IN"/>
+          <w14:ligatures w14:val="none"/>
+        </w:rPr>
+        <w:t>Generally, the Image button in android looks similar as regular Button and perform the actions same as regular button but only difference is for image button we will add an image instead of text.</w:t>
+      </w:r>
+    </w:p>
+    <w:p>
+      <w:pPr>
+        <w:spacing w:before="180" w:after="180" w:line="630" w:lineRule="atLeast"/>
+        <w:outlineLvl w:val="1"/>
+        <w:rPr>
+          <w:rFonts w:ascii="inherit" w:eastAsia="Times New Roman" w:hAnsi="inherit" w:cs="Segoe UI"/>
+          <w:color w:val="4E4E4E"/>
+          <w:kern w:val="0"/>
+          <w:sz w:val="28"/>
+          <w:szCs w:val="32"/>
+          <w:lang w:eastAsia="en-IN"/>
+          <w14:ligatures w14:val="none"/>
+        </w:rPr>
+      </w:pPr>
+      <w:r>
+        <w:rPr>
+          <w:rFonts w:ascii="inherit" w:eastAsia="Times New Roman" w:hAnsi="inherit" w:cs="Segoe UI"/>
+          <w:color w:val="4E4E4E"/>
+          <w:kern w:val="0"/>
+          <w:sz w:val="28"/>
+          <w:szCs w:val="32"/>
+          <w:lang w:eastAsia="en-IN"/>
+          <w14:ligatures w14:val="none"/>
+        </w:rPr>
+        <w:t>Android Toggle Button</w:t>
+      </w:r>
+    </w:p>
+    <w:p>
+      <w:pPr>
+        <w:spacing w:after="0" w:line="240" w:lineRule="auto"/>
+        <w:rPr>
+          <w:rFonts w:ascii="Segoe UI" w:eastAsia="Times New Roman" w:hAnsi="Segoe UI" w:cs="Segoe UI"/>
+          <w:color w:val="4E4E4E"/>
+          <w:kern w:val="0"/>
+          <w:sz w:val="24"/>
+          <w:szCs w:val="24"/>
+          <w:lang w:eastAsia="en-IN"/>
+          <w14:ligatures w14:val="none"/>
+        </w:rPr>
+      </w:pPr>
+      <w:r>
+        <w:rPr>
+          <w:rFonts w:ascii="Segoe UI" w:eastAsia="Times New Roman" w:hAnsi="Segoe UI" w:cs="Segoe UI"/>
+          <w:color w:val="4E4E4E"/>
+          <w:kern w:val="0"/>
+          <w:sz w:val="24"/>
+          <w:szCs w:val="24"/>
+          <w:lang w:eastAsia="en-IN"/>
+          <w14:ligatures w14:val="none"/>
+        </w:rPr>
+        <w:t>In android, </w:t>
+      </w:r>
+      <w:r>
+        <w:rPr>
+          <w:rFonts w:ascii="Segoe UI" w:eastAsia="Times New Roman" w:hAnsi="Segoe UI" w:cs="Segoe UI"/>
+          <w:b/>
+          <w:bCs/>
+          <w:color w:val="4E4E4E"/>
+          <w:kern w:val="0"/>
+          <w:sz w:val="24"/>
+          <w:szCs w:val="24"/>
+          <w:lang w:eastAsia="en-IN"/>
+          <w14:ligatures w14:val="none"/>
+        </w:rPr>
+        <w:t>Toggle Button</w:t>
+      </w:r>
+      <w:r>
+        <w:rPr>
+          <w:rFonts w:ascii="Segoe UI" w:eastAsia="Times New Roman" w:hAnsi="Segoe UI" w:cs="Segoe UI"/>
+          <w:color w:val="4E4E4E"/>
+          <w:kern w:val="0"/>
+          <w:sz w:val="24"/>
+          <w:szCs w:val="24"/>
+          <w:lang w:eastAsia="en-IN"/>
+          <w14:ligatures w14:val="none"/>
+        </w:rPr>
+        <w:t> is a user interface control that is used to display ON (Checked) or OFF (Unchecked) states as a button with a light indicator.</w:t>
+      </w:r>
+    </w:p>
+    <w:p>
+      <w:pPr>
+        <w:spacing w:after="0" w:line="240" w:lineRule="auto"/>
+        <w:rPr>
+          <w:rFonts w:ascii="Segoe UI" w:eastAsia="Times New Roman" w:hAnsi="Segoe UI" w:cs="Segoe UI"/>
+          <w:color w:val="4E4E4E"/>
+          <w:kern w:val="0"/>
+          <w:sz w:val="24"/>
+          <w:szCs w:val="24"/>
+          <w:lang w:eastAsia="en-IN"/>
+          <w14:ligatures w14:val="none"/>
+        </w:rPr>
+      </w:pPr>
+    </w:p>
+    <w:p>
+      <w:pPr>
+        <w:spacing w:after="0" w:line="240" w:lineRule="auto"/>
+        <w:rPr>
+          <w:rFonts w:ascii="inherit" w:eastAsia="Times New Roman" w:hAnsi="inherit" w:cs="Segoe UI"/>
+          <w:color w:val="4E4E4E"/>
+          <w:kern w:val="0"/>
+          <w:sz w:val="28"/>
+          <w:szCs w:val="32"/>
+          <w:lang w:eastAsia="en-IN"/>
+          <w14:ligatures w14:val="none"/>
+        </w:rPr>
+      </w:pPr>
+      <w:r>
+        <w:rPr>
+          <w:rFonts w:ascii="inherit" w:eastAsia="Times New Roman" w:hAnsi="inherit" w:cs="Segoe UI"/>
+          <w:color w:val="4E4E4E"/>
+          <w:kern w:val="0"/>
+          <w:sz w:val="28"/>
+          <w:szCs w:val="32"/>
+          <w:lang w:eastAsia="en-IN"/>
+          <w14:ligatures w14:val="none"/>
+        </w:rPr>
+        <w:t xml:space="preserve">Android </w:t>
+      </w:r>
+      <w:proofErr w:type="spellStart"/>
+      <w:r>
+        <w:rPr>
+          <w:rFonts w:ascii="inherit" w:eastAsia="Times New Roman" w:hAnsi="inherit" w:cs="Segoe UI"/>
+          <w:color w:val="4E4E4E"/>
+          <w:kern w:val="0"/>
+          <w:sz w:val="28"/>
+          <w:szCs w:val="32"/>
+          <w:lang w:eastAsia="en-IN"/>
+          <w14:ligatures w14:val="none"/>
+        </w:rPr>
+        <w:t>CheckBox</w:t>
+      </w:r>
+      <w:proofErr w:type="spellEnd"/>
+    </w:p>
+    <w:p>
+      <w:pPr>
+        <w:spacing w:after="0" w:line="240" w:lineRule="auto"/>
+        <w:rPr>
+          <w:rFonts w:ascii="Segoe UI" w:eastAsia="Times New Roman" w:hAnsi="Segoe UI" w:cs="Segoe UI"/>
+          <w:color w:val="4E4E4E"/>
+          <w:kern w:val="0"/>
+          <w:sz w:val="24"/>
+          <w:szCs w:val="24"/>
+          <w:lang w:eastAsia="en-IN"/>
+          <w14:ligatures w14:val="none"/>
+        </w:rPr>
+      </w:pPr>
+      <w:r>
+        <w:rPr>
+          <w:rFonts w:ascii="Segoe UI" w:eastAsia="Times New Roman" w:hAnsi="Segoe UI" w:cs="Segoe UI"/>
+          <w:color w:val="4E4E4E"/>
+          <w:kern w:val="0"/>
+          <w:sz w:val="24"/>
+          <w:szCs w:val="24"/>
+          <w:lang w:eastAsia="en-IN"/>
+          <w14:ligatures w14:val="none"/>
+        </w:rPr>
+        <w:t>In android, </w:t>
+      </w:r>
+      <w:r>
+        <w:rPr>
+          <w:rFonts w:ascii="Segoe UI" w:eastAsia="Times New Roman" w:hAnsi="Segoe UI" w:cs="Segoe UI"/>
+          <w:b/>
+          <w:bCs/>
+          <w:color w:val="4E4E4E"/>
+          <w:kern w:val="0"/>
+          <w:sz w:val="24"/>
+          <w:szCs w:val="24"/>
+          <w:lang w:eastAsia="en-IN"/>
+          <w14:ligatures w14:val="none"/>
+        </w:rPr>
+        <w:t>Checkbox</w:t>
+      </w:r>
+      <w:r>
+        <w:rPr>
+          <w:rFonts w:ascii="Segoe UI" w:eastAsia="Times New Roman" w:hAnsi="Segoe UI" w:cs="Segoe UI"/>
+          <w:color w:val="4E4E4E"/>
+          <w:kern w:val="0"/>
+          <w:sz w:val="24"/>
+          <w:szCs w:val="24"/>
+          <w:lang w:eastAsia="en-IN"/>
+          <w14:ligatures w14:val="none"/>
+        </w:rPr>
+        <w:t> is a two-states button that can be either checked or unchecked.</w:t>
+      </w:r>
+    </w:p>
+    <w:p>
+      <w:pPr>
+        <w:spacing w:before="180" w:after="180" w:line="630" w:lineRule="atLeast"/>
+        <w:outlineLvl w:val="1"/>
+        <w:rPr>
+          <w:rFonts w:ascii="inherit" w:eastAsia="Times New Roman" w:hAnsi="inherit" w:cs="Segoe UI"/>
+          <w:color w:val="4E4E4E"/>
+          <w:kern w:val="0"/>
+          <w:sz w:val="28"/>
+          <w:szCs w:val="32"/>
+          <w:lang w:eastAsia="en-IN"/>
+          <w14:ligatures w14:val="none"/>
+        </w:rPr>
+      </w:pPr>
+      <w:r>
+        <w:rPr>
+          <w:rFonts w:ascii="inherit" w:eastAsia="Times New Roman" w:hAnsi="inherit" w:cs="Segoe UI"/>
+          <w:color w:val="4E4E4E"/>
+          <w:kern w:val="0"/>
+          <w:sz w:val="28"/>
+          <w:szCs w:val="32"/>
+          <w:lang w:eastAsia="en-IN"/>
+          <w14:ligatures w14:val="none"/>
+        </w:rPr>
+        <w:t>Android Radio Button</w:t>
+      </w:r>
+    </w:p>
+    <w:p>
+      <w:pPr>
+        <w:spacing w:after="0" w:line="240" w:lineRule="auto"/>
+        <w:rPr>
+          <w:rFonts w:ascii="Segoe UI" w:eastAsia="Times New Roman" w:hAnsi="Segoe UI" w:cs="Segoe UI"/>
+          <w:color w:val="4E4E4E"/>
+          <w:kern w:val="0"/>
+          <w:sz w:val="24"/>
+          <w:szCs w:val="24"/>
+          <w:lang w:eastAsia="en-IN"/>
+          <w14:ligatures w14:val="none"/>
+        </w:rPr>
+      </w:pPr>
+      <w:r>
+        <w:rPr>
+          <w:rFonts w:ascii="Segoe UI" w:eastAsia="Times New Roman" w:hAnsi="Segoe UI" w:cs="Segoe UI"/>
+          <w:color w:val="4E4E4E"/>
+          <w:kern w:val="0"/>
+          <w:sz w:val="24"/>
+          <w:szCs w:val="24"/>
+          <w:lang w:eastAsia="en-IN"/>
+          <w14:ligatures w14:val="none"/>
+        </w:rPr>
+        <w:t>In android, </w:t>
+      </w:r>
+      <w:r>
+        <w:rPr>
+          <w:rFonts w:ascii="Segoe UI" w:eastAsia="Times New Roman" w:hAnsi="Segoe UI" w:cs="Segoe UI"/>
+          <w:b/>
+          <w:bCs/>
+          <w:color w:val="4E4E4E"/>
+          <w:kern w:val="0"/>
+          <w:sz w:val="24"/>
+          <w:szCs w:val="24"/>
+          <w:lang w:eastAsia="en-IN"/>
+          <w14:ligatures w14:val="none"/>
+        </w:rPr>
+        <w:t>Radio Button</w:t>
+      </w:r>
+      <w:r>
+        <w:rPr>
+          <w:rFonts w:ascii="Segoe UI" w:eastAsia="Times New Roman" w:hAnsi="Segoe UI" w:cs="Segoe UI"/>
+          <w:color w:val="4E4E4E"/>
+          <w:kern w:val="0"/>
+          <w:sz w:val="24"/>
+          <w:szCs w:val="24"/>
+          <w:lang w:eastAsia="en-IN"/>
+          <w14:ligatures w14:val="none"/>
+        </w:rPr>
+        <w:t> is a two-states button that can be either checked or unchecked and it cannot be unchecked once it is checked.</w:t>
+      </w:r>
+    </w:p>
+    <w:p>
+      <w:pPr>
+        <w:spacing w:after="0" w:line="240" w:lineRule="auto"/>
+        <w:rPr>
+          <w:rFonts w:ascii="Segoe UI" w:eastAsia="Times New Roman" w:hAnsi="Segoe UI" w:cs="Segoe UI"/>
+          <w:color w:val="4E4E4E"/>
+          <w:kern w:val="0"/>
+          <w:sz w:val="21"/>
+          <w:szCs w:val="21"/>
+          <w:lang w:eastAsia="en-IN"/>
+          <w14:ligatures w14:val="none"/>
+        </w:rPr>
+      </w:pPr>
+      <w:r>
+        <w:rPr>
+          <w:rFonts w:ascii="Segoe UI" w:eastAsia="Times New Roman" w:hAnsi="Segoe UI" w:cs="Segoe UI"/>
+          <w:color w:val="4E4E4E"/>
+          <w:kern w:val="0"/>
+          <w:sz w:val="24"/>
+          <w:szCs w:val="24"/>
+          <w:lang w:eastAsia="en-IN"/>
+          <w14:ligatures w14:val="none"/>
+        </w:rPr>
+        <w:t> </w:t>
+      </w:r>
+    </w:p>
     <w:p/>
     <w:sectPr>
       <w:pgSz w:w="12240" w:h="15840"/>
@@ -6850,6 +15930,155 @@
 <file path=word/numbering.xml><?xml version="1.0" encoding="utf-8"?>
 <w:numbering xmlns:wpc="http://schemas.microsoft.com/office/word/2010/wordprocessingCanvas" xmlns:cx="http://schemas.microsoft.com/office/drawing/2014/chartex" xmlns:cx1="http://schemas.microsoft.com/office/drawing/2015/9/8/chartex" xmlns:cx2="http://schemas.microsoft.com/office/drawing/2015/10/21/chartex" xmlns:cx3="http://schemas.microsoft.com/office/drawing/2016/5/9/chartex" xmlns:cx4="http://schemas.microsoft.com/office/drawing/2016/5/10/chartex" xmlns:cx5="http://schemas.microsoft.com/office/drawing/2016/5/11/chartex" xmlns:cx6="http://schemas.microsoft.com/office/drawing/2016/5/12/chartex" xmlns:cx7="http://schemas.microsoft.com/office/drawing/2016/5/13/chartex" xmlns:cx8="http://schemas.microsoft.com/office/drawing/2016/5/14/chartex" xmlns:mc="http://schemas.openxmlformats.org/markup-compatibility/2006" xmlns:aink="http://schemas.microsoft.com/office/drawing/2016/ink" xmlns:am3d="http://schemas.microsoft.com/office/drawing/2017/model3d" xmlns:o="urn:schemas-microsoft-com:office:office" xmlns:oel="http://schemas.microsoft.com/office/2019/extlst" xmlns:r="http://schemas.openxmlformats.org/officeDocument/2006/relationships" xmlns:m="http://schemas.openxmlformats.org/officeDocument/2006/math" xmlns:v="urn:schemas-microsoft-com:vml" xmlns:wp14="http://schemas.microsoft.com/office/word/2010/wordprocessingDrawing" xmlns:wp="http://schemas.openxmlformats.org/drawingml/2006/wordprocessingDrawing" xmlns:w10="urn:schemas-microsoft-com:office:word" xmlns:w="http://schemas.openxmlformats.org/wordprocessingml/2006/main" xmlns:w14="http://schemas.microsoft.com/office/word/2010/wordml" xmlns:w15="http://schemas.microsoft.com/office/word/2012/wordml" xmlns:w16cex="http://schemas.microsoft.com/office/word/2018/wordml/cex" xmlns:w16cid="http://schemas.microsoft.com/office/word/2016/wordml/cid" xmlns:w16="http://schemas.microsoft.com/office/word/2018/wordml" xmlns:w16du="http://schemas.microsoft.com/office/word/2023/wordml/word16du" xmlns:w16sdtdh="http://schemas.microsoft.com/office/word/2020/wordml/sdtdatahash" xmlns:w16sdtfl="http://schemas.microsoft.com/office/word/2024/wordml/sdtformatlock" xmlns:w16se="http://schemas.microsoft.com/office/word/2015/wordml/symex" xmlns:wpg="http://schemas.microsoft.com/office/word/2010/wordprocessingGroup" xmlns:wpi="http://schemas.microsoft.com/office/word/2010/wordprocessingInk" xmlns:wne="http://schemas.microsoft.com/office/word/2006/wordml" xmlns:wps="http://schemas.microsoft.com/office/word/2010/wordprocessingShape" mc:Ignorable="w14 w15 w16se w16cid w16 w16cex w16sdtdh w16sdtfl w16du wp14">
   <w:abstractNum w:abstractNumId="0" w15:restartNumberingAfterBreak="0">
+    <w:nsid w:val="0A7A093D"/>
+    <w:multiLevelType w:val="multilevel"/>
+    <w:tmpl w:val="47087E58"/>
+    <w:lvl w:ilvl="0">
+      <w:start w:val="1"/>
+      <w:numFmt w:val="bullet"/>
+      <w:lvlText w:val=""/>
+      <w:lvlJc w:val="left"/>
+      <w:pPr>
+        <w:tabs>
+          <w:tab w:val="num" w:pos="720"/>
+        </w:tabs>
+        <w:ind w:left="720" w:hanging="360"/>
+      </w:pPr>
+      <w:rPr>
+        <w:rFonts w:ascii="Symbol" w:hAnsi="Symbol" w:hint="default"/>
+        <w:sz w:val="20"/>
+      </w:rPr>
+    </w:lvl>
+    <w:lvl w:ilvl="1" w:tentative="1">
+      <w:start w:val="1"/>
+      <w:numFmt w:val="bullet"/>
+      <w:lvlText w:val="o"/>
+      <w:lvlJc w:val="left"/>
+      <w:pPr>
+        <w:tabs>
+          <w:tab w:val="num" w:pos="1440"/>
+        </w:tabs>
+        <w:ind w:left="1440" w:hanging="360"/>
+      </w:pPr>
+      <w:rPr>
+        <w:rFonts w:ascii="Courier New" w:hAnsi="Courier New" w:hint="default"/>
+        <w:sz w:val="20"/>
+      </w:rPr>
+    </w:lvl>
+    <w:lvl w:ilvl="2" w:tentative="1">
+      <w:start w:val="1"/>
+      <w:numFmt w:val="bullet"/>
+      <w:lvlText w:val=""/>
+      <w:lvlJc w:val="left"/>
+      <w:pPr>
+        <w:tabs>
+          <w:tab w:val="num" w:pos="2160"/>
+        </w:tabs>
+        <w:ind w:left="2160" w:hanging="360"/>
+      </w:pPr>
+      <w:rPr>
+        <w:rFonts w:ascii="Wingdings" w:hAnsi="Wingdings" w:hint="default"/>
+        <w:sz w:val="20"/>
+      </w:rPr>
+    </w:lvl>
+    <w:lvl w:ilvl="3" w:tentative="1">
+      <w:start w:val="1"/>
+      <w:numFmt w:val="bullet"/>
+      <w:lvlText w:val=""/>
+      <w:lvlJc w:val="left"/>
+      <w:pPr>
+        <w:tabs>
+          <w:tab w:val="num" w:pos="2880"/>
+        </w:tabs>
+        <w:ind w:left="2880" w:hanging="360"/>
+      </w:pPr>
+      <w:rPr>
+        <w:rFonts w:ascii="Wingdings" w:hAnsi="Wingdings" w:hint="default"/>
+        <w:sz w:val="20"/>
+      </w:rPr>
+    </w:lvl>
+    <w:lvl w:ilvl="4" w:tentative="1">
+      <w:start w:val="1"/>
+      <w:numFmt w:val="bullet"/>
+      <w:lvlText w:val=""/>
+      <w:lvlJc w:val="left"/>
+      <w:pPr>
+        <w:tabs>
+          <w:tab w:val="num" w:pos="3600"/>
+        </w:tabs>
+        <w:ind w:left="3600" w:hanging="360"/>
+      </w:pPr>
+      <w:rPr>
+        <w:rFonts w:ascii="Wingdings" w:hAnsi="Wingdings" w:hint="default"/>
+        <w:sz w:val="20"/>
+      </w:rPr>
+    </w:lvl>
+    <w:lvl w:ilvl="5" w:tentative="1">
+      <w:start w:val="1"/>
+      <w:numFmt w:val="bullet"/>
+      <w:lvlText w:val=""/>
+      <w:lvlJc w:val="left"/>
+      <w:pPr>
+        <w:tabs>
+          <w:tab w:val="num" w:pos="4320"/>
+        </w:tabs>
+        <w:ind w:left="4320" w:hanging="360"/>
+      </w:pPr>
+      <w:rPr>
+        <w:rFonts w:ascii="Wingdings" w:hAnsi="Wingdings" w:hint="default"/>
+        <w:sz w:val="20"/>
+      </w:rPr>
+    </w:lvl>
+    <w:lvl w:ilvl="6" w:tentative="1">
+      <w:start w:val="1"/>
+      <w:numFmt w:val="bullet"/>
+      <w:lvlText w:val=""/>
+      <w:lvlJc w:val="left"/>
+      <w:pPr>
+        <w:tabs>
+          <w:tab w:val="num" w:pos="5040"/>
+        </w:tabs>
+        <w:ind w:left="5040" w:hanging="360"/>
+      </w:pPr>
+      <w:rPr>
+        <w:rFonts w:ascii="Wingdings" w:hAnsi="Wingdings" w:hint="default"/>
+        <w:sz w:val="20"/>
+      </w:rPr>
+    </w:lvl>
+    <w:lvl w:ilvl="7" w:tentative="1">
+      <w:start w:val="1"/>
+      <w:numFmt w:val="bullet"/>
+      <w:lvlText w:val=""/>
+      <w:lvlJc w:val="left"/>
+      <w:pPr>
+        <w:tabs>
+          <w:tab w:val="num" w:pos="5760"/>
+        </w:tabs>
+        <w:ind w:left="5760" w:hanging="360"/>
+      </w:pPr>
+      <w:rPr>
+        <w:rFonts w:ascii="Wingdings" w:hAnsi="Wingdings" w:hint="default"/>
+        <w:sz w:val="20"/>
+      </w:rPr>
+    </w:lvl>
+    <w:lvl w:ilvl="8" w:tentative="1">
+      <w:start w:val="1"/>
+      <w:numFmt w:val="bullet"/>
+      <w:lvlText w:val=""/>
+      <w:lvlJc w:val="left"/>
+      <w:pPr>
+        <w:tabs>
+          <w:tab w:val="num" w:pos="6480"/>
+        </w:tabs>
+        <w:ind w:left="6480" w:hanging="360"/>
+      </w:pPr>
+      <w:rPr>
+        <w:rFonts w:ascii="Wingdings" w:hAnsi="Wingdings" w:hint="default"/>
+        <w:sz w:val="20"/>
+      </w:rPr>
+    </w:lvl>
+  </w:abstractNum>
+  <w:abstractNum w:abstractNumId="1" w15:restartNumberingAfterBreak="0">
     <w:nsid w:val="1FF07D37"/>
     <w:multiLevelType w:val="hybridMultilevel"/>
     <w:tmpl w:val="E84649F8"/>
@@ -6962,7 +16191,269 @@
       </w:rPr>
     </w:lvl>
   </w:abstractNum>
-  <w:abstractNum w:abstractNumId="1" w15:restartNumberingAfterBreak="0">
+  <w:abstractNum w:abstractNumId="2" w15:restartNumberingAfterBreak="0">
+    <w:nsid w:val="1FFA60CC"/>
+    <w:multiLevelType w:val="hybridMultilevel"/>
+    <w:tmpl w:val="66649F00"/>
+    <w:lvl w:ilvl="0" w:tplc="40090009">
+      <w:start w:val="1"/>
+      <w:numFmt w:val="bullet"/>
+      <w:lvlText w:val=""/>
+      <w:lvlJc w:val="left"/>
+      <w:pPr>
+        <w:ind w:left="720" w:hanging="360"/>
+      </w:pPr>
+      <w:rPr>
+        <w:rFonts w:ascii="Wingdings" w:hAnsi="Wingdings" w:hint="default"/>
+      </w:rPr>
+    </w:lvl>
+    <w:lvl w:ilvl="1" w:tplc="40090003" w:tentative="1">
+      <w:start w:val="1"/>
+      <w:numFmt w:val="bullet"/>
+      <w:lvlText w:val="o"/>
+      <w:lvlJc w:val="left"/>
+      <w:pPr>
+        <w:ind w:left="1440" w:hanging="360"/>
+      </w:pPr>
+      <w:rPr>
+        <w:rFonts w:ascii="Courier New" w:hAnsi="Courier New" w:cs="Courier New" w:hint="default"/>
+      </w:rPr>
+    </w:lvl>
+    <w:lvl w:ilvl="2" w:tplc="40090005" w:tentative="1">
+      <w:start w:val="1"/>
+      <w:numFmt w:val="bullet"/>
+      <w:lvlText w:val=""/>
+      <w:lvlJc w:val="left"/>
+      <w:pPr>
+        <w:ind w:left="2160" w:hanging="360"/>
+      </w:pPr>
+      <w:rPr>
+        <w:rFonts w:ascii="Wingdings" w:hAnsi="Wingdings" w:hint="default"/>
+      </w:rPr>
+    </w:lvl>
+    <w:lvl w:ilvl="3" w:tplc="40090001" w:tentative="1">
+      <w:start w:val="1"/>
+      <w:numFmt w:val="bullet"/>
+      <w:lvlText w:val=""/>
+      <w:lvlJc w:val="left"/>
+      <w:pPr>
+        <w:ind w:left="2880" w:hanging="360"/>
+      </w:pPr>
+      <w:rPr>
+        <w:rFonts w:ascii="Symbol" w:hAnsi="Symbol" w:hint="default"/>
+      </w:rPr>
+    </w:lvl>
+    <w:lvl w:ilvl="4" w:tplc="40090003" w:tentative="1">
+      <w:start w:val="1"/>
+      <w:numFmt w:val="bullet"/>
+      <w:lvlText w:val="o"/>
+      <w:lvlJc w:val="left"/>
+      <w:pPr>
+        <w:ind w:left="3600" w:hanging="360"/>
+      </w:pPr>
+      <w:rPr>
+        <w:rFonts w:ascii="Courier New" w:hAnsi="Courier New" w:cs="Courier New" w:hint="default"/>
+      </w:rPr>
+    </w:lvl>
+    <w:lvl w:ilvl="5" w:tplc="40090005" w:tentative="1">
+      <w:start w:val="1"/>
+      <w:numFmt w:val="bullet"/>
+      <w:lvlText w:val=""/>
+      <w:lvlJc w:val="left"/>
+      <w:pPr>
+        <w:ind w:left="4320" w:hanging="360"/>
+      </w:pPr>
+      <w:rPr>
+        <w:rFonts w:ascii="Wingdings" w:hAnsi="Wingdings" w:hint="default"/>
+      </w:rPr>
+    </w:lvl>
+    <w:lvl w:ilvl="6" w:tplc="40090001" w:tentative="1">
+      <w:start w:val="1"/>
+      <w:numFmt w:val="bullet"/>
+      <w:lvlText w:val=""/>
+      <w:lvlJc w:val="left"/>
+      <w:pPr>
+        <w:ind w:left="5040" w:hanging="360"/>
+      </w:pPr>
+      <w:rPr>
+        <w:rFonts w:ascii="Symbol" w:hAnsi="Symbol" w:hint="default"/>
+      </w:rPr>
+    </w:lvl>
+    <w:lvl w:ilvl="7" w:tplc="40090003" w:tentative="1">
+      <w:start w:val="1"/>
+      <w:numFmt w:val="bullet"/>
+      <w:lvlText w:val="o"/>
+      <w:lvlJc w:val="left"/>
+      <w:pPr>
+        <w:ind w:left="5760" w:hanging="360"/>
+      </w:pPr>
+      <w:rPr>
+        <w:rFonts w:ascii="Courier New" w:hAnsi="Courier New" w:cs="Courier New" w:hint="default"/>
+      </w:rPr>
+    </w:lvl>
+    <w:lvl w:ilvl="8" w:tplc="40090005" w:tentative="1">
+      <w:start w:val="1"/>
+      <w:numFmt w:val="bullet"/>
+      <w:lvlText w:val=""/>
+      <w:lvlJc w:val="left"/>
+      <w:pPr>
+        <w:ind w:left="6480" w:hanging="360"/>
+      </w:pPr>
+      <w:rPr>
+        <w:rFonts w:ascii="Wingdings" w:hAnsi="Wingdings" w:hint="default"/>
+      </w:rPr>
+    </w:lvl>
+  </w:abstractNum>
+  <w:abstractNum w:abstractNumId="3" w15:restartNumberingAfterBreak="0">
+    <w:nsid w:val="24865835"/>
+    <w:multiLevelType w:val="multilevel"/>
+    <w:tmpl w:val="7042F928"/>
+    <w:lvl w:ilvl="0">
+      <w:start w:val="1"/>
+      <w:numFmt w:val="bullet"/>
+      <w:lvlText w:val=""/>
+      <w:lvlJc w:val="left"/>
+      <w:pPr>
+        <w:tabs>
+          <w:tab w:val="num" w:pos="720"/>
+        </w:tabs>
+        <w:ind w:left="720" w:hanging="360"/>
+      </w:pPr>
+      <w:rPr>
+        <w:rFonts w:ascii="Symbol" w:hAnsi="Symbol" w:hint="default"/>
+        <w:sz w:val="20"/>
+      </w:rPr>
+    </w:lvl>
+    <w:lvl w:ilvl="1" w:tentative="1">
+      <w:start w:val="1"/>
+      <w:numFmt w:val="bullet"/>
+      <w:lvlText w:val="o"/>
+      <w:lvlJc w:val="left"/>
+      <w:pPr>
+        <w:tabs>
+          <w:tab w:val="num" w:pos="1440"/>
+        </w:tabs>
+        <w:ind w:left="1440" w:hanging="360"/>
+      </w:pPr>
+      <w:rPr>
+        <w:rFonts w:ascii="Courier New" w:hAnsi="Courier New" w:hint="default"/>
+        <w:sz w:val="20"/>
+      </w:rPr>
+    </w:lvl>
+    <w:lvl w:ilvl="2" w:tentative="1">
+      <w:start w:val="1"/>
+      <w:numFmt w:val="bullet"/>
+      <w:lvlText w:val=""/>
+      <w:lvlJc w:val="left"/>
+      <w:pPr>
+        <w:tabs>
+          <w:tab w:val="num" w:pos="2160"/>
+        </w:tabs>
+        <w:ind w:left="2160" w:hanging="360"/>
+      </w:pPr>
+      <w:rPr>
+        <w:rFonts w:ascii="Wingdings" w:hAnsi="Wingdings" w:hint="default"/>
+        <w:sz w:val="20"/>
+      </w:rPr>
+    </w:lvl>
+    <w:lvl w:ilvl="3" w:tentative="1">
+      <w:start w:val="1"/>
+      <w:numFmt w:val="bullet"/>
+      <w:lvlText w:val=""/>
+      <w:lvlJc w:val="left"/>
+      <w:pPr>
+        <w:tabs>
+          <w:tab w:val="num" w:pos="2880"/>
+        </w:tabs>
+        <w:ind w:left="2880" w:hanging="360"/>
+      </w:pPr>
+      <w:rPr>
+        <w:rFonts w:ascii="Wingdings" w:hAnsi="Wingdings" w:hint="default"/>
+        <w:sz w:val="20"/>
+      </w:rPr>
+    </w:lvl>
+    <w:lvl w:ilvl="4" w:tentative="1">
+      <w:start w:val="1"/>
+      <w:numFmt w:val="bullet"/>
+      <w:lvlText w:val=""/>
+      <w:lvlJc w:val="left"/>
+      <w:pPr>
+        <w:tabs>
+          <w:tab w:val="num" w:pos="3600"/>
+        </w:tabs>
+        <w:ind w:left="3600" w:hanging="360"/>
+      </w:pPr>
+      <w:rPr>
+        <w:rFonts w:ascii="Wingdings" w:hAnsi="Wingdings" w:hint="default"/>
+        <w:sz w:val="20"/>
+      </w:rPr>
+    </w:lvl>
+    <w:lvl w:ilvl="5" w:tentative="1">
+      <w:start w:val="1"/>
+      <w:numFmt w:val="bullet"/>
+      <w:lvlText w:val=""/>
+      <w:lvlJc w:val="left"/>
+      <w:pPr>
+        <w:tabs>
+          <w:tab w:val="num" w:pos="4320"/>
+        </w:tabs>
+        <w:ind w:left="4320" w:hanging="360"/>
+      </w:pPr>
+      <w:rPr>
+        <w:rFonts w:ascii="Wingdings" w:hAnsi="Wingdings" w:hint="default"/>
+        <w:sz w:val="20"/>
+      </w:rPr>
+    </w:lvl>
+    <w:lvl w:ilvl="6" w:tentative="1">
+      <w:start w:val="1"/>
+      <w:numFmt w:val="bullet"/>
+      <w:lvlText w:val=""/>
+      <w:lvlJc w:val="left"/>
+      <w:pPr>
+        <w:tabs>
+          <w:tab w:val="num" w:pos="5040"/>
+        </w:tabs>
+        <w:ind w:left="5040" w:hanging="360"/>
+      </w:pPr>
+      <w:rPr>
+        <w:rFonts w:ascii="Wingdings" w:hAnsi="Wingdings" w:hint="default"/>
+        <w:sz w:val="20"/>
+      </w:rPr>
+    </w:lvl>
+    <w:lvl w:ilvl="7" w:tentative="1">
+      <w:start w:val="1"/>
+      <w:numFmt w:val="bullet"/>
+      <w:lvlText w:val=""/>
+      <w:lvlJc w:val="left"/>
+      <w:pPr>
+        <w:tabs>
+          <w:tab w:val="num" w:pos="5760"/>
+        </w:tabs>
+        <w:ind w:left="5760" w:hanging="360"/>
+      </w:pPr>
+      <w:rPr>
+        <w:rFonts w:ascii="Wingdings" w:hAnsi="Wingdings" w:hint="default"/>
+        <w:sz w:val="20"/>
+      </w:rPr>
+    </w:lvl>
+    <w:lvl w:ilvl="8" w:tentative="1">
+      <w:start w:val="1"/>
+      <w:numFmt w:val="bullet"/>
+      <w:lvlText w:val=""/>
+      <w:lvlJc w:val="left"/>
+      <w:pPr>
+        <w:tabs>
+          <w:tab w:val="num" w:pos="6480"/>
+        </w:tabs>
+        <w:ind w:left="6480" w:hanging="360"/>
+      </w:pPr>
+      <w:rPr>
+        <w:rFonts w:ascii="Wingdings" w:hAnsi="Wingdings" w:hint="default"/>
+        <w:sz w:val="20"/>
+      </w:rPr>
+    </w:lvl>
+  </w:abstractNum>
+  <w:abstractNum w:abstractNumId="4" w15:restartNumberingAfterBreak="0">
     <w:nsid w:val="29D2115B"/>
     <w:multiLevelType w:val="hybridMultilevel"/>
     <w:tmpl w:val="2812A064"/>
@@ -7048,7 +16539,269 @@
       </w:pPr>
     </w:lvl>
   </w:abstractNum>
-  <w:abstractNum w:abstractNumId="2" w15:restartNumberingAfterBreak="0">
+  <w:abstractNum w:abstractNumId="5" w15:restartNumberingAfterBreak="0">
+    <w:nsid w:val="351063F5"/>
+    <w:multiLevelType w:val="hybridMultilevel"/>
+    <w:tmpl w:val="258A8F76"/>
+    <w:lvl w:ilvl="0" w:tplc="40090009">
+      <w:start w:val="1"/>
+      <w:numFmt w:val="bullet"/>
+      <w:lvlText w:val=""/>
+      <w:lvlJc w:val="left"/>
+      <w:pPr>
+        <w:ind w:left="720" w:hanging="360"/>
+      </w:pPr>
+      <w:rPr>
+        <w:rFonts w:ascii="Wingdings" w:hAnsi="Wingdings" w:hint="default"/>
+      </w:rPr>
+    </w:lvl>
+    <w:lvl w:ilvl="1" w:tplc="FFFFFFFF" w:tentative="1">
+      <w:start w:val="1"/>
+      <w:numFmt w:val="bullet"/>
+      <w:lvlText w:val="o"/>
+      <w:lvlJc w:val="left"/>
+      <w:pPr>
+        <w:ind w:left="1440" w:hanging="360"/>
+      </w:pPr>
+      <w:rPr>
+        <w:rFonts w:ascii="Courier New" w:hAnsi="Courier New" w:cs="Courier New" w:hint="default"/>
+      </w:rPr>
+    </w:lvl>
+    <w:lvl w:ilvl="2" w:tplc="FFFFFFFF" w:tentative="1">
+      <w:start w:val="1"/>
+      <w:numFmt w:val="bullet"/>
+      <w:lvlText w:val=""/>
+      <w:lvlJc w:val="left"/>
+      <w:pPr>
+        <w:ind w:left="2160" w:hanging="360"/>
+      </w:pPr>
+      <w:rPr>
+        <w:rFonts w:ascii="Wingdings" w:hAnsi="Wingdings" w:hint="default"/>
+      </w:rPr>
+    </w:lvl>
+    <w:lvl w:ilvl="3" w:tplc="FFFFFFFF" w:tentative="1">
+      <w:start w:val="1"/>
+      <w:numFmt w:val="bullet"/>
+      <w:lvlText w:val=""/>
+      <w:lvlJc w:val="left"/>
+      <w:pPr>
+        <w:ind w:left="2880" w:hanging="360"/>
+      </w:pPr>
+      <w:rPr>
+        <w:rFonts w:ascii="Symbol" w:hAnsi="Symbol" w:hint="default"/>
+      </w:rPr>
+    </w:lvl>
+    <w:lvl w:ilvl="4" w:tplc="FFFFFFFF" w:tentative="1">
+      <w:start w:val="1"/>
+      <w:numFmt w:val="bullet"/>
+      <w:lvlText w:val="o"/>
+      <w:lvlJc w:val="left"/>
+      <w:pPr>
+        <w:ind w:left="3600" w:hanging="360"/>
+      </w:pPr>
+      <w:rPr>
+        <w:rFonts w:ascii="Courier New" w:hAnsi="Courier New" w:cs="Courier New" w:hint="default"/>
+      </w:rPr>
+    </w:lvl>
+    <w:lvl w:ilvl="5" w:tplc="FFFFFFFF" w:tentative="1">
+      <w:start w:val="1"/>
+      <w:numFmt w:val="bullet"/>
+      <w:lvlText w:val=""/>
+      <w:lvlJc w:val="left"/>
+      <w:pPr>
+        <w:ind w:left="4320" w:hanging="360"/>
+      </w:pPr>
+      <w:rPr>
+        <w:rFonts w:ascii="Wingdings" w:hAnsi="Wingdings" w:hint="default"/>
+      </w:rPr>
+    </w:lvl>
+    <w:lvl w:ilvl="6" w:tplc="FFFFFFFF" w:tentative="1">
+      <w:start w:val="1"/>
+      <w:numFmt w:val="bullet"/>
+      <w:lvlText w:val=""/>
+      <w:lvlJc w:val="left"/>
+      <w:pPr>
+        <w:ind w:left="5040" w:hanging="360"/>
+      </w:pPr>
+      <w:rPr>
+        <w:rFonts w:ascii="Symbol" w:hAnsi="Symbol" w:hint="default"/>
+      </w:rPr>
+    </w:lvl>
+    <w:lvl w:ilvl="7" w:tplc="FFFFFFFF" w:tentative="1">
+      <w:start w:val="1"/>
+      <w:numFmt w:val="bullet"/>
+      <w:lvlText w:val="o"/>
+      <w:lvlJc w:val="left"/>
+      <w:pPr>
+        <w:ind w:left="5760" w:hanging="360"/>
+      </w:pPr>
+      <w:rPr>
+        <w:rFonts w:ascii="Courier New" w:hAnsi="Courier New" w:cs="Courier New" w:hint="default"/>
+      </w:rPr>
+    </w:lvl>
+    <w:lvl w:ilvl="8" w:tplc="FFFFFFFF" w:tentative="1">
+      <w:start w:val="1"/>
+      <w:numFmt w:val="bullet"/>
+      <w:lvlText w:val=""/>
+      <w:lvlJc w:val="left"/>
+      <w:pPr>
+        <w:ind w:left="6480" w:hanging="360"/>
+      </w:pPr>
+      <w:rPr>
+        <w:rFonts w:ascii="Wingdings" w:hAnsi="Wingdings" w:hint="default"/>
+      </w:rPr>
+    </w:lvl>
+  </w:abstractNum>
+  <w:abstractNum w:abstractNumId="6" w15:restartNumberingAfterBreak="0">
+    <w:nsid w:val="3B875F06"/>
+    <w:multiLevelType w:val="multilevel"/>
+    <w:tmpl w:val="5C4C57CA"/>
+    <w:lvl w:ilvl="0">
+      <w:start w:val="1"/>
+      <w:numFmt w:val="bullet"/>
+      <w:lvlText w:val=""/>
+      <w:lvlJc w:val="left"/>
+      <w:pPr>
+        <w:tabs>
+          <w:tab w:val="num" w:pos="720"/>
+        </w:tabs>
+        <w:ind w:left="720" w:hanging="360"/>
+      </w:pPr>
+      <w:rPr>
+        <w:rFonts w:ascii="Symbol" w:hAnsi="Symbol" w:hint="default"/>
+        <w:sz w:val="20"/>
+      </w:rPr>
+    </w:lvl>
+    <w:lvl w:ilvl="1" w:tentative="1">
+      <w:start w:val="1"/>
+      <w:numFmt w:val="bullet"/>
+      <w:lvlText w:val="o"/>
+      <w:lvlJc w:val="left"/>
+      <w:pPr>
+        <w:tabs>
+          <w:tab w:val="num" w:pos="1440"/>
+        </w:tabs>
+        <w:ind w:left="1440" w:hanging="360"/>
+      </w:pPr>
+      <w:rPr>
+        <w:rFonts w:ascii="Courier New" w:hAnsi="Courier New" w:hint="default"/>
+        <w:sz w:val="20"/>
+      </w:rPr>
+    </w:lvl>
+    <w:lvl w:ilvl="2" w:tentative="1">
+      <w:start w:val="1"/>
+      <w:numFmt w:val="bullet"/>
+      <w:lvlText w:val=""/>
+      <w:lvlJc w:val="left"/>
+      <w:pPr>
+        <w:tabs>
+          <w:tab w:val="num" w:pos="2160"/>
+        </w:tabs>
+        <w:ind w:left="2160" w:hanging="360"/>
+      </w:pPr>
+      <w:rPr>
+        <w:rFonts w:ascii="Wingdings" w:hAnsi="Wingdings" w:hint="default"/>
+        <w:sz w:val="20"/>
+      </w:rPr>
+    </w:lvl>
+    <w:lvl w:ilvl="3" w:tentative="1">
+      <w:start w:val="1"/>
+      <w:numFmt w:val="bullet"/>
+      <w:lvlText w:val=""/>
+      <w:lvlJc w:val="left"/>
+      <w:pPr>
+        <w:tabs>
+          <w:tab w:val="num" w:pos="2880"/>
+        </w:tabs>
+        <w:ind w:left="2880" w:hanging="360"/>
+      </w:pPr>
+      <w:rPr>
+        <w:rFonts w:ascii="Wingdings" w:hAnsi="Wingdings" w:hint="default"/>
+        <w:sz w:val="20"/>
+      </w:rPr>
+    </w:lvl>
+    <w:lvl w:ilvl="4" w:tentative="1">
+      <w:start w:val="1"/>
+      <w:numFmt w:val="bullet"/>
+      <w:lvlText w:val=""/>
+      <w:lvlJc w:val="left"/>
+      <w:pPr>
+        <w:tabs>
+          <w:tab w:val="num" w:pos="3600"/>
+        </w:tabs>
+        <w:ind w:left="3600" w:hanging="360"/>
+      </w:pPr>
+      <w:rPr>
+        <w:rFonts w:ascii="Wingdings" w:hAnsi="Wingdings" w:hint="default"/>
+        <w:sz w:val="20"/>
+      </w:rPr>
+    </w:lvl>
+    <w:lvl w:ilvl="5" w:tentative="1">
+      <w:start w:val="1"/>
+      <w:numFmt w:val="bullet"/>
+      <w:lvlText w:val=""/>
+      <w:lvlJc w:val="left"/>
+      <w:pPr>
+        <w:tabs>
+          <w:tab w:val="num" w:pos="4320"/>
+        </w:tabs>
+        <w:ind w:left="4320" w:hanging="360"/>
+      </w:pPr>
+      <w:rPr>
+        <w:rFonts w:ascii="Wingdings" w:hAnsi="Wingdings" w:hint="default"/>
+        <w:sz w:val="20"/>
+      </w:rPr>
+    </w:lvl>
+    <w:lvl w:ilvl="6" w:tentative="1">
+      <w:start w:val="1"/>
+      <w:numFmt w:val="bullet"/>
+      <w:lvlText w:val=""/>
+      <w:lvlJc w:val="left"/>
+      <w:pPr>
+        <w:tabs>
+          <w:tab w:val="num" w:pos="5040"/>
+        </w:tabs>
+        <w:ind w:left="5040" w:hanging="360"/>
+      </w:pPr>
+      <w:rPr>
+        <w:rFonts w:ascii="Wingdings" w:hAnsi="Wingdings" w:hint="default"/>
+        <w:sz w:val="20"/>
+      </w:rPr>
+    </w:lvl>
+    <w:lvl w:ilvl="7" w:tentative="1">
+      <w:start w:val="1"/>
+      <w:numFmt w:val="bullet"/>
+      <w:lvlText w:val=""/>
+      <w:lvlJc w:val="left"/>
+      <w:pPr>
+        <w:tabs>
+          <w:tab w:val="num" w:pos="5760"/>
+        </w:tabs>
+        <w:ind w:left="5760" w:hanging="360"/>
+      </w:pPr>
+      <w:rPr>
+        <w:rFonts w:ascii="Wingdings" w:hAnsi="Wingdings" w:hint="default"/>
+        <w:sz w:val="20"/>
+      </w:rPr>
+    </w:lvl>
+    <w:lvl w:ilvl="8" w:tentative="1">
+      <w:start w:val="1"/>
+      <w:numFmt w:val="bullet"/>
+      <w:lvlText w:val=""/>
+      <w:lvlJc w:val="left"/>
+      <w:pPr>
+        <w:tabs>
+          <w:tab w:val="num" w:pos="6480"/>
+        </w:tabs>
+        <w:ind w:left="6480" w:hanging="360"/>
+      </w:pPr>
+      <w:rPr>
+        <w:rFonts w:ascii="Wingdings" w:hAnsi="Wingdings" w:hint="default"/>
+        <w:sz w:val="20"/>
+      </w:rPr>
+    </w:lvl>
+  </w:abstractNum>
+  <w:abstractNum w:abstractNumId="7" w15:restartNumberingAfterBreak="0">
     <w:nsid w:val="73A6665C"/>
     <w:multiLevelType w:val="hybridMultilevel"/>
     <w:tmpl w:val="286ABEAA"/>
@@ -7138,13 +16891,28 @@
     </w:lvl>
   </w:abstractNum>
   <w:num w:numId="1" w16cid:durableId="494733960">
+    <w:abstractNumId w:val="4"/>
+  </w:num>
+  <w:num w:numId="2" w16cid:durableId="944507868">
+    <w:abstractNumId w:val="7"/>
+  </w:num>
+  <w:num w:numId="3" w16cid:durableId="1010449595">
     <w:abstractNumId w:val="1"/>
   </w:num>
-  <w:num w:numId="2" w16cid:durableId="944507868">
+  <w:num w:numId="4" w16cid:durableId="1333920164">
     <w:abstractNumId w:val="2"/>
   </w:num>
-  <w:num w:numId="3" w16cid:durableId="1010449595">
+  <w:num w:numId="5" w16cid:durableId="1863350329">
+    <w:abstractNumId w:val="6"/>
+  </w:num>
+  <w:num w:numId="6" w16cid:durableId="1896165385">
+    <w:abstractNumId w:val="3"/>
+  </w:num>
+  <w:num w:numId="7" w16cid:durableId="1986426023">
     <w:abstractNumId w:val="0"/>
+  </w:num>
+  <w:num w:numId="8" w16cid:durableId="198468538">
+    <w:abstractNumId w:val="5"/>
   </w:num>
 </w:numbering>
 </file>
